--- a/working/3D Print.docx
+++ b/working/3D Print.docx
@@ -4,608 +4,1947 @@
   <w:body>
     <w:p>
       <w:pPr>
-        <w:pStyle w:val="Heading1"/>
-      </w:pPr>
-      <w:r>
-        <w:t>Accounts</w:t>
-      </w:r>
-    </w:p>
-    <w:p>
-      <w:pPr>
-        <w:spacing w:after="0" w:line="240" w:lineRule="auto"/>
-        <w:ind w:left="720"/>
-      </w:pPr>
-      <w:r>
-        <w:t>https://cults3d.com/</w:t>
-      </w:r>
-    </w:p>
-    <w:p>
-      <w:pPr>
-        <w:spacing w:after="0" w:line="240" w:lineRule="auto"/>
-        <w:ind w:left="1440"/>
-      </w:pPr>
-      <w:r>
-        <w:t>jdumonceaux@gmail.com</w:t>
-      </w:r>
-    </w:p>
-    <w:p>
-      <w:pPr>
-        <w:spacing w:after="0" w:line="240" w:lineRule="auto"/>
-        <w:ind w:left="1440"/>
-      </w:pPr>
-      <w:r>
-        <w:t>vxFie5n*E2+2w/.</w:t>
-      </w:r>
-    </w:p>
-    <w:p>
-      <w:pPr>
-        <w:spacing w:after="0" w:line="240" w:lineRule="auto"/>
-        <w:ind w:left="1440"/>
-      </w:pPr>
-    </w:p>
-    <w:p>
-      <w:pPr>
-        <w:spacing w:after="0" w:line="240" w:lineRule="auto"/>
-        <w:ind w:left="720"/>
-      </w:pPr>
-      <w:r>
-        <w:t>https://www.patreon.com/c/FlexiFactory/posts/</w:t>
-      </w:r>
-    </w:p>
-    <w:p>
-      <w:pPr>
-        <w:spacing w:after="0" w:line="240" w:lineRule="auto"/>
-        <w:ind w:left="720"/>
-      </w:pPr>
-      <w:r>
-        <w:tab/>
-        <w:t>(Google Id)</w:t>
-      </w:r>
-    </w:p>
-    <w:p>
-      <w:pPr>
-        <w:pStyle w:val="Heading1"/>
-      </w:pPr>
-      <w:r>
-        <w:t>Software</w:t>
-      </w:r>
-    </w:p>
-    <w:p>
-      <w:pPr>
-        <w:pStyle w:val="ListParagraph"/>
-        <w:numPr>
-          <w:ilvl w:val="0"/>
-          <w:numId w:val="3"/>
-        </w:numPr>
-        <w:spacing w:after="0" w:line="240" w:lineRule="auto"/>
-      </w:pPr>
-      <w:proofErr w:type="spellStart"/>
-      <w:r>
-        <w:t>Hueforge</w:t>
-      </w:r>
-      <w:proofErr w:type="spellEnd"/>
-    </w:p>
-    <w:p>
-      <w:pPr>
-        <w:pStyle w:val="ListParagraph"/>
-        <w:numPr>
-          <w:ilvl w:val="0"/>
-          <w:numId w:val="3"/>
-        </w:numPr>
-        <w:spacing w:after="0" w:line="240" w:lineRule="auto"/>
-      </w:pPr>
-      <w:r>
-        <w:t>Blender</w:t>
-      </w:r>
-    </w:p>
-    <w:p>
-      <w:pPr>
-        <w:pStyle w:val="Heading1"/>
-      </w:pPr>
-      <w:r>
-        <w:t xml:space="preserve">Projects </w:t>
-      </w:r>
-    </w:p>
-    <w:p>
-      <w:pPr>
-        <w:pStyle w:val="ListParagraph"/>
-        <w:numPr>
-          <w:ilvl w:val="0"/>
-          <w:numId w:val="3"/>
-        </w:numPr>
-        <w:spacing w:after="0" w:line="240" w:lineRule="auto"/>
-      </w:pPr>
-      <w:r>
-        <w:t>Santa with Green and gold detailed long coat</w:t>
-      </w:r>
-    </w:p>
-    <w:p>
-      <w:pPr>
-        <w:pStyle w:val="ListParagraph"/>
-        <w:numPr>
-          <w:ilvl w:val="0"/>
-          <w:numId w:val="3"/>
-        </w:numPr>
-        <w:spacing w:after="0" w:line="240" w:lineRule="auto"/>
-      </w:pPr>
-      <w:r>
-        <w:t>3D Printed Voronoi Tree</w:t>
-      </w:r>
-    </w:p>
-    <w:p>
-      <w:pPr>
-        <w:pStyle w:val="ListParagraph"/>
-        <w:numPr>
-          <w:ilvl w:val="0"/>
-          <w:numId w:val="3"/>
-        </w:numPr>
-        <w:spacing w:after="0" w:line="240" w:lineRule="auto"/>
-      </w:pPr>
-      <w:proofErr w:type="spellStart"/>
-      <w:r>
-        <w:t>Mid century</w:t>
-      </w:r>
-      <w:proofErr w:type="spellEnd"/>
-      <w:r>
-        <w:t xml:space="preserve"> modern with </w:t>
-      </w:r>
-      <w:proofErr w:type="gramStart"/>
-      <w:r>
-        <w:t>Atomic</w:t>
-      </w:r>
-      <w:proofErr w:type="gramEnd"/>
-      <w:r>
-        <w:t xml:space="preserve"> designs</w:t>
-      </w:r>
-    </w:p>
-    <w:p>
-      <w:pPr>
-        <w:pStyle w:val="ListParagraph"/>
-        <w:numPr>
-          <w:ilvl w:val="0"/>
-          <w:numId w:val="3"/>
-        </w:numPr>
-        <w:spacing w:after="0" w:line="240" w:lineRule="auto"/>
-      </w:pPr>
-      <w:proofErr w:type="spellStart"/>
-      <w:r>
-        <w:t>Ukraniane</w:t>
-      </w:r>
-      <w:proofErr w:type="spellEnd"/>
-      <w:r>
-        <w:t xml:space="preserve"> Easter Eggs</w:t>
-      </w:r>
-    </w:p>
-    <w:p>
-      <w:pPr>
-        <w:pStyle w:val="ListParagraph"/>
-        <w:numPr>
-          <w:ilvl w:val="0"/>
-          <w:numId w:val="3"/>
-        </w:numPr>
-        <w:spacing w:after="0" w:line="240" w:lineRule="auto"/>
-      </w:pPr>
-      <w:r>
-        <w:t>Etched eggs</w:t>
-      </w:r>
-    </w:p>
-    <w:p>
-      <w:pPr>
-        <w:pStyle w:val="ListParagraph"/>
-        <w:numPr>
-          <w:ilvl w:val="0"/>
-          <w:numId w:val="3"/>
-        </w:numPr>
-        <w:spacing w:after="0" w:line="240" w:lineRule="auto"/>
-      </w:pPr>
-      <w:r>
-        <w:t>Sgraffito designs</w:t>
-      </w:r>
-    </w:p>
-    <w:p>
-      <w:pPr>
-        <w:pStyle w:val="ListParagraph"/>
-        <w:numPr>
-          <w:ilvl w:val="0"/>
-          <w:numId w:val="3"/>
-        </w:numPr>
-        <w:spacing w:after="0" w:line="240" w:lineRule="auto"/>
-      </w:pPr>
-      <w:r>
-        <w:t>Spirograph string art</w:t>
-      </w:r>
-    </w:p>
-    <w:p>
-      <w:pPr>
-        <w:pStyle w:val="ListParagraph"/>
-        <w:numPr>
-          <w:ilvl w:val="0"/>
-          <w:numId w:val="3"/>
-        </w:numPr>
-        <w:spacing w:after="0" w:line="240" w:lineRule="auto"/>
-      </w:pPr>
-      <w:r>
-        <w:t>Balloon Art prints</w:t>
-      </w:r>
-    </w:p>
-    <w:p>
-      <w:pPr>
-        <w:pStyle w:val="ListParagraph"/>
-        <w:numPr>
-          <w:ilvl w:val="0"/>
-          <w:numId w:val="3"/>
-        </w:numPr>
-        <w:spacing w:after="0" w:line="240" w:lineRule="auto"/>
-      </w:pPr>
-      <w:r>
-        <w:t>https://www.etsy.com/listing/1799455462/the-vori-planter-pot-stl-3d-print-file</w:t>
-      </w:r>
-    </w:p>
-    <w:p>
-      <w:pPr>
-        <w:pStyle w:val="ListParagraph"/>
-        <w:numPr>
-          <w:ilvl w:val="0"/>
-          <w:numId w:val="3"/>
-        </w:numPr>
-        <w:spacing w:after="0" w:line="240" w:lineRule="auto"/>
-      </w:pPr>
-      <w:r>
-        <w:t>https://www.etsy.com/listing/1804021568/the-vori-vase-stl-3d-print-file-digital</w:t>
-      </w:r>
-    </w:p>
-    <w:p>
-      <w:pPr>
-        <w:pStyle w:val="ListParagraph"/>
-        <w:numPr>
-          <w:ilvl w:val="0"/>
-          <w:numId w:val="3"/>
-        </w:numPr>
-        <w:spacing w:after="0" w:line="240" w:lineRule="auto"/>
-      </w:pPr>
-      <w:r>
-        <w:t>https://www.etsy.com/shop/MODERNMACHINE</w:t>
-      </w:r>
-    </w:p>
-    <w:p>
-      <w:pPr>
-        <w:pStyle w:val="ListParagraph"/>
-        <w:numPr>
-          <w:ilvl w:val="0"/>
-          <w:numId w:val="3"/>
-        </w:numPr>
-        <w:spacing w:after="0" w:line="240" w:lineRule="auto"/>
-      </w:pPr>
-      <w:r>
-        <w:t>https://www.etsy.com/listing/1734558679/3d-deer-print-file-3d-cute-deer-stl-deer</w:t>
-      </w:r>
-    </w:p>
-    <w:p>
-      <w:pPr>
-        <w:pStyle w:val="ListParagraph"/>
-        <w:numPr>
-          <w:ilvl w:val="0"/>
-          <w:numId w:val="3"/>
-        </w:numPr>
-        <w:spacing w:after="0" w:line="240" w:lineRule="auto"/>
-      </w:pPr>
-      <w:r>
-        <w:t>https://www.etsy.com/shop/Umay3D</w:t>
-      </w:r>
-    </w:p>
-    <w:p>
-      <w:pPr>
-        <w:pStyle w:val="ListParagraph"/>
-        <w:numPr>
-          <w:ilvl w:val="0"/>
-          <w:numId w:val="3"/>
-        </w:numPr>
-        <w:spacing w:after="0" w:line="240" w:lineRule="auto"/>
-      </w:pPr>
-      <w:r>
-        <w:t>https://www.etsy.com/listing/1602809452/3d-we-wish-you-a-merry-christmas-tree</w:t>
-      </w:r>
-    </w:p>
-    <w:p>
-      <w:pPr>
-        <w:pStyle w:val="ListParagraph"/>
-        <w:numPr>
-          <w:ilvl w:val="0"/>
-          <w:numId w:val="3"/>
-        </w:numPr>
-        <w:spacing w:after="0" w:line="240" w:lineRule="auto"/>
-      </w:pPr>
-      <w:r>
-        <w:t>https://www.etsy.com/listing/1743730985/3d-balloon-dog-decorcute-modern-home</w:t>
-      </w:r>
-    </w:p>
-    <w:p>
-      <w:pPr>
-        <w:pStyle w:val="ListParagraph"/>
-        <w:numPr>
-          <w:ilvl w:val="0"/>
-          <w:numId w:val="3"/>
-        </w:numPr>
-        <w:spacing w:after="0" w:line="240" w:lineRule="auto"/>
-      </w:pPr>
-      <w:r>
-        <w:t>https://www.etsy.com/listing/1810546860/grinch-santa-figure-high-quality-stl</w:t>
-      </w:r>
-    </w:p>
-    <w:p>
-      <w:pPr>
-        <w:pStyle w:val="ListParagraph"/>
-        <w:numPr>
-          <w:ilvl w:val="0"/>
-          <w:numId w:val="3"/>
-        </w:numPr>
-        <w:spacing w:after="0" w:line="240" w:lineRule="auto"/>
-      </w:pPr>
-      <w:r>
-        <w:t>https://www.etsy.com/listing/1662559070/cat-in-voronoi-style-stl-digital-file</w:t>
-      </w:r>
-    </w:p>
-    <w:p>
-      <w:pPr>
-        <w:pStyle w:val="ListParagraph"/>
-        <w:numPr>
-          <w:ilvl w:val="0"/>
-          <w:numId w:val="3"/>
-        </w:numPr>
-        <w:spacing w:after="0" w:line="240" w:lineRule="auto"/>
-      </w:pPr>
-      <w:r>
-        <w:t>https://www.etsy.com/shop/Rivne3DArt</w:t>
-      </w:r>
-    </w:p>
-    <w:p>
-      <w:pPr>
-        <w:pStyle w:val="ListParagraph"/>
-        <w:numPr>
-          <w:ilvl w:val="0"/>
-          <w:numId w:val="3"/>
-        </w:numPr>
-        <w:spacing w:after="0" w:line="240" w:lineRule="auto"/>
-      </w:pPr>
-      <w:r>
-        <w:t>https://www.etsy.com/listing/1803118666/christmas-ribbon-vase-modern-home-decor</w:t>
-      </w:r>
-    </w:p>
-    <w:p>
-      <w:pPr>
-        <w:pStyle w:val="ListParagraph"/>
-        <w:numPr>
-          <w:ilvl w:val="0"/>
-          <w:numId w:val="3"/>
-        </w:numPr>
-        <w:spacing w:after="0" w:line="240" w:lineRule="auto"/>
-      </w:pPr>
-      <w:r>
-        <w:t xml:space="preserve">**** https://www.etsy.com/shop/Decorartor3DStore Decorartor3DStore Ekaterina </w:t>
-      </w:r>
-      <w:proofErr w:type="spellStart"/>
-      <w:r>
-        <w:t>Mamykina</w:t>
-      </w:r>
-      <w:proofErr w:type="spellEnd"/>
-    </w:p>
-    <w:p>
-      <w:pPr>
-        <w:pStyle w:val="ListParagraph"/>
-        <w:numPr>
-          <w:ilvl w:val="0"/>
-          <w:numId w:val="3"/>
-        </w:numPr>
-        <w:spacing w:after="0" w:line="240" w:lineRule="auto"/>
-      </w:pPr>
-      <w:r>
-        <w:t>https://www.etsy.com/listing/1447791674/mickey-mouse-3d-stl-file-full-version</w:t>
-      </w:r>
-    </w:p>
-    <w:p>
-      <w:pPr>
-        <w:pStyle w:val="ListParagraph"/>
-        <w:numPr>
-          <w:ilvl w:val="0"/>
-          <w:numId w:val="3"/>
-        </w:numPr>
-        <w:spacing w:after="0" w:line="240" w:lineRule="auto"/>
-      </w:pPr>
-      <w:r>
-        <w:t>Tiki Glasses:  https://cults3d.com/en/tags/tiki?page=2&amp;srsltid=AfmBOoq2O84cgYv4xgOgmXusadNdCVy4XRXbSr-lRnxcZTLN3hqQEzkP</w:t>
-      </w:r>
-    </w:p>
-    <w:p>
-      <w:pPr>
-        <w:pStyle w:val="ListParagraph"/>
-        <w:numPr>
-          <w:ilvl w:val="0"/>
-          <w:numId w:val="3"/>
-        </w:numPr>
-        <w:spacing w:after="0" w:line="240" w:lineRule="auto"/>
-      </w:pPr>
-      <w:r>
-        <w:t>Shag in 3d</w:t>
-      </w:r>
-    </w:p>
-    <w:p>
-      <w:pPr>
-        <w:pStyle w:val="ListParagraph"/>
-        <w:numPr>
-          <w:ilvl w:val="0"/>
-          <w:numId w:val="3"/>
-        </w:numPr>
-        <w:spacing w:after="0" w:line="240" w:lineRule="auto"/>
-      </w:pPr>
-      <w:r>
-        <w:t>https://cults3d.com/en/3d-model/art/easter-island-idol</w:t>
-      </w:r>
-    </w:p>
-    <w:p>
-      <w:pPr>
-        <w:pStyle w:val="ListParagraph"/>
-        <w:numPr>
-          <w:ilvl w:val="0"/>
-          <w:numId w:val="3"/>
-        </w:numPr>
-        <w:spacing w:after="0" w:line="240" w:lineRule="auto"/>
-      </w:pPr>
-      <w:r>
-        <w:t>Gnome Vase for Adorable Christmas Home Decor https://www.thingiverse.com/thing:6860007</w:t>
-      </w:r>
-    </w:p>
-    <w:p>
-      <w:pPr>
-        <w:pStyle w:val="ListParagraph"/>
-        <w:numPr>
-          <w:ilvl w:val="0"/>
-          <w:numId w:val="3"/>
-        </w:numPr>
-        <w:spacing w:after="0" w:line="240" w:lineRule="auto"/>
-      </w:pPr>
-      <w:proofErr w:type="spellStart"/>
-      <w:r>
-        <w:t>Snowlit</w:t>
-      </w:r>
-      <w:proofErr w:type="spellEnd"/>
-      <w:r>
-        <w:t xml:space="preserve"> Vase for Christmas </w:t>
-      </w:r>
-      <w:proofErr w:type="gramStart"/>
-      <w:r>
-        <w:t>Decor  https://www.thingiverse.com/thing:6849292</w:t>
-      </w:r>
-      <w:proofErr w:type="gramEnd"/>
-    </w:p>
-    <w:p>
-      <w:pPr>
-        <w:pStyle w:val="ListParagraph"/>
-        <w:numPr>
-          <w:ilvl w:val="0"/>
-          <w:numId w:val="3"/>
-        </w:numPr>
-        <w:spacing w:after="0" w:line="240" w:lineRule="auto"/>
-      </w:pPr>
-      <w:r>
-        <w:t>Poinsettia Vase for Winter Decor https://www.thingiverse.com/thing:6845653</w:t>
-      </w:r>
-    </w:p>
-    <w:p>
-      <w:pPr>
-        <w:pStyle w:val="ListParagraph"/>
-        <w:numPr>
-          <w:ilvl w:val="0"/>
-          <w:numId w:val="3"/>
-        </w:numPr>
-        <w:spacing w:after="0" w:line="240" w:lineRule="auto"/>
-      </w:pPr>
-      <w:r>
-        <w:t>Scan and model Wizard candles</w:t>
-      </w:r>
-    </w:p>
-    <w:p>
-      <w:pPr>
-        <w:pStyle w:val="ListParagraph"/>
-        <w:numPr>
-          <w:ilvl w:val="0"/>
-          <w:numId w:val="3"/>
-        </w:numPr>
-        <w:spacing w:after="0" w:line="240" w:lineRule="auto"/>
-      </w:pPr>
-      <w:proofErr w:type="gramStart"/>
-      <w:r>
-        <w:lastRenderedPageBreak/>
-        <w:t>Disney :</w:t>
-      </w:r>
-      <w:proofErr w:type="gramEnd"/>
-      <w:r>
-        <w:t xml:space="preserve"> https://www.etsy.com/shop/MainStreetMiniatures</w:t>
-      </w:r>
-    </w:p>
-    <w:p>
-      <w:pPr>
-        <w:pStyle w:val="ListParagraph"/>
-        <w:numPr>
-          <w:ilvl w:val="0"/>
-          <w:numId w:val="3"/>
-        </w:numPr>
-        <w:spacing w:after="0" w:line="240" w:lineRule="auto"/>
-      </w:pPr>
-      <w:r>
-        <w:t>https://www.cgtrader.com/designers/3dmodleremon</w:t>
-      </w:r>
-    </w:p>
-    <w:p>
-      <w:pPr>
-        <w:pStyle w:val="ListParagraph"/>
-        <w:numPr>
-          <w:ilvl w:val="0"/>
-          <w:numId w:val="3"/>
-        </w:numPr>
-        <w:spacing w:after="0" w:line="240" w:lineRule="auto"/>
-      </w:pPr>
-      <w:r>
-        <w:t>https://www.cgtrader.com/3d-print-models/art/sculptures/hitchhiking-ghosts-in-doom-buggy-the-haunted-mansion</w:t>
-      </w:r>
-    </w:p>
-    <w:p>
-      <w:pPr>
-        <w:pStyle w:val="ListParagraph"/>
-        <w:numPr>
-          <w:ilvl w:val="0"/>
-          <w:numId w:val="3"/>
-        </w:numPr>
-        <w:spacing w:after="0" w:line="240" w:lineRule="auto"/>
-      </w:pPr>
-      <w:r>
-        <w:t>https://www.cgtrader.com/3d-print-models/art/sculptures/hitchhiking-ghosts-haunted-mansion</w:t>
-      </w:r>
-    </w:p>
-    <w:p>
-      <w:pPr>
-        <w:pStyle w:val="ListParagraph"/>
-        <w:numPr>
-          <w:ilvl w:val="0"/>
-          <w:numId w:val="3"/>
-        </w:numPr>
-        <w:spacing w:after="0" w:line="240" w:lineRule="auto"/>
-      </w:pPr>
-      <w:r>
-        <w:t>Voronoi:  https://cults3d.com/en/tags/voronoi?srsltid=AfmBOoqhfRz5csvnrb57wc4lWLeutQAM2-XGs44ASRwyzf_spuWIP4BY</w:t>
-      </w:r>
-    </w:p>
-    <w:p>
-      <w:pPr>
-        <w:pStyle w:val="ListParagraph"/>
-        <w:numPr>
-          <w:ilvl w:val="0"/>
-          <w:numId w:val="3"/>
-        </w:numPr>
-        <w:spacing w:after="0" w:line="240" w:lineRule="auto"/>
-      </w:pPr>
-      <w:r>
-        <w:t>Botticelli Birth of Kermit</w:t>
-      </w:r>
-    </w:p>
-    <w:p>
-      <w:pPr>
-        <w:pStyle w:val="ListParagraph"/>
-        <w:numPr>
-          <w:ilvl w:val="0"/>
-          <w:numId w:val="3"/>
-        </w:numPr>
-        <w:spacing w:after="0" w:line="240" w:lineRule="auto"/>
-      </w:pPr>
-      <w:r>
-        <w:t>Haunted House Ghosts</w:t>
-      </w:r>
-      <w:r>
-        <w:t xml:space="preserve">: </w:t>
-      </w:r>
-      <w:hyperlink r:id="rId6" w:history="1">
+        <w:spacing w:after="0" w:line="240" w:lineRule="auto"/>
+      </w:pPr>
+      <w:r>
+        <w:t>Atomic wood serving tray</w:t>
+      </w:r>
+    </w:p>
+    <w:p>
+      <w:pPr>
+        <w:spacing w:after="0" w:line="240" w:lineRule="auto"/>
+      </w:pPr>
+      <w:r>
+        <w:t>Soldoutsupply</w:t>
+      </w:r>
+    </w:p>
+    <w:p>
+      <w:pPr>
+        <w:spacing w:after="0" w:line="240" w:lineRule="auto"/>
+      </w:pPr>
+      <w:r>
+        <w:t> </w:t>
+      </w:r>
+    </w:p>
+    <w:p>
+      <w:pPr>
+        <w:spacing w:after="0" w:line="240" w:lineRule="auto"/>
+      </w:pPr>
+      <w:hyperlink r:id="rId6" w:tgtFrame="_blank" w:history="1">
         <w:r>
           <w:rPr>
             <w:rStyle w:val="Hyperlink"/>
+            <w:rFonts w:cstheme="minorHAnsi"/>
+          </w:rPr>
+          <w:t>https://www.printhaus3d.com/</w:t>
+        </w:r>
+      </w:hyperlink>
+    </w:p>
+    <w:p>
+      <w:pPr>
+        <w:spacing w:after="0" w:line="240" w:lineRule="auto"/>
+      </w:pPr>
+      <w:r>
+        <w:t>printhhaus3d tiktok shop</w:t>
+      </w:r>
+    </w:p>
+    <w:p>
+      <w:pPr>
+        <w:spacing w:after="0" w:line="240" w:lineRule="auto"/>
+      </w:pPr>
+      <w:r>
+        <w:t> </w:t>
+      </w:r>
+    </w:p>
+    <w:p>
+      <w:pPr>
+        <w:spacing w:after="0" w:line="240" w:lineRule="auto"/>
+      </w:pPr>
+      <w:r>
+        <w:t>AI Animation</w:t>
+      </w:r>
+    </w:p>
+    <w:p>
+      <w:pPr>
+        <w:spacing w:after="0" w:line="240" w:lineRule="auto"/>
+      </w:pPr>
+      <w:r>
+        <w:t>VirtualVisualViews – YouTube (TikTok – FunTimeViews)</w:t>
+      </w:r>
+    </w:p>
+    <w:p>
+      <w:pPr>
+        <w:spacing w:after="0" w:line="240" w:lineRule="auto"/>
+      </w:pPr>
+      <w:r>
+        <w:t>Kai &gt; </w:t>
+      </w:r>
+      <w:hyperlink r:id="rId7" w:tgtFrame="_blank" w:history="1">
+        <w:r>
+          <w:rPr>
+            <w:rStyle w:val="Hyperlink"/>
+            <w:rFonts w:cstheme="minorHAnsi"/>
+          </w:rPr>
+          <w:t>lemon8-app.com/Kai</w:t>
+        </w:r>
+      </w:hyperlink>
+    </w:p>
+    <w:p>
+      <w:pPr>
+        <w:spacing w:after="0" w:line="240" w:lineRule="auto"/>
+      </w:pPr>
+      <w:r>
+        <w:t>Artwaidad &gt; </w:t>
+      </w:r>
+      <w:hyperlink r:id="rId8" w:tgtFrame="_blank" w:history="1">
+        <w:r>
+          <w:rPr>
+            <w:rStyle w:val="Hyperlink"/>
+            <w:rFonts w:cstheme="minorHAnsi"/>
+          </w:rPr>
+          <w:t>instragram.com/artwaidad</w:t>
+        </w:r>
+      </w:hyperlink>
+    </w:p>
+    <w:p>
+      <w:pPr>
+        <w:spacing w:after="0" w:line="240" w:lineRule="auto"/>
+      </w:pPr>
+      <w:r>
+        <w:t>Lunaai (lunaai9) = Christmas Express</w:t>
+      </w:r>
+    </w:p>
+    <w:p>
+      <w:pPr>
+        <w:spacing w:after="0" w:line="240" w:lineRule="auto"/>
+      </w:pPr>
+      <w:r>
+        <w:t>Sunt.mrr = Dream castle with gondolas  (Instagram sunt_mrr)</w:t>
+      </w:r>
+    </w:p>
+    <w:p>
+      <w:pPr>
+        <w:spacing w:after="0" w:line="240" w:lineRule="auto"/>
+      </w:pPr>
+      <w:r>
+        <w:t>Anita.sheva  </w:t>
+      </w:r>
+      <w:hyperlink r:id="rId9" w:tgtFrame="_blank" w:history="1">
+        <w:r>
+          <w:rPr>
+            <w:rStyle w:val="Hyperlink"/>
+            <w:rFonts w:cstheme="minorHAnsi"/>
+          </w:rPr>
+          <w:t>youtube.com/Anita</w:t>
+        </w:r>
+      </w:hyperlink>
+      <w:r>
+        <w:t> Sheva  = surrealism AI animation</w:t>
+      </w:r>
+    </w:p>
+    <w:p>
+      <w:pPr>
+        <w:spacing w:after="0" w:line="240" w:lineRule="auto"/>
+      </w:pPr>
+      <w:r>
+        <w:t>Bosom Buddies</w:t>
+      </w:r>
+    </w:p>
+    <w:p>
+      <w:pPr>
+        <w:spacing w:after="0" w:line="240" w:lineRule="auto"/>
+      </w:pPr>
+      <w:r>
+        <w:t>Vitameatavegamin</w:t>
+      </w:r>
+    </w:p>
+    <w:p>
+      <w:pPr>
+        <w:spacing w:after="0" w:line="240" w:lineRule="auto"/>
+      </w:pPr>
+      <w:r>
+        <w:t>Urban Verbunk</w:t>
+      </w:r>
+    </w:p>
+    <w:p>
+      <w:pPr>
+        <w:spacing w:after="0" w:line="240" w:lineRule="auto"/>
+      </w:pPr>
+      <w:hyperlink r:id="rId10" w:tgtFrame="_blank" w:history="1">
+        <w:r>
+          <w:rPr>
+            <w:rStyle w:val="Hyperlink"/>
+            <w:rFonts w:cstheme="minorHAnsi"/>
+          </w:rPr>
+          <w:t>https://kikimorastudio.com/</w:t>
+        </w:r>
+      </w:hyperlink>
+      <w:r>
+        <w:t> Kikimora Studio</w:t>
+      </w:r>
+    </w:p>
+    <w:p>
+      <w:pPr>
+        <w:spacing w:after="0" w:line="240" w:lineRule="auto"/>
+      </w:pPr>
+      <w:r>
+        <w:t>Live Wallpaper</w:t>
+      </w:r>
+    </w:p>
+    <w:p>
+      <w:pPr>
+        <w:spacing w:after="0" w:line="240" w:lineRule="auto"/>
+      </w:pPr>
+      <w:r>
+        <w:t> </w:t>
+      </w:r>
+    </w:p>
+    <w:p>
+      <w:pPr>
+        <w:spacing w:after="0" w:line="240" w:lineRule="auto"/>
+      </w:pPr>
+      <w:r>
+        <w:t>Interiors:  imas_10th</w:t>
+      </w:r>
+    </w:p>
+    <w:p>
+      <w:pPr>
+        <w:spacing w:after="0" w:line="240" w:lineRule="auto"/>
+      </w:pPr>
+      <w:r>
+        <w:t> </w:t>
+      </w:r>
+    </w:p>
+    <w:p>
+      <w:pPr>
+        <w:spacing w:after="0" w:line="240" w:lineRule="auto"/>
+      </w:pPr>
+      <w:r>
+        <w:t>Mountaineering night sleeper train Vancouver to Victoria </w:t>
+      </w:r>
+    </w:p>
+    <w:p>
+      <w:pPr>
+        <w:spacing w:after="0" w:line="240" w:lineRule="auto"/>
+      </w:pPr>
+      <w:hyperlink r:id="rId11" w:tgtFrame="_blank" w:history="1">
+        <w:r>
+          <w:rPr>
+            <w:rStyle w:val="Hyperlink"/>
+            <w:rFonts w:cstheme="minorHAnsi"/>
+          </w:rPr>
+          <w:t>https://youtu.be/-qh_NAXayPU?si=G2uhEVTuPQ0wCFGJ</w:t>
+        </w:r>
+      </w:hyperlink>
+    </w:p>
+    <w:p>
+      <w:pPr>
+        <w:spacing w:after="0" w:line="240" w:lineRule="auto"/>
+      </w:pPr>
+      <w:r>
+        <w:t> </w:t>
+      </w:r>
+    </w:p>
+    <w:p>
+      <w:pPr>
+        <w:spacing w:after="0" w:line="240" w:lineRule="auto"/>
+      </w:pPr>
+      <w:r>
+        <w:t>St. Mary and St. Finnan, Glenfinnan, Scotland</w:t>
+      </w:r>
+    </w:p>
+    <w:p>
+      <w:pPr>
+        <w:spacing w:after="0" w:line="240" w:lineRule="auto"/>
+      </w:pPr>
+      <w:r>
+        <w:t> </w:t>
+      </w:r>
+    </w:p>
+    <w:p>
+      <w:pPr>
+        <w:spacing w:after="0" w:line="240" w:lineRule="auto"/>
+      </w:pPr>
+      <w:r>
+        <w:t>Raised letters</w:t>
+      </w:r>
+    </w:p>
+    <w:p>
+      <w:pPr>
+        <w:spacing w:after="0" w:line="240" w:lineRule="auto"/>
+      </w:pPr>
+      <w:r>
+        <w:t>. Text shape &gt; Impact &gt; 8</w:t>
+      </w:r>
+    </w:p>
+    <w:p>
+      <w:pPr>
+        <w:spacing w:after="0" w:line="240" w:lineRule="auto"/>
+      </w:pPr>
+      <w:r>
+        <w:t>. Thickness &gt; 2.00</w:t>
+      </w:r>
+    </w:p>
+    <w:p>
+      <w:pPr>
+        <w:spacing w:after="0" w:line="240" w:lineRule="auto"/>
+      </w:pPr>
+      <w:r>
+        <w:t>. Embedded &gt; 1.00</w:t>
+      </w:r>
+    </w:p>
+    <w:p>
+      <w:pPr>
+        <w:spacing w:after="0" w:line="240" w:lineRule="auto"/>
+      </w:pPr>
+      <w:r>
+        <w:t>. Add Text</w:t>
+      </w:r>
+    </w:p>
+    <w:p>
+      <w:pPr>
+        <w:spacing w:after="0" w:line="240" w:lineRule="auto"/>
+      </w:pPr>
+      <w:r>
+        <w:t>Go to objects</w:t>
+      </w:r>
+    </w:p>
+    <w:p>
+      <w:pPr>
+        <w:spacing w:after="0" w:line="240" w:lineRule="auto"/>
+      </w:pPr>
+      <w:r>
+        <w:t>. Add color</w:t>
+      </w:r>
+    </w:p>
+    <w:p>
+      <w:pPr>
+        <w:spacing w:after="0" w:line="240" w:lineRule="auto"/>
+      </w:pPr>
+      <w:r>
+        <w:t> </w:t>
+      </w:r>
+    </w:p>
+    <w:p>
+      <w:pPr>
+        <w:spacing w:after="0" w:line="240" w:lineRule="auto"/>
+      </w:pPr>
+      <w:r>
+        <w:t>LAmir.3D</w:t>
+      </w:r>
+    </w:p>
+    <w:p>
+      <w:pPr>
+        <w:spacing w:after="0" w:line="240" w:lineRule="auto"/>
+      </w:pPr>
+      <w:r>
+        <w:t> </w:t>
+      </w:r>
+    </w:p>
+    <w:p>
+      <w:pPr>
+        <w:spacing w:after="0" w:line="240" w:lineRule="auto"/>
+      </w:pPr>
+      <w:r>
+        <w:t>Blender Tips</w:t>
+      </w:r>
+    </w:p>
+    <w:p>
+      <w:pPr>
+        <w:spacing w:after="0" w:line="240" w:lineRule="auto"/>
+      </w:pPr>
+      <w:r>
+        <w:t> </w:t>
+      </w:r>
+    </w:p>
+    <w:p>
+      <w:pPr>
+        <w:spacing w:after="0" w:line="240" w:lineRule="auto"/>
+      </w:pPr>
+      <w:r>
+        <w:t>Images</w:t>
+      </w:r>
+    </w:p>
+    <w:p>
+      <w:pPr>
+        <w:spacing w:after="0" w:line="240" w:lineRule="auto"/>
+      </w:pPr>
+      <w:r>
+        <w:t>. Select</w:t>
+      </w:r>
+    </w:p>
+    <w:p>
+      <w:pPr>
+        <w:spacing w:after="0" w:line="240" w:lineRule="auto"/>
+      </w:pPr>
+      <w:r>
+        <w:t>. Modify</w:t>
+      </w:r>
+    </w:p>
+    <w:p>
+      <w:pPr>
+        <w:spacing w:after="0" w:line="240" w:lineRule="auto"/>
+      </w:pPr>
+      <w:r>
+        <w:t>. Shrinkwrap modifier</w:t>
+      </w:r>
+    </w:p>
+    <w:p>
+      <w:pPr>
+        <w:spacing w:after="0" w:line="240" w:lineRule="auto"/>
+      </w:pPr>
+      <w:r>
+        <w:t>. adjust offset</w:t>
+      </w:r>
+    </w:p>
+    <w:p>
+      <w:pPr>
+        <w:spacing w:after="0" w:line="240" w:lineRule="auto"/>
+      </w:pPr>
+      <w:r>
+        <w:t> </w:t>
+      </w:r>
+    </w:p>
+    <w:p>
+      <w:pPr>
+        <w:spacing w:after="0" w:line="240" w:lineRule="auto"/>
+      </w:pPr>
+      <w:hyperlink r:id="rId12" w:tgtFrame="_blank" w:history="1">
+        <w:r>
+          <w:rPr>
+            <w:rStyle w:val="Hyperlink"/>
+            <w:rFonts w:cstheme="minorHAnsi"/>
+          </w:rPr>
+          <w:t>www.haxanthrobo.com</w:t>
+        </w:r>
+      </w:hyperlink>
+      <w:r>
+        <w:t>  - Tiki Drumming Trio</w:t>
+      </w:r>
+    </w:p>
+    <w:p>
+      <w:pPr>
+        <w:spacing w:after="0" w:line="240" w:lineRule="auto"/>
+      </w:pPr>
+      <w:r>
+        <w:t>Laima Laurie – Laurins Ceramics</w:t>
+      </w:r>
+    </w:p>
+    <w:p>
+      <w:pPr>
+        <w:spacing w:after="0" w:line="240" w:lineRule="auto"/>
+      </w:pPr>
+      <w:r>
+        <w:t>Depppan1 (Instagram) – Hyperrealistic painting</w:t>
+      </w:r>
+    </w:p>
+    <w:p>
+      <w:pPr>
+        <w:spacing w:after="0" w:line="240" w:lineRule="auto"/>
+      </w:pPr>
+      <w:r>
+        <w:t>Cheap photo studio</w:t>
+      </w:r>
+    </w:p>
+    <w:p>
+      <w:pPr>
+        <w:spacing w:after="0" w:line="240" w:lineRule="auto"/>
+      </w:pPr>
+      <w:r>
+        <w:lastRenderedPageBreak/>
+        <w:t> </w:t>
+      </w:r>
+    </w:p>
+    <w:p>
+      <w:pPr>
+        <w:spacing w:after="0" w:line="240" w:lineRule="auto"/>
+      </w:pPr>
+      <w:r>
+        <w:t>Overture – json files</w:t>
+      </w:r>
+    </w:p>
+    <w:p>
+      <w:pPr>
+        <w:spacing w:after="0" w:line="240" w:lineRule="auto"/>
+      </w:pPr>
+      <w:r>
+        <w:t> </w:t>
+      </w:r>
+    </w:p>
+    <w:p>
+      <w:pPr>
+        <w:spacing w:after="0" w:line="240" w:lineRule="auto"/>
+      </w:pPr>
+      <w:r>
+        <w:t>3d Modelling – </w:t>
+      </w:r>
+      <w:hyperlink r:id="rId13" w:tgtFrame="_blank" w:history="1">
+        <w:r>
+          <w:rPr>
+            <w:rStyle w:val="Hyperlink"/>
+            <w:rFonts w:cstheme="minorHAnsi"/>
+          </w:rPr>
+          <w:t>womp.com</w:t>
+        </w:r>
+      </w:hyperlink>
+    </w:p>
+    <w:p>
+      <w:pPr>
+        <w:spacing w:after="0" w:line="240" w:lineRule="auto"/>
+      </w:pPr>
+      <w:r>
+        <w:t> </w:t>
+      </w:r>
+    </w:p>
+    <w:p>
+      <w:pPr>
+        <w:spacing w:after="0" w:line="240" w:lineRule="auto"/>
+      </w:pPr>
+      <w:r>
+        <w:t>LeHaDesign – Pot : </w:t>
+      </w:r>
+      <w:hyperlink r:id="rId14" w:tgtFrame="_blank" w:history="1">
+        <w:r>
+          <w:rPr>
+            <w:rStyle w:val="Hyperlink"/>
+            <w:rFonts w:cstheme="minorHAnsi"/>
+          </w:rPr>
+          <w:t>than.gs/m/1244778</w:t>
+        </w:r>
+      </w:hyperlink>
+    </w:p>
+    <w:p>
+      <w:pPr>
+        <w:spacing w:after="0" w:line="240" w:lineRule="auto"/>
+      </w:pPr>
+      <w:r>
+        <w:t>Magnetic extruder cover – Licky Boy</w:t>
+      </w:r>
+    </w:p>
+    <w:p>
+      <w:pPr>
+        <w:spacing w:after="0" w:line="240" w:lineRule="auto"/>
+      </w:pPr>
+      <w:r>
+        <w:t>Makerworld 705632 – vase</w:t>
+      </w:r>
+    </w:p>
+    <w:p>
+      <w:pPr>
+        <w:spacing w:after="0" w:line="240" w:lineRule="auto"/>
+      </w:pPr>
+      <w:r>
+        <w:t>Makerworld 27319 – Skull</w:t>
+      </w:r>
+    </w:p>
+    <w:p>
+      <w:pPr>
+        <w:spacing w:after="0" w:line="240" w:lineRule="auto"/>
+      </w:pPr>
+      <w:r>
+        <w:t>B&amp;V Design</w:t>
+      </w:r>
+    </w:p>
+    <w:p>
+      <w:pPr>
+        <w:spacing w:after="0" w:line="240" w:lineRule="auto"/>
+      </w:pPr>
+      <w:r>
+        <w:t> </w:t>
+      </w:r>
+    </w:p>
+    <w:p>
+      <w:pPr>
+        <w:spacing w:after="0" w:line="240" w:lineRule="auto"/>
+      </w:pPr>
+      <w:r>
+        <w:t>Dummy 13</w:t>
+      </w:r>
+    </w:p>
+    <w:p>
+      <w:pPr>
+        <w:spacing w:after="0" w:line="240" w:lineRule="auto"/>
+      </w:pPr>
+      <w:r>
+        <w:t>Kdeavi build plates</w:t>
+      </w:r>
+    </w:p>
+    <w:p>
+      <w:pPr>
+        <w:spacing w:after="0" w:line="240" w:lineRule="auto"/>
+      </w:pPr>
+      <w:r>
+        <w:t> </w:t>
+      </w:r>
+    </w:p>
+    <w:p>
+      <w:pPr>
+        <w:spacing w:after="0" w:line="240" w:lineRule="auto"/>
+      </w:pPr>
+      <w:r>
+        <w:t> </w:t>
+      </w:r>
+    </w:p>
+    <w:p>
+      <w:pPr>
+        <w:spacing w:after="0" w:line="240" w:lineRule="auto"/>
+      </w:pPr>
+      <w:r>
+        <w:t>Presupport pieces</w:t>
+      </w:r>
+    </w:p>
+    <w:p>
+      <w:pPr>
+        <w:spacing w:after="0" w:line="240" w:lineRule="auto"/>
+      </w:pPr>
+      <w:r>
+        <w:t> </w:t>
+      </w:r>
+    </w:p>
+    <w:p>
+      <w:pPr>
+        <w:spacing w:after="0" w:line="240" w:lineRule="auto"/>
+      </w:pPr>
+      <w:r>
+        <w:t>Overture – Rock PLA: Sedimentary</w:t>
+      </w:r>
+    </w:p>
+    <w:p>
+      <w:pPr>
+        <w:spacing w:after="0" w:line="240" w:lineRule="auto"/>
+      </w:pPr>
+      <w:r>
+        <w:rPr>
+          <w:b/>
+          <w:bCs/>
+        </w:rPr>
+        <w:t>Matte Lavender</w:t>
+      </w:r>
+    </w:p>
+    <w:p>
+      <w:pPr>
+        <w:spacing w:after="0" w:line="240" w:lineRule="auto"/>
+      </w:pPr>
+      <w:hyperlink r:id="rId15" w:tgtFrame="_blank" w:history="1">
+        <w:r>
+          <w:rPr>
+            <w:rStyle w:val="Hyperlink"/>
+            <w:rFonts w:cstheme="minorHAnsi"/>
+          </w:rPr>
+          <w:t>https://overture3d.com/products/overture-pla-professional-filament?variant=42989348454654</w:t>
+        </w:r>
+      </w:hyperlink>
+    </w:p>
+    <w:p>
+      <w:pPr>
+        <w:spacing w:after="0" w:line="240" w:lineRule="auto"/>
+      </w:pPr>
+      <w:r>
+        <w:t> </w:t>
+      </w:r>
+    </w:p>
+    <w:p>
+      <w:pPr>
+        <w:spacing w:after="0" w:line="240" w:lineRule="auto"/>
+      </w:pPr>
+      <w:r>
+        <w:t>Blender</w:t>
+      </w:r>
+    </w:p>
+    <w:p>
+      <w:pPr>
+        <w:spacing w:after="0" w:line="240" w:lineRule="auto"/>
+      </w:pPr>
+      <w:r>
+        <w:t>Round:</w:t>
+      </w:r>
+    </w:p>
+    <w:p>
+      <w:pPr>
+        <w:spacing w:after="0" w:line="240" w:lineRule="auto"/>
+      </w:pPr>
+      <w:r>
+        <w:t>Select object</w:t>
+      </w:r>
+    </w:p>
+    <w:p>
+      <w:pPr>
+        <w:spacing w:after="0" w:line="240" w:lineRule="auto"/>
+      </w:pPr>
+      <w:r>
+        <w:t>Edit mode</w:t>
+      </w:r>
+    </w:p>
+    <w:p>
+      <w:pPr>
+        <w:spacing w:after="0" w:line="240" w:lineRule="auto"/>
+      </w:pPr>
+      <w:r>
+        <w:t>Alt &gt; select edge</w:t>
+      </w:r>
+    </w:p>
+    <w:p>
+      <w:pPr>
+        <w:spacing w:after="0" w:line="240" w:lineRule="auto"/>
+      </w:pPr>
+      <w:r>
+        <w:t>Shift Alt S &gt; slide cursor</w:t>
+      </w:r>
+    </w:p>
+    <w:p>
+      <w:pPr>
+        <w:spacing w:after="0" w:line="240" w:lineRule="auto"/>
+      </w:pPr>
+      <w:r>
+        <w:t> </w:t>
+      </w:r>
+    </w:p>
+    <w:p>
+      <w:pPr>
+        <w:spacing w:after="0" w:line="240" w:lineRule="auto"/>
+      </w:pPr>
+      <w:r>
+        <w:t>Bevel</w:t>
+      </w:r>
+    </w:p>
+    <w:p>
+      <w:pPr>
+        <w:spacing w:after="0" w:line="240" w:lineRule="auto"/>
+      </w:pPr>
+      <w:r>
+        <w:t>Ctrl B</w:t>
+      </w:r>
+    </w:p>
+    <w:p>
+      <w:pPr>
+        <w:spacing w:after="0" w:line="240" w:lineRule="auto"/>
+      </w:pPr>
+      <w:r>
+        <w:t>P – change profile</w:t>
+      </w:r>
+    </w:p>
+    <w:p>
+      <w:pPr>
+        <w:spacing w:after="0" w:line="240" w:lineRule="auto"/>
+      </w:pPr>
+      <w:r>
+        <w:t> </w:t>
+      </w:r>
+    </w:p>
+    <w:p>
+      <w:pPr>
+        <w:spacing w:after="0" w:line="240" w:lineRule="auto"/>
+      </w:pPr>
+      <w:r>
+        <w:t>Snap an object</w:t>
+      </w:r>
+    </w:p>
+    <w:p>
+      <w:pPr>
+        <w:spacing w:after="0" w:line="240" w:lineRule="auto"/>
+      </w:pPr>
+      <w:r>
+        <w:t>Select object</w:t>
+      </w:r>
+    </w:p>
+    <w:p>
+      <w:pPr>
+        <w:spacing w:after="0" w:line="240" w:lineRule="auto"/>
+      </w:pPr>
+      <w:r>
+        <w:t>Tab &gt; edit mode</w:t>
+      </w:r>
+    </w:p>
+    <w:p>
+      <w:pPr>
+        <w:spacing w:after="0" w:line="240" w:lineRule="auto"/>
+      </w:pPr>
+      <w:r>
+        <w:t>Select bottom face</w:t>
+      </w:r>
+    </w:p>
+    <w:p>
+      <w:pPr>
+        <w:spacing w:after="0" w:line="240" w:lineRule="auto"/>
+      </w:pPr>
+      <w:r>
+        <w:t>Shift S .</w:t>
+      </w:r>
+    </w:p>
+    <w:p>
+      <w:pPr>
+        <w:spacing w:after="0" w:line="240" w:lineRule="auto"/>
+      </w:pPr>
+      <w:r>
+        <w:t> </w:t>
+      </w:r>
+    </w:p>
+    <w:p>
+      <w:pPr>
+        <w:spacing w:after="0" w:line="240" w:lineRule="auto"/>
+      </w:pPr>
+      <w:r>
+        <w:t> </w:t>
+      </w:r>
+    </w:p>
+    <w:p>
+      <w:pPr>
+        <w:spacing w:after="0" w:line="240" w:lineRule="auto"/>
+      </w:pPr>
+      <w:r>
+        <w:t>Alfredo Lasagna Soup with Ground Beef</w:t>
+      </w:r>
+    </w:p>
+    <w:p>
+      <w:pPr>
+        <w:spacing w:after="0" w:line="240" w:lineRule="auto"/>
+      </w:pPr>
+      <w:r>
+        <w:t> </w:t>
+      </w:r>
+    </w:p>
+    <w:p>
+      <w:pPr>
+        <w:spacing w:after="0" w:line="240" w:lineRule="auto"/>
+      </w:pPr>
+      <w:r>
+        <w:t> </w:t>
+      </w:r>
+    </w:p>
+    <w:p>
+      <w:pPr>
+        <w:spacing w:after="0" w:line="240" w:lineRule="auto"/>
+      </w:pPr>
+      <w:r>
+        <w:t> </w:t>
+      </w:r>
+    </w:p>
+    <w:p>
+      <w:pPr>
+        <w:pStyle w:val="ListParagraph"/>
+        <w:numPr>
+          <w:ilvl w:val="0"/>
+          <w:numId w:val="17"/>
+        </w:numPr>
+        <w:spacing w:after="0" w:line="240" w:lineRule="auto"/>
+        <w:ind w:left="360"/>
+      </w:pPr>
+      <w:hyperlink r:id="rId16" w:tgtFrame="_blank" w:history="1">
+        <w:r>
+          <w:rPr>
+            <w:rStyle w:val="Hyperlink"/>
+            <w:rFonts w:cstheme="minorHAnsi"/>
+          </w:rPr>
+          <w:t>https://www.youtube.com/watch?v=waR8yJ5hQ2c</w:t>
+        </w:r>
+      </w:hyperlink>
+    </w:p>
+    <w:p>
+      <w:pPr>
+        <w:pStyle w:val="ListParagraph"/>
+        <w:numPr>
+          <w:ilvl w:val="0"/>
+          <w:numId w:val="17"/>
+        </w:numPr>
+        <w:spacing w:after="0" w:line="240" w:lineRule="auto"/>
+        <w:ind w:left="360"/>
+      </w:pPr>
+      <w:hyperlink r:id="rId17" w:tgtFrame="_blank" w:history="1">
+        <w:r>
+          <w:rPr>
+            <w:rStyle w:val="Hyperlink"/>
+            <w:rFonts w:cstheme="minorHAnsi"/>
+          </w:rPr>
+          <w:t>https://www.reddit.com/r/Fusion360/comments/1c2roco/how_to_achieve_this_design/</w:t>
+        </w:r>
+      </w:hyperlink>
+    </w:p>
+    <w:p>
+      <w:pPr>
+        <w:pStyle w:val="ListParagraph"/>
+        <w:numPr>
+          <w:ilvl w:val="0"/>
+          <w:numId w:val="17"/>
+        </w:numPr>
+        <w:spacing w:after="0" w:line="240" w:lineRule="auto"/>
+        <w:ind w:left="360"/>
+      </w:pPr>
+      <w:hyperlink r:id="rId18" w:tgtFrame="_blank" w:history="1">
+        <w:r>
+          <w:rPr>
+            <w:rStyle w:val="Hyperlink"/>
+            <w:rFonts w:cstheme="minorHAnsi"/>
+          </w:rPr>
+          <w:t>https://forums.autodesk.com/t5/fusion-design-validate-document/regular-rib-pattern-on-irregular-curved-surface-body/td-p/12159545</w:t>
+        </w:r>
+      </w:hyperlink>
+    </w:p>
+    <w:p>
+      <w:pPr>
+        <w:pStyle w:val="ListParagraph"/>
+        <w:numPr>
+          <w:ilvl w:val="0"/>
+          <w:numId w:val="17"/>
+        </w:numPr>
+        <w:spacing w:after="0" w:line="240" w:lineRule="auto"/>
+        <w:ind w:left="360"/>
+      </w:pPr>
+      <w:hyperlink r:id="rId19" w:tgtFrame="_blank" w:history="1">
+        <w:r>
+          <w:rPr>
+            <w:rStyle w:val="Hyperlink"/>
+            <w:rFonts w:cstheme="minorHAnsi"/>
+          </w:rPr>
+          <w:t>https://www.youtube.com/watch?v=jAGcxprr574</w:t>
+        </w:r>
+      </w:hyperlink>
+    </w:p>
+    <w:p>
+      <w:pPr>
+        <w:pStyle w:val="ListParagraph"/>
+        <w:numPr>
+          <w:ilvl w:val="0"/>
+          <w:numId w:val="17"/>
+        </w:numPr>
+        <w:spacing w:after="0" w:line="240" w:lineRule="auto"/>
+        <w:ind w:left="360"/>
+      </w:pPr>
+      <w:hyperlink r:id="rId20" w:tgtFrame="_blank" w:history="1">
+        <w:r>
+          <w:rPr>
+            <w:rStyle w:val="Hyperlink"/>
+            <w:rFonts w:cstheme="minorHAnsi"/>
+          </w:rPr>
+          <w:t>https://www.google.com/imgres?q=fusion%20360%20create%20rib%20on%20cylinder&amp;imgurl=https%3A%2F%2Fsupport.ntop.com%2Fhc%2Farticle_attachments%2F5968377152659%2FRemoved_Extra_Ribs.jpg&amp;imgrefurl=https%3A%2F%2Fsupport.ntop.com%2Fhc%2Fen-us%2Farticles%2F1500008013301-Why-does-my-ribbed-lattice-have-extra-ribs&amp;docid=qlLud1caPKMunM&amp;tbnid=jLzTdcvQdhPjCM&amp;vet=12ahUKEwjf4t7rn_iKAxUCMlkFHVu4N5kQM3oECCgQAA..i&amp;w=1164&amp;h=641&amp;hcb=2&amp;ved=2ahUKEwjf4t7rn_iKAxUCMlkFHVu4N5kQM3oECCgQAA</w:t>
+        </w:r>
+      </w:hyperlink>
+    </w:p>
+    <w:p>
+      <w:pPr>
+        <w:pStyle w:val="ListParagraph"/>
+        <w:numPr>
+          <w:ilvl w:val="0"/>
+          <w:numId w:val="17"/>
+        </w:numPr>
+        <w:spacing w:after="0" w:line="240" w:lineRule="auto"/>
+        <w:ind w:left="360"/>
+      </w:pPr>
+      <w:hyperlink r:id="rId21" w:tgtFrame="_blank" w:history="1">
+        <w:r>
+          <w:rPr>
+            <w:rStyle w:val="Hyperlink"/>
+            <w:rFonts w:cstheme="minorHAnsi"/>
+          </w:rPr>
+          <w:t>https://www.google.com/imgres?q=fusion%20360%20create%20rib%20on%20cylinder&amp;imgurl=https%3A%2F%2Fi.ytimg.com%2Fvi%2FaLJjl6wxDrQ%2Fsddefault.jpg&amp;imgrefurl=https%3A%2F%2Fwww.youtube.com%2Fwatch%3Fv%3DaLJjl6wxDrQ&amp;docid=T18ouLasRreW_M&amp;tbnid=5wFZx_X3hpvMqM&amp;vet=12ahUKEwjf4t7rn_iKAxUCMlkFHVu4N5kQM3oECDEQAA..i&amp;w=640&amp;h=480&amp;hcb=2&amp;ved=2ahUKEwjf4t7rn_iKAxUCMlkFHVu4N5kQM3oECDEQAA</w:t>
+        </w:r>
+      </w:hyperlink>
+    </w:p>
+    <w:p>
+      <w:pPr>
+        <w:pStyle w:val="ListParagraph"/>
+        <w:numPr>
+          <w:ilvl w:val="0"/>
+          <w:numId w:val="17"/>
+        </w:numPr>
+        <w:spacing w:after="0" w:line="240" w:lineRule="auto"/>
+        <w:ind w:left="360"/>
+      </w:pPr>
+      <w:hyperlink r:id="rId22" w:tgtFrame="_blank" w:history="1">
+        <w:r>
+          <w:rPr>
+            <w:rStyle w:val="Hyperlink"/>
+            <w:rFonts w:cstheme="minorHAnsi"/>
+          </w:rPr>
+          <w:t>https://www.google.com/imgres?q=fusion%20360%20create%20rib%20on%20cylinder&amp;imgurl=https%3A%2F%2Fi.ytimg.com%2Fvi%2FcSbyHOt5JP0%2Fmaxresdefault.jpg&amp;imgrefurl=https%3A%2F%2Fwww.youtube.com%2Fwatch%3Fv%3DcSbyHOt5JP0&amp;docid=1801J7VY1k2A_M&amp;tbnid=Zy4xO2LdJLAReM&amp;vet=12ahUKEwjf4t7rn_iKAxUCMlkFHVu4N5kQM3oECEEQAA..i&amp;w=1280&amp;h=720&amp;hcb=2&amp;ved=2ahUKEwjf4t7rn_iKAxUCMlkFHVu4N5kQM3oECEEQAA</w:t>
+        </w:r>
+      </w:hyperlink>
+    </w:p>
+    <w:p>
+      <w:pPr>
+        <w:pStyle w:val="ListParagraph"/>
+        <w:numPr>
+          <w:ilvl w:val="0"/>
+          <w:numId w:val="17"/>
+        </w:numPr>
+        <w:spacing w:after="0" w:line="240" w:lineRule="auto"/>
+        <w:ind w:left="360"/>
+      </w:pPr>
+      <w:hyperlink r:id="rId23" w:tgtFrame="_blank" w:history="1">
+        <w:r>
+          <w:rPr>
+            <w:rStyle w:val="Hyperlink"/>
+            <w:rFonts w:cstheme="minorHAnsi"/>
+          </w:rPr>
+          <w:t>https://www.google.com/imgres?imgurl=https%3A%2F%2Fi.ytimg.com%2Fvi%2FwNVtLVF99cw%2Fmaxresdefault.jpg&amp;tbnid=BLW24VhSnAF3BM&amp;vet=12ahUKEwjHhPqspviKAxVJNlkFHWKqAvcQ1JoKKAJ6BAgAED4..i&amp;imgrefurl=https%3A%2F%2Fwww.youtube.com%2Fwatch%3Fv%3DwNVtLVF99cw&amp;docid=E_A454XdjGsjoM&amp;w=1280&amp;h=720&amp;itg=1&amp;q=fusion%20360%20create%20rib%20on%20cylinder&amp;ved=2ahUKEwjHhPqspviKAxVJNlkFHWKqAvcQ1JoKKAJ6BAgAED4</w:t>
+        </w:r>
+      </w:hyperlink>
+    </w:p>
+    <w:p>
+      <w:pPr>
+        <w:pStyle w:val="ListParagraph"/>
+        <w:numPr>
+          <w:ilvl w:val="0"/>
+          <w:numId w:val="17"/>
+        </w:numPr>
+        <w:spacing w:after="0" w:line="240" w:lineRule="auto"/>
+        <w:ind w:left="360"/>
+      </w:pPr>
+      <w:hyperlink r:id="rId24" w:tgtFrame="_blank" w:history="1">
+        <w:r>
+          <w:rPr>
+            <w:rStyle w:val="Hyperlink"/>
+            <w:rFonts w:cstheme="minorHAnsi"/>
+          </w:rPr>
+          <w:t>https://www.google.com/imgres?imgurl=https%3A%2F%2Fi.ytimg.com%2Fvi%2FAYbnTJxNODI%2Fmaxresdefault.jpg&amp;tbnid=YmYN5jWuiiDRDM&amp;vet=12ahUKEwjHhPqspviKAxVJNlkFHWKqAvcQ1JoKKAB6BAgAECI..i&amp;imgrefurl=https%3A%2F%2Fwww.youtube.com%2Fwatch%3Fv%3DAYbnTJxNODI&amp;docid=qxegOJsn3L1NtM&amp;w=1280&amp;h=720&amp;itg=1&amp;q=fusion%20360%20create%20rib%20on%20cylinder&amp;ved=2ahUKEwjHhPqspviKAxVJNlkFHWKqAvcQ1JoKKAB6BAgAECI</w:t>
+        </w:r>
+      </w:hyperlink>
+    </w:p>
+    <w:p>
+      <w:pPr>
+        <w:pStyle w:val="ListParagraph"/>
+        <w:numPr>
+          <w:ilvl w:val="0"/>
+          <w:numId w:val="17"/>
+        </w:numPr>
+        <w:spacing w:after="0" w:line="240" w:lineRule="auto"/>
+        <w:ind w:left="360"/>
+      </w:pPr>
+      <w:hyperlink r:id="rId25" w:tgtFrame="_blank" w:history="1">
+        <w:r>
+          <w:rPr>
+            <w:rStyle w:val="Hyperlink"/>
+            <w:rFonts w:cstheme="minorHAnsi"/>
+          </w:rPr>
+          <w:t>https://www.google.com/imgres?imgurl=https%3A%2F%2Fforums.autodesk.com%2Ft5%2Fimage%2Fserverpage%2Fimage-id%2F707715i2412236C1350DEB9%3Fv%3Dv2&amp;tbnid=cW-6yGJoJAGMzM&amp;vet=12ahUKEwjHhPqspviKAxVJNlkFHWKqAvcQxiAoBnoECAAQKg..i&amp;imgrefurl=https%3A%2F%2Fforums.autodesk.com%2Ft5%2Ffusion-design-validate-document%2Fwhy-can-t-i-sketch-or-edit-on-curved-surfaces-like-a-cylinder%2Ftd-p%2F9200497&amp;docid=FMjmkZkU3GW2KM&amp;w=665&amp;h=599&amp;itg=1&amp;q=fusion%20360%20create%20rib%20on%20cylinder&amp;ved=2ahUKEwjHhPqspviKAxVJNlkFHWKqAvcQxiAoBnoECAAQKg</w:t>
+        </w:r>
+      </w:hyperlink>
+    </w:p>
+    <w:p>
+      <w:pPr>
+        <w:pStyle w:val="ListParagraph"/>
+        <w:numPr>
+          <w:ilvl w:val="0"/>
+          <w:numId w:val="17"/>
+        </w:numPr>
+        <w:spacing w:after="0" w:line="240" w:lineRule="auto"/>
+        <w:ind w:left="360"/>
+      </w:pPr>
+      <w:hyperlink r:id="rId26" w:tgtFrame="_blank" w:history="1">
+        <w:r>
+          <w:rPr>
+            <w:rStyle w:val="Hyperlink"/>
+            <w:rFonts w:cstheme="minorHAnsi"/>
+          </w:rPr>
+          <w:t>https://www.google.com/imgres?imgurl=https%3A%2F%2Fpreview.redd.it%2Fis-this-possible-with-fusion-360-v0-x18p5rdw0wyd1.jpg%3Fwidth%3D640%26crop%3Dsmart%26auto%3Dwebp%26s%3Dcbe79a877cde81e2b3b19c5480fb31ff8c053858&amp;tbnid=e3CqUkLh3gpMyM&amp;vet=10CAYQxiAoBGoXChMIkLj9-p_4igMVAAAAAB0AAAAAEBc..i&amp;imgrefurl=https%3A%2F%2Fwww.reddit.com%2Fr%2FFusion360%2Fcomments%2F1gjecxu%2Fis_this_possible_with_fusion_360%2F&amp;docid=yhIphqS7YtUk-M&amp;w=640&amp;h=480&amp;itg=1&amp;q=fusion%20360%20create%20rib%20on%20cylinder&amp;ved=0CAYQxiAoBGoXChMIkLj9-p_4igMVAAAAAB0AAAAAEBc</w:t>
+        </w:r>
+      </w:hyperlink>
+    </w:p>
+    <w:p>
+      <w:pPr>
+        <w:spacing w:after="0" w:line="240" w:lineRule="auto"/>
+      </w:pPr>
+    </w:p>
+    <w:p>
+      <w:pPr>
+        <w:spacing w:after="0" w:line="240" w:lineRule="auto"/>
+      </w:pPr>
+    </w:p>
+    <w:p>
+      <w:pPr>
+        <w:pStyle w:val="Heading1"/>
+        <w:rPr>
+          <w:rFonts w:asciiTheme="minorHAnsi" w:hAnsiTheme="minorHAnsi" w:cstheme="minorHAnsi"/>
+        </w:rPr>
+      </w:pPr>
+    </w:p>
+    <w:p>
+      <w:pPr>
+        <w:pStyle w:val="Heading1"/>
+        <w:rPr>
+          <w:rFonts w:asciiTheme="minorHAnsi" w:hAnsiTheme="minorHAnsi" w:cstheme="minorHAnsi"/>
+        </w:rPr>
+      </w:pPr>
+      <w:r>
+        <w:rPr>
+          <w:rFonts w:asciiTheme="minorHAnsi" w:hAnsiTheme="minorHAnsi" w:cstheme="minorHAnsi"/>
+        </w:rPr>
+        <w:t>Accounts</w:t>
+      </w:r>
+    </w:p>
+    <w:p>
+      <w:pPr>
+        <w:spacing w:after="0" w:line="240" w:lineRule="auto"/>
+        <w:ind w:left="720"/>
+        <w:rPr>
+          <w:rFonts w:cstheme="minorHAnsi"/>
+        </w:rPr>
+      </w:pPr>
+      <w:r>
+        <w:rPr>
+          <w:rFonts w:cstheme="minorHAnsi"/>
+        </w:rPr>
+        <w:t>https://cults3d.com/</w:t>
+      </w:r>
+    </w:p>
+    <w:p>
+      <w:pPr>
+        <w:spacing w:after="0" w:line="240" w:lineRule="auto"/>
+        <w:ind w:left="1440"/>
+        <w:rPr>
+          <w:rFonts w:cstheme="minorHAnsi"/>
+        </w:rPr>
+      </w:pPr>
+      <w:r>
+        <w:rPr>
+          <w:rFonts w:cstheme="minorHAnsi"/>
+        </w:rPr>
+        <w:t>jdumonceaux@gmail.com</w:t>
+      </w:r>
+    </w:p>
+    <w:p>
+      <w:pPr>
+        <w:spacing w:after="0" w:line="240" w:lineRule="auto"/>
+        <w:ind w:left="1440"/>
+        <w:rPr>
+          <w:rFonts w:cstheme="minorHAnsi"/>
+        </w:rPr>
+      </w:pPr>
+      <w:r>
+        <w:rPr>
+          <w:rFonts w:cstheme="minorHAnsi"/>
+        </w:rPr>
+        <w:t>vxFie5n*E2+2w/.</w:t>
+      </w:r>
+    </w:p>
+    <w:p>
+      <w:pPr>
+        <w:spacing w:after="0" w:line="240" w:lineRule="auto"/>
+        <w:ind w:left="1440"/>
+        <w:rPr>
+          <w:rFonts w:cstheme="minorHAnsi"/>
+        </w:rPr>
+      </w:pPr>
+    </w:p>
+    <w:p>
+      <w:pPr>
+        <w:spacing w:after="0" w:line="240" w:lineRule="auto"/>
+        <w:ind w:left="720"/>
+        <w:rPr>
+          <w:rFonts w:cstheme="minorHAnsi"/>
+        </w:rPr>
+      </w:pPr>
+      <w:r>
+        <w:rPr>
+          <w:rFonts w:cstheme="minorHAnsi"/>
+        </w:rPr>
+        <w:t>https://www.patreon.com/c/FlexiFactory/posts/</w:t>
+      </w:r>
+    </w:p>
+    <w:p>
+      <w:pPr>
+        <w:spacing w:after="0" w:line="240" w:lineRule="auto"/>
+        <w:ind w:left="720"/>
+        <w:rPr>
+          <w:rFonts w:cstheme="minorHAnsi"/>
+        </w:rPr>
+      </w:pPr>
+      <w:r>
+        <w:rPr>
+          <w:rFonts w:cstheme="minorHAnsi"/>
+        </w:rPr>
+        <w:tab/>
+        <w:t>(Google Id)</w:t>
+      </w:r>
+    </w:p>
+    <w:p>
+      <w:pPr>
+        <w:pStyle w:val="Heading1"/>
+        <w:rPr>
+          <w:rFonts w:asciiTheme="minorHAnsi" w:hAnsiTheme="minorHAnsi" w:cstheme="minorHAnsi"/>
+        </w:rPr>
+      </w:pPr>
+      <w:r>
+        <w:rPr>
+          <w:rFonts w:asciiTheme="minorHAnsi" w:hAnsiTheme="minorHAnsi" w:cstheme="minorHAnsi"/>
+        </w:rPr>
+        <w:t>Software</w:t>
+      </w:r>
+    </w:p>
+    <w:p>
+      <w:pPr>
+        <w:pStyle w:val="ListParagraph"/>
+        <w:numPr>
+          <w:ilvl w:val="0"/>
+          <w:numId w:val="3"/>
+        </w:numPr>
+        <w:spacing w:after="0" w:line="240" w:lineRule="auto"/>
+        <w:rPr>
+          <w:rFonts w:cstheme="minorHAnsi"/>
+        </w:rPr>
+      </w:pPr>
+      <w:r>
+        <w:rPr>
+          <w:rFonts w:cstheme="minorHAnsi"/>
+        </w:rPr>
+        <w:t>Hueforge</w:t>
+      </w:r>
+    </w:p>
+    <w:p>
+      <w:pPr>
+        <w:pStyle w:val="ListParagraph"/>
+        <w:numPr>
+          <w:ilvl w:val="0"/>
+          <w:numId w:val="3"/>
+        </w:numPr>
+        <w:spacing w:after="0" w:line="240" w:lineRule="auto"/>
+        <w:rPr>
+          <w:rFonts w:cstheme="minorHAnsi"/>
+        </w:rPr>
+      </w:pPr>
+      <w:r>
+        <w:rPr>
+          <w:rFonts w:cstheme="minorHAnsi"/>
+        </w:rPr>
+        <w:t>Blender</w:t>
+      </w:r>
+    </w:p>
+    <w:p>
+      <w:pPr>
+        <w:pStyle w:val="Heading1"/>
+        <w:rPr>
+          <w:rFonts w:asciiTheme="minorHAnsi" w:hAnsiTheme="minorHAnsi" w:cstheme="minorHAnsi"/>
+        </w:rPr>
+      </w:pPr>
+      <w:r>
+        <w:rPr>
+          <w:rFonts w:asciiTheme="minorHAnsi" w:hAnsiTheme="minorHAnsi" w:cstheme="minorHAnsi"/>
+        </w:rPr>
+        <w:t>Projects</w:t>
+      </w:r>
+    </w:p>
+    <w:p>
+      <w:pPr>
+        <w:pStyle w:val="ListParagraph"/>
+        <w:numPr>
+          <w:ilvl w:val="0"/>
+          <w:numId w:val="3"/>
+        </w:numPr>
+        <w:spacing w:after="0" w:line="240" w:lineRule="auto"/>
+        <w:rPr>
+          <w:rFonts w:cstheme="minorHAnsi"/>
+        </w:rPr>
+      </w:pPr>
+      <w:r>
+        <w:rPr>
+          <w:rFonts w:cstheme="minorHAnsi"/>
+        </w:rPr>
+        <w:t>Build Plate Removal/Insertion Accessibility Tool</w:t>
+      </w:r>
+      <w:r>
+        <w:rPr>
+          <w:rFonts w:cstheme="minorHAnsi"/>
+        </w:rPr>
+        <w:t xml:space="preserve"> </w:t>
+      </w:r>
+      <w:r>
+        <w:rPr>
+          <w:rFonts w:cstheme="minorHAnsi"/>
+        </w:rPr>
+        <w:t>https://makerworld.com/en/models/566372#profileId-486048</w:t>
+      </w:r>
+    </w:p>
+    <w:p>
+      <w:pPr>
+        <w:pStyle w:val="Heading1"/>
+        <w:rPr>
+          <w:rFonts w:asciiTheme="minorHAnsi" w:hAnsiTheme="minorHAnsi" w:cstheme="minorHAnsi"/>
+        </w:rPr>
+      </w:pPr>
+    </w:p>
+    <w:p>
+      <w:pPr>
+        <w:pStyle w:val="Heading1"/>
+        <w:rPr>
+          <w:rFonts w:asciiTheme="minorHAnsi" w:hAnsiTheme="minorHAnsi" w:cstheme="minorHAnsi"/>
+        </w:rPr>
+      </w:pPr>
+      <w:r>
+        <w:rPr>
+          <w:rFonts w:asciiTheme="minorHAnsi" w:hAnsiTheme="minorHAnsi" w:cstheme="minorHAnsi"/>
+        </w:rPr>
+        <w:t xml:space="preserve"> </w:t>
+      </w:r>
+    </w:p>
+    <w:p>
+      <w:pPr>
+        <w:pStyle w:val="ListParagraph"/>
+        <w:numPr>
+          <w:ilvl w:val="0"/>
+          <w:numId w:val="3"/>
+        </w:numPr>
+        <w:spacing w:after="0" w:line="240" w:lineRule="auto"/>
+        <w:rPr>
+          <w:rFonts w:cstheme="minorHAnsi"/>
+        </w:rPr>
+      </w:pPr>
+      <w:r>
+        <w:rPr>
+          <w:rFonts w:cstheme="minorHAnsi"/>
+        </w:rPr>
+        <w:t>Santa with Green and gold detailed long coat</w:t>
+      </w:r>
+    </w:p>
+    <w:p>
+      <w:pPr>
+        <w:pStyle w:val="ListParagraph"/>
+        <w:numPr>
+          <w:ilvl w:val="0"/>
+          <w:numId w:val="3"/>
+        </w:numPr>
+        <w:spacing w:after="0" w:line="240" w:lineRule="auto"/>
+        <w:rPr>
+          <w:rFonts w:cstheme="minorHAnsi"/>
+        </w:rPr>
+      </w:pPr>
+      <w:r>
+        <w:rPr>
+          <w:rFonts w:cstheme="minorHAnsi"/>
+        </w:rPr>
+        <w:t>3D Printed Voronoi Tree</w:t>
+      </w:r>
+    </w:p>
+    <w:p>
+      <w:pPr>
+        <w:pStyle w:val="ListParagraph"/>
+        <w:numPr>
+          <w:ilvl w:val="0"/>
+          <w:numId w:val="3"/>
+        </w:numPr>
+        <w:spacing w:after="0" w:line="240" w:lineRule="auto"/>
+        <w:rPr>
+          <w:rFonts w:cstheme="minorHAnsi"/>
+        </w:rPr>
+      </w:pPr>
+      <w:r>
+        <w:rPr>
+          <w:rFonts w:cstheme="minorHAnsi"/>
+        </w:rPr>
+        <w:t>Mid century modern with Atomic designs</w:t>
+      </w:r>
+    </w:p>
+    <w:p>
+      <w:pPr>
+        <w:pStyle w:val="ListParagraph"/>
+        <w:numPr>
+          <w:ilvl w:val="0"/>
+          <w:numId w:val="3"/>
+        </w:numPr>
+        <w:spacing w:after="0" w:line="240" w:lineRule="auto"/>
+        <w:rPr>
+          <w:rFonts w:cstheme="minorHAnsi"/>
+        </w:rPr>
+      </w:pPr>
+      <w:r>
+        <w:rPr>
+          <w:rFonts w:cstheme="minorHAnsi"/>
+        </w:rPr>
+        <w:t>Ukraniane Easter Eggs</w:t>
+      </w:r>
+    </w:p>
+    <w:p>
+      <w:pPr>
+        <w:pStyle w:val="ListParagraph"/>
+        <w:numPr>
+          <w:ilvl w:val="0"/>
+          <w:numId w:val="3"/>
+        </w:numPr>
+        <w:spacing w:after="0" w:line="240" w:lineRule="auto"/>
+        <w:rPr>
+          <w:rFonts w:cstheme="minorHAnsi"/>
+        </w:rPr>
+      </w:pPr>
+      <w:r>
+        <w:rPr>
+          <w:rFonts w:cstheme="minorHAnsi"/>
+        </w:rPr>
+        <w:t>Etched eggs</w:t>
+      </w:r>
+    </w:p>
+    <w:p>
+      <w:pPr>
+        <w:pStyle w:val="ListParagraph"/>
+        <w:numPr>
+          <w:ilvl w:val="0"/>
+          <w:numId w:val="3"/>
+        </w:numPr>
+        <w:spacing w:after="0" w:line="240" w:lineRule="auto"/>
+        <w:rPr>
+          <w:rFonts w:cstheme="minorHAnsi"/>
+        </w:rPr>
+      </w:pPr>
+      <w:r>
+        <w:rPr>
+          <w:rFonts w:cstheme="minorHAnsi"/>
+        </w:rPr>
+        <w:t>Sgraffito designs</w:t>
+      </w:r>
+    </w:p>
+    <w:p>
+      <w:pPr>
+        <w:pStyle w:val="ListParagraph"/>
+        <w:numPr>
+          <w:ilvl w:val="0"/>
+          <w:numId w:val="3"/>
+        </w:numPr>
+        <w:spacing w:after="0" w:line="240" w:lineRule="auto"/>
+        <w:rPr>
+          <w:rFonts w:cstheme="minorHAnsi"/>
+        </w:rPr>
+      </w:pPr>
+      <w:r>
+        <w:rPr>
+          <w:rFonts w:cstheme="minorHAnsi"/>
+        </w:rPr>
+        <w:t>Spirograph string art</w:t>
+      </w:r>
+    </w:p>
+    <w:p>
+      <w:pPr>
+        <w:pStyle w:val="ListParagraph"/>
+        <w:numPr>
+          <w:ilvl w:val="0"/>
+          <w:numId w:val="3"/>
+        </w:numPr>
+        <w:spacing w:after="0" w:line="240" w:lineRule="auto"/>
+        <w:rPr>
+          <w:rFonts w:cstheme="minorHAnsi"/>
+        </w:rPr>
+      </w:pPr>
+      <w:r>
+        <w:rPr>
+          <w:rFonts w:cstheme="minorHAnsi"/>
+        </w:rPr>
+        <w:t>Balloon Art prints</w:t>
+      </w:r>
+    </w:p>
+    <w:p>
+      <w:pPr>
+        <w:pStyle w:val="ListParagraph"/>
+        <w:numPr>
+          <w:ilvl w:val="0"/>
+          <w:numId w:val="3"/>
+        </w:numPr>
+        <w:spacing w:after="0" w:line="240" w:lineRule="auto"/>
+        <w:rPr>
+          <w:rFonts w:cstheme="minorHAnsi"/>
+        </w:rPr>
+      </w:pPr>
+      <w:r>
+        <w:rPr>
+          <w:rFonts w:cstheme="minorHAnsi"/>
+        </w:rPr>
+        <w:t>https://www.etsy.com/listing/1799455462/the-vori-planter-pot-stl-3d-print-file</w:t>
+      </w:r>
+    </w:p>
+    <w:p>
+      <w:pPr>
+        <w:pStyle w:val="ListParagraph"/>
+        <w:numPr>
+          <w:ilvl w:val="0"/>
+          <w:numId w:val="3"/>
+        </w:numPr>
+        <w:spacing w:after="0" w:line="240" w:lineRule="auto"/>
+        <w:rPr>
+          <w:rFonts w:cstheme="minorHAnsi"/>
+        </w:rPr>
+      </w:pPr>
+      <w:r>
+        <w:rPr>
+          <w:rFonts w:cstheme="minorHAnsi"/>
+        </w:rPr>
+        <w:t>https://www.etsy.com/listing/1804021568/the-vori-vase-stl-3d-print-file-digital</w:t>
+      </w:r>
+    </w:p>
+    <w:p>
+      <w:pPr>
+        <w:pStyle w:val="ListParagraph"/>
+        <w:numPr>
+          <w:ilvl w:val="0"/>
+          <w:numId w:val="3"/>
+        </w:numPr>
+        <w:spacing w:after="0" w:line="240" w:lineRule="auto"/>
+        <w:rPr>
+          <w:rFonts w:cstheme="minorHAnsi"/>
+        </w:rPr>
+      </w:pPr>
+      <w:r>
+        <w:rPr>
+          <w:rFonts w:cstheme="minorHAnsi"/>
+        </w:rPr>
+        <w:t>https://www.etsy.com/shop/MODERNMACHINE</w:t>
+      </w:r>
+    </w:p>
+    <w:p>
+      <w:pPr>
+        <w:pStyle w:val="ListParagraph"/>
+        <w:numPr>
+          <w:ilvl w:val="0"/>
+          <w:numId w:val="3"/>
+        </w:numPr>
+        <w:spacing w:after="0" w:line="240" w:lineRule="auto"/>
+        <w:rPr>
+          <w:rFonts w:cstheme="minorHAnsi"/>
+        </w:rPr>
+      </w:pPr>
+      <w:r>
+        <w:rPr>
+          <w:rFonts w:cstheme="minorHAnsi"/>
+        </w:rPr>
+        <w:t>https://www.etsy.com/listing/1734558679/3d-deer-print-file-3d-cute-deer-stl-deer</w:t>
+      </w:r>
+    </w:p>
+    <w:p>
+      <w:pPr>
+        <w:pStyle w:val="ListParagraph"/>
+        <w:numPr>
+          <w:ilvl w:val="0"/>
+          <w:numId w:val="3"/>
+        </w:numPr>
+        <w:spacing w:after="0" w:line="240" w:lineRule="auto"/>
+        <w:rPr>
+          <w:rFonts w:cstheme="minorHAnsi"/>
+        </w:rPr>
+      </w:pPr>
+      <w:r>
+        <w:rPr>
+          <w:rFonts w:cstheme="minorHAnsi"/>
+        </w:rPr>
+        <w:t>https://www.etsy.com/shop/Umay3D</w:t>
+      </w:r>
+    </w:p>
+    <w:p>
+      <w:pPr>
+        <w:pStyle w:val="ListParagraph"/>
+        <w:numPr>
+          <w:ilvl w:val="0"/>
+          <w:numId w:val="3"/>
+        </w:numPr>
+        <w:spacing w:after="0" w:line="240" w:lineRule="auto"/>
+        <w:rPr>
+          <w:rFonts w:cstheme="minorHAnsi"/>
+        </w:rPr>
+      </w:pPr>
+      <w:r>
+        <w:rPr>
+          <w:rFonts w:cstheme="minorHAnsi"/>
+        </w:rPr>
+        <w:t>https://www.etsy.com/listing/1602809452/3d-we-wish-you-a-merry-christmas-tree</w:t>
+      </w:r>
+    </w:p>
+    <w:p>
+      <w:pPr>
+        <w:pStyle w:val="ListParagraph"/>
+        <w:numPr>
+          <w:ilvl w:val="0"/>
+          <w:numId w:val="3"/>
+        </w:numPr>
+        <w:spacing w:after="0" w:line="240" w:lineRule="auto"/>
+        <w:rPr>
+          <w:rFonts w:cstheme="minorHAnsi"/>
+        </w:rPr>
+      </w:pPr>
+      <w:r>
+        <w:rPr>
+          <w:rFonts w:cstheme="minorHAnsi"/>
+        </w:rPr>
+        <w:t>https://www.etsy.com/listing/1743730985/3d-balloon-dog-decorcute-modern-home</w:t>
+      </w:r>
+    </w:p>
+    <w:p>
+      <w:pPr>
+        <w:pStyle w:val="ListParagraph"/>
+        <w:numPr>
+          <w:ilvl w:val="0"/>
+          <w:numId w:val="3"/>
+        </w:numPr>
+        <w:spacing w:after="0" w:line="240" w:lineRule="auto"/>
+        <w:rPr>
+          <w:rFonts w:cstheme="minorHAnsi"/>
+        </w:rPr>
+      </w:pPr>
+      <w:r>
+        <w:rPr>
+          <w:rFonts w:cstheme="minorHAnsi"/>
+        </w:rPr>
+        <w:t>https://www.etsy.com/listing/1810546860/grinch-santa-figure-high-quality-stl</w:t>
+      </w:r>
+    </w:p>
+    <w:p>
+      <w:pPr>
+        <w:pStyle w:val="ListParagraph"/>
+        <w:numPr>
+          <w:ilvl w:val="0"/>
+          <w:numId w:val="3"/>
+        </w:numPr>
+        <w:spacing w:after="0" w:line="240" w:lineRule="auto"/>
+        <w:rPr>
+          <w:rFonts w:cstheme="minorHAnsi"/>
+        </w:rPr>
+      </w:pPr>
+      <w:r>
+        <w:rPr>
+          <w:rFonts w:cstheme="minorHAnsi"/>
+        </w:rPr>
+        <w:t>https://www.etsy.com/listing/1662559070/cat-in-voronoi-style-stl-digital-file</w:t>
+      </w:r>
+    </w:p>
+    <w:p>
+      <w:pPr>
+        <w:pStyle w:val="ListParagraph"/>
+        <w:numPr>
+          <w:ilvl w:val="0"/>
+          <w:numId w:val="3"/>
+        </w:numPr>
+        <w:spacing w:after="0" w:line="240" w:lineRule="auto"/>
+        <w:rPr>
+          <w:rFonts w:cstheme="minorHAnsi"/>
+        </w:rPr>
+      </w:pPr>
+      <w:r>
+        <w:rPr>
+          <w:rFonts w:cstheme="minorHAnsi"/>
+        </w:rPr>
+        <w:t>https://www.etsy.com/shop/Rivne3DArt</w:t>
+      </w:r>
+    </w:p>
+    <w:p>
+      <w:pPr>
+        <w:pStyle w:val="ListParagraph"/>
+        <w:numPr>
+          <w:ilvl w:val="0"/>
+          <w:numId w:val="3"/>
+        </w:numPr>
+        <w:spacing w:after="0" w:line="240" w:lineRule="auto"/>
+        <w:rPr>
+          <w:rFonts w:cstheme="minorHAnsi"/>
+        </w:rPr>
+      </w:pPr>
+      <w:r>
+        <w:rPr>
+          <w:rFonts w:cstheme="minorHAnsi"/>
+        </w:rPr>
+        <w:t>https://www.etsy.com/listing/1803118666/christmas-ribbon-vase-modern-home-decor</w:t>
+      </w:r>
+    </w:p>
+    <w:p>
+      <w:pPr>
+        <w:pStyle w:val="ListParagraph"/>
+        <w:numPr>
+          <w:ilvl w:val="0"/>
+          <w:numId w:val="3"/>
+        </w:numPr>
+        <w:spacing w:after="0" w:line="240" w:lineRule="auto"/>
+        <w:rPr>
+          <w:rFonts w:cstheme="minorHAnsi"/>
+        </w:rPr>
+      </w:pPr>
+      <w:r>
+        <w:rPr>
+          <w:rFonts w:cstheme="minorHAnsi"/>
+        </w:rPr>
+        <w:t>**** https://www.etsy.com/shop/Decorartor3DStore Decorartor3DStore Ekaterina Mamykina</w:t>
+      </w:r>
+    </w:p>
+    <w:p>
+      <w:pPr>
+        <w:pStyle w:val="ListParagraph"/>
+        <w:numPr>
+          <w:ilvl w:val="0"/>
+          <w:numId w:val="3"/>
+        </w:numPr>
+        <w:spacing w:after="0" w:line="240" w:lineRule="auto"/>
+        <w:rPr>
+          <w:rFonts w:cstheme="minorHAnsi"/>
+        </w:rPr>
+      </w:pPr>
+      <w:r>
+        <w:rPr>
+          <w:rFonts w:cstheme="minorHAnsi"/>
+        </w:rPr>
+        <w:t>https://www.etsy.com/listing/1447791674/mickey-mouse-3d-stl-file-full-version</w:t>
+      </w:r>
+    </w:p>
+    <w:p>
+      <w:pPr>
+        <w:pStyle w:val="ListParagraph"/>
+        <w:numPr>
+          <w:ilvl w:val="0"/>
+          <w:numId w:val="3"/>
+        </w:numPr>
+        <w:spacing w:after="0" w:line="240" w:lineRule="auto"/>
+        <w:rPr>
+          <w:rFonts w:cstheme="minorHAnsi"/>
+        </w:rPr>
+      </w:pPr>
+      <w:r>
+        <w:rPr>
+          <w:rFonts w:cstheme="minorHAnsi"/>
+        </w:rPr>
+        <w:lastRenderedPageBreak/>
+        <w:t>Tiki Glasses:  https://cults3d.com/en/tags/tiki?page=2&amp;srsltid=AfmBOoq2O84cgYv4xgOgmXusadNdCVy4XRXbSr-lRnxcZTLN3hqQEzkP</w:t>
+      </w:r>
+    </w:p>
+    <w:p>
+      <w:pPr>
+        <w:pStyle w:val="ListParagraph"/>
+        <w:numPr>
+          <w:ilvl w:val="0"/>
+          <w:numId w:val="3"/>
+        </w:numPr>
+        <w:spacing w:after="0" w:line="240" w:lineRule="auto"/>
+        <w:rPr>
+          <w:rFonts w:cstheme="minorHAnsi"/>
+        </w:rPr>
+      </w:pPr>
+      <w:r>
+        <w:rPr>
+          <w:rFonts w:cstheme="minorHAnsi"/>
+        </w:rPr>
+        <w:t>Shag in 3d</w:t>
+      </w:r>
+    </w:p>
+    <w:p>
+      <w:pPr>
+        <w:pStyle w:val="ListParagraph"/>
+        <w:numPr>
+          <w:ilvl w:val="0"/>
+          <w:numId w:val="3"/>
+        </w:numPr>
+        <w:spacing w:after="0" w:line="240" w:lineRule="auto"/>
+        <w:rPr>
+          <w:rFonts w:cstheme="minorHAnsi"/>
+        </w:rPr>
+      </w:pPr>
+      <w:r>
+        <w:rPr>
+          <w:rFonts w:cstheme="minorHAnsi"/>
+        </w:rPr>
+        <w:t>https://cults3d.com/en/3d-model/art/easter-island-idol</w:t>
+      </w:r>
+    </w:p>
+    <w:p>
+      <w:pPr>
+        <w:pStyle w:val="ListParagraph"/>
+        <w:numPr>
+          <w:ilvl w:val="0"/>
+          <w:numId w:val="3"/>
+        </w:numPr>
+        <w:spacing w:after="0" w:line="240" w:lineRule="auto"/>
+        <w:rPr>
+          <w:rFonts w:cstheme="minorHAnsi"/>
+        </w:rPr>
+      </w:pPr>
+      <w:r>
+        <w:rPr>
+          <w:rFonts w:cstheme="minorHAnsi"/>
+        </w:rPr>
+        <w:t>Gnome Vase for Adorable Christmas Home Decor https://www.thingiverse.com/thing:6860007</w:t>
+      </w:r>
+    </w:p>
+    <w:p>
+      <w:pPr>
+        <w:pStyle w:val="ListParagraph"/>
+        <w:numPr>
+          <w:ilvl w:val="0"/>
+          <w:numId w:val="3"/>
+        </w:numPr>
+        <w:spacing w:after="0" w:line="240" w:lineRule="auto"/>
+        <w:rPr>
+          <w:rFonts w:cstheme="minorHAnsi"/>
+        </w:rPr>
+      </w:pPr>
+      <w:r>
+        <w:rPr>
+          <w:rFonts w:cstheme="minorHAnsi"/>
+        </w:rPr>
+        <w:t>Snowlit Vase for Christmas Decor  https://www.thingiverse.com/thing:6849292</w:t>
+      </w:r>
+    </w:p>
+    <w:p>
+      <w:pPr>
+        <w:pStyle w:val="ListParagraph"/>
+        <w:numPr>
+          <w:ilvl w:val="0"/>
+          <w:numId w:val="3"/>
+        </w:numPr>
+        <w:spacing w:after="0" w:line="240" w:lineRule="auto"/>
+        <w:rPr>
+          <w:rFonts w:cstheme="minorHAnsi"/>
+        </w:rPr>
+      </w:pPr>
+      <w:r>
+        <w:rPr>
+          <w:rFonts w:cstheme="minorHAnsi"/>
+        </w:rPr>
+        <w:t>Poinsettia Vase for Winter Decor https://www.thingiverse.com/thing:6845653</w:t>
+      </w:r>
+    </w:p>
+    <w:p>
+      <w:pPr>
+        <w:pStyle w:val="ListParagraph"/>
+        <w:numPr>
+          <w:ilvl w:val="0"/>
+          <w:numId w:val="3"/>
+        </w:numPr>
+        <w:spacing w:after="0" w:line="240" w:lineRule="auto"/>
+        <w:rPr>
+          <w:rFonts w:cstheme="minorHAnsi"/>
+        </w:rPr>
+      </w:pPr>
+      <w:r>
+        <w:rPr>
+          <w:rFonts w:cstheme="minorHAnsi"/>
+        </w:rPr>
+        <w:t>Scan and model Wizard candles</w:t>
+      </w:r>
+    </w:p>
+    <w:p>
+      <w:pPr>
+        <w:pStyle w:val="ListParagraph"/>
+        <w:numPr>
+          <w:ilvl w:val="0"/>
+          <w:numId w:val="3"/>
+        </w:numPr>
+        <w:spacing w:after="0" w:line="240" w:lineRule="auto"/>
+        <w:rPr>
+          <w:rFonts w:cstheme="minorHAnsi"/>
+        </w:rPr>
+      </w:pPr>
+      <w:r>
+        <w:rPr>
+          <w:rFonts w:cstheme="minorHAnsi"/>
+        </w:rPr>
+        <w:t>Disney : https://www.etsy.com/shop/MainStreetMiniatures</w:t>
+      </w:r>
+    </w:p>
+    <w:p>
+      <w:pPr>
+        <w:pStyle w:val="ListParagraph"/>
+        <w:numPr>
+          <w:ilvl w:val="0"/>
+          <w:numId w:val="3"/>
+        </w:numPr>
+        <w:spacing w:after="0" w:line="240" w:lineRule="auto"/>
+        <w:rPr>
+          <w:rFonts w:cstheme="minorHAnsi"/>
+        </w:rPr>
+      </w:pPr>
+      <w:r>
+        <w:rPr>
+          <w:rFonts w:cstheme="minorHAnsi"/>
+        </w:rPr>
+        <w:t>https://www.cgtrader.com/designers/3dmodleremon</w:t>
+      </w:r>
+    </w:p>
+    <w:p>
+      <w:pPr>
+        <w:pStyle w:val="ListParagraph"/>
+        <w:numPr>
+          <w:ilvl w:val="0"/>
+          <w:numId w:val="3"/>
+        </w:numPr>
+        <w:spacing w:after="0" w:line="240" w:lineRule="auto"/>
+        <w:rPr>
+          <w:rFonts w:cstheme="minorHAnsi"/>
+        </w:rPr>
+      </w:pPr>
+      <w:r>
+        <w:rPr>
+          <w:rFonts w:cstheme="minorHAnsi"/>
+        </w:rPr>
+        <w:t>https://www.cgtrader.com/3d-print-models/art/sculptures/hitchhiking-ghosts-in-doom-buggy-the-haunted-mansion</w:t>
+      </w:r>
+    </w:p>
+    <w:p>
+      <w:pPr>
+        <w:pStyle w:val="ListParagraph"/>
+        <w:numPr>
+          <w:ilvl w:val="0"/>
+          <w:numId w:val="3"/>
+        </w:numPr>
+        <w:spacing w:after="0" w:line="240" w:lineRule="auto"/>
+        <w:rPr>
+          <w:rFonts w:cstheme="minorHAnsi"/>
+        </w:rPr>
+      </w:pPr>
+      <w:r>
+        <w:rPr>
+          <w:rFonts w:cstheme="minorHAnsi"/>
+        </w:rPr>
+        <w:t>https://www.cgtrader.com/3d-print-models/art/sculptures/hitchhiking-ghosts-haunted-mansion</w:t>
+      </w:r>
+    </w:p>
+    <w:p>
+      <w:pPr>
+        <w:pStyle w:val="ListParagraph"/>
+        <w:numPr>
+          <w:ilvl w:val="0"/>
+          <w:numId w:val="3"/>
+        </w:numPr>
+        <w:spacing w:after="0" w:line="240" w:lineRule="auto"/>
+        <w:rPr>
+          <w:rFonts w:cstheme="minorHAnsi"/>
+        </w:rPr>
+      </w:pPr>
+      <w:r>
+        <w:rPr>
+          <w:rFonts w:cstheme="minorHAnsi"/>
+        </w:rPr>
+        <w:t>Voronoi:  https://cults3d.com/en/tags/voronoi?srsltid=AfmBOoqhfRz5csvnrb57wc4lWLeutQAM2-XGs44ASRwyzf_spuWIP4BY</w:t>
+      </w:r>
+    </w:p>
+    <w:p>
+      <w:pPr>
+        <w:pStyle w:val="ListParagraph"/>
+        <w:numPr>
+          <w:ilvl w:val="0"/>
+          <w:numId w:val="3"/>
+        </w:numPr>
+        <w:spacing w:after="0" w:line="240" w:lineRule="auto"/>
+        <w:rPr>
+          <w:rFonts w:cstheme="minorHAnsi"/>
+        </w:rPr>
+      </w:pPr>
+      <w:r>
+        <w:rPr>
+          <w:rFonts w:cstheme="minorHAnsi"/>
+        </w:rPr>
+        <w:t>Botticelli Birth of Kermit</w:t>
+      </w:r>
+    </w:p>
+    <w:p>
+      <w:pPr>
+        <w:pStyle w:val="ListParagraph"/>
+        <w:numPr>
+          <w:ilvl w:val="0"/>
+          <w:numId w:val="3"/>
+        </w:numPr>
+        <w:spacing w:after="0" w:line="240" w:lineRule="auto"/>
+        <w:rPr>
+          <w:rFonts w:cstheme="minorHAnsi"/>
+        </w:rPr>
+      </w:pPr>
+      <w:r>
+        <w:rPr>
+          <w:rFonts w:cstheme="minorHAnsi"/>
+        </w:rPr>
+        <w:t xml:space="preserve">Haunted House Ghosts: </w:t>
+      </w:r>
+      <w:hyperlink r:id="rId27" w:history="1">
+        <w:r>
+          <w:rPr>
+            <w:rStyle w:val="Hyperlink"/>
+            <w:rFonts w:cstheme="minorHAnsi"/>
           </w:rPr>
           <w:t>https://www.yeggi.com/q/disney+haunted+mansion/</w:t>
         </w:r>
@@ -619,25 +1958,15 @@
           <w:numId w:val="3"/>
         </w:numPr>
         <w:spacing w:after="0" w:line="240" w:lineRule="auto"/>
-      </w:pPr>
-      <w:r>
-        <w:t xml:space="preserve">Transforming Fidget ball by </w:t>
-      </w:r>
-      <w:proofErr w:type="spellStart"/>
-      <w:r>
-        <w:t>macjfil</w:t>
-      </w:r>
-      <w:proofErr w:type="spellEnd"/>
-      <w:r>
-        <w:t xml:space="preserve"> / </w:t>
-      </w:r>
-      <w:proofErr w:type="spellStart"/>
-      <w:r>
-        <w:t>Amolen</w:t>
-      </w:r>
-      <w:proofErr w:type="spellEnd"/>
-      <w:r>
-        <w:t xml:space="preserve"> Matte PLA Sunset rainbow</w:t>
+        <w:rPr>
+          <w:rFonts w:cstheme="minorHAnsi"/>
+        </w:rPr>
+      </w:pPr>
+      <w:r>
+        <w:rPr>
+          <w:rFonts w:cstheme="minorHAnsi"/>
+        </w:rPr>
+        <w:t>Transforming Fidget ball by macjfil / Amolen Matte PLA Sunset rainbow</w:t>
       </w:r>
     </w:p>
     <w:p>
@@ -648,14 +1977,26 @@
           <w:numId w:val="3"/>
         </w:numPr>
         <w:spacing w:after="0" w:line="240" w:lineRule="auto"/>
-      </w:pPr>
-      <w:r>
+        <w:rPr>
+          <w:rFonts w:cstheme="minorHAnsi"/>
+        </w:rPr>
+      </w:pPr>
+      <w:r>
+        <w:rPr>
+          <w:rFonts w:cstheme="minorHAnsi"/>
+        </w:rPr>
         <w:t xml:space="preserve">Polar bears </w:t>
       </w:r>
       <w:r>
+        <w:rPr>
+          <w:rFonts w:cstheme="minorHAnsi"/>
+        </w:rPr>
         <w:t>@</w:t>
       </w:r>
       <w:r>
+        <w:rPr>
+          <w:rFonts w:cstheme="minorHAnsi"/>
+        </w:rPr>
         <w:t>matmire_makes</w:t>
       </w:r>
     </w:p>
@@ -667,15 +2008,21 @@
           <w:numId w:val="3"/>
         </w:numPr>
         <w:spacing w:after="0" w:line="240" w:lineRule="auto"/>
-      </w:pPr>
-      <w:r>
+        <w:rPr>
+          <w:rFonts w:cstheme="minorHAnsi"/>
+        </w:rPr>
+      </w:pPr>
+      <w:r>
+        <w:rPr>
+          <w:rFonts w:cstheme="minorHAnsi"/>
+        </w:rPr>
         <w:t>Build plate removal</w:t>
       </w:r>
       <w:r>
-        <w:t xml:space="preserve">: </w:t>
-      </w:r>
-      <w:r>
-        <w:t>https://makerworld.com/en/models/566372#profileId-486048</w:t>
+        <w:rPr>
+          <w:rFonts w:cstheme="minorHAnsi"/>
+        </w:rPr>
+        <w:t>: https://makerworld.com/en/models/566372#profileId-486048</w:t>
       </w:r>
     </w:p>
     <w:p>
@@ -686,8 +2033,14 @@
           <w:numId w:val="3"/>
         </w:numPr>
         <w:spacing w:after="0" w:line="240" w:lineRule="auto"/>
-      </w:pPr>
-      <w:r>
+        <w:rPr>
+          <w:rFonts w:cstheme="minorHAnsi"/>
+        </w:rPr>
+      </w:pPr>
+      <w:r>
+        <w:rPr>
+          <w:rFonts w:cstheme="minorHAnsi"/>
+        </w:rPr>
         <w:t>A1 Enclosure</w:t>
       </w:r>
     </w:p>
@@ -696,8 +2049,14 @@
         <w:pStyle w:val="ListParagraph"/>
         <w:spacing w:after="0" w:line="240" w:lineRule="auto"/>
         <w:ind w:left="1080" w:firstLine="360"/>
-      </w:pPr>
-      <w:r>
+        <w:rPr>
+          <w:rFonts w:cstheme="minorHAnsi"/>
+        </w:rPr>
+      </w:pPr>
+      <w:r>
+        <w:rPr>
+          <w:rFonts w:cstheme="minorHAnsi"/>
+        </w:rPr>
         <w:t>https://makerworld.com/en/models/486153?from=search#profileId-398821</w:t>
       </w:r>
     </w:p>
@@ -709,8 +2068,14 @@
           <w:numId w:val="3"/>
         </w:numPr>
         <w:spacing w:after="0" w:line="240" w:lineRule="auto"/>
-      </w:pPr>
-      <w:r>
+        <w:rPr>
+          <w:rFonts w:cstheme="minorHAnsi"/>
+        </w:rPr>
+      </w:pPr>
+      <w:r>
+        <w:rPr>
+          <w:rFonts w:cstheme="minorHAnsi"/>
+        </w:rPr>
         <w:t>https://www.amazon.com/Hygrometer-Humidity-Thermometer-Fahrenheit-Thermostat/dp/B0CXHS6CYS</w:t>
       </w:r>
     </w:p>
@@ -722,8 +2087,14 @@
           <w:numId w:val="3"/>
         </w:numPr>
         <w:spacing w:after="0" w:line="240" w:lineRule="auto"/>
-      </w:pPr>
-      <w:r>
+        <w:rPr>
+          <w:rFonts w:cstheme="minorHAnsi"/>
+        </w:rPr>
+      </w:pPr>
+      <w:r>
+        <w:rPr>
+          <w:rFonts w:cstheme="minorHAnsi"/>
+        </w:rPr>
         <w:t>https://www.amazon.com/SurpOxyLoc-10Packs-Dessicant-Packets-Moisture/dp/B09248XGVF</w:t>
       </w:r>
     </w:p>
@@ -734,11 +2105,15 @@
           <w:ilvl w:val="1"/>
           <w:numId w:val="3"/>
         </w:numPr>
-      </w:pPr>
-      <w:hyperlink r:id="rId7" w:history="1">
+        <w:rPr>
+          <w:rFonts w:cstheme="minorHAnsi"/>
+        </w:rPr>
+      </w:pPr>
+      <w:hyperlink r:id="rId28" w:history="1">
         <w:r>
           <w:rPr>
             <w:rStyle w:val="Hyperlink"/>
+            <w:rFonts w:cstheme="minorHAnsi"/>
           </w:rPr>
           <w:t>https://www.amazon.com/Official-Filament-Four-Spool-Dehydrator-Compatible/dp/B0CRYDN5X9/ref=sr_1_1_sspa</w:t>
         </w:r>
@@ -751,14 +2126,21 @@
           <w:ilvl w:val="1"/>
           <w:numId w:val="3"/>
         </w:numPr>
-      </w:pPr>
-      <w:r>
+        <w:rPr>
+          <w:rFonts w:cstheme="minorHAnsi"/>
+        </w:rPr>
+      </w:pPr>
+      <w:r>
+        <w:rPr>
+          <w:rFonts w:cstheme="minorHAnsi"/>
+        </w:rPr>
         <w:t xml:space="preserve">Twist container: </w:t>
       </w:r>
-      <w:hyperlink r:id="rId8" w:anchor="profileId-358213" w:history="1">
+      <w:hyperlink r:id="rId29" w:anchor="profileId-358213" w:history="1">
         <w:r>
           <w:rPr>
             <w:rStyle w:val="Hyperlink"/>
+            <w:rFonts w:cstheme="minorHAnsi"/>
           </w:rPr>
           <w:t>https://makerworld.com/en/models/451188?from=search#profileId-358213</w:t>
         </w:r>
@@ -767,12 +2149,15 @@
     <w:p>
       <w:pPr>
         <w:ind w:left="1080"/>
-      </w:pPr>
-      <w:r>
-        <w:t xml:space="preserve">AMS Tools:  </w:t>
-      </w:r>
-      <w:r>
-        <w:t>https://makerworld.com/en/@eds_3d_shop</w:t>
+        <w:rPr>
+          <w:rFonts w:cstheme="minorHAnsi"/>
+        </w:rPr>
+      </w:pPr>
+      <w:r>
+        <w:rPr>
+          <w:rFonts w:cstheme="minorHAnsi"/>
+        </w:rPr>
+        <w:t>AMS Tools:  https://makerworld.com/en/@eds_3d_shop</w:t>
       </w:r>
     </w:p>
     <w:p>
@@ -783,8 +2168,14 @@
           <w:numId w:val="3"/>
         </w:numPr>
         <w:spacing w:after="0" w:line="240" w:lineRule="auto"/>
-      </w:pPr>
-      <w:r>
+        <w:rPr>
+          <w:rFonts w:cstheme="minorHAnsi"/>
+        </w:rPr>
+      </w:pPr>
+      <w:r>
+        <w:rPr>
+          <w:rFonts w:cstheme="minorHAnsi"/>
+        </w:rPr>
         <w:t>AMS Lite Adapter</w:t>
       </w:r>
     </w:p>
@@ -796,8 +2187,14 @@
           <w:numId w:val="3"/>
         </w:numPr>
         <w:spacing w:after="0" w:line="240" w:lineRule="auto"/>
-      </w:pPr>
-      <w:r>
+        <w:rPr>
+          <w:rFonts w:cstheme="minorHAnsi"/>
+        </w:rPr>
+      </w:pPr>
+      <w:r>
+        <w:rPr>
+          <w:rFonts w:cstheme="minorHAnsi"/>
+        </w:rPr>
         <w:t>Bambu labs app</w:t>
       </w:r>
     </w:p>
@@ -809,14 +2206,15 @@
           <w:numId w:val="3"/>
         </w:numPr>
         <w:spacing w:after="0" w:line="240" w:lineRule="auto"/>
-      </w:pPr>
-      <w:proofErr w:type="spellStart"/>
-      <w:r>
-        <w:t>Sunlu</w:t>
-      </w:r>
-      <w:proofErr w:type="spellEnd"/>
-      <w:r>
-        <w:t xml:space="preserve"> AMS lite adapter ultimate version</w:t>
+        <w:rPr>
+          <w:rFonts w:cstheme="minorHAnsi"/>
+        </w:rPr>
+      </w:pPr>
+      <w:r>
+        <w:rPr>
+          <w:rFonts w:cstheme="minorHAnsi"/>
+        </w:rPr>
+        <w:t>Sunlu AMS lite adapter ultimate version</w:t>
       </w:r>
     </w:p>
     <w:p>
@@ -827,8 +2225,14 @@
           <w:numId w:val="3"/>
         </w:numPr>
         <w:spacing w:after="0" w:line="240" w:lineRule="auto"/>
-      </w:pPr>
-      <w:r>
+        <w:rPr>
+          <w:rFonts w:cstheme="minorHAnsi"/>
+        </w:rPr>
+      </w:pPr>
+      <w:r>
+        <w:rPr>
+          <w:rFonts w:cstheme="minorHAnsi"/>
+        </w:rPr>
         <w:t>Glass cutting accessories</w:t>
       </w:r>
     </w:p>
@@ -839,8 +2243,14 @@
           <w:ilvl w:val="1"/>
           <w:numId w:val="3"/>
         </w:numPr>
-      </w:pPr>
-      <w:r>
+        <w:rPr>
+          <w:rFonts w:cstheme="minorHAnsi"/>
+        </w:rPr>
+      </w:pPr>
+      <w:r>
+        <w:rPr>
+          <w:rFonts w:cstheme="minorHAnsi"/>
+        </w:rPr>
         <w:t>Grinding</w:t>
       </w:r>
     </w:p>
@@ -852,11 +2262,20 @@
           <w:numId w:val="3"/>
         </w:numPr>
         <w:spacing w:after="0" w:line="240" w:lineRule="auto"/>
-      </w:pPr>
-      <w:r>
+        <w:rPr>
+          <w:rFonts w:cstheme="minorHAnsi"/>
+        </w:rPr>
+      </w:pPr>
+      <w:r>
+        <w:rPr>
+          <w:rFonts w:cstheme="minorHAnsi"/>
+        </w:rPr>
         <w:t>S</w:t>
       </w:r>
       <w:r>
+        <w:rPr>
+          <w:rFonts w:cstheme="minorHAnsi"/>
+        </w:rPr>
         <w:t>graffito</w:t>
       </w:r>
     </w:p>
@@ -868,8 +2287,14 @@
           <w:numId w:val="3"/>
         </w:numPr>
         <w:spacing w:after="0" w:line="240" w:lineRule="auto"/>
-      </w:pPr>
-      <w:r>
+        <w:rPr>
+          <w:rFonts w:cstheme="minorHAnsi"/>
+        </w:rPr>
+      </w:pPr>
+      <w:r>
+        <w:rPr>
+          <w:rFonts w:cstheme="minorHAnsi"/>
+        </w:rPr>
         <w:t>Air Tag Box</w:t>
       </w:r>
     </w:p>
@@ -881,8 +2306,14 @@
           <w:numId w:val="3"/>
         </w:numPr>
         <w:spacing w:after="0" w:line="240" w:lineRule="auto"/>
-      </w:pPr>
-      <w:r>
+        <w:rPr>
+          <w:rFonts w:cstheme="minorHAnsi"/>
+        </w:rPr>
+      </w:pPr>
+      <w:r>
+        <w:rPr>
+          <w:rFonts w:cstheme="minorHAnsi"/>
+        </w:rPr>
         <w:t>cr2032 dummy</w:t>
       </w:r>
     </w:p>
@@ -894,11 +2325,15 @@
           <w:numId w:val="3"/>
         </w:numPr>
         <w:spacing w:after="0" w:line="240" w:lineRule="auto"/>
-      </w:pPr>
-      <w:hyperlink r:id="rId9" w:history="1">
+        <w:rPr>
+          <w:rFonts w:cstheme="minorHAnsi"/>
+        </w:rPr>
+      </w:pPr>
+      <w:hyperlink r:id="rId30" w:history="1">
         <w:r>
           <w:rPr>
             <w:rStyle w:val="Hyperlink"/>
+            <w:rFonts w:cstheme="minorHAnsi"/>
           </w:rPr>
           <w:t>https://www.aliexpress.us/w/wholesale-cr2032-dummy.html</w:t>
         </w:r>
@@ -912,14 +2347,26 @@
           <w:numId w:val="3"/>
         </w:numPr>
         <w:spacing w:after="0" w:line="240" w:lineRule="auto"/>
-      </w:pPr>
-      <w:r>
+        <w:rPr>
+          <w:rFonts w:cstheme="minorHAnsi"/>
+        </w:rPr>
+      </w:pPr>
+      <w:r>
+        <w:rPr>
+          <w:rFonts w:cstheme="minorHAnsi"/>
+        </w:rPr>
         <w:t xml:space="preserve">Replace batteries </w:t>
       </w:r>
       <w:r>
+        <w:rPr>
+          <w:rFonts w:cstheme="minorHAnsi"/>
+        </w:rPr>
         <w:t>–</w:t>
       </w:r>
       <w:r>
+        <w:rPr>
+          <w:rFonts w:cstheme="minorHAnsi"/>
+        </w:rPr>
         <w:t xml:space="preserve"> </w:t>
       </w:r>
     </w:p>
@@ -931,14 +2378,22 @@
           <w:numId w:val="3"/>
         </w:numPr>
         <w:spacing w:after="0" w:line="240" w:lineRule="auto"/>
-      </w:pPr>
-      <w:r>
+        <w:rPr>
+          <w:rFonts w:cstheme="minorHAnsi"/>
+        </w:rPr>
+      </w:pPr>
+      <w:r>
+        <w:rPr>
+          <w:rFonts w:cstheme="minorHAnsi"/>
+        </w:rPr>
+        <w:lastRenderedPageBreak/>
         <w:t xml:space="preserve">Pill case starter:  </w:t>
       </w:r>
-      <w:hyperlink r:id="rId10" w:anchor="profileId-836637" w:history="1">
+      <w:hyperlink r:id="rId31" w:anchor="profileId-836637" w:history="1">
         <w:r>
           <w:rPr>
             <w:rStyle w:val="Hyperlink"/>
+            <w:rFonts w:cstheme="minorHAnsi"/>
           </w:rPr>
           <w:t>https://makerworld.com/en/models/882238?from=search#profileId-836637</w:t>
         </w:r>
@@ -952,8 +2407,14 @@
           <w:numId w:val="3"/>
         </w:numPr>
         <w:spacing w:after="0" w:line="240" w:lineRule="auto"/>
-      </w:pPr>
-      <w:r>
+        <w:rPr>
+          <w:rFonts w:cstheme="minorHAnsi"/>
+        </w:rPr>
+      </w:pPr>
+      <w:r>
+        <w:rPr>
+          <w:rFonts w:cstheme="minorHAnsi"/>
+        </w:rPr>
         <w:t>Cookie Cutters</w:t>
       </w:r>
     </w:p>
@@ -965,8 +2426,14 @@
           <w:numId w:val="3"/>
         </w:numPr>
         <w:spacing w:after="0" w:line="240" w:lineRule="auto"/>
-      </w:pPr>
-      <w:r>
+        <w:rPr>
+          <w:rFonts w:cstheme="minorHAnsi"/>
+        </w:rPr>
+      </w:pPr>
+      <w:r>
+        <w:rPr>
+          <w:rFonts w:cstheme="minorHAnsi"/>
+        </w:rPr>
         <w:t>Christmas Tree stand</w:t>
       </w:r>
     </w:p>
@@ -978,8 +2445,14 @@
           <w:numId w:val="3"/>
         </w:numPr>
         <w:spacing w:after="0" w:line="240" w:lineRule="auto"/>
-      </w:pPr>
-      <w:r>
+        <w:rPr>
+          <w:rFonts w:cstheme="minorHAnsi"/>
+        </w:rPr>
+      </w:pPr>
+      <w:r>
+        <w:rPr>
+          <w:rFonts w:cstheme="minorHAnsi"/>
+        </w:rPr>
         <w:t>Droids</w:t>
       </w:r>
     </w:p>
@@ -991,11 +2464,20 @@
           <w:numId w:val="3"/>
         </w:numPr>
         <w:spacing w:after="0" w:line="240" w:lineRule="auto"/>
-      </w:pPr>
-      <w:r>
+        <w:rPr>
+          <w:rFonts w:cstheme="minorHAnsi"/>
+        </w:rPr>
+      </w:pPr>
+      <w:r>
+        <w:rPr>
+          <w:rFonts w:cstheme="minorHAnsi"/>
+        </w:rPr>
         <w:t xml:space="preserve">Beauty and the Beast </w:t>
       </w:r>
       <w:r>
+        <w:rPr>
+          <w:rFonts w:cstheme="minorHAnsi"/>
+        </w:rPr>
         <w:t>curved drawer set</w:t>
       </w:r>
     </w:p>
@@ -1007,17 +2489,27 @@
           <w:numId w:val="3"/>
         </w:numPr>
         <w:spacing w:after="0" w:line="240" w:lineRule="auto"/>
-      </w:pPr>
-      <w:r>
+        <w:rPr>
+          <w:rFonts w:cstheme="minorHAnsi"/>
+        </w:rPr>
+      </w:pPr>
+      <w:r>
+        <w:rPr>
+          <w:rFonts w:cstheme="minorHAnsi"/>
+        </w:rPr>
         <w:t>Wine “box”</w:t>
       </w:r>
       <w:r>
+        <w:rPr>
+          <w:rFonts w:cstheme="minorHAnsi"/>
+        </w:rPr>
         <w:t xml:space="preserve">: </w:t>
       </w:r>
-      <w:hyperlink r:id="rId11" w:history="1">
+      <w:hyperlink r:id="rId32" w:history="1">
         <w:r>
           <w:rPr>
             <w:rStyle w:val="Hyperlink"/>
+            <w:rFonts w:cstheme="minorHAnsi"/>
           </w:rPr>
           <w:t>https://thangs.com/designer/gazzaladra/3d-model/Wine%20Box%20%E2%80%9CMontagne%E2%80%9D-1217498</w:t>
         </w:r>
@@ -1031,17 +2523,27 @@
           <w:numId w:val="3"/>
         </w:numPr>
         <w:spacing w:after="0" w:line="240" w:lineRule="auto"/>
-      </w:pPr>
-      <w:r>
+        <w:rPr>
+          <w:rFonts w:cstheme="minorHAnsi"/>
+        </w:rPr>
+      </w:pPr>
+      <w:r>
+        <w:rPr>
+          <w:rFonts w:cstheme="minorHAnsi"/>
+        </w:rPr>
         <w:t>Waterdr</w:t>
       </w:r>
       <w:r>
+        <w:rPr>
+          <w:rFonts w:cstheme="minorHAnsi"/>
+        </w:rPr>
         <w:t xml:space="preserve">op Vase:  </w:t>
       </w:r>
-      <w:hyperlink r:id="rId12" w:history="1">
+      <w:hyperlink r:id="rId33" w:history="1">
         <w:r>
           <w:rPr>
             <w:rStyle w:val="Hyperlink"/>
+            <w:rFonts w:cstheme="minorHAnsi"/>
           </w:rPr>
           <w:t>https://thangs.com/designer/gazzaladra/3d-model/Vase%20%E2%80%9CWaterdrop%E2%80%9D-1055237</w:t>
         </w:r>
@@ -1055,8 +2557,14 @@
           <w:numId w:val="3"/>
         </w:numPr>
         <w:spacing w:after="0" w:line="240" w:lineRule="auto"/>
-      </w:pPr>
-      <w:r>
+        <w:rPr>
+          <w:rFonts w:cstheme="minorHAnsi"/>
+        </w:rPr>
+      </w:pPr>
+      <w:r>
+        <w:rPr>
+          <w:rFonts w:cstheme="minorHAnsi"/>
+        </w:rPr>
         <w:t xml:space="preserve">National Parks </w:t>
       </w:r>
     </w:p>
@@ -1068,13 +2576,22 @@
           <w:numId w:val="3"/>
         </w:numPr>
         <w:spacing w:after="0" w:line="240" w:lineRule="auto"/>
+        <w:rPr>
+          <w:rFonts w:cstheme="minorHAnsi"/>
+        </w:rPr>
       </w:pPr>
     </w:p>
     <w:p>
       <w:pPr>
         <w:pStyle w:val="Heading1"/>
-      </w:pPr>
-      <w:r>
+        <w:rPr>
+          <w:rFonts w:asciiTheme="minorHAnsi" w:hAnsiTheme="minorHAnsi" w:cstheme="minorHAnsi"/>
+        </w:rPr>
+      </w:pPr>
+      <w:r>
+        <w:rPr>
+          <w:rFonts w:asciiTheme="minorHAnsi" w:hAnsiTheme="minorHAnsi" w:cstheme="minorHAnsi"/>
+        </w:rPr>
         <w:t>Designers</w:t>
       </w:r>
     </w:p>
@@ -1086,14 +2603,15 @@
           <w:numId w:val="3"/>
         </w:numPr>
         <w:spacing w:after="0" w:line="240" w:lineRule="auto"/>
-      </w:pPr>
-      <w:proofErr w:type="spellStart"/>
-      <w:r>
-        <w:t>Abstractia</w:t>
-      </w:r>
-      <w:proofErr w:type="spellEnd"/>
-      <w:r>
-        <w:t xml:space="preserve"> Design</w:t>
+        <w:rPr>
+          <w:rFonts w:cstheme="minorHAnsi"/>
+        </w:rPr>
+      </w:pPr>
+      <w:r>
+        <w:rPr>
+          <w:rFonts w:cstheme="minorHAnsi"/>
+        </w:rPr>
+        <w:t>Abstractia Design</w:t>
       </w:r>
     </w:p>
     <w:p>
@@ -1101,8 +2619,14 @@
         <w:pStyle w:val="ListParagraph"/>
         <w:spacing w:after="0" w:line="240" w:lineRule="auto"/>
         <w:ind w:left="1080"/>
-      </w:pPr>
-      <w:r>
+        <w:rPr>
+          <w:rFonts w:cstheme="minorHAnsi"/>
+        </w:rPr>
+      </w:pPr>
+      <w:r>
+        <w:rPr>
+          <w:rFonts w:cstheme="minorHAnsi"/>
+        </w:rPr>
         <w:t>https://makerworld.com/en/@dkdsgn</w:t>
       </w:r>
     </w:p>
@@ -1110,8 +2634,14 @@
       <w:pPr>
         <w:spacing w:after="0" w:line="240" w:lineRule="auto"/>
         <w:ind w:left="1080"/>
-      </w:pPr>
-      <w:r>
+        <w:rPr>
+          <w:rFonts w:cstheme="minorHAnsi"/>
+        </w:rPr>
+      </w:pPr>
+      <w:r>
+        <w:rPr>
+          <w:rFonts w:cstheme="minorHAnsi"/>
+        </w:rPr>
         <w:t>Modern, matte finish designs</w:t>
       </w:r>
     </w:p>
@@ -1119,8 +2649,14 @@
       <w:pPr>
         <w:spacing w:after="0" w:line="240" w:lineRule="auto"/>
         <w:ind w:left="1080"/>
-      </w:pPr>
-      <w:r>
+        <w:rPr>
+          <w:rFonts w:cstheme="minorHAnsi"/>
+        </w:rPr>
+      </w:pPr>
+      <w:r>
+        <w:rPr>
+          <w:rFonts w:cstheme="minorHAnsi"/>
+        </w:rPr>
         <w:t>Planters, clocks, holiday</w:t>
       </w:r>
     </w:p>
@@ -1132,23 +2668,31 @@
           <w:numId w:val="3"/>
         </w:numPr>
         <w:spacing w:after="0" w:line="240" w:lineRule="auto"/>
-      </w:pPr>
-      <w:proofErr w:type="spellStart"/>
-      <w:r>
+        <w:rPr>
+          <w:rFonts w:cstheme="minorHAnsi"/>
+        </w:rPr>
+      </w:pPr>
+      <w:r>
+        <w:rPr>
+          <w:rFonts w:cstheme="minorHAnsi"/>
+        </w:rPr>
         <w:t>elleSTVDIO</w:t>
       </w:r>
-      <w:proofErr w:type="spellEnd"/>
     </w:p>
     <w:p>
       <w:pPr>
         <w:pStyle w:val="ListParagraph"/>
         <w:spacing w:after="0" w:line="240" w:lineRule="auto"/>
         <w:ind w:left="1080"/>
-      </w:pPr>
-      <w:hyperlink r:id="rId13" w:history="1">
+        <w:rPr>
+          <w:rFonts w:cstheme="minorHAnsi"/>
+        </w:rPr>
+      </w:pPr>
+      <w:hyperlink r:id="rId34" w:history="1">
         <w:r>
           <w:rPr>
             <w:rStyle w:val="Hyperlink"/>
+            <w:rFonts w:cstheme="minorHAnsi"/>
           </w:rPr>
           <w:t>https://thangs.com/designer/elleSTVDIO</w:t>
         </w:r>
@@ -1159,20 +2703,27 @@
         <w:pStyle w:val="ListParagraph"/>
         <w:spacing w:after="0" w:line="240" w:lineRule="auto"/>
         <w:ind w:left="1080"/>
-      </w:pPr>
-      <w:r>
+        <w:rPr>
+          <w:rFonts w:cstheme="minorHAnsi"/>
+        </w:rPr>
+      </w:pPr>
+      <w:r>
+        <w:rPr>
+          <w:rFonts w:cstheme="minorHAnsi"/>
+        </w:rPr>
         <w:t>Minimalist</w:t>
       </w:r>
       <w:r>
+        <w:rPr>
+          <w:rFonts w:cstheme="minorHAnsi"/>
+        </w:rPr>
         <w:t xml:space="preserve"> designs:  Torque watering can, </w:t>
       </w:r>
-      <w:proofErr w:type="spellStart"/>
-      <w:r>
-        <w:t>Trelix</w:t>
-      </w:r>
-      <w:proofErr w:type="spellEnd"/>
-      <w:r>
-        <w:t xml:space="preserve"> planter</w:t>
+      <w:r>
+        <w:rPr>
+          <w:rFonts w:cstheme="minorHAnsi"/>
+        </w:rPr>
+        <w:t>Trelix planter</w:t>
       </w:r>
     </w:p>
     <w:p>
@@ -1183,23 +2734,31 @@
           <w:numId w:val="3"/>
         </w:numPr>
         <w:spacing w:after="0" w:line="240" w:lineRule="auto"/>
-      </w:pPr>
-      <w:proofErr w:type="spellStart"/>
-      <w:r>
+        <w:rPr>
+          <w:rFonts w:cstheme="minorHAnsi"/>
+        </w:rPr>
+      </w:pPr>
+      <w:r>
+        <w:rPr>
+          <w:rFonts w:cstheme="minorHAnsi"/>
+        </w:rPr>
         <w:t>Decorartor</w:t>
       </w:r>
-      <w:proofErr w:type="spellEnd"/>
     </w:p>
     <w:p>
       <w:pPr>
         <w:pStyle w:val="ListParagraph"/>
         <w:spacing w:after="0" w:line="240" w:lineRule="auto"/>
         <w:ind w:left="1080"/>
-      </w:pPr>
-      <w:hyperlink r:id="rId14" w:history="1">
+        <w:rPr>
+          <w:rFonts w:cstheme="minorHAnsi"/>
+        </w:rPr>
+      </w:pPr>
+      <w:hyperlink r:id="rId35" w:history="1">
         <w:r>
           <w:rPr>
             <w:rStyle w:val="Hyperlink"/>
+            <w:rFonts w:cstheme="minorHAnsi"/>
           </w:rPr>
           <w:t>https://thangs.com/designer/Decorartor</w:t>
         </w:r>
@@ -1210,8 +2769,14 @@
         <w:pStyle w:val="ListParagraph"/>
         <w:spacing w:after="0" w:line="240" w:lineRule="auto"/>
         <w:ind w:left="1080"/>
-      </w:pPr>
-      <w:r>
+        <w:rPr>
+          <w:rFonts w:cstheme="minorHAnsi"/>
+        </w:rPr>
+      </w:pPr>
+      <w:r>
+        <w:rPr>
+          <w:rFonts w:cstheme="minorHAnsi"/>
+        </w:rPr>
         <w:t>Unique vases</w:t>
       </w:r>
     </w:p>
@@ -1223,8 +2788,14 @@
           <w:numId w:val="3"/>
         </w:numPr>
         <w:spacing w:after="0" w:line="240" w:lineRule="auto"/>
-      </w:pPr>
-      <w:r>
+        <w:rPr>
+          <w:rFonts w:cstheme="minorHAnsi"/>
+        </w:rPr>
+      </w:pPr>
+      <w:r>
+        <w:rPr>
+          <w:rFonts w:cstheme="minorHAnsi"/>
+        </w:rPr>
         <w:t>https://makerworld.com/en/@layeredd</w:t>
       </w:r>
     </w:p>
@@ -1233,8 +2804,14 @@
         <w:pStyle w:val="ListParagraph"/>
         <w:spacing w:after="0" w:line="240" w:lineRule="auto"/>
         <w:ind w:left="1080"/>
-      </w:pPr>
-      <w:r>
+        <w:rPr>
+          <w:rFonts w:cstheme="minorHAnsi"/>
+        </w:rPr>
+      </w:pPr>
+      <w:r>
+        <w:rPr>
+          <w:rFonts w:cstheme="minorHAnsi"/>
+        </w:rPr>
         <w:t>Clean, streamlined, designs</w:t>
       </w:r>
     </w:p>
@@ -1246,8 +2823,14 @@
           <w:numId w:val="3"/>
         </w:numPr>
         <w:spacing w:after="0" w:line="240" w:lineRule="auto"/>
-      </w:pPr>
-      <w:r>
+        <w:rPr>
+          <w:rFonts w:cstheme="minorHAnsi"/>
+        </w:rPr>
+      </w:pPr>
+      <w:r>
+        <w:rPr>
+          <w:rFonts w:cstheme="minorHAnsi"/>
+        </w:rPr>
         <w:t>https://makerworld.com/en/@h3li0</w:t>
       </w:r>
     </w:p>
@@ -1256,8 +2839,14 @@
         <w:pStyle w:val="ListParagraph"/>
         <w:spacing w:after="0" w:line="240" w:lineRule="auto"/>
         <w:ind w:left="1080"/>
-      </w:pPr>
-      <w:r>
+        <w:rPr>
+          <w:rFonts w:cstheme="minorHAnsi"/>
+        </w:rPr>
+      </w:pPr>
+      <w:r>
+        <w:rPr>
+          <w:rFonts w:cstheme="minorHAnsi"/>
+        </w:rPr>
         <w:t>Nice surface patterns</w:t>
       </w:r>
     </w:p>
@@ -1269,8 +2858,14 @@
           <w:numId w:val="3"/>
         </w:numPr>
         <w:spacing w:after="0" w:line="240" w:lineRule="auto"/>
-      </w:pPr>
-      <w:r>
+        <w:rPr>
+          <w:rFonts w:cstheme="minorHAnsi"/>
+        </w:rPr>
+      </w:pPr>
+      <w:r>
+        <w:rPr>
+          <w:rFonts w:cstheme="minorHAnsi"/>
+        </w:rPr>
         <w:t>https://www.behance.net/franciscorossi?locale=en_US</w:t>
       </w:r>
     </w:p>
@@ -1279,8 +2874,14 @@
         <w:pStyle w:val="ListParagraph"/>
         <w:spacing w:after="0" w:line="240" w:lineRule="auto"/>
         <w:ind w:left="1080"/>
-      </w:pPr>
-      <w:r>
+        <w:rPr>
+          <w:rFonts w:cstheme="minorHAnsi"/>
+        </w:rPr>
+      </w:pPr>
+      <w:r>
+        <w:rPr>
+          <w:rFonts w:cstheme="minorHAnsi"/>
+        </w:rPr>
         <w:t>3D forms</w:t>
       </w:r>
     </w:p>
@@ -1292,8 +2893,14 @@
           <w:numId w:val="3"/>
         </w:numPr>
         <w:spacing w:after="0" w:line="240" w:lineRule="auto"/>
-      </w:pPr>
-      <w:r>
+        <w:rPr>
+          <w:rFonts w:cstheme="minorHAnsi"/>
+        </w:rPr>
+      </w:pPr>
+      <w:r>
+        <w:rPr>
+          <w:rFonts w:cstheme="minorHAnsi"/>
+        </w:rPr>
         <w:t>https://cults3d.com/en/users/Scale_Auto_Model_Works/3d-models</w:t>
       </w:r>
     </w:p>
@@ -1302,8 +2909,14 @@
         <w:pStyle w:val="ListParagraph"/>
         <w:spacing w:after="0" w:line="240" w:lineRule="auto"/>
         <w:ind w:left="1080"/>
-      </w:pPr>
-      <w:r>
+        <w:rPr>
+          <w:rFonts w:cstheme="minorHAnsi"/>
+        </w:rPr>
+      </w:pPr>
+      <w:r>
+        <w:rPr>
+          <w:rFonts w:cstheme="minorHAnsi"/>
+        </w:rPr>
         <w:t>3d Engines</w:t>
       </w:r>
     </w:p>
@@ -1315,8 +2928,14 @@
           <w:numId w:val="3"/>
         </w:numPr>
         <w:spacing w:after="0" w:line="240" w:lineRule="auto"/>
-      </w:pPr>
-      <w:r>
+        <w:rPr>
+          <w:rFonts w:cstheme="minorHAnsi"/>
+        </w:rPr>
+      </w:pPr>
+      <w:r>
+        <w:rPr>
+          <w:rFonts w:cstheme="minorHAnsi"/>
+        </w:rPr>
         <w:t>https://cults3d.com/en/users/LEZNAH0811/3d-models</w:t>
       </w:r>
     </w:p>
@@ -1325,8 +2944,14 @@
         <w:pStyle w:val="ListParagraph"/>
         <w:spacing w:after="0" w:line="240" w:lineRule="auto"/>
         <w:ind w:left="1080"/>
-      </w:pPr>
-      <w:r>
+        <w:rPr>
+          <w:rFonts w:cstheme="minorHAnsi"/>
+        </w:rPr>
+      </w:pPr>
+      <w:r>
+        <w:rPr>
+          <w:rFonts w:cstheme="minorHAnsi"/>
+        </w:rPr>
         <w:t>Car wheels</w:t>
       </w:r>
     </w:p>
@@ -1338,8 +2963,14 @@
           <w:numId w:val="3"/>
         </w:numPr>
         <w:spacing w:after="0" w:line="240" w:lineRule="auto"/>
-      </w:pPr>
-      <w:r>
+        <w:rPr>
+          <w:rFonts w:cstheme="minorHAnsi"/>
+        </w:rPr>
+      </w:pPr>
+      <w:r>
+        <w:rPr>
+          <w:rFonts w:cstheme="minorHAnsi"/>
+        </w:rPr>
         <w:t>https://artlabs.ai/blog/best-3d-model-makers</w:t>
       </w:r>
     </w:p>
@@ -1348,8 +2979,14 @@
         <w:pStyle w:val="ListParagraph"/>
         <w:spacing w:after="0" w:line="240" w:lineRule="auto"/>
         <w:ind w:left="1080"/>
-      </w:pPr>
-      <w:r>
+        <w:rPr>
+          <w:rFonts w:cstheme="minorHAnsi"/>
+        </w:rPr>
+      </w:pPr>
+      <w:r>
+        <w:rPr>
+          <w:rFonts w:cstheme="minorHAnsi"/>
+        </w:rPr>
         <w:t>Dress design</w:t>
       </w:r>
     </w:p>
@@ -1361,17 +2998,27 @@
           <w:numId w:val="3"/>
         </w:numPr>
         <w:spacing w:after="0" w:line="240" w:lineRule="auto"/>
-      </w:pPr>
-      <w:r>
+        <w:rPr>
+          <w:rFonts w:cstheme="minorHAnsi"/>
+        </w:rPr>
+      </w:pPr>
+      <w:r>
+        <w:rPr>
+          <w:rFonts w:cstheme="minorHAnsi"/>
+        </w:rPr>
         <w:t>All’factory43</w:t>
       </w:r>
       <w:r>
+        <w:rPr>
+          <w:rFonts w:cstheme="minorHAnsi"/>
+        </w:rPr>
         <w:t xml:space="preserve">: </w:t>
       </w:r>
-      <w:hyperlink r:id="rId15" w:history="1">
+      <w:hyperlink r:id="rId36" w:history="1">
         <w:r>
           <w:rPr>
             <w:rStyle w:val="Hyperlink"/>
+            <w:rFonts w:cstheme="minorHAnsi"/>
           </w:rPr>
           <w:t>https://www.tiktok.com/@allfactory43/video/7449059700861160726</w:t>
         </w:r>
@@ -1385,14 +3032,29 @@
           <w:numId w:val="3"/>
         </w:numPr>
         <w:spacing w:after="0" w:line="240" w:lineRule="auto"/>
-      </w:pPr>
-    </w:p>
-    <w:p/>
+        <w:rPr>
+          <w:rFonts w:cstheme="minorHAnsi"/>
+        </w:rPr>
+      </w:pPr>
+    </w:p>
+    <w:p>
+      <w:pPr>
+        <w:rPr>
+          <w:rFonts w:cstheme="minorHAnsi"/>
+        </w:rPr>
+      </w:pPr>
+    </w:p>
     <w:p>
       <w:pPr>
         <w:pStyle w:val="Heading1"/>
-      </w:pPr>
-      <w:r>
+        <w:rPr>
+          <w:rFonts w:asciiTheme="minorHAnsi" w:hAnsiTheme="minorHAnsi" w:cstheme="minorHAnsi"/>
+        </w:rPr>
+      </w:pPr>
+      <w:r>
+        <w:rPr>
+          <w:rFonts w:asciiTheme="minorHAnsi" w:hAnsiTheme="minorHAnsi" w:cstheme="minorHAnsi"/>
+        </w:rPr>
         <w:t>Sources</w:t>
       </w:r>
     </w:p>
@@ -1404,8 +3066,14 @@
           <w:numId w:val="3"/>
         </w:numPr>
         <w:spacing w:after="0" w:line="240" w:lineRule="auto"/>
-      </w:pPr>
-      <w:r>
+        <w:rPr>
+          <w:rFonts w:cstheme="minorHAnsi"/>
+        </w:rPr>
+      </w:pPr>
+      <w:r>
+        <w:rPr>
+          <w:rFonts w:cstheme="minorHAnsi"/>
+        </w:rPr>
         <w:t>https://www.printables.com/</w:t>
       </w:r>
     </w:p>
@@ -1417,11 +3085,20 @@
           <w:numId w:val="3"/>
         </w:numPr>
         <w:spacing w:after="0" w:line="240" w:lineRule="auto"/>
-      </w:pPr>
-      <w:r>
+        <w:rPr>
+          <w:rFonts w:cstheme="minorHAnsi"/>
+        </w:rPr>
+      </w:pPr>
+      <w:r>
+        <w:rPr>
+          <w:rFonts w:cstheme="minorHAnsi"/>
+        </w:rPr>
         <w:t>https://cults3d.com</w:t>
       </w:r>
       <w:r>
+        <w:rPr>
+          <w:rFonts w:cstheme="minorHAnsi"/>
+        </w:rPr>
         <w:tab/>
       </w:r>
     </w:p>
@@ -1433,12 +3110,16 @@
           <w:numId w:val="3"/>
         </w:numPr>
         <w:spacing w:after="0" w:line="240" w:lineRule="auto"/>
-      </w:pPr>
-      <w:proofErr w:type="spellStart"/>
-      <w:r>
+        <w:rPr>
+          <w:rFonts w:cstheme="minorHAnsi"/>
+        </w:rPr>
+      </w:pPr>
+      <w:r>
+        <w:rPr>
+          <w:rFonts w:cstheme="minorHAnsi"/>
+        </w:rPr>
         <w:t>ThingVerse</w:t>
       </w:r>
-      <w:proofErr w:type="spellEnd"/>
     </w:p>
     <w:p>
       <w:pPr>
@@ -1448,8 +3129,14 @@
           <w:numId w:val="3"/>
         </w:numPr>
         <w:spacing w:after="0" w:line="240" w:lineRule="auto"/>
-      </w:pPr>
-      <w:r>
+        <w:rPr>
+          <w:rFonts w:cstheme="minorHAnsi"/>
+        </w:rPr>
+      </w:pPr>
+      <w:r>
+        <w:rPr>
+          <w:rFonts w:cstheme="minorHAnsi"/>
+        </w:rPr>
         <w:t>https://www.cgtrader.com/</w:t>
       </w:r>
     </w:p>
@@ -1461,12 +3148,16 @@
           <w:numId w:val="3"/>
         </w:numPr>
         <w:spacing w:after="0" w:line="240" w:lineRule="auto"/>
-      </w:pPr>
-      <w:proofErr w:type="spellStart"/>
-      <w:r>
+        <w:rPr>
+          <w:rFonts w:cstheme="minorHAnsi"/>
+        </w:rPr>
+      </w:pPr>
+      <w:r>
+        <w:rPr>
+          <w:rFonts w:cstheme="minorHAnsi"/>
+        </w:rPr>
         <w:t>Yeggi</w:t>
       </w:r>
-      <w:proofErr w:type="spellEnd"/>
     </w:p>
     <w:p>
       <w:pPr>
@@ -1476,12 +3167,16 @@
           <w:numId w:val="3"/>
         </w:numPr>
         <w:spacing w:after="0" w:line="240" w:lineRule="auto"/>
-      </w:pPr>
-      <w:proofErr w:type="spellStart"/>
-      <w:r>
+        <w:rPr>
+          <w:rFonts w:cstheme="minorHAnsi"/>
+        </w:rPr>
+      </w:pPr>
+      <w:r>
+        <w:rPr>
+          <w:rFonts w:cstheme="minorHAnsi"/>
+        </w:rPr>
         <w:t>pinshape</w:t>
       </w:r>
-      <w:proofErr w:type="spellEnd"/>
     </w:p>
     <w:p>
       <w:pPr>
@@ -1491,8 +3186,15 @@
           <w:numId w:val="3"/>
         </w:numPr>
         <w:spacing w:after="0" w:line="240" w:lineRule="auto"/>
-      </w:pPr>
-      <w:r>
+        <w:rPr>
+          <w:rFonts w:cstheme="minorHAnsi"/>
+        </w:rPr>
+      </w:pPr>
+      <w:r>
+        <w:rPr>
+          <w:rFonts w:cstheme="minorHAnsi"/>
+        </w:rPr>
+        <w:lastRenderedPageBreak/>
         <w:t>Thangs</w:t>
       </w:r>
     </w:p>
@@ -1504,12 +3206,16 @@
           <w:numId w:val="3"/>
         </w:numPr>
         <w:spacing w:after="0" w:line="240" w:lineRule="auto"/>
-      </w:pPr>
-      <w:proofErr w:type="spellStart"/>
-      <w:r>
+        <w:rPr>
+          <w:rFonts w:cstheme="minorHAnsi"/>
+        </w:rPr>
+      </w:pPr>
+      <w:r>
+        <w:rPr>
+          <w:rFonts w:cstheme="minorHAnsi"/>
+        </w:rPr>
         <w:t>Makerworld</w:t>
       </w:r>
-      <w:proofErr w:type="spellEnd"/>
     </w:p>
     <w:p>
       <w:pPr>
@@ -1519,8 +3225,14 @@
           <w:numId w:val="3"/>
         </w:numPr>
         <w:spacing w:after="0" w:line="240" w:lineRule="auto"/>
-      </w:pPr>
-      <w:r>
+        <w:rPr>
+          <w:rFonts w:cstheme="minorHAnsi"/>
+        </w:rPr>
+      </w:pPr>
+      <w:r>
+        <w:rPr>
+          <w:rFonts w:cstheme="minorHAnsi"/>
+        </w:rPr>
         <w:t>Etsy</w:t>
       </w:r>
     </w:p>
@@ -1532,37 +3244,59 @@
           <w:numId w:val="3"/>
         </w:numPr>
         <w:spacing w:after="0" w:line="240" w:lineRule="auto"/>
-      </w:pPr>
-      <w:proofErr w:type="spellStart"/>
-      <w:r>
+        <w:rPr>
+          <w:rFonts w:cstheme="minorHAnsi"/>
+        </w:rPr>
+      </w:pPr>
+      <w:r>
+        <w:rPr>
+          <w:rFonts w:cstheme="minorHAnsi"/>
+        </w:rPr>
         <w:t>FlexiFactory</w:t>
       </w:r>
-      <w:proofErr w:type="spellEnd"/>
-    </w:p>
-    <w:p>
-      <w:pPr>
-        <w:spacing w:after="0" w:line="240" w:lineRule="auto"/>
+    </w:p>
+    <w:p>
+      <w:pPr>
+        <w:spacing w:after="0" w:line="240" w:lineRule="auto"/>
+        <w:rPr>
+          <w:rFonts w:cstheme="minorHAnsi"/>
+        </w:rPr>
       </w:pPr>
     </w:p>
     <w:p>
       <w:pPr>
         <w:pStyle w:val="Heading1"/>
-      </w:pPr>
-      <w:r>
+        <w:rPr>
+          <w:rFonts w:asciiTheme="minorHAnsi" w:hAnsiTheme="minorHAnsi" w:cstheme="minorHAnsi"/>
+        </w:rPr>
+      </w:pPr>
+      <w:r>
+        <w:rPr>
+          <w:rFonts w:asciiTheme="minorHAnsi" w:hAnsiTheme="minorHAnsi" w:cstheme="minorHAnsi"/>
+        </w:rPr>
         <w:t>Colors</w:t>
       </w:r>
     </w:p>
     <w:p>
       <w:pPr>
         <w:spacing w:after="0" w:line="240" w:lineRule="auto"/>
+        <w:rPr>
+          <w:rFonts w:cstheme="minorHAnsi"/>
+        </w:rPr>
       </w:pPr>
     </w:p>
     <w:p>
       <w:pPr>
         <w:spacing w:after="0" w:line="240" w:lineRule="auto"/>
         <w:ind w:left="720"/>
-      </w:pPr>
-      <w:r>
+        <w:rPr>
+          <w:rFonts w:cstheme="minorHAnsi"/>
+        </w:rPr>
+      </w:pPr>
+      <w:r>
+        <w:rPr>
+          <w:rFonts w:cstheme="minorHAnsi"/>
+        </w:rPr>
         <w:t>PETG --Grass Green</w:t>
       </w:r>
     </w:p>
@@ -1570,11 +3304,15 @@
       <w:pPr>
         <w:spacing w:after="0" w:line="240" w:lineRule="auto"/>
         <w:ind w:left="720"/>
-      </w:pPr>
-      <w:hyperlink r:id="rId16" w:history="1">
+        <w:rPr>
+          <w:rFonts w:cstheme="minorHAnsi"/>
+        </w:rPr>
+      </w:pPr>
+      <w:hyperlink r:id="rId37" w:history="1">
         <w:r>
           <w:rPr>
             <w:rStyle w:val="Hyperlink"/>
+            <w:rFonts w:cstheme="minorHAnsi"/>
           </w:rPr>
           <w:t>https://www.amazon.com/OVERTURE-Filament-Consumables-Dimensional-Accuracy/dp/B0991YSBDG?ref_=ast_sto_dp&amp;th=1</w:t>
         </w:r>
@@ -1584,49 +3322,85 @@
       <w:pPr>
         <w:spacing w:after="0" w:line="240" w:lineRule="auto"/>
         <w:ind w:left="720"/>
+        <w:rPr>
+          <w:rFonts w:cstheme="minorHAnsi"/>
+        </w:rPr>
       </w:pPr>
     </w:p>
     <w:p>
       <w:pPr>
         <w:spacing w:after="0" w:line="240" w:lineRule="auto"/>
         <w:ind w:left="720"/>
+        <w:rPr>
+          <w:rFonts w:cstheme="minorHAnsi"/>
+        </w:rPr>
       </w:pPr>
     </w:p>
     <w:p>
       <w:pPr>
         <w:pStyle w:val="Heading1"/>
-      </w:pPr>
-      <w:r>
+        <w:rPr>
+          <w:rFonts w:asciiTheme="minorHAnsi" w:hAnsiTheme="minorHAnsi" w:cstheme="minorHAnsi"/>
+        </w:rPr>
+      </w:pPr>
+      <w:r>
+        <w:rPr>
+          <w:rFonts w:asciiTheme="minorHAnsi" w:hAnsiTheme="minorHAnsi" w:cstheme="minorHAnsi"/>
+        </w:rPr>
         <w:t>3D Scanning</w:t>
       </w:r>
     </w:p>
     <w:p>
       <w:pPr>
         <w:ind w:left="720"/>
-      </w:pPr>
-      <w:r>
+        <w:rPr>
+          <w:rFonts w:cstheme="minorHAnsi"/>
+        </w:rPr>
+      </w:pPr>
+      <w:r>
+        <w:rPr>
+          <w:rFonts w:cstheme="minorHAnsi"/>
+        </w:rPr>
         <w:t xml:space="preserve">Maker World </w:t>
       </w:r>
       <w:r>
+        <w:rPr>
+          <w:rFonts w:cstheme="minorHAnsi"/>
+        </w:rPr>
         <w:t>–</w:t>
       </w:r>
       <w:r>
+        <w:rPr>
+          <w:rFonts w:cstheme="minorHAnsi"/>
+        </w:rPr>
         <w:t xml:space="preserve"> Free</w:t>
       </w:r>
     </w:p>
     <w:p>
       <w:pPr>
         <w:ind w:left="720"/>
+        <w:rPr>
+          <w:rFonts w:cstheme="minorHAnsi"/>
+        </w:rPr>
       </w:pPr>
     </w:p>
     <w:p>
       <w:pPr>
         <w:pStyle w:val="Heading1"/>
-      </w:pPr>
-      <w:r>
+        <w:rPr>
+          <w:rFonts w:asciiTheme="minorHAnsi" w:hAnsiTheme="minorHAnsi" w:cstheme="minorHAnsi"/>
+        </w:rPr>
+      </w:pPr>
+      <w:r>
+        <w:rPr>
+          <w:rFonts w:asciiTheme="minorHAnsi" w:hAnsiTheme="minorHAnsi" w:cstheme="minorHAnsi"/>
+        </w:rPr>
         <w:t xml:space="preserve">Using Bambu </w:t>
       </w:r>
       <w:r>
+        <w:rPr>
+          <w:rFonts w:asciiTheme="minorHAnsi" w:hAnsiTheme="minorHAnsi" w:cstheme="minorHAnsi"/>
+        </w:rPr>
         <w:t>Studio</w:t>
       </w:r>
     </w:p>
@@ -1637,8 +3411,14 @@
           <w:ilvl w:val="0"/>
           <w:numId w:val="4"/>
         </w:numPr>
-      </w:pPr>
-      <w:r>
+        <w:rPr>
+          <w:rFonts w:cstheme="minorHAnsi"/>
+        </w:rPr>
+      </w:pPr>
+      <w:r>
+        <w:rPr>
+          <w:rFonts w:cstheme="minorHAnsi"/>
+        </w:rPr>
         <w:t xml:space="preserve">View </w:t>
       </w:r>
     </w:p>
@@ -1649,19 +3429,32 @@
           <w:ilvl w:val="1"/>
           <w:numId w:val="4"/>
         </w:numPr>
-      </w:pPr>
-      <w:proofErr w:type="spellStart"/>
-      <w:r>
+        <w:rPr>
+          <w:rFonts w:cstheme="minorHAnsi"/>
+        </w:rPr>
+      </w:pPr>
+      <w:r>
+        <w:rPr>
+          <w:rFonts w:cstheme="minorHAnsi"/>
+        </w:rPr>
         <w:t>Othogonal</w:t>
       </w:r>
-      <w:proofErr w:type="spellEnd"/>
-      <w:r>
+      <w:r>
+        <w:rPr>
+          <w:rFonts w:cstheme="minorHAnsi"/>
+        </w:rPr>
         <w:t xml:space="preserve"> – Otherwise it distorts </w:t>
       </w:r>
       <w:r>
+        <w:rPr>
+          <w:rFonts w:cstheme="minorHAnsi"/>
+        </w:rPr>
         <w:t>your view</w:t>
       </w:r>
       <w:r>
+        <w:rPr>
+          <w:rFonts w:cstheme="minorHAnsi"/>
+        </w:rPr>
         <w:t xml:space="preserve"> </w:t>
       </w:r>
     </w:p>
@@ -1672,11 +3465,20 @@
           <w:ilvl w:val="1"/>
           <w:numId w:val="4"/>
         </w:numPr>
-      </w:pPr>
-      <w:r>
+        <w:rPr>
+          <w:rFonts w:cstheme="minorHAnsi"/>
+        </w:rPr>
+      </w:pPr>
+      <w:r>
+        <w:rPr>
+          <w:rFonts w:cstheme="minorHAnsi"/>
+        </w:rPr>
         <w:t>Show labels</w:t>
       </w:r>
       <w:r>
+        <w:rPr>
+          <w:rFonts w:cstheme="minorHAnsi"/>
+        </w:rPr>
         <w:t xml:space="preserve"> </w:t>
       </w:r>
     </w:p>
@@ -1687,8 +3489,14 @@
           <w:ilvl w:val="1"/>
           <w:numId w:val="4"/>
         </w:numPr>
-      </w:pPr>
-      <w:r>
+        <w:rPr>
+          <w:rFonts w:cstheme="minorHAnsi"/>
+        </w:rPr>
+      </w:pPr>
+      <w:r>
+        <w:rPr>
+          <w:rFonts w:cstheme="minorHAnsi"/>
+        </w:rPr>
         <w:t>Show overhangs</w:t>
       </w:r>
     </w:p>
@@ -1699,8 +3507,14 @@
           <w:ilvl w:val="0"/>
           <w:numId w:val="4"/>
         </w:numPr>
-      </w:pPr>
-      <w:r>
+        <w:rPr>
+          <w:rFonts w:cstheme="minorHAnsi"/>
+        </w:rPr>
+      </w:pPr>
+      <w:r>
+        <w:rPr>
+          <w:rFonts w:cstheme="minorHAnsi"/>
+        </w:rPr>
         <w:t>Preferences</w:t>
       </w:r>
     </w:p>
@@ -1711,8 +3525,14 @@
           <w:ilvl w:val="1"/>
           <w:numId w:val="4"/>
         </w:numPr>
-      </w:pPr>
-      <w:r>
+        <w:rPr>
+          <w:rFonts w:cstheme="minorHAnsi"/>
+        </w:rPr>
+      </w:pPr>
+      <w:r>
+        <w:rPr>
+          <w:rFonts w:cstheme="minorHAnsi"/>
+        </w:rPr>
         <w:t xml:space="preserve"> </w:t>
       </w:r>
     </w:p>
@@ -1723,8 +3543,14 @@
           <w:ilvl w:val="0"/>
           <w:numId w:val="4"/>
         </w:numPr>
-      </w:pPr>
-      <w:r>
+        <w:rPr>
+          <w:rFonts w:cstheme="minorHAnsi"/>
+        </w:rPr>
+      </w:pPr>
+      <w:r>
+        <w:rPr>
+          <w:rFonts w:cstheme="minorHAnsi"/>
+        </w:rPr>
         <w:t>Infill – Perhaps 5%?</w:t>
       </w:r>
     </w:p>
@@ -1735,8 +3561,14 @@
           <w:ilvl w:val="0"/>
           <w:numId w:val="4"/>
         </w:numPr>
-      </w:pPr>
-      <w:r>
+        <w:rPr>
+          <w:rFonts w:cstheme="minorHAnsi"/>
+        </w:rPr>
+      </w:pPr>
+      <w:r>
+        <w:rPr>
+          <w:rFonts w:cstheme="minorHAnsi"/>
+        </w:rPr>
         <w:t>Tree Auto 30%</w:t>
       </w:r>
     </w:p>
@@ -1747,17 +3579,35 @@
           <w:ilvl w:val="0"/>
           <w:numId w:val="4"/>
         </w:numPr>
-      </w:pPr>
-      <w:r>
+        <w:rPr>
+          <w:rFonts w:cstheme="minorHAnsi"/>
+        </w:rPr>
+      </w:pPr>
+      <w:r>
+        <w:rPr>
+          <w:rFonts w:cstheme="minorHAnsi"/>
+        </w:rPr>
         <w:t>Brim</w:t>
       </w:r>
     </w:p>
-    <w:p/>
+    <w:p>
+      <w:pPr>
+        <w:rPr>
+          <w:rFonts w:cstheme="minorHAnsi"/>
+        </w:rPr>
+      </w:pPr>
+    </w:p>
     <w:p>
       <w:pPr>
         <w:pStyle w:val="Heading1"/>
-      </w:pPr>
-      <w:r>
+        <w:rPr>
+          <w:rFonts w:asciiTheme="minorHAnsi" w:hAnsiTheme="minorHAnsi" w:cstheme="minorHAnsi"/>
+        </w:rPr>
+      </w:pPr>
+      <w:r>
+        <w:rPr>
+          <w:rFonts w:asciiTheme="minorHAnsi" w:hAnsiTheme="minorHAnsi" w:cstheme="minorHAnsi"/>
+        </w:rPr>
         <w:t>Filament Types</w:t>
       </w:r>
     </w:p>
@@ -1765,8 +3615,14 @@
       <w:pPr>
         <w:spacing w:after="0" w:line="240" w:lineRule="auto"/>
         <w:ind w:left="720"/>
-      </w:pPr>
-      <w:r>
+        <w:rPr>
+          <w:rFonts w:cstheme="minorHAnsi"/>
+        </w:rPr>
+      </w:pPr>
+      <w:r>
+        <w:rPr>
+          <w:rFonts w:cstheme="minorHAnsi"/>
+        </w:rPr>
         <w:t>PLA - indoor</w:t>
       </w:r>
     </w:p>
@@ -1774,8 +3630,14 @@
       <w:pPr>
         <w:spacing w:after="0" w:line="240" w:lineRule="auto"/>
         <w:ind w:left="720"/>
-      </w:pPr>
-      <w:r>
+        <w:rPr>
+          <w:rFonts w:cstheme="minorHAnsi"/>
+        </w:rPr>
+      </w:pPr>
+      <w:r>
+        <w:rPr>
+          <w:rFonts w:cstheme="minorHAnsi"/>
+        </w:rPr>
         <w:t>PETG - outdoor</w:t>
       </w:r>
     </w:p>
@@ -1783,8 +3645,14 @@
       <w:pPr>
         <w:spacing w:after="0" w:line="240" w:lineRule="auto"/>
         <w:ind w:left="720"/>
-      </w:pPr>
-      <w:r>
+        <w:rPr>
+          <w:rFonts w:cstheme="minorHAnsi"/>
+        </w:rPr>
+      </w:pPr>
+      <w:r>
+        <w:rPr>
+          <w:rFonts w:cstheme="minorHAnsi"/>
+        </w:rPr>
         <w:t>TPU - flexibility</w:t>
       </w:r>
     </w:p>
@@ -1792,26 +3660,41 @@
       <w:pPr>
         <w:spacing w:after="0" w:line="240" w:lineRule="auto"/>
         <w:ind w:left="720"/>
+        <w:rPr>
+          <w:rFonts w:cstheme="minorHAnsi"/>
+        </w:rPr>
       </w:pPr>
     </w:p>
     <w:p>
       <w:pPr>
         <w:spacing w:after="0" w:line="240" w:lineRule="auto"/>
         <w:ind w:left="720"/>
+        <w:rPr>
+          <w:rFonts w:cstheme="minorHAnsi"/>
+        </w:rPr>
       </w:pPr>
     </w:p>
     <w:p>
       <w:pPr>
         <w:spacing w:after="0" w:line="240" w:lineRule="auto"/>
         <w:ind w:left="720"/>
+        <w:rPr>
+          <w:rFonts w:cstheme="minorHAnsi"/>
+        </w:rPr>
       </w:pPr>
     </w:p>
     <w:p>
       <w:pPr>
         <w:spacing w:after="0" w:line="240" w:lineRule="auto"/>
         <w:ind w:left="720"/>
-      </w:pPr>
-      <w:r>
+        <w:rPr>
+          <w:rFonts w:cstheme="minorHAnsi"/>
+        </w:rPr>
+      </w:pPr>
+      <w:r>
+        <w:rPr>
+          <w:rFonts w:cstheme="minorHAnsi"/>
+        </w:rPr>
         <w:t>PLA+</w:t>
       </w:r>
     </w:p>
@@ -1819,8 +3702,14 @@
       <w:pPr>
         <w:spacing w:after="0" w:line="240" w:lineRule="auto"/>
         <w:ind w:left="720"/>
-      </w:pPr>
-      <w:r>
+        <w:rPr>
+          <w:rFonts w:cstheme="minorHAnsi"/>
+        </w:rPr>
+      </w:pPr>
+      <w:r>
+        <w:rPr>
+          <w:rFonts w:cstheme="minorHAnsi"/>
+        </w:rPr>
         <w:t>Nozzle 210 - 230</w:t>
       </w:r>
     </w:p>
@@ -1828,8 +3717,14 @@
       <w:pPr>
         <w:spacing w:after="0" w:line="240" w:lineRule="auto"/>
         <w:ind w:left="720"/>
-      </w:pPr>
-      <w:r>
+        <w:rPr>
+          <w:rFonts w:cstheme="minorHAnsi"/>
+        </w:rPr>
+      </w:pPr>
+      <w:r>
+        <w:rPr>
+          <w:rFonts w:cstheme="minorHAnsi"/>
+        </w:rPr>
         <w:t>Bed 60 - 70</w:t>
       </w:r>
     </w:p>
@@ -1837,8 +3732,14 @@
       <w:pPr>
         <w:spacing w:after="0" w:line="240" w:lineRule="auto"/>
         <w:ind w:left="720"/>
-      </w:pPr>
-      <w:r>
+        <w:rPr>
+          <w:rFonts w:cstheme="minorHAnsi"/>
+        </w:rPr>
+      </w:pPr>
+      <w:r>
+        <w:rPr>
+          <w:rFonts w:cstheme="minorHAnsi"/>
+        </w:rPr>
         <w:t>50 - 60 mm/s - 40mm Slower for better quality</w:t>
       </w:r>
     </w:p>
@@ -1846,8 +3747,14 @@
       <w:pPr>
         <w:spacing w:after="0" w:line="240" w:lineRule="auto"/>
         <w:ind w:left="720"/>
-      </w:pPr>
-      <w:r>
+        <w:rPr>
+          <w:rFonts w:cstheme="minorHAnsi"/>
+        </w:rPr>
+      </w:pPr>
+      <w:r>
+        <w:rPr>
+          <w:rFonts w:cstheme="minorHAnsi"/>
+        </w:rPr>
         <w:t>Retraction 1.5 mm at 30 to 50 mm/s (prevent stringing)</w:t>
       </w:r>
     </w:p>
@@ -1855,8 +3762,14 @@
       <w:pPr>
         <w:spacing w:after="0" w:line="240" w:lineRule="auto"/>
         <w:ind w:left="720"/>
-      </w:pPr>
-      <w:r>
+        <w:rPr>
+          <w:rFonts w:cstheme="minorHAnsi"/>
+        </w:rPr>
+      </w:pPr>
+      <w:r>
+        <w:rPr>
+          <w:rFonts w:cstheme="minorHAnsi"/>
+        </w:rPr>
         <w:t>Tree supports: Top z distance 0.2 - 0.3mm Bottom distance 0.2mm</w:t>
       </w:r>
     </w:p>
@@ -1864,8 +3777,14 @@
       <w:pPr>
         <w:spacing w:after="0" w:line="240" w:lineRule="auto"/>
         <w:ind w:left="720"/>
-      </w:pPr>
-      <w:r>
+        <w:rPr>
+          <w:rFonts w:cstheme="minorHAnsi"/>
+        </w:rPr>
+      </w:pPr>
+      <w:r>
+        <w:rPr>
+          <w:rFonts w:cstheme="minorHAnsi"/>
+        </w:rPr>
         <w:t>Use dry box</w:t>
       </w:r>
     </w:p>
@@ -1873,22 +3792,30 @@
       <w:pPr>
         <w:spacing w:after="0" w:line="240" w:lineRule="auto"/>
         <w:ind w:left="720"/>
-      </w:pPr>
-      <w:proofErr w:type="spellStart"/>
-      <w:r>
-        <w:t>Suports</w:t>
-      </w:r>
-      <w:proofErr w:type="spellEnd"/>
-      <w:r>
-        <w:t>:</w:t>
+        <w:rPr>
+          <w:rFonts w:cstheme="minorHAnsi"/>
+        </w:rPr>
+      </w:pPr>
+      <w:r>
+        <w:rPr>
+          <w:rFonts w:cstheme="minorHAnsi"/>
+        </w:rPr>
+        <w:lastRenderedPageBreak/>
+        <w:t>Suports:</w:t>
       </w:r>
     </w:p>
     <w:p>
       <w:pPr>
         <w:spacing w:after="0" w:line="240" w:lineRule="auto"/>
         <w:ind w:left="720"/>
-      </w:pPr>
-      <w:r>
+        <w:rPr>
+          <w:rFonts w:cstheme="minorHAnsi"/>
+        </w:rPr>
+      </w:pPr>
+      <w:r>
+        <w:rPr>
+          <w:rFonts w:cstheme="minorHAnsi"/>
+        </w:rPr>
         <w:t>Snug setting</w:t>
       </w:r>
     </w:p>
@@ -1896,20 +3823,32 @@
       <w:pPr>
         <w:spacing w:after="0" w:line="240" w:lineRule="auto"/>
         <w:ind w:left="720"/>
+        <w:rPr>
+          <w:rFonts w:cstheme="minorHAnsi"/>
+        </w:rPr>
       </w:pPr>
     </w:p>
     <w:p>
       <w:pPr>
         <w:spacing w:after="0" w:line="240" w:lineRule="auto"/>
         <w:ind w:left="720"/>
+        <w:rPr>
+          <w:rFonts w:cstheme="minorHAnsi"/>
+        </w:rPr>
       </w:pPr>
     </w:p>
     <w:p>
       <w:pPr>
         <w:spacing w:after="0" w:line="240" w:lineRule="auto"/>
         <w:ind w:left="720"/>
-      </w:pPr>
-      <w:r>
+        <w:rPr>
+          <w:rFonts w:cstheme="minorHAnsi"/>
+        </w:rPr>
+      </w:pPr>
+      <w:r>
+        <w:rPr>
+          <w:rFonts w:cstheme="minorHAnsi"/>
+        </w:rPr>
         <w:t>PETG</w:t>
       </w:r>
     </w:p>
@@ -1917,8 +3856,14 @@
       <w:pPr>
         <w:spacing w:after="0" w:line="240" w:lineRule="auto"/>
         <w:ind w:left="720"/>
-      </w:pPr>
-      <w:r>
+        <w:rPr>
+          <w:rFonts w:cstheme="minorHAnsi"/>
+        </w:rPr>
+      </w:pPr>
+      <w:r>
+        <w:rPr>
+          <w:rFonts w:cstheme="minorHAnsi"/>
+        </w:rPr>
         <w:t>235-255</w:t>
       </w:r>
     </w:p>
@@ -1926,8 +3871,14 @@
       <w:pPr>
         <w:spacing w:after="0" w:line="240" w:lineRule="auto"/>
         <w:ind w:left="720"/>
-      </w:pPr>
-      <w:r>
+        <w:rPr>
+          <w:rFonts w:cstheme="minorHAnsi"/>
+        </w:rPr>
+      </w:pPr>
+      <w:r>
+        <w:rPr>
+          <w:rFonts w:cstheme="minorHAnsi"/>
+        </w:rPr>
         <w:t>70-80</w:t>
       </w:r>
     </w:p>
@@ -1935,8 +3886,14 @@
       <w:pPr>
         <w:spacing w:after="0" w:line="240" w:lineRule="auto"/>
         <w:ind w:left="720"/>
-      </w:pPr>
-      <w:r>
+        <w:rPr>
+          <w:rFonts w:cstheme="minorHAnsi"/>
+        </w:rPr>
+      </w:pPr>
+      <w:r>
+        <w:rPr>
+          <w:rFonts w:cstheme="minorHAnsi"/>
+        </w:rPr>
         <w:t>Retraction .8-1.2mm at 30-50 mm/s</w:t>
       </w:r>
     </w:p>
@@ -1944,8 +3901,14 @@
       <w:pPr>
         <w:spacing w:after="0" w:line="240" w:lineRule="auto"/>
         <w:ind w:left="720"/>
-      </w:pPr>
-      <w:r>
+        <w:rPr>
+          <w:rFonts w:cstheme="minorHAnsi"/>
+        </w:rPr>
+      </w:pPr>
+      <w:r>
+        <w:rPr>
+          <w:rFonts w:cstheme="minorHAnsi"/>
+        </w:rPr>
         <w:t>Tree supports: Top z distance 0.3mm</w:t>
       </w:r>
     </w:p>
@@ -1953,9 +3916,14 @@
       <w:pPr>
         <w:spacing w:after="0" w:line="240" w:lineRule="auto"/>
         <w:ind w:left="720"/>
-      </w:pPr>
-      <w:r>
-        <w:lastRenderedPageBreak/>
+        <w:rPr>
+          <w:rFonts w:cstheme="minorHAnsi"/>
+        </w:rPr>
+      </w:pPr>
+      <w:r>
+        <w:rPr>
+          <w:rFonts w:cstheme="minorHAnsi"/>
+        </w:rPr>
         <w:t>use PLA for supports</w:t>
       </w:r>
     </w:p>
@@ -1963,8 +3931,14 @@
       <w:pPr>
         <w:spacing w:after="0" w:line="240" w:lineRule="auto"/>
         <w:ind w:left="720"/>
-      </w:pPr>
-      <w:r>
+        <w:rPr>
+          <w:rFonts w:cstheme="minorHAnsi"/>
+        </w:rPr>
+      </w:pPr>
+      <w:r>
+        <w:rPr>
+          <w:rFonts w:cstheme="minorHAnsi"/>
+        </w:rPr>
         <w:t>Glue sticks</w:t>
       </w:r>
     </w:p>
@@ -1972,8 +3946,14 @@
       <w:pPr>
         <w:spacing w:after="0" w:line="240" w:lineRule="auto"/>
         <w:ind w:left="720"/>
-      </w:pPr>
-      <w:r>
+        <w:rPr>
+          <w:rFonts w:cstheme="minorHAnsi"/>
+        </w:rPr>
+      </w:pPr>
+      <w:r>
+        <w:rPr>
+          <w:rFonts w:cstheme="minorHAnsi"/>
+        </w:rPr>
         <w:t>Use dry box</w:t>
       </w:r>
     </w:p>
@@ -1981,20 +3961,32 @@
       <w:pPr>
         <w:spacing w:after="0" w:line="240" w:lineRule="auto"/>
         <w:ind w:left="720"/>
+        <w:rPr>
+          <w:rFonts w:cstheme="minorHAnsi"/>
+        </w:rPr>
       </w:pPr>
     </w:p>
     <w:p>
       <w:pPr>
         <w:spacing w:after="0" w:line="240" w:lineRule="auto"/>
         <w:ind w:left="720"/>
+        <w:rPr>
+          <w:rFonts w:cstheme="minorHAnsi"/>
+        </w:rPr>
       </w:pPr>
     </w:p>
     <w:p>
       <w:pPr>
         <w:spacing w:after="0" w:line="240" w:lineRule="auto"/>
         <w:ind w:left="720"/>
-      </w:pPr>
-      <w:r>
+        <w:rPr>
+          <w:rFonts w:cstheme="minorHAnsi"/>
+        </w:rPr>
+      </w:pPr>
+      <w:r>
+        <w:rPr>
+          <w:rFonts w:cstheme="minorHAnsi"/>
+        </w:rPr>
         <w:t xml:space="preserve">PVA </w:t>
       </w:r>
     </w:p>
@@ -2002,8 +3994,14 @@
       <w:pPr>
         <w:spacing w:after="0" w:line="240" w:lineRule="auto"/>
         <w:ind w:left="720"/>
-      </w:pPr>
-      <w:r>
+        <w:rPr>
+          <w:rFonts w:cstheme="minorHAnsi"/>
+        </w:rPr>
+      </w:pPr>
+      <w:r>
+        <w:rPr>
+          <w:rFonts w:cstheme="minorHAnsi"/>
+        </w:rPr>
         <w:t>Water soluble</w:t>
       </w:r>
     </w:p>
@@ -2011,28 +4009,38 @@
       <w:pPr>
         <w:spacing w:after="0" w:line="240" w:lineRule="auto"/>
         <w:ind w:left="720"/>
+        <w:rPr>
+          <w:rFonts w:cstheme="minorHAnsi"/>
+        </w:rPr>
       </w:pPr>
     </w:p>
     <w:p>
       <w:pPr>
         <w:spacing w:after="0" w:line="240" w:lineRule="auto"/>
         <w:ind w:left="720"/>
-      </w:pPr>
-      <w:proofErr w:type="spellStart"/>
-      <w:r>
-        <w:t>Hyperlock</w:t>
-      </w:r>
-      <w:proofErr w:type="spellEnd"/>
-      <w:r>
-        <w:t xml:space="preserve"> Bed Adhesion</w:t>
+        <w:rPr>
+          <w:rFonts w:cstheme="minorHAnsi"/>
+        </w:rPr>
+      </w:pPr>
+      <w:r>
+        <w:rPr>
+          <w:rFonts w:cstheme="minorHAnsi"/>
+        </w:rPr>
+        <w:t>Hyperlock Bed Adhesion</w:t>
       </w:r>
     </w:p>
     <w:p>
       <w:pPr>
         <w:spacing w:after="0" w:line="240" w:lineRule="auto"/>
         <w:ind w:left="720"/>
-      </w:pPr>
-      <w:r>
+        <w:rPr>
+          <w:rFonts w:cstheme="minorHAnsi"/>
+        </w:rPr>
+      </w:pPr>
+      <w:r>
+        <w:rPr>
+          <w:rFonts w:cstheme="minorHAnsi"/>
+        </w:rPr>
         <w:t>In-fill 15%</w:t>
       </w:r>
     </w:p>
@@ -2040,14 +4048,23 @@
       <w:pPr>
         <w:spacing w:after="0" w:line="240" w:lineRule="auto"/>
         <w:ind w:left="720"/>
+        <w:rPr>
+          <w:rFonts w:cstheme="minorHAnsi"/>
+        </w:rPr>
       </w:pPr>
     </w:p>
     <w:p>
       <w:pPr>
         <w:spacing w:after="0" w:line="240" w:lineRule="auto"/>
         <w:ind w:left="720"/>
-      </w:pPr>
-      <w:r>
+        <w:rPr>
+          <w:rFonts w:cstheme="minorHAnsi"/>
+        </w:rPr>
+      </w:pPr>
+      <w:r>
+        <w:rPr>
+          <w:rFonts w:cstheme="minorHAnsi"/>
+        </w:rPr>
         <w:t>Advent calendar</w:t>
       </w:r>
     </w:p>
@@ -2055,19 +4072,29 @@
       <w:pPr>
         <w:spacing w:after="0" w:line="240" w:lineRule="auto"/>
         <w:ind w:left="720"/>
-      </w:pPr>
-      <w:proofErr w:type="spellStart"/>
-      <w:r>
+        <w:rPr>
+          <w:rFonts w:cstheme="minorHAnsi"/>
+        </w:rPr>
+      </w:pPr>
+      <w:r>
+        <w:rPr>
+          <w:rFonts w:cstheme="minorHAnsi"/>
+        </w:rPr>
         <w:t>Nutcrakers</w:t>
       </w:r>
-      <w:proofErr w:type="spellEnd"/>
     </w:p>
     <w:p>
       <w:pPr>
         <w:spacing w:after="0" w:line="240" w:lineRule="auto"/>
         <w:ind w:left="720"/>
-      </w:pPr>
-      <w:r>
+        <w:rPr>
+          <w:rFonts w:cstheme="minorHAnsi"/>
+        </w:rPr>
+      </w:pPr>
+      <w:r>
+        <w:rPr>
+          <w:rFonts w:cstheme="minorHAnsi"/>
+        </w:rPr>
         <w:t>Art Deco patterns</w:t>
       </w:r>
     </w:p>
@@ -2075,8 +4102,14 @@
       <w:pPr>
         <w:spacing w:after="0" w:line="240" w:lineRule="auto"/>
         <w:ind w:left="720"/>
-      </w:pPr>
-      <w:r>
+        <w:rPr>
+          <w:rFonts w:cstheme="minorHAnsi"/>
+        </w:rPr>
+      </w:pPr>
+      <w:r>
+        <w:rPr>
+          <w:rFonts w:cstheme="minorHAnsi"/>
+        </w:rPr>
         <w:t>parametric (sealed) box</w:t>
       </w:r>
     </w:p>
@@ -2084,8 +4117,14 @@
       <w:pPr>
         <w:spacing w:after="0" w:line="240" w:lineRule="auto"/>
         <w:ind w:left="720"/>
-      </w:pPr>
-      <w:r>
+        <w:rPr>
+          <w:rFonts w:cstheme="minorHAnsi"/>
+        </w:rPr>
+      </w:pPr>
+      <w:r>
+        <w:rPr>
+          <w:rFonts w:cstheme="minorHAnsi"/>
+        </w:rPr>
         <w:t>Fish tank</w:t>
       </w:r>
     </w:p>
@@ -2093,28 +4132,38 @@
       <w:pPr>
         <w:spacing w:after="0" w:line="240" w:lineRule="auto"/>
         <w:ind w:left="720"/>
+        <w:rPr>
+          <w:rFonts w:cstheme="minorHAnsi"/>
+        </w:rPr>
       </w:pPr>
     </w:p>
     <w:p>
       <w:pPr>
         <w:spacing w:after="0" w:line="240" w:lineRule="auto"/>
         <w:ind w:left="720"/>
-      </w:pPr>
-      <w:proofErr w:type="spellStart"/>
-      <w:r>
-        <w:t>Fulv</w:t>
-      </w:r>
-      <w:proofErr w:type="spellEnd"/>
-      <w:r>
-        <w:t xml:space="preserve"> - Castles</w:t>
+        <w:rPr>
+          <w:rFonts w:cstheme="minorHAnsi"/>
+        </w:rPr>
+      </w:pPr>
+      <w:r>
+        <w:rPr>
+          <w:rFonts w:cstheme="minorHAnsi"/>
+        </w:rPr>
+        <w:t>Fulv - Castles</w:t>
       </w:r>
     </w:p>
     <w:p>
       <w:pPr>
         <w:spacing w:after="0" w:line="240" w:lineRule="auto"/>
         <w:ind w:left="720"/>
-      </w:pPr>
-      <w:r>
+        <w:rPr>
+          <w:rFonts w:cstheme="minorHAnsi"/>
+        </w:rPr>
+      </w:pPr>
+      <w:r>
+        <w:rPr>
+          <w:rFonts w:cstheme="minorHAnsi"/>
+        </w:rPr>
         <w:t>Gnomes - Herb Markers</w:t>
       </w:r>
     </w:p>
@@ -2122,20 +4171,32 @@
       <w:pPr>
         <w:spacing w:after="0" w:line="240" w:lineRule="auto"/>
         <w:ind w:left="720"/>
+        <w:rPr>
+          <w:rFonts w:cstheme="minorHAnsi"/>
+        </w:rPr>
       </w:pPr>
     </w:p>
     <w:p>
       <w:pPr>
         <w:spacing w:after="0" w:line="240" w:lineRule="auto"/>
         <w:ind w:left="720"/>
+        <w:rPr>
+          <w:rFonts w:cstheme="minorHAnsi"/>
+        </w:rPr>
       </w:pPr>
     </w:p>
     <w:p>
       <w:pPr>
         <w:spacing w:after="0" w:line="240" w:lineRule="auto"/>
         <w:ind w:left="720"/>
-      </w:pPr>
-      <w:r>
+        <w:rPr>
+          <w:rFonts w:cstheme="minorHAnsi"/>
+        </w:rPr>
+      </w:pPr>
+      <w:r>
+        <w:rPr>
+          <w:rFonts w:cstheme="minorHAnsi"/>
+        </w:rPr>
         <w:t>Wireless LEDs</w:t>
       </w:r>
     </w:p>
@@ -2143,8 +4204,14 @@
       <w:pPr>
         <w:spacing w:after="0" w:line="240" w:lineRule="auto"/>
         <w:ind w:left="720"/>
-      </w:pPr>
-      <w:r>
+        <w:rPr>
+          <w:rFonts w:cstheme="minorHAnsi"/>
+        </w:rPr>
+      </w:pPr>
+      <w:r>
+        <w:rPr>
+          <w:rFonts w:cstheme="minorHAnsi"/>
+        </w:rPr>
         <w:t>Nomad Sculpt</w:t>
       </w:r>
     </w:p>
@@ -2152,27 +4219,51 @@
       <w:pPr>
         <w:spacing w:after="0" w:line="240" w:lineRule="auto"/>
         <w:ind w:left="720"/>
-      </w:pPr>
-      <w:r>
+        <w:rPr>
+          <w:rFonts w:cstheme="minorHAnsi"/>
+        </w:rPr>
+      </w:pPr>
+      <w:r>
+        <w:rPr>
+          <w:rFonts w:cstheme="minorHAnsi"/>
+        </w:rPr>
         <w:t>No Clogger</w:t>
       </w:r>
     </w:p>
     <w:p>
       <w:pPr>
         <w:spacing w:after="0" w:line="240" w:lineRule="auto"/>
-      </w:pPr>
-    </w:p>
-    <w:p>
-      <w:pPr>
-        <w:spacing w:after="0" w:line="240" w:lineRule="auto"/>
-      </w:pPr>
-    </w:p>
-    <w:p/>
+        <w:rPr>
+          <w:rFonts w:cstheme="minorHAnsi"/>
+        </w:rPr>
+      </w:pPr>
+    </w:p>
+    <w:p>
+      <w:pPr>
+        <w:spacing w:after="0" w:line="240" w:lineRule="auto"/>
+        <w:rPr>
+          <w:rFonts w:cstheme="minorHAnsi"/>
+        </w:rPr>
+      </w:pPr>
+    </w:p>
+    <w:p>
+      <w:pPr>
+        <w:rPr>
+          <w:rFonts w:cstheme="minorHAnsi"/>
+        </w:rPr>
+      </w:pPr>
+    </w:p>
     <w:p>
       <w:pPr>
         <w:pStyle w:val="Heading1"/>
-      </w:pPr>
-      <w:r>
+        <w:rPr>
+          <w:rFonts w:asciiTheme="minorHAnsi" w:hAnsiTheme="minorHAnsi" w:cstheme="minorHAnsi"/>
+        </w:rPr>
+      </w:pPr>
+      <w:r>
+        <w:rPr>
+          <w:rFonts w:asciiTheme="minorHAnsi" w:hAnsiTheme="minorHAnsi" w:cstheme="minorHAnsi"/>
+        </w:rPr>
         <w:t>A1 Mods</w:t>
       </w:r>
     </w:p>
@@ -2180,6 +4271,9 @@
       <w:pPr>
         <w:pStyle w:val="ListParagraph"/>
         <w:ind w:left="1080"/>
+        <w:rPr>
+          <w:rFonts w:cstheme="minorHAnsi"/>
+        </w:rPr>
       </w:pPr>
     </w:p>
     <w:p>
@@ -2189,19 +4283,29 @@
           <w:ilvl w:val="0"/>
           <w:numId w:val="5"/>
         </w:numPr>
-      </w:pPr>
-      <w:r>
+        <w:rPr>
+          <w:rFonts w:cstheme="minorHAnsi"/>
+        </w:rPr>
+      </w:pPr>
+      <w:r>
+        <w:rPr>
+          <w:rFonts w:cstheme="minorHAnsi"/>
+        </w:rPr>
         <w:t xml:space="preserve">AMS lite spool holder lock </w:t>
       </w:r>
-      <w:hyperlink r:id="rId17" w:tgtFrame="_blank" w:history="1">
+      <w:hyperlink r:id="rId38" w:tgtFrame="_blank" w:history="1">
         <w:r>
           <w:rPr>
             <w:rStyle w:val="Hyperlink"/>
+            <w:rFonts w:cstheme="minorHAnsi"/>
           </w:rPr>
           <w:t>https://makerworld.com/en/models/536564</w:t>
         </w:r>
       </w:hyperlink>
       <w:r>
+        <w:rPr>
+          <w:rFonts w:cstheme="minorHAnsi"/>
+        </w:rPr>
         <w:t xml:space="preserve">  </w:t>
       </w:r>
     </w:p>
@@ -2212,13 +4316,19 @@
           <w:ilvl w:val="0"/>
           <w:numId w:val="5"/>
         </w:numPr>
-      </w:pPr>
-      <w:r>
+        <w:rPr>
+          <w:rFonts w:cstheme="minorHAnsi"/>
+        </w:rPr>
+      </w:pPr>
+      <w:r>
+        <w:rPr>
+          <w:rFonts w:cstheme="minorHAnsi"/>
+        </w:rPr>
         <w:t xml:space="preserve">Spool holder (modular) </w:t>
       </w:r>
       <w:r>
         <w:rPr>
-          <w:rFonts w:ascii="Segoe UI Emoji" w:hAnsi="Segoe UI Emoji" w:cs="Segoe UI Emoji"/>
+          <w:rFonts w:cstheme="minorHAnsi"/>
         </w:rPr>
         <w:t>https://makerworld.com/en/models/554905#profileId-473580</w:t>
       </w:r>
@@ -2230,19 +4340,29 @@
           <w:ilvl w:val="0"/>
           <w:numId w:val="5"/>
         </w:numPr>
-      </w:pPr>
-      <w:r>
+        <w:rPr>
+          <w:rFonts w:cstheme="minorHAnsi"/>
+        </w:rPr>
+      </w:pPr>
+      <w:r>
+        <w:rPr>
+          <w:rFonts w:cstheme="minorHAnsi"/>
+        </w:rPr>
         <w:t xml:space="preserve">Spool Adaptor </w:t>
       </w:r>
-      <w:hyperlink r:id="rId18" w:tgtFrame="_blank" w:history="1">
+      <w:hyperlink r:id="rId39" w:tgtFrame="_blank" w:history="1">
         <w:r>
           <w:rPr>
             <w:rStyle w:val="Hyperlink"/>
+            <w:rFonts w:cstheme="minorHAnsi"/>
           </w:rPr>
           <w:t>https://makerworld.com/en/models/45428</w:t>
         </w:r>
       </w:hyperlink>
       <w:r>
+        <w:rPr>
+          <w:rFonts w:cstheme="minorHAnsi"/>
+        </w:rPr>
         <w:t xml:space="preserve">  </w:t>
       </w:r>
     </w:p>
@@ -2253,26 +4373,24 @@
           <w:ilvl w:val="0"/>
           <w:numId w:val="5"/>
         </w:numPr>
-      </w:pPr>
-      <w:proofErr w:type="spellStart"/>
-      <w:r>
-        <w:t>Sunlu</w:t>
-      </w:r>
-      <w:proofErr w:type="spellEnd"/>
-      <w:r>
-        <w:t xml:space="preserve"> AMS lite adapter </w:t>
-      </w:r>
-      <w:r>
-        <w:rPr>
-          <w:rFonts w:ascii="Segoe UI Emoji" w:hAnsi="Segoe UI Emoji" w:cs="Segoe UI Emoji"/>
-        </w:rPr>
-        <w:t>https://makerworld.com/en/models/64741#profileId-71677</w:t>
+        <w:rPr>
+          <w:rFonts w:cstheme="minorHAnsi"/>
+        </w:rPr>
+      </w:pPr>
+      <w:r>
+        <w:rPr>
+          <w:rFonts w:cstheme="minorHAnsi"/>
+        </w:rPr>
+        <w:t>Sunlu AMS lite adapter https://makerworld.com/en/models/64741#profileId-71677</w:t>
       </w:r>
     </w:p>
     <w:p>
       <w:pPr>
         <w:pStyle w:val="ListParagraph"/>
         <w:ind w:left="1080"/>
+        <w:rPr>
+          <w:rFonts w:cstheme="minorHAnsi"/>
+        </w:rPr>
       </w:pPr>
     </w:p>
     <w:p>
@@ -2282,19 +4400,29 @@
           <w:ilvl w:val="0"/>
           <w:numId w:val="5"/>
         </w:numPr>
-      </w:pPr>
-      <w:r>
+        <w:rPr>
+          <w:rFonts w:cstheme="minorHAnsi"/>
+        </w:rPr>
+      </w:pPr>
+      <w:r>
+        <w:rPr>
+          <w:rFonts w:cstheme="minorHAnsi"/>
+        </w:rPr>
         <w:t xml:space="preserve">Poop Deflector </w:t>
       </w:r>
-      <w:hyperlink r:id="rId19" w:tgtFrame="_blank" w:history="1">
+      <w:hyperlink r:id="rId40" w:tgtFrame="_blank" w:history="1">
         <w:r>
           <w:rPr>
             <w:rStyle w:val="Hyperlink"/>
+            <w:rFonts w:cstheme="minorHAnsi"/>
           </w:rPr>
           <w:t>https://makerworld.com/en/models/123164</w:t>
         </w:r>
       </w:hyperlink>
       <w:r>
+        <w:rPr>
+          <w:rFonts w:cstheme="minorHAnsi"/>
+        </w:rPr>
         <w:t xml:space="preserve">  </w:t>
       </w:r>
     </w:p>
@@ -2305,19 +4433,29 @@
           <w:ilvl w:val="0"/>
           <w:numId w:val="5"/>
         </w:numPr>
-      </w:pPr>
-      <w:r>
+        <w:rPr>
+          <w:rFonts w:cstheme="minorHAnsi"/>
+        </w:rPr>
+      </w:pPr>
+      <w:r>
+        <w:rPr>
+          <w:rFonts w:cstheme="minorHAnsi"/>
+        </w:rPr>
         <w:t xml:space="preserve">Compact poop bucket </w:t>
       </w:r>
-      <w:hyperlink r:id="rId20" w:history="1">
+      <w:hyperlink r:id="rId41" w:history="1">
         <w:r>
           <w:rPr>
             <w:rStyle w:val="Hyperlink"/>
+            <w:rFonts w:cstheme="minorHAnsi"/>
           </w:rPr>
           <w:t>https://makerworld.com/en/models/451897</w:t>
         </w:r>
       </w:hyperlink>
       <w:r>
+        <w:rPr>
+          <w:rFonts w:cstheme="minorHAnsi"/>
+        </w:rPr>
         <w:t xml:space="preserve">  </w:t>
       </w:r>
     </w:p>
@@ -2328,13 +4466,19 @@
           <w:ilvl w:val="0"/>
           <w:numId w:val="5"/>
         </w:numPr>
-      </w:pPr>
-      <w:r>
+        <w:rPr>
+          <w:rFonts w:cstheme="minorHAnsi"/>
+        </w:rPr>
+      </w:pPr>
+      <w:r>
+        <w:rPr>
+          <w:rFonts w:cstheme="minorHAnsi"/>
+        </w:rPr>
         <w:t xml:space="preserve">Poop bucket + deflector </w:t>
       </w:r>
       <w:r>
         <w:rPr>
-          <w:rFonts w:ascii="Segoe UI Emoji" w:hAnsi="Segoe UI Emoji" w:cs="Segoe UI Emoji"/>
+          <w:rFonts w:cstheme="minorHAnsi"/>
         </w:rPr>
         <w:t>https://makerworld.com/en/models/476584#profileId-387577</w:t>
       </w:r>
@@ -2343,6 +4487,9 @@
       <w:pPr>
         <w:pStyle w:val="ListParagraph"/>
         <w:ind w:left="1080"/>
+        <w:rPr>
+          <w:rFonts w:cstheme="minorHAnsi"/>
+        </w:rPr>
       </w:pPr>
     </w:p>
     <w:p>
@@ -2352,19 +4499,29 @@
           <w:ilvl w:val="0"/>
           <w:numId w:val="5"/>
         </w:numPr>
-      </w:pPr>
-      <w:r>
+        <w:rPr>
+          <w:rFonts w:cstheme="minorHAnsi"/>
+        </w:rPr>
+      </w:pPr>
+      <w:r>
+        <w:rPr>
+          <w:rFonts w:cstheme="minorHAnsi"/>
+        </w:rPr>
         <w:t xml:space="preserve">Cable conduit </w:t>
       </w:r>
-      <w:hyperlink r:id="rId21" w:tgtFrame="_blank" w:history="1">
+      <w:hyperlink r:id="rId42" w:tgtFrame="_blank" w:history="1">
         <w:r>
           <w:rPr>
             <w:rStyle w:val="Hyperlink"/>
+            <w:rFonts w:cstheme="minorHAnsi"/>
           </w:rPr>
           <w:t>https://makerworld.com/en/models/208664</w:t>
         </w:r>
       </w:hyperlink>
       <w:r>
+        <w:rPr>
+          <w:rFonts w:cstheme="minorHAnsi"/>
+        </w:rPr>
         <w:t xml:space="preserve">  </w:t>
       </w:r>
     </w:p>
@@ -2375,14 +4532,21 @@
           <w:ilvl w:val="0"/>
           <w:numId w:val="5"/>
         </w:numPr>
-      </w:pPr>
-      <w:r>
+        <w:rPr>
+          <w:rFonts w:cstheme="minorHAnsi"/>
+        </w:rPr>
+      </w:pPr>
+      <w:r>
+        <w:rPr>
+          <w:rFonts w:cstheme="minorHAnsi"/>
+        </w:rPr>
         <w:t xml:space="preserve">A1 Cable Guide </w:t>
       </w:r>
-      <w:hyperlink r:id="rId22" w:anchor="profileId-449944" w:history="1">
+      <w:hyperlink r:id="rId43" w:anchor="profileId-449944" w:history="1">
         <w:r>
           <w:rPr>
             <w:rStyle w:val="Hyperlink"/>
+            <w:rFonts w:cstheme="minorHAnsi"/>
           </w:rPr>
           <w:t>https://makerworld.com/en/models/533092#profileId-449944</w:t>
         </w:r>
@@ -2395,12 +4559,15 @@
           <w:ilvl w:val="0"/>
           <w:numId w:val="5"/>
         </w:numPr>
-      </w:pPr>
-      <w:r>
-        <w:t xml:space="preserve">A1 Cable Guide (Strain Relief) </w:t>
-      </w:r>
-      <w:r>
-        <w:t>https://makerworld.com/en/models/479610#profileId-391011</w:t>
+        <w:rPr>
+          <w:rFonts w:cstheme="minorHAnsi"/>
+        </w:rPr>
+      </w:pPr>
+      <w:r>
+        <w:rPr>
+          <w:rFonts w:cstheme="minorHAnsi"/>
+        </w:rPr>
+        <w:t>A1 Cable Guide (Strain Relief) https://makerworld.com/en/models/479610#profileId-391011</w:t>
       </w:r>
     </w:p>
     <w:p>
@@ -2410,25 +4577,27 @@
           <w:ilvl w:val="0"/>
           <w:numId w:val="5"/>
         </w:numPr>
-      </w:pPr>
-      <w:r>
-        <w:t xml:space="preserve">A1/A1 </w:t>
-      </w:r>
-      <w:proofErr w:type="gramStart"/>
-      <w:r>
-        <w:t>mini Cable</w:t>
-      </w:r>
-      <w:proofErr w:type="gramEnd"/>
-      <w:r>
-        <w:t xml:space="preserve"> elastic conduit</w:t>
-      </w:r>
-      <w:r>
+        <w:rPr>
+          <w:rFonts w:cstheme="minorHAnsi"/>
+        </w:rPr>
+      </w:pPr>
+      <w:r>
+        <w:rPr>
+          <w:rFonts w:cstheme="minorHAnsi"/>
+        </w:rPr>
+        <w:t>A1/A1 mini Cable elastic conduit</w:t>
+      </w:r>
+      <w:r>
+        <w:rPr>
+          <w:rFonts w:cstheme="minorHAnsi"/>
+        </w:rPr>
         <w:t xml:space="preserve"> </w:t>
       </w:r>
-      <w:hyperlink r:id="rId23" w:anchor="profileId-247933" w:history="1">
+      <w:hyperlink r:id="rId44" w:anchor="profileId-247933" w:history="1">
         <w:r>
           <w:rPr>
             <w:rStyle w:val="Hyperlink"/>
+            <w:rFonts w:cstheme="minorHAnsi"/>
           </w:rPr>
           <w:t>https://makerworld.com/en/models/208664#profileId-247933</w:t>
         </w:r>
@@ -2441,14 +4610,21 @@
           <w:ilvl w:val="0"/>
           <w:numId w:val="5"/>
         </w:numPr>
-      </w:pPr>
-      <w:r>
+        <w:rPr>
+          <w:rFonts w:cstheme="minorHAnsi"/>
+        </w:rPr>
+      </w:pPr>
+      <w:r>
+        <w:rPr>
+          <w:rFonts w:cstheme="minorHAnsi"/>
+        </w:rPr>
         <w:t xml:space="preserve">PTFE &amp; Cable Guide for A1 series </w:t>
       </w:r>
-      <w:hyperlink r:id="rId24" w:anchor="profileId-587890" w:history="1">
+      <w:hyperlink r:id="rId45" w:anchor="profileId-587890" w:history="1">
         <w:r>
           <w:rPr>
             <w:rStyle w:val="Hyperlink"/>
+            <w:rFonts w:cstheme="minorHAnsi"/>
           </w:rPr>
           <w:t>https://makerworld.com/en/models/658962#profileId-587890</w:t>
         </w:r>
@@ -2461,12 +4637,20 @@
           <w:ilvl w:val="0"/>
           <w:numId w:val="5"/>
         </w:numPr>
-      </w:pPr>
-      <w:r>
-        <w:lastRenderedPageBreak/>
+        <w:rPr>
+          <w:rFonts w:cstheme="minorHAnsi"/>
+        </w:rPr>
+      </w:pPr>
+      <w:r>
+        <w:rPr>
+          <w:rFonts w:cstheme="minorHAnsi"/>
+        </w:rPr>
         <w:t xml:space="preserve">AMS LITE HUB ARMOR FOR A1 </w:t>
       </w:r>
       <w:r>
+        <w:rPr>
+          <w:rFonts w:cstheme="minorHAnsi"/>
+        </w:rPr>
         <w:t>https://makerworld.com/en/models/738533#profileId-670749</w:t>
       </w:r>
     </w:p>
@@ -2477,14 +4661,21 @@
           <w:ilvl w:val="0"/>
           <w:numId w:val="5"/>
         </w:numPr>
-      </w:pPr>
-      <w:r>
+        <w:rPr>
+          <w:rFonts w:cstheme="minorHAnsi"/>
+        </w:rPr>
+      </w:pPr>
+      <w:r>
+        <w:rPr>
+          <w:rFonts w:cstheme="minorHAnsi"/>
+        </w:rPr>
         <w:t xml:space="preserve">A1/A1 Mini Fan Cover </w:t>
       </w:r>
-      <w:hyperlink r:id="rId25" w:anchor="profileId-67290" w:history="1">
+      <w:hyperlink r:id="rId46" w:anchor="profileId-67290" w:history="1">
         <w:r>
           <w:rPr>
             <w:rStyle w:val="Hyperlink"/>
+            <w:rFonts w:cstheme="minorHAnsi"/>
           </w:rPr>
           <w:t>https://makerworld.com/en/models/64190#profileId-67290</w:t>
         </w:r>
@@ -2497,11 +4688,20 @@
           <w:ilvl w:val="0"/>
           <w:numId w:val="5"/>
         </w:numPr>
-      </w:pPr>
-      <w:r>
+        <w:rPr>
+          <w:rFonts w:cstheme="minorHAnsi"/>
+        </w:rPr>
+      </w:pPr>
+      <w:r>
+        <w:rPr>
+          <w:rFonts w:cstheme="minorHAnsi"/>
+        </w:rPr>
         <w:t xml:space="preserve">A1 Build Plate Aligner </w:t>
       </w:r>
       <w:r>
+        <w:rPr>
+          <w:rFonts w:cstheme="minorHAnsi"/>
+        </w:rPr>
         <w:t>https://makerworld.com/en/models/124090#profileId-133700</w:t>
       </w:r>
     </w:p>
@@ -2512,19 +4712,29 @@
           <w:ilvl w:val="0"/>
           <w:numId w:val="5"/>
         </w:numPr>
-      </w:pPr>
-      <w:r>
+        <w:rPr>
+          <w:rFonts w:cstheme="minorHAnsi"/>
+        </w:rPr>
+      </w:pPr>
+      <w:r>
+        <w:rPr>
+          <w:rFonts w:cstheme="minorHAnsi"/>
+        </w:rPr>
         <w:t xml:space="preserve">A1 Screen Protector </w:t>
       </w:r>
-      <w:hyperlink r:id="rId26" w:anchor="profileId-426211" w:history="1">
+      <w:hyperlink r:id="rId47" w:anchor="profileId-426211" w:history="1">
         <w:r>
           <w:rPr>
             <w:rStyle w:val="Hyperlink"/>
+            <w:rFonts w:cstheme="minorHAnsi"/>
           </w:rPr>
           <w:t>https://makerworld.com/en/models/510135#profileId-426211</w:t>
         </w:r>
       </w:hyperlink>
       <w:r>
+        <w:rPr>
+          <w:rFonts w:cstheme="minorHAnsi"/>
+        </w:rPr>
         <w:t xml:space="preserve"> </w:t>
       </w:r>
     </w:p>
@@ -2532,6 +4742,9 @@
       <w:pPr>
         <w:pStyle w:val="ListParagraph"/>
         <w:ind w:left="1080"/>
+        <w:rPr>
+          <w:rFonts w:cstheme="minorHAnsi"/>
+        </w:rPr>
       </w:pPr>
     </w:p>
     <w:p>
@@ -2541,13 +4754,19 @@
           <w:ilvl w:val="0"/>
           <w:numId w:val="5"/>
         </w:numPr>
-      </w:pPr>
-      <w:r>
+        <w:rPr>
+          <w:rFonts w:cstheme="minorHAnsi"/>
+        </w:rPr>
+      </w:pPr>
+      <w:r>
+        <w:rPr>
+          <w:rFonts w:cstheme="minorHAnsi"/>
+        </w:rPr>
         <w:t xml:space="preserve">Build Plate Caddy </w:t>
       </w:r>
       <w:r>
         <w:rPr>
-          <w:rFonts w:ascii="Segoe UI Emoji" w:hAnsi="Segoe UI Emoji" w:cs="Segoe UI Emoji"/>
+          <w:rFonts w:cstheme="minorHAnsi"/>
         </w:rPr>
         <w:t>https://makerworld.com/en/models/75802#profileId-80382</w:t>
       </w:r>
@@ -2559,15 +4778,21 @@
           <w:ilvl w:val="0"/>
           <w:numId w:val="5"/>
         </w:numPr>
-      </w:pPr>
-      <w:r>
+        <w:rPr>
+          <w:rFonts w:cstheme="minorHAnsi"/>
+        </w:rPr>
+      </w:pPr>
+      <w:r>
+        <w:rPr>
+          <w:rFonts w:cstheme="minorHAnsi"/>
+        </w:rPr>
         <w:t xml:space="preserve">Swatch Display Holder &amp; Carousel </w:t>
       </w:r>
-      <w:hyperlink r:id="rId27" w:anchor="profileId-163232" w:history="1">
+      <w:hyperlink r:id="rId48" w:anchor="profileId-163232" w:history="1">
         <w:r>
           <w:rPr>
             <w:rStyle w:val="Hyperlink"/>
-            <w:rFonts w:ascii="Segoe UI Emoji" w:hAnsi="Segoe UI Emoji" w:cs="Segoe UI Emoji"/>
+            <w:rFonts w:cstheme="minorHAnsi"/>
           </w:rPr>
           <w:t>https://makerworld.com/en/models/137748#profileId-163232</w:t>
         </w:r>
@@ -2576,8 +4801,14 @@
     <w:p>
       <w:pPr>
         <w:ind w:left="720"/>
-      </w:pPr>
-      <w:r>
+        <w:rPr>
+          <w:rFonts w:cstheme="minorHAnsi"/>
+        </w:rPr>
+      </w:pPr>
+      <w:r>
+        <w:rPr>
+          <w:rFonts w:cstheme="minorHAnsi"/>
+        </w:rPr>
         <w:t>Spool Enclosure</w:t>
       </w:r>
     </w:p>
@@ -2588,13 +4819,19 @@
           <w:ilvl w:val="0"/>
           <w:numId w:val="5"/>
         </w:numPr>
-      </w:pPr>
-      <w:r>
+        <w:rPr>
+          <w:rFonts w:cstheme="minorHAnsi"/>
+        </w:rPr>
+      </w:pPr>
+      <w:r>
+        <w:rPr>
+          <w:rFonts w:cstheme="minorHAnsi"/>
+        </w:rPr>
         <w:t xml:space="preserve">Ultimate Filament Spool Enclosure for AMS Lite </w:t>
       </w:r>
       <w:r>
         <w:rPr>
-          <w:rFonts w:ascii="Segoe UI Emoji" w:hAnsi="Segoe UI Emoji" w:cs="Segoe UI Emoji"/>
+          <w:rFonts w:cstheme="minorHAnsi"/>
         </w:rPr>
         <w:t>https://makerworld.com/en/models/486153#profileId-584752</w:t>
       </w:r>
@@ -2602,8 +4839,14 @@
     <w:p>
       <w:pPr>
         <w:ind w:left="720"/>
-      </w:pPr>
-      <w:r>
+        <w:rPr>
+          <w:rFonts w:cstheme="minorHAnsi"/>
+        </w:rPr>
+      </w:pPr>
+      <w:r>
+        <w:rPr>
+          <w:rFonts w:cstheme="minorHAnsi"/>
+        </w:rPr>
         <w:t>Top Mount</w:t>
       </w:r>
     </w:p>
@@ -2615,19 +4858,29 @@
           <w:numId w:val="5"/>
         </w:numPr>
         <w:spacing w:after="0" w:line="240" w:lineRule="auto"/>
-      </w:pPr>
-      <w:r>
+        <w:rPr>
+          <w:rFonts w:cstheme="minorHAnsi"/>
+        </w:rPr>
+      </w:pPr>
+      <w:r>
+        <w:rPr>
+          <w:rFonts w:cstheme="minorHAnsi"/>
+        </w:rPr>
         <w:t xml:space="preserve">Top Mount for AMS Lite </w:t>
       </w:r>
-      <w:hyperlink r:id="rId28" w:tgtFrame="_blank" w:history="1">
+      <w:hyperlink r:id="rId49" w:tgtFrame="_blank" w:history="1">
         <w:r>
           <w:rPr>
             <w:rStyle w:val="Hyperlink"/>
+            <w:rFonts w:cstheme="minorHAnsi"/>
           </w:rPr>
           <w:t>https://makerworld.com/en/models/92486</w:t>
         </w:r>
       </w:hyperlink>
       <w:r>
+        <w:rPr>
+          <w:rFonts w:cstheme="minorHAnsi"/>
+        </w:rPr>
         <w:t xml:space="preserve"> </w:t>
       </w:r>
     </w:p>
@@ -2639,19 +4892,29 @@
           <w:numId w:val="14"/>
         </w:numPr>
         <w:spacing w:after="0" w:line="240" w:lineRule="auto"/>
-      </w:pPr>
-      <w:r>
+        <w:rPr>
+          <w:rFonts w:cstheme="minorHAnsi"/>
+        </w:rPr>
+      </w:pPr>
+      <w:r>
+        <w:rPr>
+          <w:rFonts w:cstheme="minorHAnsi"/>
+        </w:rPr>
         <w:t xml:space="preserve">Needed hardware: </w:t>
       </w:r>
-      <w:hyperlink r:id="rId29" w:tgtFrame="_blank" w:history="1">
+      <w:hyperlink r:id="rId50" w:tgtFrame="_blank" w:history="1">
         <w:r>
           <w:rPr>
             <w:rStyle w:val="Hyperlink"/>
+            <w:rFonts w:cstheme="minorHAnsi"/>
           </w:rPr>
           <w:t>http://store.bambulab.com/products/am...</w:t>
         </w:r>
       </w:hyperlink>
       <w:r>
+        <w:rPr>
+          <w:rFonts w:cstheme="minorHAnsi"/>
+        </w:rPr>
         <w:t xml:space="preserve"> </w:t>
       </w:r>
     </w:p>
@@ -2663,8 +4926,14 @@
           <w:numId w:val="14"/>
         </w:numPr>
         <w:spacing w:after="0" w:line="240" w:lineRule="auto"/>
-      </w:pPr>
-      <w:r>
+        <w:rPr>
+          <w:rFonts w:cstheme="minorHAnsi"/>
+        </w:rPr>
+      </w:pPr>
+      <w:r>
+        <w:rPr>
+          <w:rFonts w:cstheme="minorHAnsi"/>
+        </w:rPr>
         <w:t xml:space="preserve">Screw Hole Covers (new release) </w:t>
       </w:r>
     </w:p>
@@ -2676,16 +4945,23 @@
           <w:numId w:val="14"/>
         </w:numPr>
         <w:spacing w:after="0" w:line="240" w:lineRule="auto"/>
-      </w:pPr>
-      <w:hyperlink r:id="rId30" w:history="1">
+        <w:rPr>
+          <w:rFonts w:cstheme="minorHAnsi"/>
+        </w:rPr>
+      </w:pPr>
+      <w:hyperlink r:id="rId51" w:history="1">
         <w:r>
           <w:rPr>
             <w:rStyle w:val="Hyperlink"/>
+            <w:rFonts w:cstheme="minorHAnsi"/>
           </w:rPr>
           <w:t>https://makerworld.com/en/models/721007</w:t>
         </w:r>
       </w:hyperlink>
       <w:r>
+        <w:rPr>
+          <w:rFonts w:cstheme="minorHAnsi"/>
+        </w:rPr>
         <w:t xml:space="preserve">  </w:t>
       </w:r>
     </w:p>
@@ -2697,19 +4973,29 @@
           <w:numId w:val="5"/>
         </w:numPr>
         <w:spacing w:after="0" w:line="240" w:lineRule="auto"/>
-      </w:pPr>
-      <w:r>
+        <w:rPr>
+          <w:rFonts w:cstheme="minorHAnsi"/>
+        </w:rPr>
+      </w:pPr>
+      <w:r>
+        <w:rPr>
+          <w:rFonts w:cstheme="minorHAnsi"/>
+        </w:rPr>
         <w:t xml:space="preserve">A1 Top-side-mount Spool Holder with AMS Lite </w:t>
       </w:r>
-      <w:hyperlink r:id="rId31" w:tgtFrame="_blank" w:history="1">
+      <w:hyperlink r:id="rId52" w:tgtFrame="_blank" w:history="1">
         <w:r>
           <w:rPr>
             <w:rStyle w:val="Hyperlink"/>
+            <w:rFonts w:cstheme="minorHAnsi"/>
           </w:rPr>
           <w:t>https://makerworld.com/en/models/146508</w:t>
         </w:r>
       </w:hyperlink>
       <w:r>
+        <w:rPr>
+          <w:rFonts w:cstheme="minorHAnsi"/>
+        </w:rPr>
         <w:t xml:space="preserve"> </w:t>
       </w:r>
     </w:p>
@@ -2721,18 +5007,19 @@
           <w:numId w:val="5"/>
         </w:numPr>
         <w:spacing w:after="0" w:line="240" w:lineRule="auto"/>
-      </w:pPr>
-      <w:proofErr w:type="spellStart"/>
-      <w:r>
-        <w:t>Bambulab</w:t>
-      </w:r>
-      <w:proofErr w:type="spellEnd"/>
-      <w:r>
-        <w:t xml:space="preserve"> A1 spool holder desk stand </w:t>
-      </w:r>
-      <w:r>
-        <w:rPr>
-          <w:rFonts w:ascii="Segoe UI Emoji" w:hAnsi="Segoe UI Emoji" w:cs="Segoe UI Emoji"/>
+        <w:rPr>
+          <w:rFonts w:cstheme="minorHAnsi"/>
+        </w:rPr>
+      </w:pPr>
+      <w:r>
+        <w:rPr>
+          <w:rFonts w:cstheme="minorHAnsi"/>
+        </w:rPr>
+        <w:t xml:space="preserve">Bambulab A1 spool holder desk stand </w:t>
+      </w:r>
+      <w:r>
+        <w:rPr>
+          <w:rFonts w:cstheme="minorHAnsi"/>
         </w:rPr>
         <w:t>https://makerworld.com/en/models/108329#profileId-115710</w:t>
       </w:r>
@@ -2742,13 +5029,22 @@
         <w:pStyle w:val="ListParagraph"/>
         <w:spacing w:after="0" w:line="240" w:lineRule="auto"/>
         <w:ind w:left="1080"/>
+        <w:rPr>
+          <w:rFonts w:cstheme="minorHAnsi"/>
+        </w:rPr>
       </w:pPr>
     </w:p>
     <w:p>
       <w:pPr>
         <w:ind w:left="720"/>
-      </w:pPr>
-      <w:r>
+        <w:rPr>
+          <w:rFonts w:cstheme="minorHAnsi"/>
+        </w:rPr>
+      </w:pPr>
+      <w:r>
+        <w:rPr>
+          <w:rFonts w:cstheme="minorHAnsi"/>
+        </w:rPr>
         <w:t xml:space="preserve">Tools/Tool Box </w:t>
       </w:r>
     </w:p>
@@ -2760,12 +5056,21 @@
           <w:numId w:val="5"/>
         </w:numPr>
         <w:spacing w:after="0" w:line="240" w:lineRule="auto"/>
-      </w:pPr>
-      <w:r>
+        <w:rPr>
+          <w:rFonts w:cstheme="minorHAnsi"/>
+        </w:rPr>
+      </w:pPr>
+      <w:r>
+        <w:rPr>
+          <w:rFonts w:cstheme="minorHAnsi"/>
+        </w:rPr>
         <w:t xml:space="preserve">PTFE Tube Removal Tool </w:t>
       </w:r>
-      <w:hyperlink r:id="rId32" w:tgtFrame="_blank" w:history="1">
+      <w:hyperlink r:id="rId53" w:tgtFrame="_blank" w:history="1">
         <w:r>
+          <w:rPr>
+            <w:rFonts w:cstheme="minorHAnsi"/>
+          </w:rPr>
           <w:t>https://makerworld.com/en/models/684171</w:t>
         </w:r>
       </w:hyperlink>
@@ -2778,17 +5083,26 @@
           <w:numId w:val="5"/>
         </w:numPr>
         <w:spacing w:after="0" w:line="240" w:lineRule="auto"/>
-      </w:pPr>
-      <w:r>
+        <w:rPr>
+          <w:rFonts w:cstheme="minorHAnsi"/>
+        </w:rPr>
+      </w:pPr>
+      <w:r>
+        <w:rPr>
+          <w:rFonts w:cstheme="minorHAnsi"/>
+        </w:rPr>
         <w:t xml:space="preserve">EZ A1 PTFE Remover Tool </w:t>
       </w:r>
       <w:r>
         <w:rPr>
-          <w:rFonts w:ascii="Segoe UI Emoji" w:hAnsi="Segoe UI Emoji" w:cs="Segoe UI Emoji"/>
+          <w:rFonts w:cstheme="minorHAnsi"/>
         </w:rPr>
         <w:t>https://makerworld.com/en/models/392785#profileId-294915</w:t>
       </w:r>
       <w:r>
+        <w:rPr>
+          <w:rFonts w:cstheme="minorHAnsi"/>
+        </w:rPr>
         <w:t xml:space="preserve"> </w:t>
       </w:r>
     </w:p>
@@ -2800,12 +5114,21 @@
           <w:numId w:val="5"/>
         </w:numPr>
         <w:spacing w:after="0" w:line="240" w:lineRule="auto"/>
-      </w:pPr>
-      <w:r>
+        <w:rPr>
+          <w:rFonts w:cstheme="minorHAnsi"/>
+        </w:rPr>
+      </w:pPr>
+      <w:r>
+        <w:rPr>
+          <w:rFonts w:cstheme="minorHAnsi"/>
+        </w:rPr>
         <w:t xml:space="preserve">Bambu Accessory Box </w:t>
       </w:r>
-      <w:hyperlink r:id="rId33" w:anchor="profileId-424491" w:history="1">
+      <w:hyperlink r:id="rId54" w:anchor="profileId-424491" w:history="1">
         <w:r>
+          <w:rPr>
+            <w:rFonts w:cstheme="minorHAnsi"/>
+          </w:rPr>
           <w:t>https://makerworld.com/en/models/508656#profileId-424491</w:t>
         </w:r>
       </w:hyperlink>
@@ -2818,12 +5141,21 @@
           <w:numId w:val="5"/>
         </w:numPr>
         <w:spacing w:after="0" w:line="240" w:lineRule="auto"/>
-      </w:pPr>
-      <w:r>
+        <w:rPr>
+          <w:rFonts w:cstheme="minorHAnsi"/>
+        </w:rPr>
+      </w:pPr>
+      <w:r>
+        <w:rPr>
+          <w:rFonts w:cstheme="minorHAnsi"/>
+        </w:rPr>
         <w:t xml:space="preserve">A1 Toolbox - Print-in place </w:t>
       </w:r>
-      <w:hyperlink r:id="rId34" w:tgtFrame="_blank" w:history="1">
+      <w:hyperlink r:id="rId55" w:tgtFrame="_blank" w:history="1">
         <w:r>
+          <w:rPr>
+            <w:rFonts w:cstheme="minorHAnsi"/>
+          </w:rPr>
           <w:t>https://makerworld.com/en/models/639173</w:t>
         </w:r>
       </w:hyperlink>
@@ -2836,16 +5168,28 @@
           <w:numId w:val="5"/>
         </w:numPr>
         <w:spacing w:after="0" w:line="240" w:lineRule="auto"/>
-      </w:pPr>
-      <w:r>
+        <w:rPr>
+          <w:rFonts w:cstheme="minorHAnsi"/>
+        </w:rPr>
+      </w:pPr>
+      <w:r>
+        <w:rPr>
+          <w:rFonts w:cstheme="minorHAnsi"/>
+        </w:rPr>
         <w:t xml:space="preserve">Clean Tool A1 series </w:t>
       </w:r>
-      <w:hyperlink r:id="rId35" w:tgtFrame="_blank" w:history="1">
+      <w:hyperlink r:id="rId56" w:tgtFrame="_blank" w:history="1">
         <w:r>
+          <w:rPr>
+            <w:rFonts w:cstheme="minorHAnsi"/>
+          </w:rPr>
           <w:t>https://makerworld.com/en/models/663282</w:t>
         </w:r>
       </w:hyperlink>
       <w:r>
+        <w:rPr>
+          <w:rFonts w:cstheme="minorHAnsi"/>
+        </w:rPr>
         <w:t xml:space="preserve"> </w:t>
       </w:r>
     </w:p>
@@ -2856,19 +5200,29 @@
           <w:ilvl w:val="0"/>
           <w:numId w:val="5"/>
         </w:numPr>
-      </w:pPr>
-      <w:r>
+        <w:rPr>
+          <w:rFonts w:cstheme="minorHAnsi"/>
+        </w:rPr>
+      </w:pPr>
+      <w:r>
+        <w:rPr>
+          <w:rFonts w:cstheme="minorHAnsi"/>
+        </w:rPr>
         <w:t xml:space="preserve">Bambu Lab A1 Purge Wiper Fix </w:t>
       </w:r>
-      <w:hyperlink r:id="rId36" w:tgtFrame="_blank" w:history="1">
+      <w:hyperlink r:id="rId57" w:tgtFrame="_blank" w:history="1">
         <w:r>
           <w:rPr>
             <w:rStyle w:val="Hyperlink"/>
+            <w:rFonts w:cstheme="minorHAnsi"/>
           </w:rPr>
           <w:t>https://makerworld.com/en/models/4999...</w:t>
         </w:r>
       </w:hyperlink>
       <w:r>
+        <w:rPr>
+          <w:rFonts w:cstheme="minorHAnsi"/>
+        </w:rPr>
         <w:t xml:space="preserve"> </w:t>
       </w:r>
     </w:p>
@@ -2879,14 +5233,21 @@
           <w:ilvl w:val="0"/>
           <w:numId w:val="5"/>
         </w:numPr>
-      </w:pPr>
-      <w:r>
+        <w:rPr>
+          <w:rFonts w:cstheme="minorHAnsi"/>
+        </w:rPr>
+      </w:pPr>
+      <w:r>
+        <w:rPr>
+          <w:rFonts w:cstheme="minorHAnsi"/>
+        </w:rPr>
         <w:t xml:space="preserve">Bambu Bed Scraper </w:t>
       </w:r>
-      <w:hyperlink r:id="rId37" w:anchor="profileId-12705" w:history="1">
+      <w:hyperlink r:id="rId58" w:anchor="profileId-12705" w:history="1">
         <w:r>
           <w:rPr>
             <w:rStyle w:val="Hyperlink"/>
+            <w:rFonts w:cstheme="minorHAnsi"/>
           </w:rPr>
           <w:t>https://makerworld.com/en/models/12703#profileId-12705</w:t>
         </w:r>
@@ -2899,15 +5260,21 @@
           <w:ilvl w:val="0"/>
           <w:numId w:val="5"/>
         </w:numPr>
-      </w:pPr>
-      <w:r>
+        <w:rPr>
+          <w:rFonts w:cstheme="minorHAnsi"/>
+        </w:rPr>
+      </w:pPr>
+      <w:r>
+        <w:rPr>
+          <w:rFonts w:cstheme="minorHAnsi"/>
+        </w:rPr>
         <w:t xml:space="preserve">Bambu Scraper Grip </w:t>
       </w:r>
-      <w:hyperlink r:id="rId38" w:anchor="profileId-12703" w:history="1">
+      <w:hyperlink r:id="rId59" w:anchor="profileId-12703" w:history="1">
         <w:r>
           <w:rPr>
             <w:rStyle w:val="Hyperlink"/>
-            <w:rFonts w:ascii="Segoe UI Emoji" w:hAnsi="Segoe UI Emoji" w:cs="Segoe UI Emoji"/>
+            <w:rFonts w:cstheme="minorHAnsi"/>
           </w:rPr>
           <w:t>https://makerworld.com/en/models/12702#profileId-12703</w:t>
         </w:r>
@@ -2920,63 +5287,68 @@
           <w:ilvl w:val="0"/>
           <w:numId w:val="5"/>
         </w:numPr>
-      </w:pPr>
-      <w:r>
-        <w:t xml:space="preserve">A1 </w:t>
-      </w:r>
-      <w:proofErr w:type="gramStart"/>
-      <w:r>
-        <w:t>mini Toolkit</w:t>
-      </w:r>
-      <w:proofErr w:type="gramEnd"/>
-      <w:r>
-        <w:t xml:space="preserve"> Lube Clean </w:t>
+        <w:rPr>
+          <w:rFonts w:cstheme="minorHAnsi"/>
+        </w:rPr>
+      </w:pPr>
+      <w:r>
+        <w:rPr>
+          <w:rFonts w:cstheme="minorHAnsi"/>
+        </w:rPr>
+        <w:t xml:space="preserve">A1 mini Toolkit Lube Clean https://makerworld.com/en/models/666874#profileId-598470 </w:t>
+      </w:r>
+    </w:p>
+    <w:p>
+      <w:pPr>
+        <w:spacing w:after="0" w:line="240" w:lineRule="auto"/>
+        <w:ind w:left="720"/>
+        <w:rPr>
+          <w:rFonts w:cstheme="minorHAnsi"/>
+        </w:rPr>
+      </w:pPr>
+    </w:p>
+    <w:p>
+      <w:pPr>
+        <w:pStyle w:val="ListParagraph"/>
+        <w:numPr>
+          <w:ilvl w:val="0"/>
+          <w:numId w:val="5"/>
+        </w:numPr>
+        <w:rPr>
+          <w:rFonts w:cstheme="minorHAnsi"/>
+        </w:rPr>
+      </w:pPr>
+      <w:r>
+        <w:rPr>
+          <w:rFonts w:cstheme="minorHAnsi"/>
+        </w:rPr>
+        <w:t xml:space="preserve">Hygrometer 4 Pack </w:t>
       </w:r>
       <w:r>
         <w:rPr>
           <w:rFonts w:ascii="Segoe UI Emoji" w:hAnsi="Segoe UI Emoji" w:cs="Segoe UI Emoji"/>
         </w:rPr>
-        <w:t>https://makerworld.com/en/models/666874#profileId-598470</w:t>
-      </w:r>
-      <w:r>
+        <w:t>➡️</w:t>
+      </w:r>
+      <w:r>
+        <w:rPr>
+          <w:rFonts w:cstheme="minorHAnsi"/>
+        </w:rPr>
         <w:t xml:space="preserve"> </w:t>
       </w:r>
-    </w:p>
-    <w:p>
-      <w:pPr>
-        <w:spacing w:after="0" w:line="240" w:lineRule="auto"/>
-        <w:ind w:left="720"/>
-      </w:pPr>
-    </w:p>
-    <w:p>
-      <w:pPr>
-        <w:pStyle w:val="ListParagraph"/>
-        <w:numPr>
-          <w:ilvl w:val="0"/>
-          <w:numId w:val="5"/>
-        </w:numPr>
-      </w:pPr>
-      <w:r>
-        <w:t xml:space="preserve">Hygrometer 4 Pack </w:t>
-      </w:r>
-      <w:r>
-        <w:rPr>
-          <w:rFonts w:ascii="Segoe UI Emoji" w:hAnsi="Segoe UI Emoji" w:cs="Segoe UI Emoji"/>
-        </w:rPr>
-        <w:t>➡️</w:t>
-      </w:r>
-      <w:r>
-        <w:t xml:space="preserve"> </w:t>
-      </w:r>
-      <w:hyperlink r:id="rId39" w:tgtFrame="_blank" w:history="1">
+      <w:hyperlink r:id="rId60" w:tgtFrame="_blank" w:history="1">
         <w:r>
           <w:rPr>
             <w:rStyle w:val="Hyperlink"/>
+            <w:rFonts w:cstheme="minorHAnsi"/>
           </w:rPr>
           <w:t>https://amzn.to/4eTLaES</w:t>
         </w:r>
       </w:hyperlink>
       <w:r>
+        <w:rPr>
+          <w:rFonts w:cstheme="minorHAnsi"/>
+        </w:rPr>
         <w:t xml:space="preserve"> </w:t>
       </w:r>
     </w:p>
@@ -2988,16 +5360,28 @@
           <w:numId w:val="5"/>
         </w:numPr>
         <w:spacing w:after="0" w:line="240" w:lineRule="auto"/>
-      </w:pPr>
-      <w:r>
+        <w:rPr>
+          <w:rFonts w:cstheme="minorHAnsi"/>
+        </w:rPr>
+      </w:pPr>
+      <w:r>
+        <w:rPr>
+          <w:rFonts w:cstheme="minorHAnsi"/>
+        </w:rPr>
         <w:t xml:space="preserve">Remote Viewing Camera (Tapo C111): $16 on sale </w:t>
       </w:r>
-      <w:hyperlink r:id="rId40" w:tgtFrame="_blank" w:history="1">
+      <w:hyperlink r:id="rId61" w:tgtFrame="_blank" w:history="1">
         <w:r>
+          <w:rPr>
+            <w:rFonts w:cstheme="minorHAnsi"/>
+          </w:rPr>
           <w:t>https://amzn.to/3YEewC4</w:t>
         </w:r>
       </w:hyperlink>
       <w:r>
+        <w:rPr>
+          <w:rFonts w:cstheme="minorHAnsi"/>
+        </w:rPr>
         <w:t xml:space="preserve"> </w:t>
       </w:r>
     </w:p>
@@ -3009,14 +5393,22 @@
           <w:numId w:val="5"/>
         </w:numPr>
         <w:spacing w:after="0" w:line="240" w:lineRule="auto"/>
-      </w:pPr>
-      <w:r>
+        <w:rPr>
+          <w:rFonts w:cstheme="minorHAnsi"/>
+        </w:rPr>
+      </w:pPr>
+      <w:r>
+        <w:rPr>
+          <w:rFonts w:cstheme="minorHAnsi"/>
+        </w:rPr>
+        <w:lastRenderedPageBreak/>
         <w:t xml:space="preserve">Tapo C100/C110 A1 LCD Mount </w:t>
       </w:r>
-      <w:hyperlink r:id="rId41" w:tgtFrame="_blank" w:history="1">
+      <w:hyperlink r:id="rId62" w:tgtFrame="_blank" w:history="1">
         <w:r>
           <w:rPr>
             <w:rStyle w:val="Hyperlink"/>
+            <w:rFonts w:cstheme="minorHAnsi"/>
           </w:rPr>
           <w:t>https://makerworld.com/en/models/565480</w:t>
         </w:r>
@@ -3025,53 +5417,66 @@
     <w:p>
       <w:pPr>
         <w:spacing w:after="0" w:line="240" w:lineRule="auto"/>
-      </w:pPr>
-    </w:p>
-    <w:p>
-      <w:pPr>
-        <w:spacing w:after="0" w:line="240" w:lineRule="auto"/>
+        <w:rPr>
+          <w:rFonts w:cstheme="minorHAnsi"/>
+        </w:rPr>
+      </w:pPr>
+    </w:p>
+    <w:p>
+      <w:pPr>
+        <w:spacing w:after="0" w:line="240" w:lineRule="auto"/>
+        <w:rPr>
+          <w:rFonts w:cstheme="minorHAnsi"/>
+        </w:rPr>
       </w:pPr>
     </w:p>
     <w:p>
       <w:pPr>
         <w:pStyle w:val="Heading1"/>
-      </w:pPr>
-      <w:r>
-        <w:lastRenderedPageBreak/>
+        <w:rPr>
+          <w:rFonts w:asciiTheme="minorHAnsi" w:hAnsiTheme="minorHAnsi" w:cstheme="minorHAnsi"/>
+        </w:rPr>
+      </w:pPr>
+      <w:r>
+        <w:rPr>
+          <w:rFonts w:asciiTheme="minorHAnsi" w:hAnsiTheme="minorHAnsi" w:cstheme="minorHAnsi"/>
+        </w:rPr>
         <w:t>TikTok</w:t>
       </w:r>
     </w:p>
     <w:p>
       <w:pPr>
         <w:spacing w:after="0" w:line="240" w:lineRule="auto"/>
-      </w:pPr>
-    </w:p>
-    <w:p>
-      <w:pPr>
-        <w:spacing w:after="0" w:line="240" w:lineRule="auto"/>
-      </w:pPr>
-      <w:r>
+        <w:rPr>
+          <w:rFonts w:cstheme="minorHAnsi"/>
+        </w:rPr>
+      </w:pPr>
+    </w:p>
+    <w:p>
+      <w:pPr>
+        <w:spacing w:after="0" w:line="240" w:lineRule="auto"/>
+        <w:rPr>
+          <w:rFonts w:cstheme="minorHAnsi"/>
+        </w:rPr>
+      </w:pPr>
+      <w:r>
+        <w:rPr>
+          <w:rFonts w:cstheme="minorHAnsi"/>
+        </w:rPr>
         <w:tab/>
         <w:t xml:space="preserve">Italy </w:t>
       </w:r>
       <w:r>
-        <w:t xml:space="preserve">– Grotta </w:t>
-      </w:r>
-      <w:proofErr w:type="spellStart"/>
-      <w:r>
-        <w:t>Palazzese</w:t>
-      </w:r>
-      <w:proofErr w:type="spellEnd"/>
-      <w:r>
-        <w:t xml:space="preserve">, </w:t>
-      </w:r>
-      <w:proofErr w:type="spellStart"/>
-      <w:r>
-        <w:t>Poligano</w:t>
-      </w:r>
-      <w:proofErr w:type="spellEnd"/>
-      <w:r>
-        <w:t xml:space="preserve"> a Mare, Italy</w:t>
+        <w:rPr>
+          <w:rFonts w:cstheme="minorHAnsi"/>
+        </w:rPr>
+        <w:t>– Grotta Palazzese</w:t>
+      </w:r>
+      <w:r>
+        <w:rPr>
+          <w:rFonts w:cstheme="minorHAnsi"/>
+        </w:rPr>
+        <w:t>, Poligano a Mare, Italy</w:t>
       </w:r>
     </w:p>
     <w:p>
@@ -3082,8 +5487,14 @@
           <w:numId w:val="3"/>
         </w:numPr>
         <w:spacing w:after="0" w:line="240" w:lineRule="auto"/>
-      </w:pPr>
-      <w:r>
+        <w:rPr>
+          <w:rFonts w:cstheme="minorHAnsi"/>
+        </w:rPr>
+      </w:pPr>
+      <w:r>
+        <w:rPr>
+          <w:rFonts w:cstheme="minorHAnsi"/>
+        </w:rPr>
         <w:t>Reservations – earlier time slot</w:t>
       </w:r>
     </w:p>
@@ -3091,53 +5502,59 @@
       <w:pPr>
         <w:spacing w:after="0" w:line="240" w:lineRule="auto"/>
         <w:ind w:left="720"/>
-      </w:pPr>
-      <w:r>
-        <w:t xml:space="preserve">Hotel </w:t>
-      </w:r>
-      <w:proofErr w:type="spellStart"/>
-      <w:r>
-        <w:t>Que</w:t>
-      </w:r>
-      <w:r>
+        <w:rPr>
+          <w:rFonts w:cstheme="minorHAnsi"/>
+        </w:rPr>
+      </w:pPr>
+      <w:r>
+        <w:rPr>
+          <w:rFonts w:cstheme="minorHAnsi"/>
+        </w:rPr>
+        <w:t>Hotel Que</w:t>
+      </w:r>
+      <w:r>
+        <w:rPr>
+          <w:rFonts w:cstheme="minorHAnsi"/>
+        </w:rPr>
         <w:t>l</w:t>
       </w:r>
       <w:r>
+        <w:rPr>
+          <w:rFonts w:cstheme="minorHAnsi"/>
+        </w:rPr>
         <w:t>lenhof</w:t>
       </w:r>
-      <w:proofErr w:type="spellEnd"/>
-      <w:r>
-        <w:t xml:space="preserve"> – South </w:t>
-      </w:r>
-      <w:proofErr w:type="spellStart"/>
-      <w:r>
-        <w:t>Troylean</w:t>
-      </w:r>
-      <w:proofErr w:type="spellEnd"/>
-      <w:r>
-        <w:t xml:space="preserve"> Mts. </w:t>
-      </w:r>
-      <w:r>
-        <w:t xml:space="preserve"> – </w:t>
-      </w:r>
-      <w:proofErr w:type="spellStart"/>
-      <w:r>
-        <w:t>Quellenhof</w:t>
-      </w:r>
-      <w:proofErr w:type="spellEnd"/>
-      <w:r>
-        <w:t xml:space="preserve"> See Lodge</w:t>
+      <w:r>
+        <w:rPr>
+          <w:rFonts w:cstheme="minorHAnsi"/>
+        </w:rPr>
+        <w:t xml:space="preserve"> – South Troylean Mts. </w:t>
+      </w:r>
+      <w:r>
+        <w:rPr>
+          <w:rFonts w:cstheme="minorHAnsi"/>
+        </w:rPr>
+        <w:t xml:space="preserve"> – Quellenhof See Lodge</w:t>
       </w:r>
     </w:p>
     <w:p>
       <w:pPr>
         <w:spacing w:after="0" w:line="240" w:lineRule="auto"/>
         <w:ind w:left="720"/>
-      </w:pPr>
-      <w:r>
+        <w:rPr>
+          <w:rFonts w:cstheme="minorHAnsi"/>
+        </w:rPr>
+      </w:pPr>
+      <w:r>
+        <w:rPr>
+          <w:rFonts w:cstheme="minorHAnsi"/>
+        </w:rPr>
         <w:t xml:space="preserve">Wisconsin outdoor art museum: </w:t>
       </w:r>
       <w:r>
+        <w:rPr>
+          <w:rFonts w:cstheme="minorHAnsi"/>
+        </w:rPr>
         <w:t xml:space="preserve">Steven’s Point </w:t>
       </w:r>
     </w:p>
@@ -3145,25 +5562,35 @@
       <w:pPr>
         <w:spacing w:after="0" w:line="240" w:lineRule="auto"/>
         <w:ind w:left="720"/>
-      </w:pPr>
-      <w:r>
-        <w:t xml:space="preserve">black sand beach </w:t>
-      </w:r>
-      <w:proofErr w:type="spellStart"/>
-      <w:r>
-        <w:t>mn</w:t>
-      </w:r>
-      <w:proofErr w:type="spellEnd"/>
+        <w:rPr>
+          <w:rFonts w:cstheme="minorHAnsi"/>
+        </w:rPr>
+      </w:pPr>
+      <w:r>
+        <w:rPr>
+          <w:rFonts w:cstheme="minorHAnsi"/>
+        </w:rPr>
+        <w:t>black sand beach mn</w:t>
+      </w:r>
     </w:p>
     <w:p>
       <w:pPr>
         <w:spacing w:after="0" w:line="240" w:lineRule="auto"/>
         <w:ind w:left="720"/>
-      </w:pPr>
-      <w:r>
+        <w:rPr>
+          <w:rFonts w:cstheme="minorHAnsi"/>
+        </w:rPr>
+      </w:pPr>
+      <w:r>
+        <w:rPr>
+          <w:rFonts w:cstheme="minorHAnsi"/>
+        </w:rPr>
         <w:t>Maria Theresa</w:t>
       </w:r>
       <w:r>
+        <w:rPr>
+          <w:rFonts w:cstheme="minorHAnsi"/>
+        </w:rPr>
         <w:t xml:space="preserve"> (mother of Marie Antoinette) coffin</w:t>
       </w:r>
     </w:p>
@@ -3171,8 +5598,14 @@
       <w:pPr>
         <w:spacing w:after="0" w:line="240" w:lineRule="auto"/>
         <w:ind w:left="720"/>
-      </w:pPr>
-      <w:r>
+        <w:rPr>
+          <w:rFonts w:cstheme="minorHAnsi"/>
+        </w:rPr>
+      </w:pPr>
+      <w:r>
+        <w:rPr>
+          <w:rFonts w:cstheme="minorHAnsi"/>
+        </w:rPr>
         <w:t>Pierogi Festival – Krakow, Poland</w:t>
       </w:r>
     </w:p>
@@ -3180,8 +5613,14 @@
       <w:pPr>
         <w:spacing w:after="0" w:line="240" w:lineRule="auto"/>
         <w:ind w:left="720"/>
-      </w:pPr>
-      <w:r>
+        <w:rPr>
+          <w:rFonts w:cstheme="minorHAnsi"/>
+        </w:rPr>
+      </w:pPr>
+      <w:r>
+        <w:rPr>
+          <w:rFonts w:cstheme="minorHAnsi"/>
+        </w:rPr>
         <w:t>Mamma Mia! The Party</w:t>
       </w:r>
     </w:p>
@@ -3189,34 +5628,42 @@
       <w:pPr>
         <w:spacing w:after="0" w:line="240" w:lineRule="auto"/>
         <w:ind w:left="720"/>
-      </w:pPr>
-      <w:r>
-        <w:t xml:space="preserve">Fetes </w:t>
-      </w:r>
-      <w:proofErr w:type="spellStart"/>
-      <w:r>
-        <w:t>Galantes</w:t>
-      </w:r>
-      <w:proofErr w:type="spellEnd"/>
-      <w:r>
-        <w:t xml:space="preserve"> – Palace of Versailles</w:t>
+        <w:rPr>
+          <w:rFonts w:cstheme="minorHAnsi"/>
+        </w:rPr>
+      </w:pPr>
+      <w:r>
+        <w:rPr>
+          <w:rFonts w:cstheme="minorHAnsi"/>
+        </w:rPr>
+        <w:t>Fetes Galantes – Palace of Versailles</w:t>
       </w:r>
     </w:p>
     <w:p>
       <w:pPr>
         <w:spacing w:after="0" w:line="240" w:lineRule="auto"/>
         <w:ind w:left="720"/>
-      </w:pPr>
-      <w:r>
+        <w:rPr>
+          <w:rFonts w:cstheme="minorHAnsi"/>
+        </w:rPr>
+      </w:pPr>
+      <w:r>
+        <w:rPr>
+          <w:rFonts w:cstheme="minorHAnsi"/>
+        </w:rPr>
         <w:t>Rudolf Nu</w:t>
       </w:r>
       <w:r>
+        <w:rPr>
+          <w:rFonts w:cstheme="minorHAnsi"/>
+        </w:rPr>
         <w:t xml:space="preserve">reyev tomb - </w:t>
       </w:r>
-      <w:hyperlink r:id="rId42" w:history="1">
+      <w:hyperlink r:id="rId63" w:history="1">
         <w:r>
           <w:rPr>
             <w:rStyle w:val="Hyperlink"/>
+            <w:rFonts w:cstheme="minorHAnsi"/>
           </w:rPr>
           <w:t>https://nureyev.org/rudolf-nureyev-grave/</w:t>
         </w:r>
@@ -3226,33 +5673,50 @@
       <w:pPr>
         <w:spacing w:after="0" w:line="240" w:lineRule="auto"/>
         <w:ind w:left="720"/>
+        <w:rPr>
+          <w:rFonts w:cstheme="minorHAnsi"/>
+        </w:rPr>
       </w:pPr>
     </w:p>
     <w:p>
       <w:pPr>
         <w:pStyle w:val="ListParagraph"/>
         <w:ind w:left="1080"/>
-      </w:pPr>
-    </w:p>
-    <w:p>
-      <w:pPr>
-        <w:pStyle w:val="ListParagraph"/>
-      </w:pPr>
-      <w:proofErr w:type="spellStart"/>
-      <w:r>
+        <w:rPr>
+          <w:rFonts w:cstheme="minorHAnsi"/>
+        </w:rPr>
+      </w:pPr>
+    </w:p>
+    <w:p>
+      <w:pPr>
+        <w:pStyle w:val="ListParagraph"/>
+        <w:rPr>
+          <w:rFonts w:cstheme="minorHAnsi"/>
+        </w:rPr>
+      </w:pPr>
+      <w:r>
+        <w:rPr>
+          <w:rFonts w:cstheme="minorHAnsi"/>
+        </w:rPr>
         <w:t>J</w:t>
       </w:r>
       <w:r>
+        <w:rPr>
+          <w:rFonts w:cstheme="minorHAnsi"/>
+        </w:rPr>
         <w:t>BArts</w:t>
       </w:r>
-      <w:proofErr w:type="spellEnd"/>
-      <w:r>
+      <w:r>
+        <w:rPr>
+          <w:rFonts w:cstheme="minorHAnsi"/>
+        </w:rPr>
         <w:t xml:space="preserve"> – Jacob Barfield - </w:t>
       </w:r>
-      <w:hyperlink r:id="rId43" w:history="1">
+      <w:hyperlink r:id="rId64" w:history="1">
         <w:r>
           <w:rPr>
             <w:rStyle w:val="Hyperlink"/>
+            <w:rFonts w:cstheme="minorHAnsi"/>
           </w:rPr>
           <w:t>https://www.jacobbarfield.com/the-art</w:t>
         </w:r>
@@ -3261,17 +5725,27 @@
     <w:p>
       <w:pPr>
         <w:pStyle w:val="ListParagraph"/>
-      </w:pPr>
-      <w:r>
+        <w:rPr>
+          <w:rFonts w:cstheme="minorHAnsi"/>
+        </w:rPr>
+      </w:pPr>
+      <w:r>
+        <w:rPr>
+          <w:rFonts w:cstheme="minorHAnsi"/>
+        </w:rPr>
         <w:t>Andrew Scott</w:t>
       </w:r>
       <w:r>
+        <w:rPr>
+          <w:rFonts w:cstheme="minorHAnsi"/>
+        </w:rPr>
         <w:t xml:space="preserve"> - </w:t>
       </w:r>
-      <w:hyperlink r:id="rId44" w:history="1">
+      <w:hyperlink r:id="rId65" w:history="1">
         <w:r>
           <w:rPr>
             <w:rStyle w:val="Hyperlink"/>
+            <w:rFonts w:cstheme="minorHAnsi"/>
           </w:rPr>
           <w:t>https://www.andrewscottart.com/</w:t>
         </w:r>
@@ -3280,60 +5754,90 @@
     <w:p>
       <w:pPr>
         <w:pStyle w:val="ListParagraph"/>
-      </w:pPr>
-      <w:proofErr w:type="spellStart"/>
-      <w:r>
-        <w:t>Panoramica</w:t>
-      </w:r>
-      <w:proofErr w:type="spellEnd"/>
-      <w:r>
-        <w:t xml:space="preserve"> 2025</w:t>
-      </w:r>
-      <w:r>
+        <w:rPr>
+          <w:rFonts w:cstheme="minorHAnsi"/>
+        </w:rPr>
+      </w:pPr>
+      <w:r>
+        <w:rPr>
+          <w:rFonts w:cstheme="minorHAnsi"/>
+        </w:rPr>
+        <w:t>Panoramica 2025</w:t>
+      </w:r>
+      <w:r>
+        <w:rPr>
+          <w:rFonts w:cstheme="minorHAnsi"/>
+        </w:rPr>
         <w:t xml:space="preserve"> – Space and Atomic age coffeeshop</w:t>
       </w:r>
     </w:p>
     <w:p>
       <w:pPr>
         <w:pStyle w:val="ListParagraph"/>
-      </w:pPr>
-      <w:r>
+        <w:rPr>
+          <w:rFonts w:cstheme="minorHAnsi"/>
+        </w:rPr>
+      </w:pPr>
+      <w:r>
+        <w:rPr>
+          <w:rFonts w:cstheme="minorHAnsi"/>
+        </w:rPr>
         <w:t>Cosmic Saki – cloisonne</w:t>
       </w:r>
     </w:p>
     <w:p>
       <w:pPr>
         <w:pStyle w:val="ListParagraph"/>
-      </w:pPr>
-      <w:r>
+        <w:rPr>
+          <w:rFonts w:cstheme="minorHAnsi"/>
+        </w:rPr>
+      </w:pPr>
+      <w:r>
+        <w:rPr>
+          <w:rFonts w:cstheme="minorHAnsi"/>
+        </w:rPr>
         <w:t xml:space="preserve">Amaya Jade – Stained glass </w:t>
       </w:r>
-      <w:hyperlink r:id="rId45" w:history="1">
+      <w:hyperlink r:id="rId66" w:history="1">
         <w:r>
           <w:rPr>
             <w:rStyle w:val="Hyperlink"/>
+            <w:rFonts w:cstheme="minorHAnsi"/>
           </w:rPr>
           <w:t>https://amayajade.com/</w:t>
         </w:r>
       </w:hyperlink>
       <w:r>
+        <w:rPr>
+          <w:rFonts w:cstheme="minorHAnsi"/>
+        </w:rPr>
         <w:t xml:space="preserve"> </w:t>
       </w:r>
     </w:p>
     <w:p>
       <w:pPr>
         <w:pStyle w:val="ListParagraph"/>
-      </w:pPr>
-      <w:r>
+        <w:rPr>
+          <w:rFonts w:cstheme="minorHAnsi"/>
+        </w:rPr>
+      </w:pPr>
+      <w:r>
+        <w:rPr>
+          <w:rFonts w:cstheme="minorHAnsi"/>
+        </w:rPr>
         <w:t>Emma Foss</w:t>
       </w:r>
       <w:r>
+        <w:rPr>
+          <w:rFonts w:cstheme="minorHAnsi"/>
+        </w:rPr>
         <w:t xml:space="preserve">- stained glass </w:t>
       </w:r>
-      <w:hyperlink r:id="rId46" w:history="1">
+      <w:hyperlink r:id="rId67" w:history="1">
         <w:r>
           <w:rPr>
             <w:rStyle w:val="Hyperlink"/>
+            <w:rFonts w:cstheme="minorHAnsi"/>
           </w:rPr>
           <w:t>https://www.instagram.com/ystreetstudio/reel/C7-B0DzSphL/</w:t>
         </w:r>
@@ -3342,19 +5846,21 @@
     <w:p>
       <w:pPr>
         <w:pStyle w:val="ListParagraph"/>
-      </w:pPr>
-      <w:proofErr w:type="spellStart"/>
-      <w:r>
-        <w:t>LuxArts</w:t>
-      </w:r>
-      <w:proofErr w:type="spellEnd"/>
-      <w:r>
-        <w:t xml:space="preserve">  </w:t>
-      </w:r>
-      <w:hyperlink r:id="rId47" w:history="1">
+        <w:rPr>
+          <w:rFonts w:cstheme="minorHAnsi"/>
+        </w:rPr>
+      </w:pPr>
+      <w:r>
+        <w:rPr>
+          <w:rFonts w:cstheme="minorHAnsi"/>
+        </w:rPr>
+        <w:t xml:space="preserve">LuxArts  </w:t>
+      </w:r>
+      <w:hyperlink r:id="rId68" w:history="1">
         <w:r>
           <w:rPr>
             <w:rStyle w:val="Hyperlink"/>
+            <w:rFonts w:cstheme="minorHAnsi"/>
           </w:rPr>
           <w:t>https://luxarts.net/</w:t>
         </w:r>
@@ -3363,43 +5869,53 @@
     <w:p>
       <w:pPr>
         <w:pStyle w:val="ListParagraph"/>
-      </w:pPr>
-      <w:proofErr w:type="spellStart"/>
-      <w:proofErr w:type="gramStart"/>
-      <w:r>
-        <w:t>AT.Painting</w:t>
-      </w:r>
-      <w:proofErr w:type="spellEnd"/>
-      <w:proofErr w:type="gramEnd"/>
-      <w:r>
-        <w:t xml:space="preserve"> </w:t>
-      </w:r>
-      <w:r>
+        <w:rPr>
+          <w:rFonts w:cstheme="minorHAnsi"/>
+        </w:rPr>
+      </w:pPr>
+      <w:r>
+        <w:rPr>
+          <w:rFonts w:cstheme="minorHAnsi"/>
+        </w:rPr>
+        <w:t xml:space="preserve">AT.Painting </w:t>
+      </w:r>
+      <w:r>
+        <w:rPr>
+          <w:rFonts w:cstheme="minorHAnsi"/>
+        </w:rPr>
         <w:t>–</w:t>
       </w:r>
       <w:r>
+        <w:rPr>
+          <w:rFonts w:cstheme="minorHAnsi"/>
+        </w:rPr>
         <w:t xml:space="preserve"> Restoration</w:t>
       </w:r>
     </w:p>
     <w:p>
       <w:pPr>
         <w:pStyle w:val="ListParagraph"/>
-      </w:pPr>
-      <w:proofErr w:type="spellStart"/>
-      <w:r>
+        <w:rPr>
+          <w:rFonts w:cstheme="minorHAnsi"/>
+        </w:rPr>
+      </w:pPr>
+      <w:r>
+        <w:rPr>
+          <w:rFonts w:cstheme="minorHAnsi"/>
+        </w:rPr>
         <w:t>Kinetik</w:t>
       </w:r>
       <w:r>
-        <w:t>Canvas</w:t>
-      </w:r>
-      <w:proofErr w:type="spellEnd"/>
-      <w:r>
-        <w:t xml:space="preserve"> - </w:t>
-      </w:r>
-      <w:hyperlink r:id="rId48" w:history="1">
+        <w:rPr>
+          <w:rFonts w:cstheme="minorHAnsi"/>
+        </w:rPr>
+        <w:t xml:space="preserve">Canvas - </w:t>
+      </w:r>
+      <w:hyperlink r:id="rId69" w:history="1">
         <w:r>
           <w:rPr>
             <w:rStyle w:val="Hyperlink"/>
+            <w:rFonts w:cstheme="minorHAnsi"/>
           </w:rPr>
           <w:t>https://www.pinterest.com/kinetikcanvas/</w:t>
         </w:r>
@@ -3408,62 +5924,89 @@
     <w:p>
       <w:pPr>
         <w:pStyle w:val="ListParagraph"/>
-      </w:pPr>
-      <w:proofErr w:type="spellStart"/>
-      <w:r>
+        <w:rPr>
+          <w:rFonts w:cstheme="minorHAnsi"/>
+        </w:rPr>
+      </w:pPr>
+      <w:r>
+        <w:rPr>
+          <w:rFonts w:cstheme="minorHAnsi"/>
+        </w:rPr>
         <w:t>Photo_tvoritel</w:t>
       </w:r>
-      <w:proofErr w:type="spellEnd"/>
     </w:p>
     <w:p>
       <w:pPr>
         <w:pStyle w:val="ListParagraph"/>
         <w:ind w:left="1080"/>
+        <w:rPr>
+          <w:rFonts w:cstheme="minorHAnsi"/>
+        </w:rPr>
       </w:pPr>
     </w:p>
     <w:p>
       <w:pPr>
         <w:ind w:left="720"/>
-      </w:pPr>
-      <w:proofErr w:type="spellStart"/>
-      <w:r>
-        <w:t>Chromatiicat</w:t>
-      </w:r>
-      <w:proofErr w:type="spellEnd"/>
-      <w:r>
-        <w:t xml:space="preserve"> – Rainbow </w:t>
-      </w:r>
-      <w:r>
+        <w:rPr>
+          <w:rFonts w:cstheme="minorHAnsi"/>
+        </w:rPr>
+      </w:pPr>
+      <w:r>
+        <w:rPr>
+          <w:rFonts w:cstheme="minorHAnsi"/>
+        </w:rPr>
+        <w:t xml:space="preserve">Chromatiicat – Rainbow </w:t>
+      </w:r>
+      <w:r>
+        <w:rPr>
+          <w:rFonts w:cstheme="minorHAnsi"/>
+        </w:rPr>
         <w:t>jacket</w:t>
       </w:r>
     </w:p>
     <w:p>
       <w:pPr>
         <w:ind w:left="720"/>
-      </w:pPr>
-      <w:r>
+        <w:rPr>
+          <w:rFonts w:cstheme="minorHAnsi"/>
+        </w:rPr>
+      </w:pPr>
+      <w:r>
+        <w:rPr>
+          <w:rFonts w:cstheme="minorHAnsi"/>
+        </w:rPr>
         <w:t>Spartan Carousel RV Trailer</w:t>
       </w:r>
     </w:p>
     <w:p>
       <w:pPr>
         <w:ind w:left="720"/>
-      </w:pPr>
-      <w:proofErr w:type="spellStart"/>
-      <w:r>
-        <w:t>Crissmagination</w:t>
-      </w:r>
-      <w:proofErr w:type="spellEnd"/>
-      <w:r>
+        <w:rPr>
+          <w:rFonts w:cstheme="minorHAnsi"/>
+        </w:rPr>
+      </w:pPr>
+      <w:r>
+        <w:rPr>
+          <w:rFonts w:cstheme="minorHAnsi"/>
+        </w:rPr>
+        <w:t xml:space="preserve">Crissmagination </w:t>
+      </w:r>
+      <w:r>
+        <w:rPr>
+          <w:rFonts w:cstheme="minorHAnsi"/>
+        </w:rPr>
+        <w:t>–</w:t>
+      </w:r>
+      <w:r>
+        <w:rPr>
+          <w:rFonts w:cstheme="minorHAnsi"/>
+        </w:rPr>
         <w:t xml:space="preserve"> </w:t>
       </w:r>
       <w:r>
-        <w:t>–</w:t>
-      </w:r>
-      <w:r>
-        <w:t xml:space="preserve"> </w:t>
-      </w:r>
-      <w:r>
+        <w:rPr>
+          <w:rFonts w:cstheme="minorHAnsi"/>
+        </w:rPr>
         <w:t>Victorian Men</w:t>
       </w:r>
     </w:p>
@@ -3471,410 +6014,644 @@
       <w:pPr>
         <w:pStyle w:val="ListParagraph"/>
         <w:ind w:left="1080"/>
-      </w:pPr>
-    </w:p>
-    <w:p>
-      <w:pPr>
-        <w:pStyle w:val="ListParagraph"/>
-      </w:pPr>
-      <w:r>
+        <w:rPr>
+          <w:rFonts w:cstheme="minorHAnsi"/>
+        </w:rPr>
+      </w:pPr>
+    </w:p>
+    <w:p>
+      <w:pPr>
+        <w:pStyle w:val="ListParagraph"/>
+        <w:rPr>
+          <w:rFonts w:cstheme="minorHAnsi"/>
+        </w:rPr>
+      </w:pPr>
+      <w:r>
+        <w:rPr>
+          <w:rFonts w:cstheme="minorHAnsi"/>
+        </w:rPr>
         <w:t>Yeti</w:t>
       </w:r>
     </w:p>
     <w:p>
       <w:pPr>
         <w:pStyle w:val="ListParagraph"/>
-      </w:pPr>
-      <w:r>
+        <w:rPr>
+          <w:rFonts w:cstheme="minorHAnsi"/>
+        </w:rPr>
+      </w:pPr>
+      <w:r>
+        <w:rPr>
+          <w:rFonts w:cstheme="minorHAnsi"/>
+        </w:rPr>
         <w:t>Cody Gene</w:t>
       </w:r>
       <w:r>
+        <w:rPr>
+          <w:rFonts w:cstheme="minorHAnsi"/>
+        </w:rPr>
         <w:t xml:space="preserve"> - painter</w:t>
       </w:r>
     </w:p>
     <w:p>
       <w:pPr>
         <w:pStyle w:val="ListParagraph"/>
-      </w:pPr>
-      <w:r>
-        <w:t xml:space="preserve">The </w:t>
-      </w:r>
-      <w:proofErr w:type="spellStart"/>
-      <w:r>
-        <w:t>Whsiper</w:t>
-      </w:r>
-      <w:proofErr w:type="spellEnd"/>
-      <w:r>
-        <w:t xml:space="preserve"> Man</w:t>
-      </w:r>
-    </w:p>
-    <w:p>
-      <w:pPr>
-        <w:pStyle w:val="ListParagraph"/>
-      </w:pPr>
-      <w:proofErr w:type="spellStart"/>
-      <w:r>
+        <w:rPr>
+          <w:rFonts w:cstheme="minorHAnsi"/>
+        </w:rPr>
+      </w:pPr>
+      <w:r>
+        <w:rPr>
+          <w:rFonts w:cstheme="minorHAnsi"/>
+        </w:rPr>
+        <w:t>The Whsiper Man</w:t>
+      </w:r>
+    </w:p>
+    <w:p>
+      <w:pPr>
+        <w:pStyle w:val="ListParagraph"/>
+        <w:rPr>
+          <w:rFonts w:cstheme="minorHAnsi"/>
+        </w:rPr>
+      </w:pPr>
+      <w:r>
+        <w:rPr>
+          <w:rFonts w:cstheme="minorHAnsi"/>
+        </w:rPr>
         <w:t>Gerardo_Sacco</w:t>
       </w:r>
-      <w:proofErr w:type="spellEnd"/>
-    </w:p>
-    <w:p>
-      <w:pPr>
-        <w:pStyle w:val="ListParagraph"/>
-      </w:pPr>
-      <w:r>
+    </w:p>
+    <w:p>
+      <w:pPr>
+        <w:pStyle w:val="ListParagraph"/>
+        <w:rPr>
+          <w:rFonts w:cstheme="minorHAnsi"/>
+        </w:rPr>
+      </w:pPr>
+      <w:r>
+        <w:rPr>
+          <w:rFonts w:cstheme="minorHAnsi"/>
+        </w:rPr>
         <w:t>Arne VDW</w:t>
       </w:r>
     </w:p>
     <w:p>
       <w:pPr>
         <w:pStyle w:val="ListParagraph"/>
-      </w:pPr>
-      <w:r>
+        <w:rPr>
+          <w:rFonts w:cstheme="minorHAnsi"/>
+        </w:rPr>
+      </w:pPr>
+      <w:r>
+        <w:rPr>
+          <w:rFonts w:cstheme="minorHAnsi"/>
+        </w:rPr>
         <w:t>Francisco ACM</w:t>
       </w:r>
     </w:p>
     <w:p>
       <w:pPr>
         <w:pStyle w:val="ListParagraph"/>
-      </w:pPr>
-      <w:proofErr w:type="spellStart"/>
-      <w:r>
+        <w:rPr>
+          <w:rFonts w:cstheme="minorHAnsi"/>
+        </w:rPr>
+      </w:pPr>
+      <w:r>
+        <w:rPr>
+          <w:rFonts w:cstheme="minorHAnsi"/>
+        </w:rPr>
         <w:t>Frittickdance</w:t>
       </w:r>
-      <w:proofErr w:type="spellEnd"/>
-    </w:p>
-    <w:p>
-      <w:pPr>
-        <w:pStyle w:val="ListParagraph"/>
-      </w:pPr>
-      <w:r>
+    </w:p>
+    <w:p>
+      <w:pPr>
+        <w:pStyle w:val="ListParagraph"/>
+        <w:rPr>
+          <w:rFonts w:cstheme="minorHAnsi"/>
+        </w:rPr>
+      </w:pPr>
+      <w:r>
+        <w:rPr>
+          <w:rFonts w:cstheme="minorHAnsi"/>
+        </w:rPr>
         <w:t>Thane Rivers</w:t>
       </w:r>
     </w:p>
     <w:p>
       <w:pPr>
         <w:pStyle w:val="ListParagraph"/>
-      </w:pPr>
-      <w:r>
+        <w:rPr>
+          <w:rFonts w:cstheme="minorHAnsi"/>
+        </w:rPr>
+      </w:pPr>
+      <w:r>
+        <w:rPr>
+          <w:rFonts w:cstheme="minorHAnsi"/>
+        </w:rPr>
         <w:t>Turkish Oil Wrestling</w:t>
       </w:r>
     </w:p>
     <w:p>
       <w:pPr>
         <w:pStyle w:val="ListParagraph"/>
-      </w:pPr>
-      <w:r>
-        <w:t xml:space="preserve">Kadir </w:t>
-      </w:r>
-      <w:proofErr w:type="spellStart"/>
-      <w:r>
-        <w:t>Khasier</w:t>
-      </w:r>
-      <w:proofErr w:type="spellEnd"/>
-    </w:p>
-    <w:p>
-      <w:pPr>
-        <w:pStyle w:val="ListParagraph"/>
-      </w:pPr>
-      <w:r>
+        <w:rPr>
+          <w:rFonts w:cstheme="minorHAnsi"/>
+        </w:rPr>
+      </w:pPr>
+      <w:r>
+        <w:rPr>
+          <w:rFonts w:cstheme="minorHAnsi"/>
+        </w:rPr>
+        <w:t>Kadir Khasier</w:t>
+      </w:r>
+    </w:p>
+    <w:p>
+      <w:pPr>
+        <w:pStyle w:val="ListParagraph"/>
+        <w:rPr>
+          <w:rFonts w:cstheme="minorHAnsi"/>
+        </w:rPr>
+      </w:pPr>
+      <w:r>
+        <w:rPr>
+          <w:rFonts w:cstheme="minorHAnsi"/>
+        </w:rPr>
+        <w:lastRenderedPageBreak/>
         <w:t>Training Fire</w:t>
       </w:r>
     </w:p>
     <w:p>
       <w:pPr>
         <w:pStyle w:val="ListParagraph"/>
-      </w:pPr>
-      <w:proofErr w:type="spellStart"/>
-      <w:r>
-        <w:t>Pmtsketch</w:t>
-      </w:r>
-      <w:proofErr w:type="spellEnd"/>
-      <w:r>
-        <w:t xml:space="preserve"> (Pascal) tattoos</w:t>
-      </w:r>
-      <w:r>
+        <w:rPr>
+          <w:rFonts w:cstheme="minorHAnsi"/>
+        </w:rPr>
+      </w:pPr>
+      <w:r>
+        <w:rPr>
+          <w:rFonts w:cstheme="minorHAnsi"/>
+        </w:rPr>
+        <w:t>Pmtsketch (Pascal) tattoos</w:t>
+      </w:r>
+      <w:r>
+        <w:rPr>
+          <w:rFonts w:cstheme="minorHAnsi"/>
+        </w:rPr>
+        <w:t xml:space="preserve"> - https://www.instagram.com/pascalmt/</w:t>
+      </w:r>
+    </w:p>
+    <w:p>
+      <w:pPr>
+        <w:pStyle w:val="ListParagraph"/>
+        <w:rPr>
+          <w:rFonts w:cstheme="minorHAnsi"/>
+        </w:rPr>
+      </w:pPr>
+    </w:p>
+    <w:p>
+      <w:pPr>
+        <w:pStyle w:val="ListParagraph"/>
+        <w:rPr>
+          <w:rFonts w:cstheme="minorHAnsi"/>
+        </w:rPr>
+      </w:pPr>
+    </w:p>
+    <w:p>
+      <w:pPr>
+        <w:pStyle w:val="ListParagraph"/>
+        <w:rPr>
+          <w:rFonts w:cstheme="minorHAnsi"/>
+        </w:rPr>
+      </w:pPr>
+      <w:r>
+        <w:rPr>
+          <w:rFonts w:cstheme="minorHAnsi"/>
+        </w:rPr>
+        <w:t>Cooking:</w:t>
+      </w:r>
+    </w:p>
+    <w:p>
+      <w:pPr>
+        <w:pStyle w:val="ListParagraph"/>
+        <w:rPr>
+          <w:rFonts w:cstheme="minorHAnsi"/>
+        </w:rPr>
+      </w:pPr>
+      <w:r>
+        <w:rPr>
+          <w:rFonts w:cstheme="minorHAnsi"/>
+        </w:rPr>
+        <w:t>Persnickety plates</w:t>
+      </w:r>
+    </w:p>
+    <w:p>
+      <w:pPr>
+        <w:pStyle w:val="ListParagraph"/>
+        <w:rPr>
+          <w:rFonts w:cstheme="minorHAnsi"/>
+        </w:rPr>
+      </w:pPr>
+      <w:r>
+        <w:rPr>
+          <w:rFonts w:cstheme="minorHAnsi"/>
+        </w:rPr>
+        <w:t>Chelsesmessyapron – Corn chowder</w:t>
+      </w:r>
+    </w:p>
+    <w:p>
+      <w:pPr>
+        <w:pStyle w:val="ListParagraph"/>
+        <w:rPr>
+          <w:rFonts w:cstheme="minorHAnsi"/>
+        </w:rPr>
+      </w:pPr>
+      <w:r>
+        <w:rPr>
+          <w:rFonts w:cstheme="minorHAnsi"/>
+        </w:rPr>
+        <w:t>Hungarian mushroom soup</w:t>
+      </w:r>
+    </w:p>
+    <w:p>
+      <w:pPr>
+        <w:pStyle w:val="ListParagraph"/>
+        <w:rPr>
+          <w:rFonts w:cstheme="minorHAnsi"/>
+        </w:rPr>
+      </w:pPr>
+      <w:r>
+        <w:rPr>
+          <w:rFonts w:cstheme="minorHAnsi"/>
+        </w:rPr>
+        <w:t>Short rib French Onion soup</w:t>
+      </w:r>
+    </w:p>
+    <w:p>
+      <w:pPr>
+        <w:pStyle w:val="ListParagraph"/>
+        <w:rPr>
+          <w:rFonts w:cstheme="minorHAnsi"/>
+        </w:rPr>
+      </w:pPr>
+      <w:r>
+        <w:rPr>
+          <w:rFonts w:cstheme="minorHAnsi"/>
+        </w:rPr>
+        <w:t>Traditional French beef stew with mushrooms</w:t>
+      </w:r>
+    </w:p>
+    <w:p>
+      <w:pPr>
+        <w:pStyle w:val="ListParagraph"/>
+        <w:rPr>
+          <w:rFonts w:cstheme="minorHAnsi"/>
+        </w:rPr>
+      </w:pPr>
+      <w:r>
+        <w:rPr>
+          <w:rFonts w:cstheme="minorHAnsi"/>
+        </w:rPr>
+        <w:t>Garlick brown sugar chicken drumsticks</w:t>
+      </w:r>
+    </w:p>
+    <w:p>
+      <w:pPr>
+        <w:pStyle w:val="ListParagraph"/>
+        <w:rPr>
+          <w:rFonts w:cstheme="minorHAnsi"/>
+        </w:rPr>
+      </w:pPr>
+      <w:r>
+        <w:rPr>
+          <w:rFonts w:cstheme="minorHAnsi"/>
+        </w:rPr>
+        <w:t>Sausage potato soup</w:t>
+      </w:r>
+    </w:p>
+    <w:p>
+      <w:pPr>
+        <w:pStyle w:val="ListParagraph"/>
+        <w:rPr>
+          <w:rFonts w:cstheme="minorHAnsi"/>
+        </w:rPr>
+      </w:pPr>
+      <w:r>
+        <w:rPr>
+          <w:rFonts w:cstheme="minorHAnsi"/>
+        </w:rPr>
+        <w:t>Garlic lemon parmesan chicken bites</w:t>
+      </w:r>
+    </w:p>
+    <w:p>
+      <w:pPr>
+        <w:pStyle w:val="ListParagraph"/>
+        <w:rPr>
+          <w:rFonts w:cstheme="minorHAnsi"/>
+        </w:rPr>
+      </w:pPr>
+      <w:r>
+        <w:rPr>
+          <w:rFonts w:cstheme="minorHAnsi"/>
+        </w:rPr>
+        <w:t>Blackcurrent Velvet Cheesecake</w:t>
+      </w:r>
+    </w:p>
+    <w:p>
+      <w:pPr>
+        <w:pStyle w:val="ListParagraph"/>
+        <w:rPr>
+          <w:rFonts w:cstheme="minorHAnsi"/>
+        </w:rPr>
+      </w:pPr>
+      <w:r>
+        <w:rPr>
+          <w:rFonts w:cstheme="minorHAnsi"/>
+        </w:rPr>
+        <w:t>Chelsesmessyapron – chicken salad</w:t>
+      </w:r>
+    </w:p>
+    <w:p>
+      <w:pPr>
+        <w:pStyle w:val="ListParagraph"/>
+        <w:rPr>
+          <w:rFonts w:cstheme="minorHAnsi"/>
+        </w:rPr>
+      </w:pPr>
+      <w:r>
+        <w:rPr>
+          <w:rFonts w:cstheme="minorHAnsi"/>
+        </w:rPr>
+        <w:t>Skillet lasagna – Here’s your bite</w:t>
+      </w:r>
+    </w:p>
+    <w:p>
+      <w:pPr>
+        <w:pStyle w:val="ListParagraph"/>
+        <w:rPr>
+          <w:rFonts w:cstheme="minorHAnsi"/>
+        </w:rPr>
+      </w:pPr>
+      <w:r>
+        <w:rPr>
+          <w:rFonts w:cstheme="minorHAnsi"/>
+        </w:rPr>
+        <w:t>Tuscan Orzo with Chicken - Here’s your bite</w:t>
+      </w:r>
+    </w:p>
+    <w:p>
+      <w:pPr>
+        <w:pStyle w:val="ListParagraph"/>
+        <w:rPr>
+          <w:rFonts w:cstheme="minorHAnsi"/>
+        </w:rPr>
+      </w:pPr>
+      <w:r>
+        <w:rPr>
+          <w:rFonts w:cstheme="minorHAnsi"/>
+        </w:rPr>
+        <w:t>Creamy Pea and Bacon Ditalini – Here’s your bite</w:t>
+      </w:r>
+    </w:p>
+    <w:p>
+      <w:pPr>
+        <w:pStyle w:val="ListParagraph"/>
+        <w:rPr>
+          <w:rFonts w:cstheme="minorHAnsi"/>
+        </w:rPr>
+      </w:pPr>
+      <w:r>
+        <w:rPr>
+          <w:rFonts w:cstheme="minorHAnsi"/>
+        </w:rPr>
+        <w:t>Carbonara Style Pastina – Here’s your bite</w:t>
+      </w:r>
+    </w:p>
+    <w:p>
+      <w:pPr>
+        <w:pStyle w:val="ListParagraph"/>
+        <w:rPr>
+          <w:rFonts w:cstheme="minorHAnsi"/>
+        </w:rPr>
+      </w:pPr>
+      <w:r>
+        <w:rPr>
+          <w:rFonts w:cstheme="minorHAnsi"/>
+        </w:rPr>
+        <w:t>Cream Chicken Pot Pie Soup – Here’s your bite</w:t>
+      </w:r>
+    </w:p>
+    <w:p>
+      <w:pPr>
+        <w:pStyle w:val="ListParagraph"/>
+        <w:rPr>
+          <w:rFonts w:cstheme="minorHAnsi"/>
+        </w:rPr>
+      </w:pPr>
+      <w:r>
+        <w:rPr>
+          <w:rFonts w:cstheme="minorHAnsi"/>
+        </w:rPr>
+        <w:t>Chicken Ricotta Meatballs with Spinach Alfredo Sauce</w:t>
+      </w:r>
+    </w:p>
+    <w:p>
+      <w:pPr>
+        <w:pStyle w:val="ListParagraph"/>
+        <w:rPr>
+          <w:rFonts w:cstheme="minorHAnsi"/>
+        </w:rPr>
+      </w:pPr>
+      <w:r>
+        <w:rPr>
+          <w:rFonts w:cstheme="minorHAnsi"/>
+        </w:rPr>
+        <w:t>Pasta Fagioli</w:t>
+      </w:r>
+    </w:p>
+    <w:p>
+      <w:pPr>
+        <w:pStyle w:val="ListParagraph"/>
+        <w:rPr>
+          <w:rFonts w:cstheme="minorHAnsi"/>
+        </w:rPr>
+      </w:pPr>
+      <w:r>
+        <w:rPr>
+          <w:rFonts w:cstheme="minorHAnsi"/>
+        </w:rPr>
+        <w:t>Boursin Cheese Chicken Meatballs</w:t>
+      </w:r>
+    </w:p>
+    <w:p>
+      <w:pPr>
+        <w:pStyle w:val="ListParagraph"/>
+        <w:rPr>
+          <w:rFonts w:cstheme="minorHAnsi"/>
+        </w:rPr>
+      </w:pPr>
+      <w:r>
+        <w:rPr>
+          <w:rFonts w:cstheme="minorHAnsi"/>
+        </w:rPr>
+        <w:t>Blueberry lemon heaven cookies</w:t>
+      </w:r>
+    </w:p>
+    <w:p>
+      <w:pPr>
+        <w:pStyle w:val="ListParagraph"/>
+        <w:rPr>
+          <w:rFonts w:cstheme="minorHAnsi"/>
+        </w:rPr>
+      </w:pPr>
+      <w:r>
+        <w:rPr>
+          <w:rFonts w:cstheme="minorHAnsi"/>
+        </w:rPr>
+        <w:t>Longhorn Steakhouse Parmesan Chicken</w:t>
+      </w:r>
+    </w:p>
+    <w:p>
+      <w:pPr>
+        <w:pStyle w:val="ListParagraph"/>
+        <w:rPr>
+          <w:rFonts w:cstheme="minorHAnsi"/>
+        </w:rPr>
+      </w:pPr>
+      <w:r>
+        <w:rPr>
+          <w:rFonts w:cstheme="minorHAnsi"/>
+        </w:rPr>
+        <w:t>Red win Braised Chick Roast</w:t>
+      </w:r>
+    </w:p>
+    <w:p>
+      <w:pPr>
+        <w:pStyle w:val="ListParagraph"/>
+        <w:rPr>
+          <w:rFonts w:cstheme="minorHAnsi"/>
+        </w:rPr>
+      </w:pPr>
+      <w:r>
+        <w:rPr>
+          <w:rFonts w:cstheme="minorHAnsi"/>
+        </w:rPr>
+        <w:t>Wild Rice and chicken soup</w:t>
+      </w:r>
+    </w:p>
+    <w:p>
+      <w:pPr>
+        <w:pStyle w:val="ListParagraph"/>
+        <w:rPr>
+          <w:rFonts w:cstheme="minorHAnsi"/>
+        </w:rPr>
+      </w:pPr>
+      <w:r>
+        <w:rPr>
+          <w:rFonts w:cstheme="minorHAnsi"/>
+        </w:rPr>
+        <w:t>Creamy Chicken Past</w:t>
+      </w:r>
+    </w:p>
+    <w:p>
+      <w:pPr>
+        <w:pStyle w:val="ListParagraph"/>
+        <w:rPr>
+          <w:rFonts w:cstheme="minorHAnsi"/>
+        </w:rPr>
+      </w:pPr>
+      <w:r>
+        <w:rPr>
+          <w:rFonts w:cstheme="minorHAnsi"/>
+        </w:rPr>
+        <w:t>One-pan marry me pasta</w:t>
+      </w:r>
+    </w:p>
+    <w:p>
+      <w:pPr>
+        <w:pStyle w:val="ListParagraph"/>
+        <w:rPr>
+          <w:rFonts w:cstheme="minorHAnsi"/>
+        </w:rPr>
+      </w:pPr>
+      <w:r>
+        <w:rPr>
+          <w:rFonts w:cstheme="minorHAnsi"/>
+        </w:rPr>
+        <w:t>Bacon Beef Cheese Bake</w:t>
+      </w:r>
+    </w:p>
+    <w:p>
+      <w:pPr>
+        <w:pStyle w:val="ListParagraph"/>
+        <w:rPr>
+          <w:rFonts w:cstheme="minorHAnsi"/>
+        </w:rPr>
+      </w:pPr>
+      <w:r>
+        <w:rPr>
+          <w:rFonts w:cstheme="minorHAnsi"/>
+        </w:rPr>
+        <w:t>Crockpot Potato and Hamburger Soup</w:t>
+      </w:r>
+    </w:p>
+    <w:p>
+      <w:pPr>
+        <w:pStyle w:val="ListParagraph"/>
+        <w:rPr>
+          <w:rFonts w:cstheme="minorHAnsi"/>
+        </w:rPr>
+      </w:pPr>
+      <w:r>
+        <w:rPr>
+          <w:rFonts w:cstheme="minorHAnsi"/>
+        </w:rPr>
+        <w:t>Crockpot Pierogi Casserole with Kielbasa</w:t>
+      </w:r>
+    </w:p>
+    <w:p>
+      <w:pPr>
+        <w:pStyle w:val="ListParagraph"/>
+        <w:rPr>
+          <w:rFonts w:cstheme="minorHAnsi"/>
+        </w:rPr>
+      </w:pPr>
+      <w:r>
+        <w:rPr>
+          <w:rFonts w:cstheme="minorHAnsi"/>
+        </w:rPr>
+        <w:t>Beef tips with mushroom gravy</w:t>
+      </w:r>
+    </w:p>
+    <w:p>
+      <w:pPr>
+        <w:pStyle w:val="ListParagraph"/>
+        <w:rPr>
+          <w:rFonts w:cstheme="minorHAnsi"/>
+        </w:rPr>
+      </w:pPr>
+      <w:r>
+        <w:rPr>
+          <w:rFonts w:cstheme="minorHAnsi"/>
+        </w:rPr>
+        <w:t xml:space="preserve">Oma’s </w:t>
+      </w:r>
+      <w:r>
+        <w:rPr>
+          <w:rFonts w:cstheme="minorHAnsi"/>
+        </w:rPr>
+        <w:t>German Potato Pancakes</w:t>
+      </w:r>
+      <w:r>
+        <w:rPr>
+          <w:rFonts w:cstheme="minorHAnsi"/>
+        </w:rPr>
         <w:t xml:space="preserve"> - </w:t>
       </w:r>
-      <w:r>
-        <w:t>https://www.instagram.com/pascalmt/</w:t>
-      </w:r>
-    </w:p>
-    <w:p>
-      <w:pPr>
-        <w:pStyle w:val="ListParagraph"/>
-      </w:pPr>
-    </w:p>
-    <w:p>
-      <w:pPr>
-        <w:pStyle w:val="ListParagraph"/>
-      </w:pPr>
-    </w:p>
-    <w:p>
-      <w:pPr>
-        <w:pStyle w:val="ListParagraph"/>
-      </w:pPr>
-      <w:r>
-        <w:lastRenderedPageBreak/>
-        <w:t>Cooking:</w:t>
-      </w:r>
-    </w:p>
-    <w:p>
-      <w:pPr>
-        <w:pStyle w:val="ListParagraph"/>
-      </w:pPr>
-      <w:r>
-        <w:t>Persnickety plates</w:t>
-      </w:r>
-    </w:p>
-    <w:p>
-      <w:pPr>
-        <w:pStyle w:val="ListParagraph"/>
-      </w:pPr>
-      <w:proofErr w:type="spellStart"/>
-      <w:r>
-        <w:t>Chelsesmessyapron</w:t>
-      </w:r>
-      <w:proofErr w:type="spellEnd"/>
-      <w:r>
-        <w:t xml:space="preserve"> – Corn chowder</w:t>
-      </w:r>
-    </w:p>
-    <w:p>
-      <w:pPr>
-        <w:pStyle w:val="ListParagraph"/>
-      </w:pPr>
-      <w:r>
-        <w:t>Hungarian mushroom soup</w:t>
-      </w:r>
-    </w:p>
-    <w:p>
-      <w:pPr>
-        <w:pStyle w:val="ListParagraph"/>
-      </w:pPr>
-      <w:r>
-        <w:t>Short rib French Onion soup</w:t>
-      </w:r>
-    </w:p>
-    <w:p>
-      <w:pPr>
-        <w:pStyle w:val="ListParagraph"/>
-      </w:pPr>
-      <w:r>
-        <w:t>Traditional French beef stew with mushrooms</w:t>
-      </w:r>
-    </w:p>
-    <w:p>
-      <w:pPr>
-        <w:pStyle w:val="ListParagraph"/>
-      </w:pPr>
-      <w:r>
-        <w:t>Garlick brown sugar chicken drumsticks</w:t>
-      </w:r>
-    </w:p>
-    <w:p>
-      <w:pPr>
-        <w:pStyle w:val="ListParagraph"/>
-      </w:pPr>
-      <w:r>
-        <w:t>Sausage potato soup</w:t>
-      </w:r>
-    </w:p>
-    <w:p>
-      <w:pPr>
-        <w:pStyle w:val="ListParagraph"/>
-      </w:pPr>
-      <w:r>
-        <w:t>Garlic lemon parmesan chicken bites</w:t>
-      </w:r>
-    </w:p>
-    <w:p>
-      <w:pPr>
-        <w:pStyle w:val="ListParagraph"/>
-      </w:pPr>
-      <w:proofErr w:type="spellStart"/>
-      <w:r>
-        <w:t>Blackcurrent</w:t>
-      </w:r>
-      <w:proofErr w:type="spellEnd"/>
-      <w:r>
-        <w:t xml:space="preserve"> Velvet Cheesecake</w:t>
-      </w:r>
-    </w:p>
-    <w:p>
-      <w:pPr>
-        <w:pStyle w:val="ListParagraph"/>
-      </w:pPr>
-      <w:proofErr w:type="spellStart"/>
-      <w:r>
-        <w:t>Chelsesmessyapron</w:t>
-      </w:r>
-      <w:proofErr w:type="spellEnd"/>
-      <w:r>
-        <w:t xml:space="preserve"> – chicken salad</w:t>
-      </w:r>
-    </w:p>
-    <w:p>
-      <w:pPr>
-        <w:pStyle w:val="ListParagraph"/>
-      </w:pPr>
-      <w:r>
-        <w:t>Skillet lasagna – Here’s your bite</w:t>
-      </w:r>
-    </w:p>
-    <w:p>
-      <w:pPr>
-        <w:pStyle w:val="ListParagraph"/>
-      </w:pPr>
-      <w:r>
-        <w:t>Tuscan Orzo with Chicken - Here’s your bite</w:t>
-      </w:r>
-    </w:p>
-    <w:p>
-      <w:pPr>
-        <w:pStyle w:val="ListParagraph"/>
-      </w:pPr>
-      <w:r>
-        <w:t>Creamy Pea and Bacon Ditalini – Here’s your bite</w:t>
-      </w:r>
-    </w:p>
-    <w:p>
-      <w:pPr>
-        <w:pStyle w:val="ListParagraph"/>
-      </w:pPr>
-      <w:r>
-        <w:t>Carbonara Style Pastina – Here’s your bite</w:t>
-      </w:r>
-    </w:p>
-    <w:p>
-      <w:pPr>
-        <w:pStyle w:val="ListParagraph"/>
-      </w:pPr>
-      <w:r>
-        <w:t>Cream Chicken Pot Pie Soup – Here’s your bite</w:t>
-      </w:r>
-    </w:p>
-    <w:p>
-      <w:pPr>
-        <w:pStyle w:val="ListParagraph"/>
-      </w:pPr>
-      <w:r>
-        <w:t>Chicken Ricotta Meatballs with Spinach Alfredo Sauce</w:t>
-      </w:r>
-    </w:p>
-    <w:p>
-      <w:pPr>
-        <w:pStyle w:val="ListParagraph"/>
-      </w:pPr>
-      <w:r>
-        <w:t>Pasta Fagioli</w:t>
-      </w:r>
-    </w:p>
-    <w:p>
-      <w:pPr>
-        <w:pStyle w:val="ListParagraph"/>
-      </w:pPr>
-      <w:r>
-        <w:t>Boursin Cheese Chicken Meatballs</w:t>
-      </w:r>
-    </w:p>
-    <w:p>
-      <w:pPr>
-        <w:pStyle w:val="ListParagraph"/>
-      </w:pPr>
-      <w:r>
-        <w:t>Blueberry lemon heaven cookies</w:t>
-      </w:r>
-    </w:p>
-    <w:p>
-      <w:pPr>
-        <w:pStyle w:val="ListParagraph"/>
-      </w:pPr>
-      <w:r>
-        <w:t>Longhorn Steakhouse Parmesan Chicken</w:t>
-      </w:r>
-    </w:p>
-    <w:p>
-      <w:pPr>
-        <w:pStyle w:val="ListParagraph"/>
-      </w:pPr>
-      <w:r>
-        <w:t>Red win Braised Chick Roast</w:t>
-      </w:r>
-    </w:p>
-    <w:p>
-      <w:pPr>
-        <w:pStyle w:val="ListParagraph"/>
-      </w:pPr>
-      <w:r>
-        <w:t>Wild Rice and chicken soup</w:t>
-      </w:r>
-    </w:p>
-    <w:p>
-      <w:pPr>
-        <w:pStyle w:val="ListParagraph"/>
-      </w:pPr>
-      <w:r>
-        <w:t>Creamy Chicken Past</w:t>
-      </w:r>
-    </w:p>
-    <w:p>
-      <w:pPr>
-        <w:pStyle w:val="ListParagraph"/>
-      </w:pPr>
-      <w:r>
-        <w:t>One-pan marry me pasta</w:t>
-      </w:r>
-    </w:p>
-    <w:p>
-      <w:pPr>
-        <w:pStyle w:val="ListParagraph"/>
-      </w:pPr>
-      <w:r>
-        <w:t>Bacon Beef Cheese Bake</w:t>
-      </w:r>
-    </w:p>
-    <w:p>
-      <w:pPr>
-        <w:pStyle w:val="ListParagraph"/>
-      </w:pPr>
-      <w:r>
-        <w:t>Crockpot Potato and Hamburger Soup</w:t>
-      </w:r>
-    </w:p>
-    <w:p>
-      <w:pPr>
-        <w:pStyle w:val="ListParagraph"/>
-      </w:pPr>
-      <w:r>
-        <w:t>Crockpot Pierogi Casserole with Kielbasa</w:t>
-      </w:r>
-    </w:p>
-    <w:p>
-      <w:pPr>
-        <w:pStyle w:val="ListParagraph"/>
-      </w:pPr>
-      <w:r>
-        <w:t>Beef tips with mushroom gravy</w:t>
-      </w:r>
-    </w:p>
-    <w:p>
-      <w:pPr>
-        <w:pStyle w:val="ListParagraph"/>
-      </w:pPr>
-      <w:r>
-        <w:t xml:space="preserve">Oma’s </w:t>
-      </w:r>
-      <w:r>
-        <w:t>German Potato Pancakes</w:t>
-      </w:r>
-      <w:r>
-        <w:t xml:space="preserve"> - </w:t>
-      </w:r>
-      <w:hyperlink r:id="rId49" w:history="1">
+      <w:hyperlink r:id="rId70" w:history="1">
         <w:r>
           <w:rPr>
             <w:rStyle w:val="Hyperlink"/>
+            <w:rFonts w:cstheme="minorHAnsi"/>
           </w:rPr>
           <w:t>https://www.quick-german-recipes.com/potato-pancake-recipe.html</w:t>
         </w:r>
@@ -3883,32 +6660,56 @@
     <w:p>
       <w:pPr>
         <w:pStyle w:val="ListParagraph"/>
-      </w:pPr>
-      <w:r>
+        <w:rPr>
+          <w:rFonts w:cstheme="minorHAnsi"/>
+        </w:rPr>
+      </w:pPr>
+      <w:r>
+        <w:rPr>
+          <w:rFonts w:cstheme="minorHAnsi"/>
+        </w:rPr>
         <w:t>Salisbury steak meatballs with mushroom gravy</w:t>
       </w:r>
     </w:p>
     <w:p>
       <w:pPr>
         <w:pStyle w:val="ListParagraph"/>
-      </w:pPr>
-      <w:r>
+        <w:rPr>
+          <w:rFonts w:cstheme="minorHAnsi"/>
+        </w:rPr>
+      </w:pPr>
+      <w:r>
+        <w:rPr>
+          <w:rFonts w:cstheme="minorHAnsi"/>
+        </w:rPr>
         <w:t>Butter chicken with Zucchini and sweet corn</w:t>
       </w:r>
     </w:p>
     <w:p>
       <w:pPr>
         <w:pStyle w:val="ListParagraph"/>
-      </w:pPr>
-      <w:r>
+        <w:rPr>
+          <w:rFonts w:cstheme="minorHAnsi"/>
+        </w:rPr>
+      </w:pPr>
+      <w:r>
+        <w:rPr>
+          <w:rFonts w:cstheme="minorHAnsi"/>
+        </w:rPr>
         <w:t>Traditional beef stroganoff with mushroom</w:t>
       </w:r>
     </w:p>
     <w:p>
       <w:pPr>
         <w:pStyle w:val="ListParagraph"/>
-      </w:pPr>
-      <w:r>
+        <w:rPr>
+          <w:rFonts w:cstheme="minorHAnsi"/>
+        </w:rPr>
+      </w:pPr>
+      <w:r>
+        <w:rPr>
+          <w:rFonts w:cstheme="minorHAnsi"/>
+        </w:rPr>
         <w:t>Chicken with Asiago mushroom sauce</w:t>
       </w:r>
     </w:p>
@@ -3916,251 +6717,304 @@
       <w:pPr>
         <w:pStyle w:val="ListParagraph"/>
         <w:ind w:left="1080"/>
-      </w:pPr>
-    </w:p>
-    <w:p>
-      <w:pPr>
-        <w:pStyle w:val="ListParagraph"/>
-      </w:pPr>
-      <w:r>
+        <w:rPr>
+          <w:rFonts w:cstheme="minorHAnsi"/>
+        </w:rPr>
+      </w:pPr>
+    </w:p>
+    <w:p>
+      <w:pPr>
+        <w:pStyle w:val="ListParagraph"/>
+        <w:rPr>
+          <w:rFonts w:cstheme="minorHAnsi"/>
+        </w:rPr>
+      </w:pPr>
+      <w:r>
+        <w:rPr>
+          <w:rFonts w:cstheme="minorHAnsi"/>
+        </w:rPr>
         <w:t>A Woman in Love – Mirelle Mathieu – Musique Fr</w:t>
       </w:r>
     </w:p>
     <w:p>
       <w:pPr>
         <w:pStyle w:val="ListParagraph"/>
-      </w:pPr>
-      <w:r>
-        <w:t xml:space="preserve">Dead Leaves – Yves </w:t>
-      </w:r>
-      <w:proofErr w:type="spellStart"/>
-      <w:r>
-        <w:t>Montand</w:t>
-      </w:r>
-      <w:proofErr w:type="spellEnd"/>
-    </w:p>
-    <w:p>
-      <w:pPr>
-        <w:pStyle w:val="ListParagraph"/>
-      </w:pPr>
-      <w:proofErr w:type="spellStart"/>
-      <w:r>
+        <w:rPr>
+          <w:rFonts w:cstheme="minorHAnsi"/>
+        </w:rPr>
+      </w:pPr>
+      <w:r>
+        <w:rPr>
+          <w:rFonts w:cstheme="minorHAnsi"/>
+        </w:rPr>
+        <w:t>Dead Leaves – Yves Montand</w:t>
+      </w:r>
+    </w:p>
+    <w:p>
+      <w:pPr>
+        <w:pStyle w:val="ListParagraph"/>
+        <w:rPr>
+          <w:rFonts w:cstheme="minorHAnsi"/>
+        </w:rPr>
+      </w:pPr>
+      <w:r>
+        <w:rPr>
+          <w:rFonts w:cstheme="minorHAnsi"/>
+        </w:rPr>
         <w:t>L’</w:t>
       </w:r>
       <w:r>
-        <w:t>appuntamento</w:t>
-      </w:r>
-      <w:proofErr w:type="spellEnd"/>
-      <w:r>
-        <w:t xml:space="preserve"> – </w:t>
-      </w:r>
-      <w:proofErr w:type="spellStart"/>
-      <w:r>
-        <w:t>Ornelia</w:t>
-      </w:r>
-      <w:proofErr w:type="spellEnd"/>
-      <w:r>
-        <w:t xml:space="preserve"> Vanoni</w:t>
-      </w:r>
-    </w:p>
-    <w:p>
-      <w:pPr>
-        <w:pStyle w:val="ListParagraph"/>
-      </w:pPr>
-      <w:r>
-        <w:t>History Repeating – Shirley Bassey (</w:t>
-      </w:r>
-      <w:proofErr w:type="spellStart"/>
-      <w:r>
-        <w:t>Propellerheads</w:t>
-      </w:r>
-      <w:proofErr w:type="spellEnd"/>
-      <w:r>
-        <w:t>)</w:t>
-      </w:r>
-    </w:p>
-    <w:p>
-      <w:pPr>
-        <w:pStyle w:val="ListParagraph"/>
-      </w:pPr>
-      <w:proofErr w:type="spellStart"/>
-      <w:r>
-        <w:t>Papagei</w:t>
-      </w:r>
-      <w:proofErr w:type="spellEnd"/>
-      <w:r>
-        <w:t xml:space="preserve"> – Die </w:t>
-      </w:r>
-      <w:proofErr w:type="spellStart"/>
-      <w:r>
-        <w:t>Schlagerboys</w:t>
-      </w:r>
-      <w:proofErr w:type="spellEnd"/>
-    </w:p>
-    <w:p>
-      <w:pPr>
-        <w:pStyle w:val="ListParagraph"/>
-      </w:pPr>
-      <w:r>
+        <w:rPr>
+          <w:rFonts w:cstheme="minorHAnsi"/>
+        </w:rPr>
+        <w:t>appuntamento – Ornelia Vanoni</w:t>
+      </w:r>
+    </w:p>
+    <w:p>
+      <w:pPr>
+        <w:pStyle w:val="ListParagraph"/>
+        <w:rPr>
+          <w:rFonts w:cstheme="minorHAnsi"/>
+        </w:rPr>
+      </w:pPr>
+      <w:r>
+        <w:rPr>
+          <w:rFonts w:cstheme="minorHAnsi"/>
+        </w:rPr>
+        <w:t>History Repeating – Shirley Bassey (Propellerheads)</w:t>
+      </w:r>
+    </w:p>
+    <w:p>
+      <w:pPr>
+        <w:pStyle w:val="ListParagraph"/>
+        <w:rPr>
+          <w:rFonts w:cstheme="minorHAnsi"/>
+        </w:rPr>
+      </w:pPr>
+      <w:r>
+        <w:rPr>
+          <w:rFonts w:cstheme="minorHAnsi"/>
+        </w:rPr>
+        <w:lastRenderedPageBreak/>
+        <w:t>Papagei – Die Schlagerboys</w:t>
+      </w:r>
+    </w:p>
+    <w:p>
+      <w:pPr>
+        <w:pStyle w:val="ListParagraph"/>
+        <w:rPr>
+          <w:rFonts w:cstheme="minorHAnsi"/>
+        </w:rPr>
+      </w:pPr>
+      <w:r>
+        <w:rPr>
+          <w:rFonts w:cstheme="minorHAnsi"/>
+        </w:rPr>
         <w:t>Summer Wine – Nancy Sinatra</w:t>
       </w:r>
     </w:p>
     <w:p>
       <w:pPr>
         <w:pStyle w:val="ListParagraph"/>
-      </w:pPr>
-      <w:r>
+        <w:rPr>
+          <w:rFonts w:cstheme="minorHAnsi"/>
+        </w:rPr>
+      </w:pPr>
+      <w:r>
+        <w:rPr>
+          <w:rFonts w:cstheme="minorHAnsi"/>
+        </w:rPr>
         <w:t>These Boots Were Made for Walking – Nancy Sinatra</w:t>
       </w:r>
     </w:p>
     <w:p>
       <w:pPr>
         <w:pStyle w:val="ListParagraph"/>
-      </w:pPr>
-      <w:r>
-        <w:t xml:space="preserve">Love is Blue – Paul </w:t>
-      </w:r>
-      <w:proofErr w:type="spellStart"/>
-      <w:r>
-        <w:t>Mauriat</w:t>
-      </w:r>
-      <w:proofErr w:type="spellEnd"/>
-    </w:p>
-    <w:p>
-      <w:pPr>
-        <w:pStyle w:val="ListParagraph"/>
-      </w:pPr>
-      <w:r>
-        <w:lastRenderedPageBreak/>
+        <w:rPr>
+          <w:rFonts w:cstheme="minorHAnsi"/>
+        </w:rPr>
+      </w:pPr>
+      <w:r>
+        <w:rPr>
+          <w:rFonts w:cstheme="minorHAnsi"/>
+        </w:rPr>
+        <w:t>Love is Blue – Paul Mauriat</w:t>
+      </w:r>
+    </w:p>
+    <w:p>
+      <w:pPr>
+        <w:pStyle w:val="ListParagraph"/>
+        <w:rPr>
+          <w:rFonts w:cstheme="minorHAnsi"/>
+        </w:rPr>
+      </w:pPr>
+      <w:r>
+        <w:rPr>
+          <w:rFonts w:cstheme="minorHAnsi"/>
+        </w:rPr>
         <w:t>Caravan</w:t>
       </w:r>
       <w:r>
+        <w:rPr>
+          <w:rFonts w:cstheme="minorHAnsi"/>
+        </w:rPr>
         <w:t>e</w:t>
       </w:r>
       <w:r>
+        <w:rPr>
+          <w:rFonts w:cstheme="minorHAnsi"/>
+        </w:rPr>
         <w:t xml:space="preserve"> </w:t>
       </w:r>
       <w:r>
+        <w:rPr>
+          <w:rFonts w:cstheme="minorHAnsi"/>
+        </w:rPr>
         <w:t>–</w:t>
       </w:r>
       <w:r>
+        <w:rPr>
+          <w:rFonts w:cstheme="minorHAnsi"/>
+        </w:rPr>
         <w:t xml:space="preserve"> Raphael</w:t>
       </w:r>
     </w:p>
     <w:p>
       <w:pPr>
         <w:pStyle w:val="ListParagraph"/>
-      </w:pPr>
-      <w:r>
+        <w:rPr>
+          <w:rFonts w:cstheme="minorHAnsi"/>
+        </w:rPr>
+      </w:pPr>
+      <w:r>
+        <w:rPr>
+          <w:rFonts w:cstheme="minorHAnsi"/>
+        </w:rPr>
         <w:t>Ivan Villar Sanz</w:t>
       </w:r>
     </w:p>
     <w:p>
       <w:pPr>
         <w:pStyle w:val="ListParagraph"/>
-      </w:pPr>
-      <w:proofErr w:type="spellStart"/>
-      <w:r>
-        <w:t>jeffrey</w:t>
-      </w:r>
-      <w:proofErr w:type="spellEnd"/>
-      <w:r>
+        <w:rPr>
+          <w:rFonts w:cstheme="minorHAnsi"/>
+        </w:rPr>
+      </w:pPr>
+      <w:r>
+        <w:rPr>
+          <w:rFonts w:cstheme="minorHAnsi"/>
+        </w:rPr>
+        <w:t>jeffrey parmentier</w:t>
+      </w:r>
+    </w:p>
+    <w:p>
+      <w:pPr>
+        <w:pStyle w:val="ListParagraph"/>
+        <w:rPr>
+          <w:rFonts w:cstheme="minorHAnsi"/>
+        </w:rPr>
+      </w:pPr>
+      <w:r>
+        <w:rPr>
+          <w:rFonts w:cstheme="minorHAnsi"/>
+        </w:rPr>
+        <w:t>Sergey Sanovay</w:t>
+      </w:r>
+      <w:r>
+        <w:rPr>
+          <w:rFonts w:cstheme="minorHAnsi"/>
+        </w:rPr>
+        <w:t xml:space="preserve"> – Toccata &amp; Fugue in D Minor</w:t>
+      </w:r>
+    </w:p>
+    <w:p>
+      <w:pPr>
+        <w:pStyle w:val="ListParagraph"/>
+        <w:rPr>
+          <w:rFonts w:cstheme="minorHAnsi"/>
+        </w:rPr>
+      </w:pPr>
+      <w:r>
+        <w:rPr>
+          <w:rFonts w:cstheme="minorHAnsi"/>
+        </w:rPr>
+        <w:t xml:space="preserve">Bryan Elijah Smith - </w:t>
+      </w:r>
+      <w:r>
+        <w:rPr>
+          <w:rFonts w:cstheme="minorHAnsi"/>
+        </w:rPr>
+        <w:t xml:space="preserve"> Delta Blues</w:t>
+      </w:r>
+    </w:p>
+    <w:p>
+      <w:pPr>
+        <w:pStyle w:val="ListParagraph"/>
+        <w:rPr>
+          <w:rFonts w:cstheme="minorHAnsi"/>
+        </w:rPr>
+      </w:pPr>
+      <w:r>
+        <w:rPr>
+          <w:rFonts w:cstheme="minorHAnsi"/>
+        </w:rPr>
+        <w:t>david garrett</w:t>
+      </w:r>
+      <w:r>
+        <w:rPr>
+          <w:rFonts w:cstheme="minorHAnsi"/>
+        </w:rPr>
+        <w:t xml:space="preserve"> (David Christian Bongartz)</w:t>
+      </w:r>
+      <w:r>
+        <w:rPr>
+          <w:rFonts w:cstheme="minorHAnsi"/>
+        </w:rPr>
         <w:t xml:space="preserve"> </w:t>
       </w:r>
-      <w:proofErr w:type="spellStart"/>
-      <w:r>
-        <w:t>parmentier</w:t>
-      </w:r>
-      <w:proofErr w:type="spellEnd"/>
-    </w:p>
-    <w:p>
-      <w:pPr>
-        <w:pStyle w:val="ListParagraph"/>
-      </w:pPr>
-      <w:r>
-        <w:t xml:space="preserve">Sergey </w:t>
-      </w:r>
-      <w:proofErr w:type="spellStart"/>
-      <w:r>
-        <w:t>Sanovay</w:t>
-      </w:r>
-      <w:proofErr w:type="spellEnd"/>
-      <w:r>
-        <w:t xml:space="preserve"> – Toccata &amp; Fugue in D Minor</w:t>
-      </w:r>
-    </w:p>
-    <w:p>
-      <w:pPr>
-        <w:pStyle w:val="ListParagraph"/>
-      </w:pPr>
-      <w:r>
-        <w:t xml:space="preserve">Bryan Elijah Smith </w:t>
-      </w:r>
-      <w:proofErr w:type="gramStart"/>
-      <w:r>
-        <w:t xml:space="preserve">- </w:t>
-      </w:r>
-      <w:r>
-        <w:t xml:space="preserve"> Delta</w:t>
-      </w:r>
-      <w:proofErr w:type="gramEnd"/>
-      <w:r>
-        <w:t xml:space="preserve"> Blues</w:t>
-      </w:r>
-    </w:p>
-    <w:p>
-      <w:pPr>
-        <w:pStyle w:val="ListParagraph"/>
-      </w:pPr>
-      <w:proofErr w:type="spellStart"/>
-      <w:r>
-        <w:t>david</w:t>
-      </w:r>
-      <w:proofErr w:type="spellEnd"/>
-      <w:r>
-        <w:t xml:space="preserve"> </w:t>
-      </w:r>
-      <w:proofErr w:type="spellStart"/>
-      <w:r>
-        <w:t>garrett</w:t>
-      </w:r>
-      <w:proofErr w:type="spellEnd"/>
-      <w:r>
-        <w:t xml:space="preserve"> (</w:t>
-      </w:r>
-      <w:r>
-        <w:t>David Christian Bongartz</w:t>
-      </w:r>
-      <w:r>
-        <w:t>)</w:t>
-      </w:r>
-      <w:r>
-        <w:t xml:space="preserve"> </w:t>
-      </w:r>
-      <w:r>
+      <w:r>
+        <w:rPr>
+          <w:rFonts w:cstheme="minorHAnsi"/>
+        </w:rPr>
         <w:t>–</w:t>
       </w:r>
       <w:r>
+        <w:rPr>
+          <w:rFonts w:cstheme="minorHAnsi"/>
+        </w:rPr>
         <w:t xml:space="preserve"> Seno</w:t>
       </w:r>
       <w:r>
+        <w:rPr>
+          <w:rFonts w:cstheme="minorHAnsi"/>
+        </w:rPr>
         <w:t>rita</w:t>
       </w:r>
     </w:p>
     <w:p>
       <w:pPr>
         <w:pStyle w:val="ListParagraph"/>
-      </w:pPr>
-      <w:r>
+        <w:rPr>
+          <w:rFonts w:cstheme="minorHAnsi"/>
+        </w:rPr>
+      </w:pPr>
+      <w:r>
+        <w:rPr>
+          <w:rFonts w:cstheme="minorHAnsi"/>
+        </w:rPr>
         <w:t>Foggy Mountain Breakdown</w:t>
       </w:r>
       <w:r>
+        <w:rPr>
+          <w:rFonts w:cstheme="minorHAnsi"/>
+        </w:rPr>
         <w:t xml:space="preserve"> – The Carolina Picker - </w:t>
       </w:r>
-      <w:hyperlink r:id="rId50" w:history="1">
+      <w:hyperlink r:id="rId71" w:history="1">
         <w:r>
           <w:rPr>
             <w:rStyle w:val="Hyperlink"/>
+            <w:rFonts w:cstheme="minorHAnsi"/>
           </w:rPr>
           <w:t>https://www.youtube.com/channel/UCv9RQ9jkV8ndvEF3mrCRsqA</w:t>
         </w:r>
@@ -4169,14 +7023,21 @@
     <w:p>
       <w:pPr>
         <w:pStyle w:val="ListParagraph"/>
-      </w:pPr>
-      <w:r>
+        <w:rPr>
+          <w:rFonts w:cstheme="minorHAnsi"/>
+        </w:rPr>
+      </w:pPr>
+      <w:r>
+        <w:rPr>
+          <w:rFonts w:cstheme="minorHAnsi"/>
+        </w:rPr>
         <w:t xml:space="preserve">Cosimo and The Hot Coals - </w:t>
       </w:r>
-      <w:hyperlink r:id="rId51" w:history="1">
+      <w:hyperlink r:id="rId72" w:history="1">
         <w:r>
           <w:rPr>
             <w:rStyle w:val="Hyperlink"/>
+            <w:rFonts w:cstheme="minorHAnsi"/>
           </w:rPr>
           <w:t>https://www.youtube.com/@cosimoandthehotcoals</w:t>
         </w:r>
@@ -4185,23 +7046,21 @@
     <w:p>
       <w:pPr>
         <w:pStyle w:val="ListParagraph"/>
-      </w:pPr>
-      <w:r>
-        <w:t>My Brain Won't Shut the Fuck Up</w:t>
-      </w:r>
-      <w:r>
-        <w:t xml:space="preserve"> - </w:t>
-      </w:r>
-      <w:r>
-        <w:t>Song by Thomas Benjamin Wild Esq</w:t>
-      </w:r>
-      <w:r>
-        <w:t xml:space="preserve"> = </w:t>
-      </w:r>
-      <w:hyperlink r:id="rId52" w:history="1">
+        <w:rPr>
+          <w:rFonts w:cstheme="minorHAnsi"/>
+        </w:rPr>
+      </w:pPr>
+      <w:r>
+        <w:rPr>
+          <w:rFonts w:cstheme="minorHAnsi"/>
+        </w:rPr>
+        <w:t xml:space="preserve">My Brain Won't Shut the Fuck Up - Song by Thomas Benjamin Wild Esq = </w:t>
+      </w:r>
+      <w:hyperlink r:id="rId73" w:history="1">
         <w:r>
           <w:rPr>
             <w:rStyle w:val="Hyperlink"/>
+            <w:rFonts w:cstheme="minorHAnsi"/>
           </w:rPr>
           <w:t>https://www.youtube.com/watch?v=e0BrfbzMCyY</w:t>
         </w:r>
@@ -4210,14 +7069,21 @@
     <w:p>
       <w:pPr>
         <w:pStyle w:val="ListParagraph"/>
-      </w:pPr>
-      <w:r>
+        <w:rPr>
+          <w:rFonts w:cstheme="minorHAnsi"/>
+        </w:rPr>
+      </w:pPr>
+      <w:r>
+        <w:rPr>
+          <w:rFonts w:cstheme="minorHAnsi"/>
+        </w:rPr>
         <w:t xml:space="preserve">Stop Being an Arsehole - </w:t>
       </w:r>
-      <w:hyperlink r:id="rId53" w:history="1">
+      <w:hyperlink r:id="rId74" w:history="1">
         <w:r>
           <w:rPr>
             <w:rStyle w:val="Hyperlink"/>
+            <w:rFonts w:cstheme="minorHAnsi"/>
           </w:rPr>
           <w:t>https://www.youtube.com/watch?v=R14vjUzFTq8</w:t>
         </w:r>
@@ -4226,41 +7092,64 @@
     <w:p>
       <w:pPr>
         <w:pStyle w:val="ListParagraph"/>
-      </w:pPr>
-      <w:r>
+        <w:rPr>
+          <w:rFonts w:cstheme="minorHAnsi"/>
+        </w:rPr>
+      </w:pPr>
+      <w:r>
+        <w:rPr>
+          <w:rFonts w:cstheme="minorHAnsi"/>
+        </w:rPr>
         <w:t>How to Say Goodbye (1968) Francoise Hardy</w:t>
       </w:r>
     </w:p>
     <w:p>
       <w:pPr>
         <w:pStyle w:val="ListParagraph"/>
-      </w:pPr>
-      <w:r>
+        <w:rPr>
+          <w:rFonts w:cstheme="minorHAnsi"/>
+        </w:rPr>
+      </w:pPr>
+      <w:r>
+        <w:rPr>
+          <w:rFonts w:cstheme="minorHAnsi"/>
+        </w:rPr>
         <w:t>Una Paloma Blanca – George Baker</w:t>
       </w:r>
     </w:p>
     <w:p>
       <w:pPr>
         <w:pStyle w:val="ListParagraph"/>
-      </w:pPr>
-      <w:r>
+        <w:rPr>
+          <w:rFonts w:cstheme="minorHAnsi"/>
+        </w:rPr>
+      </w:pPr>
+      <w:r>
+        <w:rPr>
+          <w:rFonts w:cstheme="minorHAnsi"/>
+        </w:rPr>
         <w:t xml:space="preserve">Nona Lolanda - </w:t>
       </w:r>
-      <w:hyperlink r:id="rId54" w:history="1">
+      <w:hyperlink r:id="rId75" w:history="1">
         <w:r>
           <w:rPr>
             <w:rStyle w:val="Hyperlink"/>
+            <w:rFonts w:cstheme="minorHAnsi"/>
           </w:rPr>
           <w:t>https://www.instagram.com/nonnaiolandaofficial/</w:t>
         </w:r>
       </w:hyperlink>
       <w:r>
+        <w:rPr>
+          <w:rFonts w:cstheme="minorHAnsi"/>
+        </w:rPr>
         <w:t xml:space="preserve">    </w:t>
       </w:r>
-      <w:hyperlink r:id="rId55" w:history="1">
+      <w:hyperlink r:id="rId76" w:history="1">
         <w:r>
           <w:rPr>
             <w:rStyle w:val="Hyperlink"/>
+            <w:rFonts w:cstheme="minorHAnsi"/>
           </w:rPr>
           <w:t>https://www.youtube.com/@nonnaiolanda5285/videos</w:t>
         </w:r>
@@ -4269,76 +7158,114 @@
     <w:p>
       <w:pPr>
         <w:pStyle w:val="ListParagraph"/>
-      </w:pPr>
-      <w:r>
+        <w:rPr>
+          <w:rFonts w:cstheme="minorHAnsi"/>
+        </w:rPr>
+      </w:pPr>
+      <w:r>
+        <w:rPr>
+          <w:rFonts w:cstheme="minorHAnsi"/>
+        </w:rPr>
         <w:t>Alone Again (Naturally) – Gilbert O’Sullivan</w:t>
       </w:r>
     </w:p>
     <w:p>
       <w:pPr>
         <w:pStyle w:val="ListParagraph"/>
-      </w:pPr>
-      <w:proofErr w:type="spellStart"/>
-      <w:r>
-        <w:t>Bayramdan</w:t>
-      </w:r>
-      <w:proofErr w:type="spellEnd"/>
-      <w:r>
+        <w:rPr>
+          <w:rFonts w:cstheme="minorHAnsi"/>
+        </w:rPr>
+      </w:pPr>
+      <w:r>
+        <w:rPr>
+          <w:rFonts w:cstheme="minorHAnsi"/>
+        </w:rPr>
+        <w:t>Bayramdan Bayrama</w:t>
+      </w:r>
+      <w:r>
+        <w:rPr>
+          <w:rFonts w:cstheme="minorHAnsi"/>
+        </w:rPr>
         <w:t xml:space="preserve"> </w:t>
       </w:r>
-      <w:proofErr w:type="spellStart"/>
-      <w:r>
-        <w:t>Bayrama</w:t>
-      </w:r>
-      <w:proofErr w:type="spellEnd"/>
-      <w:r>
-        <w:t xml:space="preserve"> </w:t>
-      </w:r>
-      <w:r>
+      <w:r>
+        <w:rPr>
+          <w:rFonts w:cstheme="minorHAnsi"/>
+        </w:rPr>
         <w:t>– Gokhan</w:t>
       </w:r>
     </w:p>
     <w:p>
       <w:pPr>
         <w:pStyle w:val="ListParagraph"/>
-      </w:pPr>
-      <w:r>
+        <w:rPr>
+          <w:rFonts w:cstheme="minorHAnsi"/>
+        </w:rPr>
+      </w:pPr>
+      <w:r>
+        <w:rPr>
+          <w:rFonts w:cstheme="minorHAnsi"/>
+        </w:rPr>
         <w:t>Hymn to Love – Edith Piaf</w:t>
       </w:r>
     </w:p>
     <w:p>
       <w:pPr>
         <w:pStyle w:val="ListParagraph"/>
-      </w:pPr>
-    </w:p>
-    <w:p>
-      <w:pPr>
-        <w:pStyle w:val="ListParagraph"/>
-      </w:pPr>
-      <w:r>
+        <w:rPr>
+          <w:rFonts w:cstheme="minorHAnsi"/>
+        </w:rPr>
+      </w:pPr>
+    </w:p>
+    <w:p>
+      <w:pPr>
+        <w:pStyle w:val="ListParagraph"/>
+        <w:rPr>
+          <w:rFonts w:cstheme="minorHAnsi"/>
+        </w:rPr>
+      </w:pPr>
+      <w:r>
+        <w:rPr>
+          <w:rFonts w:cstheme="minorHAnsi"/>
+        </w:rPr>
         <w:br/>
       </w:r>
     </w:p>
     <w:p>
       <w:pPr>
         <w:pStyle w:val="ListParagraph"/>
-      </w:pPr>
-    </w:p>
-    <w:p>
-      <w:pPr>
-        <w:pStyle w:val="ListParagraph"/>
-      </w:pPr>
-    </w:p>
-    <w:p>
-      <w:pPr>
-        <w:pStyle w:val="ListParagraph"/>
-      </w:pPr>
-    </w:p>
-    <w:p>
-      <w:pPr>
-        <w:pStyle w:val="ListParagraph"/>
-      </w:pPr>
-      <w:r>
+        <w:rPr>
+          <w:rFonts w:cstheme="minorHAnsi"/>
+        </w:rPr>
+      </w:pPr>
+    </w:p>
+    <w:p>
+      <w:pPr>
+        <w:pStyle w:val="ListParagraph"/>
+        <w:rPr>
+          <w:rFonts w:cstheme="minorHAnsi"/>
+        </w:rPr>
+      </w:pPr>
+    </w:p>
+    <w:p>
+      <w:pPr>
+        <w:pStyle w:val="ListParagraph"/>
+        <w:rPr>
+          <w:rFonts w:cstheme="minorHAnsi"/>
+        </w:rPr>
+      </w:pPr>
+    </w:p>
+    <w:p>
+      <w:pPr>
+        <w:pStyle w:val="ListParagraph"/>
+        <w:rPr>
+          <w:rFonts w:cstheme="minorHAnsi"/>
+        </w:rPr>
+      </w:pPr>
+      <w:r>
+        <w:rPr>
+          <w:rFonts w:cstheme="minorHAnsi"/>
+        </w:rPr>
         <w:t>Allow me to impress upon you the severe mistake you have made. For years my conduct has been largely benign. And yet, without provocation, you have severed our détente and forced me to unleash upon you the vengeful flames of a thousand suns. You shall curse your mothers for the day of your birth. So go now, go, and begin your life of fear, knowing that when you least expect it, the looming sword of Damocles will crash down upon you, cleaving you in twain and as you gaze upon the smoking wreckage that was once your life, you will regret the day you crossed the WRONG FISH!!</w:t>
       </w:r>
     </w:p>
@@ -4349,66 +7276,105 @@
           <w:ilvl w:val="0"/>
           <w:numId w:val="3"/>
         </w:numPr>
-      </w:pPr>
-      <w:r>
+        <w:rPr>
+          <w:rFonts w:cstheme="minorHAnsi"/>
+        </w:rPr>
+      </w:pPr>
+      <w:r>
+        <w:rPr>
+          <w:rFonts w:cstheme="minorHAnsi"/>
+        </w:rPr>
         <w:t xml:space="preserve">Klaus (the fish) Revenge Speech, </w:t>
       </w:r>
       <w:r>
+        <w:rPr>
+          <w:rFonts w:cstheme="minorHAnsi"/>
+        </w:rPr>
         <w:t>American Dad</w:t>
       </w:r>
     </w:p>
     <w:p>
       <w:pPr>
         <w:ind w:left="720"/>
+        <w:rPr>
+          <w:rFonts w:cstheme="minorHAnsi"/>
+        </w:rPr>
       </w:pPr>
     </w:p>
     <w:p>
       <w:pPr>
         <w:ind w:left="720"/>
-      </w:pPr>
-      <w:r>
+        <w:rPr>
+          <w:rFonts w:cstheme="minorHAnsi"/>
+        </w:rPr>
+      </w:pPr>
+      <w:r>
+        <w:rPr>
+          <w:rFonts w:cstheme="minorHAnsi"/>
+        </w:rPr>
         <w:t>"We are all visitors to this time, this place. We are just passing through. Our purpose here is to observe, to learn, to grow, to love...and then we return home." --Aboriginal proverb</w:t>
       </w:r>
     </w:p>
     <w:p>
       <w:pPr>
         <w:pStyle w:val="ListParagraph"/>
+        <w:rPr>
+          <w:rFonts w:cstheme="minorHAnsi"/>
+        </w:rPr>
       </w:pPr>
     </w:p>
     <w:p>
       <w:pPr>
         <w:pStyle w:val="ListParagraph"/>
         <w:ind w:left="1080"/>
+        <w:rPr>
+          <w:rFonts w:cstheme="minorHAnsi"/>
+        </w:rPr>
       </w:pPr>
     </w:p>
     <w:p>
       <w:pPr>
         <w:pStyle w:val="ListParagraph"/>
         <w:ind w:left="1080"/>
+        <w:rPr>
+          <w:rFonts w:cstheme="minorHAnsi"/>
+        </w:rPr>
       </w:pPr>
     </w:p>
     <w:p>
       <w:pPr>
         <w:pStyle w:val="ListParagraph"/>
         <w:ind w:left="1080"/>
+        <w:rPr>
+          <w:rFonts w:cstheme="minorHAnsi"/>
+        </w:rPr>
       </w:pPr>
     </w:p>
     <w:p>
       <w:pPr>
         <w:pStyle w:val="ListParagraph"/>
         <w:ind w:left="1080"/>
+        <w:rPr>
+          <w:rFonts w:cstheme="minorHAnsi"/>
+        </w:rPr>
       </w:pPr>
     </w:p>
     <w:p>
       <w:pPr>
         <w:pStyle w:val="ListParagraph"/>
         <w:ind w:left="1080"/>
+        <w:rPr>
+          <w:rFonts w:cstheme="minorHAnsi"/>
+        </w:rPr>
       </w:pPr>
     </w:p>
     <w:p>
       <w:pPr>
         <w:spacing w:after="0" w:line="240" w:lineRule="auto"/>
         <w:ind w:left="720"/>
+        <w:rPr>
+          <w:rFonts w:cstheme="minorHAnsi"/>
+        </w:rPr>
       </w:pPr>
     </w:p>
     <w:sectPr>
@@ -4424,6 +7390,155 @@
 <file path=word/numbering.xml><?xml version="1.0" encoding="utf-8"?>
 <w:numbering xmlns:wpc="http://schemas.microsoft.com/office/word/2010/wordprocessingCanvas" xmlns:cx="http://schemas.microsoft.com/office/drawing/2014/chartex" xmlns:cx1="http://schemas.microsoft.com/office/drawing/2015/9/8/chartex" xmlns:cx2="http://schemas.microsoft.com/office/drawing/2015/10/21/chartex" xmlns:cx3="http://schemas.microsoft.com/office/drawing/2016/5/9/chartex" xmlns:cx4="http://schemas.microsoft.com/office/drawing/2016/5/10/chartex" xmlns:cx5="http://schemas.microsoft.com/office/drawing/2016/5/11/chartex" xmlns:cx6="http://schemas.microsoft.com/office/drawing/2016/5/12/chartex" xmlns:cx7="http://schemas.microsoft.com/office/drawing/2016/5/13/chartex" xmlns:cx8="http://schemas.microsoft.com/office/drawing/2016/5/14/chartex" xmlns:mc="http://schemas.openxmlformats.org/markup-compatibility/2006" xmlns:aink="http://schemas.microsoft.com/office/drawing/2016/ink" xmlns:am3d="http://schemas.microsoft.com/office/drawing/2017/model3d" xmlns:o="urn:schemas-microsoft-com:office:office" xmlns:oel="http://schemas.microsoft.com/office/2019/extlst" xmlns:r="http://schemas.openxmlformats.org/officeDocument/2006/relationships" xmlns:m="http://schemas.openxmlformats.org/officeDocument/2006/math" xmlns:v="urn:schemas-microsoft-com:vml" xmlns:wp14="http://schemas.microsoft.com/office/word/2010/wordprocessingDrawing" xmlns:wp="http://schemas.openxmlformats.org/drawingml/2006/wordprocessingDrawing" xmlns:w10="urn:schemas-microsoft-com:office:word" xmlns:w="http://schemas.openxmlformats.org/wordprocessingml/2006/main" xmlns:w14="http://schemas.microsoft.com/office/word/2010/wordml" xmlns:w15="http://schemas.microsoft.com/office/word/2012/wordml" xmlns:w16cex="http://schemas.microsoft.com/office/word/2018/wordml/cex" xmlns:w16cid="http://schemas.microsoft.com/office/word/2016/wordml/cid" xmlns:w16="http://schemas.microsoft.com/office/word/2018/wordml" xmlns:w16du="http://schemas.microsoft.com/office/word/2023/wordml/word16du" xmlns:w16sdtdh="http://schemas.microsoft.com/office/word/2020/wordml/sdtdatahash" xmlns:w16sdtfl="http://schemas.microsoft.com/office/word/2024/wordml/sdtformatlock" xmlns:w16se="http://schemas.microsoft.com/office/word/2015/wordml/symex" xmlns:wpg="http://schemas.microsoft.com/office/word/2010/wordprocessingGroup" xmlns:wpi="http://schemas.microsoft.com/office/word/2010/wordprocessingInk" xmlns:wne="http://schemas.microsoft.com/office/word/2006/wordml" xmlns:wps="http://schemas.microsoft.com/office/word/2010/wordprocessingShape" mc:Ignorable="w14 w15 w16se w16cid w16 w16cex w16sdtdh w16sdtfl w16du wp14">
   <w:abstractNum w:abstractNumId="0" w15:restartNumberingAfterBreak="0">
+    <w:nsid w:val="08F836AD"/>
+    <w:multiLevelType w:val="multilevel"/>
+    <w:tmpl w:val="791A69EC"/>
+    <w:lvl w:ilvl="0">
+      <w:start w:val="1"/>
+      <w:numFmt w:val="bullet"/>
+      <w:lvlText w:val=""/>
+      <w:lvlJc w:val="left"/>
+      <w:pPr>
+        <w:tabs>
+          <w:tab w:val="num" w:pos="720"/>
+        </w:tabs>
+        <w:ind w:left="720" w:hanging="360"/>
+      </w:pPr>
+      <w:rPr>
+        <w:rFonts w:ascii="Symbol" w:hAnsi="Symbol" w:hint="default"/>
+        <w:sz w:val="20"/>
+      </w:rPr>
+    </w:lvl>
+    <w:lvl w:ilvl="1" w:tentative="1">
+      <w:start w:val="1"/>
+      <w:numFmt w:val="bullet"/>
+      <w:lvlText w:val=""/>
+      <w:lvlJc w:val="left"/>
+      <w:pPr>
+        <w:tabs>
+          <w:tab w:val="num" w:pos="1440"/>
+        </w:tabs>
+        <w:ind w:left="1440" w:hanging="360"/>
+      </w:pPr>
+      <w:rPr>
+        <w:rFonts w:ascii="Symbol" w:hAnsi="Symbol" w:hint="default"/>
+        <w:sz w:val="20"/>
+      </w:rPr>
+    </w:lvl>
+    <w:lvl w:ilvl="2" w:tentative="1">
+      <w:start w:val="1"/>
+      <w:numFmt w:val="bullet"/>
+      <w:lvlText w:val=""/>
+      <w:lvlJc w:val="left"/>
+      <w:pPr>
+        <w:tabs>
+          <w:tab w:val="num" w:pos="2160"/>
+        </w:tabs>
+        <w:ind w:left="2160" w:hanging="360"/>
+      </w:pPr>
+      <w:rPr>
+        <w:rFonts w:ascii="Symbol" w:hAnsi="Symbol" w:hint="default"/>
+        <w:sz w:val="20"/>
+      </w:rPr>
+    </w:lvl>
+    <w:lvl w:ilvl="3" w:tentative="1">
+      <w:start w:val="1"/>
+      <w:numFmt w:val="bullet"/>
+      <w:lvlText w:val=""/>
+      <w:lvlJc w:val="left"/>
+      <w:pPr>
+        <w:tabs>
+          <w:tab w:val="num" w:pos="2880"/>
+        </w:tabs>
+        <w:ind w:left="2880" w:hanging="360"/>
+      </w:pPr>
+      <w:rPr>
+        <w:rFonts w:ascii="Symbol" w:hAnsi="Symbol" w:hint="default"/>
+        <w:sz w:val="20"/>
+      </w:rPr>
+    </w:lvl>
+    <w:lvl w:ilvl="4" w:tentative="1">
+      <w:start w:val="1"/>
+      <w:numFmt w:val="bullet"/>
+      <w:lvlText w:val=""/>
+      <w:lvlJc w:val="left"/>
+      <w:pPr>
+        <w:tabs>
+          <w:tab w:val="num" w:pos="3600"/>
+        </w:tabs>
+        <w:ind w:left="3600" w:hanging="360"/>
+      </w:pPr>
+      <w:rPr>
+        <w:rFonts w:ascii="Symbol" w:hAnsi="Symbol" w:hint="default"/>
+        <w:sz w:val="20"/>
+      </w:rPr>
+    </w:lvl>
+    <w:lvl w:ilvl="5" w:tentative="1">
+      <w:start w:val="1"/>
+      <w:numFmt w:val="bullet"/>
+      <w:lvlText w:val=""/>
+      <w:lvlJc w:val="left"/>
+      <w:pPr>
+        <w:tabs>
+          <w:tab w:val="num" w:pos="4320"/>
+        </w:tabs>
+        <w:ind w:left="4320" w:hanging="360"/>
+      </w:pPr>
+      <w:rPr>
+        <w:rFonts w:ascii="Symbol" w:hAnsi="Symbol" w:hint="default"/>
+        <w:sz w:val="20"/>
+      </w:rPr>
+    </w:lvl>
+    <w:lvl w:ilvl="6" w:tentative="1">
+      <w:start w:val="1"/>
+      <w:numFmt w:val="bullet"/>
+      <w:lvlText w:val=""/>
+      <w:lvlJc w:val="left"/>
+      <w:pPr>
+        <w:tabs>
+          <w:tab w:val="num" w:pos="5040"/>
+        </w:tabs>
+        <w:ind w:left="5040" w:hanging="360"/>
+      </w:pPr>
+      <w:rPr>
+        <w:rFonts w:ascii="Symbol" w:hAnsi="Symbol" w:hint="default"/>
+        <w:sz w:val="20"/>
+      </w:rPr>
+    </w:lvl>
+    <w:lvl w:ilvl="7" w:tentative="1">
+      <w:start w:val="1"/>
+      <w:numFmt w:val="bullet"/>
+      <w:lvlText w:val=""/>
+      <w:lvlJc w:val="left"/>
+      <w:pPr>
+        <w:tabs>
+          <w:tab w:val="num" w:pos="5760"/>
+        </w:tabs>
+        <w:ind w:left="5760" w:hanging="360"/>
+      </w:pPr>
+      <w:rPr>
+        <w:rFonts w:ascii="Symbol" w:hAnsi="Symbol" w:hint="default"/>
+        <w:sz w:val="20"/>
+      </w:rPr>
+    </w:lvl>
+    <w:lvl w:ilvl="8" w:tentative="1">
+      <w:start w:val="1"/>
+      <w:numFmt w:val="bullet"/>
+      <w:lvlText w:val=""/>
+      <w:lvlJc w:val="left"/>
+      <w:pPr>
+        <w:tabs>
+          <w:tab w:val="num" w:pos="6480"/>
+        </w:tabs>
+        <w:ind w:left="6480" w:hanging="360"/>
+      </w:pPr>
+      <w:rPr>
+        <w:rFonts w:ascii="Symbol" w:hAnsi="Symbol" w:hint="default"/>
+        <w:sz w:val="20"/>
+      </w:rPr>
+    </w:lvl>
+  </w:abstractNum>
+  <w:abstractNum w:abstractNumId="1" w15:restartNumberingAfterBreak="0">
     <w:nsid w:val="0EA87BD9"/>
     <w:multiLevelType w:val="hybridMultilevel"/>
     <w:tmpl w:val="21729A50"/>
@@ -4512,7 +7627,7 @@
       </w:pPr>
     </w:lvl>
   </w:abstractNum>
-  <w:abstractNum w:abstractNumId="1" w15:restartNumberingAfterBreak="0">
+  <w:abstractNum w:abstractNumId="2" w15:restartNumberingAfterBreak="0">
     <w:nsid w:val="1E044048"/>
     <w:multiLevelType w:val="hybridMultilevel"/>
     <w:tmpl w:val="A8EAAF74"/>
@@ -4601,7 +7716,119 @@
       </w:pPr>
     </w:lvl>
   </w:abstractNum>
-  <w:abstractNum w:abstractNumId="2" w15:restartNumberingAfterBreak="0">
+  <w:abstractNum w:abstractNumId="3" w15:restartNumberingAfterBreak="0">
+    <w:nsid w:val="1F192CA2"/>
+    <w:multiLevelType w:val="hybridMultilevel"/>
+    <w:tmpl w:val="FD44C416"/>
+    <w:lvl w:ilvl="0" w:tplc="44EC794E">
+      <w:numFmt w:val="bullet"/>
+      <w:lvlText w:val="-"/>
+      <w:lvlJc w:val="left"/>
+      <w:pPr>
+        <w:ind w:left="1080" w:hanging="360"/>
+      </w:pPr>
+      <w:rPr>
+        <w:rFonts w:ascii="Calibri" w:eastAsiaTheme="minorHAnsi" w:hAnsi="Calibri" w:cs="Calibri" w:hint="default"/>
+      </w:rPr>
+    </w:lvl>
+    <w:lvl w:ilvl="1" w:tplc="04090003" w:tentative="1">
+      <w:start w:val="1"/>
+      <w:numFmt w:val="bullet"/>
+      <w:lvlText w:val="o"/>
+      <w:lvlJc w:val="left"/>
+      <w:pPr>
+        <w:ind w:left="1440" w:hanging="360"/>
+      </w:pPr>
+      <w:rPr>
+        <w:rFonts w:ascii="Courier New" w:hAnsi="Courier New" w:cs="Courier New" w:hint="default"/>
+      </w:rPr>
+    </w:lvl>
+    <w:lvl w:ilvl="2" w:tplc="04090005" w:tentative="1">
+      <w:start w:val="1"/>
+      <w:numFmt w:val="bullet"/>
+      <w:lvlText w:val=""/>
+      <w:lvlJc w:val="left"/>
+      <w:pPr>
+        <w:ind w:left="2160" w:hanging="360"/>
+      </w:pPr>
+      <w:rPr>
+        <w:rFonts w:ascii="Wingdings" w:hAnsi="Wingdings" w:hint="default"/>
+      </w:rPr>
+    </w:lvl>
+    <w:lvl w:ilvl="3" w:tplc="04090001" w:tentative="1">
+      <w:start w:val="1"/>
+      <w:numFmt w:val="bullet"/>
+      <w:lvlText w:val=""/>
+      <w:lvlJc w:val="left"/>
+      <w:pPr>
+        <w:ind w:left="2880" w:hanging="360"/>
+      </w:pPr>
+      <w:rPr>
+        <w:rFonts w:ascii="Symbol" w:hAnsi="Symbol" w:hint="default"/>
+      </w:rPr>
+    </w:lvl>
+    <w:lvl w:ilvl="4" w:tplc="04090003" w:tentative="1">
+      <w:start w:val="1"/>
+      <w:numFmt w:val="bullet"/>
+      <w:lvlText w:val="o"/>
+      <w:lvlJc w:val="left"/>
+      <w:pPr>
+        <w:ind w:left="3600" w:hanging="360"/>
+      </w:pPr>
+      <w:rPr>
+        <w:rFonts w:ascii="Courier New" w:hAnsi="Courier New" w:cs="Courier New" w:hint="default"/>
+      </w:rPr>
+    </w:lvl>
+    <w:lvl w:ilvl="5" w:tplc="04090005" w:tentative="1">
+      <w:start w:val="1"/>
+      <w:numFmt w:val="bullet"/>
+      <w:lvlText w:val=""/>
+      <w:lvlJc w:val="left"/>
+      <w:pPr>
+        <w:ind w:left="4320" w:hanging="360"/>
+      </w:pPr>
+      <w:rPr>
+        <w:rFonts w:ascii="Wingdings" w:hAnsi="Wingdings" w:hint="default"/>
+      </w:rPr>
+    </w:lvl>
+    <w:lvl w:ilvl="6" w:tplc="04090001" w:tentative="1">
+      <w:start w:val="1"/>
+      <w:numFmt w:val="bullet"/>
+      <w:lvlText w:val=""/>
+      <w:lvlJc w:val="left"/>
+      <w:pPr>
+        <w:ind w:left="5040" w:hanging="360"/>
+      </w:pPr>
+      <w:rPr>
+        <w:rFonts w:ascii="Symbol" w:hAnsi="Symbol" w:hint="default"/>
+      </w:rPr>
+    </w:lvl>
+    <w:lvl w:ilvl="7" w:tplc="04090003" w:tentative="1">
+      <w:start w:val="1"/>
+      <w:numFmt w:val="bullet"/>
+      <w:lvlText w:val="o"/>
+      <w:lvlJc w:val="left"/>
+      <w:pPr>
+        <w:ind w:left="5760" w:hanging="360"/>
+      </w:pPr>
+      <w:rPr>
+        <w:rFonts w:ascii="Courier New" w:hAnsi="Courier New" w:cs="Courier New" w:hint="default"/>
+      </w:rPr>
+    </w:lvl>
+    <w:lvl w:ilvl="8" w:tplc="04090005" w:tentative="1">
+      <w:start w:val="1"/>
+      <w:numFmt w:val="bullet"/>
+      <w:lvlText w:val=""/>
+      <w:lvlJc w:val="left"/>
+      <w:pPr>
+        <w:ind w:left="6480" w:hanging="360"/>
+      </w:pPr>
+      <w:rPr>
+        <w:rFonts w:ascii="Wingdings" w:hAnsi="Wingdings" w:hint="default"/>
+      </w:rPr>
+    </w:lvl>
+  </w:abstractNum>
+  <w:abstractNum w:abstractNumId="4" w15:restartNumberingAfterBreak="0">
     <w:nsid w:val="204D6DB4"/>
     <w:multiLevelType w:val="hybridMultilevel"/>
     <w:tmpl w:val="DE0E5130"/>
@@ -4690,7 +7917,156 @@
       </w:pPr>
     </w:lvl>
   </w:abstractNum>
-  <w:abstractNum w:abstractNumId="3" w15:restartNumberingAfterBreak="0">
+  <w:abstractNum w:abstractNumId="5" w15:restartNumberingAfterBreak="0">
+    <w:nsid w:val="2A9D0E07"/>
+    <w:multiLevelType w:val="multilevel"/>
+    <w:tmpl w:val="B4D2634C"/>
+    <w:lvl w:ilvl="0">
+      <w:start w:val="1"/>
+      <w:numFmt w:val="bullet"/>
+      <w:lvlText w:val=""/>
+      <w:lvlJc w:val="left"/>
+      <w:pPr>
+        <w:tabs>
+          <w:tab w:val="num" w:pos="720"/>
+        </w:tabs>
+        <w:ind w:left="720" w:hanging="360"/>
+      </w:pPr>
+      <w:rPr>
+        <w:rFonts w:ascii="Symbol" w:hAnsi="Symbol" w:hint="default"/>
+        <w:sz w:val="20"/>
+      </w:rPr>
+    </w:lvl>
+    <w:lvl w:ilvl="1" w:tentative="1">
+      <w:start w:val="1"/>
+      <w:numFmt w:val="bullet"/>
+      <w:lvlText w:val=""/>
+      <w:lvlJc w:val="left"/>
+      <w:pPr>
+        <w:tabs>
+          <w:tab w:val="num" w:pos="1440"/>
+        </w:tabs>
+        <w:ind w:left="1440" w:hanging="360"/>
+      </w:pPr>
+      <w:rPr>
+        <w:rFonts w:ascii="Symbol" w:hAnsi="Symbol" w:hint="default"/>
+        <w:sz w:val="20"/>
+      </w:rPr>
+    </w:lvl>
+    <w:lvl w:ilvl="2" w:tentative="1">
+      <w:start w:val="1"/>
+      <w:numFmt w:val="bullet"/>
+      <w:lvlText w:val=""/>
+      <w:lvlJc w:val="left"/>
+      <w:pPr>
+        <w:tabs>
+          <w:tab w:val="num" w:pos="2160"/>
+        </w:tabs>
+        <w:ind w:left="2160" w:hanging="360"/>
+      </w:pPr>
+      <w:rPr>
+        <w:rFonts w:ascii="Symbol" w:hAnsi="Symbol" w:hint="default"/>
+        <w:sz w:val="20"/>
+      </w:rPr>
+    </w:lvl>
+    <w:lvl w:ilvl="3" w:tentative="1">
+      <w:start w:val="1"/>
+      <w:numFmt w:val="bullet"/>
+      <w:lvlText w:val=""/>
+      <w:lvlJc w:val="left"/>
+      <w:pPr>
+        <w:tabs>
+          <w:tab w:val="num" w:pos="2880"/>
+        </w:tabs>
+        <w:ind w:left="2880" w:hanging="360"/>
+      </w:pPr>
+      <w:rPr>
+        <w:rFonts w:ascii="Symbol" w:hAnsi="Symbol" w:hint="default"/>
+        <w:sz w:val="20"/>
+      </w:rPr>
+    </w:lvl>
+    <w:lvl w:ilvl="4" w:tentative="1">
+      <w:start w:val="1"/>
+      <w:numFmt w:val="bullet"/>
+      <w:lvlText w:val=""/>
+      <w:lvlJc w:val="left"/>
+      <w:pPr>
+        <w:tabs>
+          <w:tab w:val="num" w:pos="3600"/>
+        </w:tabs>
+        <w:ind w:left="3600" w:hanging="360"/>
+      </w:pPr>
+      <w:rPr>
+        <w:rFonts w:ascii="Symbol" w:hAnsi="Symbol" w:hint="default"/>
+        <w:sz w:val="20"/>
+      </w:rPr>
+    </w:lvl>
+    <w:lvl w:ilvl="5" w:tentative="1">
+      <w:start w:val="1"/>
+      <w:numFmt w:val="bullet"/>
+      <w:lvlText w:val=""/>
+      <w:lvlJc w:val="left"/>
+      <w:pPr>
+        <w:tabs>
+          <w:tab w:val="num" w:pos="4320"/>
+        </w:tabs>
+        <w:ind w:left="4320" w:hanging="360"/>
+      </w:pPr>
+      <w:rPr>
+        <w:rFonts w:ascii="Symbol" w:hAnsi="Symbol" w:hint="default"/>
+        <w:sz w:val="20"/>
+      </w:rPr>
+    </w:lvl>
+    <w:lvl w:ilvl="6" w:tentative="1">
+      <w:start w:val="1"/>
+      <w:numFmt w:val="bullet"/>
+      <w:lvlText w:val=""/>
+      <w:lvlJc w:val="left"/>
+      <w:pPr>
+        <w:tabs>
+          <w:tab w:val="num" w:pos="5040"/>
+        </w:tabs>
+        <w:ind w:left="5040" w:hanging="360"/>
+      </w:pPr>
+      <w:rPr>
+        <w:rFonts w:ascii="Symbol" w:hAnsi="Symbol" w:hint="default"/>
+        <w:sz w:val="20"/>
+      </w:rPr>
+    </w:lvl>
+    <w:lvl w:ilvl="7" w:tentative="1">
+      <w:start w:val="1"/>
+      <w:numFmt w:val="bullet"/>
+      <w:lvlText w:val=""/>
+      <w:lvlJc w:val="left"/>
+      <w:pPr>
+        <w:tabs>
+          <w:tab w:val="num" w:pos="5760"/>
+        </w:tabs>
+        <w:ind w:left="5760" w:hanging="360"/>
+      </w:pPr>
+      <w:rPr>
+        <w:rFonts w:ascii="Symbol" w:hAnsi="Symbol" w:hint="default"/>
+        <w:sz w:val="20"/>
+      </w:rPr>
+    </w:lvl>
+    <w:lvl w:ilvl="8" w:tentative="1">
+      <w:start w:val="1"/>
+      <w:numFmt w:val="bullet"/>
+      <w:lvlText w:val=""/>
+      <w:lvlJc w:val="left"/>
+      <w:pPr>
+        <w:tabs>
+          <w:tab w:val="num" w:pos="6480"/>
+        </w:tabs>
+        <w:ind w:left="6480" w:hanging="360"/>
+      </w:pPr>
+      <w:rPr>
+        <w:rFonts w:ascii="Symbol" w:hAnsi="Symbol" w:hint="default"/>
+        <w:sz w:val="20"/>
+      </w:rPr>
+    </w:lvl>
+  </w:abstractNum>
+  <w:abstractNum w:abstractNumId="6" w15:restartNumberingAfterBreak="0">
     <w:nsid w:val="30167B2B"/>
     <w:multiLevelType w:val="hybridMultilevel"/>
     <w:tmpl w:val="3168B004"/>
@@ -4802,7 +8178,7 @@
       </w:rPr>
     </w:lvl>
   </w:abstractNum>
-  <w:abstractNum w:abstractNumId="4" w15:restartNumberingAfterBreak="0">
+  <w:abstractNum w:abstractNumId="7" w15:restartNumberingAfterBreak="0">
     <w:nsid w:val="30CD5C52"/>
     <w:multiLevelType w:val="hybridMultilevel"/>
     <w:tmpl w:val="DE2CDCE2"/>
@@ -4891,7 +8267,7 @@
       </w:pPr>
     </w:lvl>
   </w:abstractNum>
-  <w:abstractNum w:abstractNumId="5" w15:restartNumberingAfterBreak="0">
+  <w:abstractNum w:abstractNumId="8" w15:restartNumberingAfterBreak="0">
     <w:nsid w:val="34A677D8"/>
     <w:multiLevelType w:val="hybridMultilevel"/>
     <w:tmpl w:val="DE5E8198"/>
@@ -4980,7 +8356,7 @@
       </w:pPr>
     </w:lvl>
   </w:abstractNum>
-  <w:abstractNum w:abstractNumId="6" w15:restartNumberingAfterBreak="0">
+  <w:abstractNum w:abstractNumId="9" w15:restartNumberingAfterBreak="0">
     <w:nsid w:val="37BB2CE0"/>
     <w:multiLevelType w:val="hybridMultilevel"/>
     <w:tmpl w:val="AF526E80"/>
@@ -5069,7 +8445,7 @@
       </w:pPr>
     </w:lvl>
   </w:abstractNum>
-  <w:abstractNum w:abstractNumId="7" w15:restartNumberingAfterBreak="0">
+  <w:abstractNum w:abstractNumId="10" w15:restartNumberingAfterBreak="0">
     <w:nsid w:val="37FB5F0D"/>
     <w:multiLevelType w:val="hybridMultilevel"/>
     <w:tmpl w:val="A0E28198"/>
@@ -5158,7 +8534,7 @@
       </w:pPr>
     </w:lvl>
   </w:abstractNum>
-  <w:abstractNum w:abstractNumId="8" w15:restartNumberingAfterBreak="0">
+  <w:abstractNum w:abstractNumId="11" w15:restartNumberingAfterBreak="0">
     <w:nsid w:val="4DB55BF0"/>
     <w:multiLevelType w:val="hybridMultilevel"/>
     <w:tmpl w:val="924032D4"/>
@@ -5247,7 +8623,7 @@
       </w:pPr>
     </w:lvl>
   </w:abstractNum>
-  <w:abstractNum w:abstractNumId="9" w15:restartNumberingAfterBreak="0">
+  <w:abstractNum w:abstractNumId="12" w15:restartNumberingAfterBreak="0">
     <w:nsid w:val="578E2F9A"/>
     <w:multiLevelType w:val="hybridMultilevel"/>
     <w:tmpl w:val="5DE0E966"/>
@@ -5336,7 +8712,7 @@
       </w:pPr>
     </w:lvl>
   </w:abstractNum>
-  <w:abstractNum w:abstractNumId="10" w15:restartNumberingAfterBreak="0">
+  <w:abstractNum w:abstractNumId="13" w15:restartNumberingAfterBreak="0">
     <w:nsid w:val="5BED4E77"/>
     <w:multiLevelType w:val="hybridMultilevel"/>
     <w:tmpl w:val="CB4CBBD8"/>
@@ -5425,7 +8801,7 @@
       </w:pPr>
     </w:lvl>
   </w:abstractNum>
-  <w:abstractNum w:abstractNumId="11" w15:restartNumberingAfterBreak="0">
+  <w:abstractNum w:abstractNumId="14" w15:restartNumberingAfterBreak="0">
     <w:nsid w:val="78D72ADE"/>
     <w:multiLevelType w:val="hybridMultilevel"/>
     <w:tmpl w:val="262483F2"/>
@@ -5537,7 +8913,7 @@
       </w:rPr>
     </w:lvl>
   </w:abstractNum>
-  <w:abstractNum w:abstractNumId="12" w15:restartNumberingAfterBreak="0">
+  <w:abstractNum w:abstractNumId="15" w15:restartNumberingAfterBreak="0">
     <w:nsid w:val="7DCD7480"/>
     <w:multiLevelType w:val="hybridMultilevel"/>
     <w:tmpl w:val="2AF2F9B2"/>
@@ -5626,7 +9002,7 @@
       </w:pPr>
     </w:lvl>
   </w:abstractNum>
-  <w:abstractNum w:abstractNumId="13" w15:restartNumberingAfterBreak="0">
+  <w:abstractNum w:abstractNumId="16" w15:restartNumberingAfterBreak="0">
     <w:nsid w:val="7FC32A2D"/>
     <w:multiLevelType w:val="hybridMultilevel"/>
     <w:tmpl w:val="91AABAF2"/>
@@ -5740,46 +9116,55 @@
     </w:lvl>
   </w:abstractNum>
   <w:num w:numId="1" w16cid:durableId="553322572">
+    <w:abstractNumId w:val="16"/>
+  </w:num>
+  <w:num w:numId="2" w16cid:durableId="1627465590">
+    <w:abstractNumId w:val="6"/>
+  </w:num>
+  <w:num w:numId="3" w16cid:durableId="1338846910">
+    <w:abstractNumId w:val="14"/>
+  </w:num>
+  <w:num w:numId="4" w16cid:durableId="304285401">
+    <w:abstractNumId w:val="2"/>
+  </w:num>
+  <w:num w:numId="5" w16cid:durableId="1409621296">
+    <w:abstractNumId w:val="8"/>
+  </w:num>
+  <w:num w:numId="6" w16cid:durableId="2117283590">
+    <w:abstractNumId w:val="12"/>
+  </w:num>
+  <w:num w:numId="7" w16cid:durableId="570235443">
+    <w:abstractNumId w:val="11"/>
+  </w:num>
+  <w:num w:numId="8" w16cid:durableId="641422510">
     <w:abstractNumId w:val="13"/>
   </w:num>
-  <w:num w:numId="2" w16cid:durableId="1627465590">
-    <w:abstractNumId w:val="3"/>
+  <w:num w:numId="9" w16cid:durableId="758528670">
+    <w:abstractNumId w:val="4"/>
   </w:num>
-  <w:num w:numId="3" w16cid:durableId="1338846910">
-    <w:abstractNumId w:val="11"/>
+  <w:num w:numId="10" w16cid:durableId="726955982">
+    <w:abstractNumId w:val="15"/>
   </w:num>
-  <w:num w:numId="4" w16cid:durableId="304285401">
+  <w:num w:numId="11" w16cid:durableId="748355694">
+    <w:abstractNumId w:val="7"/>
+  </w:num>
+  <w:num w:numId="12" w16cid:durableId="1021931057">
     <w:abstractNumId w:val="1"/>
   </w:num>
-  <w:num w:numId="5" w16cid:durableId="1409621296">
+  <w:num w:numId="13" w16cid:durableId="646932714">
+    <w:abstractNumId w:val="10"/>
+  </w:num>
+  <w:num w:numId="14" w16cid:durableId="1160972102">
+    <w:abstractNumId w:val="9"/>
+  </w:num>
+  <w:num w:numId="15" w16cid:durableId="1535919411">
     <w:abstractNumId w:val="5"/>
   </w:num>
-  <w:num w:numId="6" w16cid:durableId="2117283590">
-    <w:abstractNumId w:val="9"/>
-  </w:num>
-  <w:num w:numId="7" w16cid:durableId="570235443">
-    <w:abstractNumId w:val="8"/>
-  </w:num>
-  <w:num w:numId="8" w16cid:durableId="641422510">
-    <w:abstractNumId w:val="10"/>
-  </w:num>
-  <w:num w:numId="9" w16cid:durableId="758528670">
-    <w:abstractNumId w:val="2"/>
-  </w:num>
-  <w:num w:numId="10" w16cid:durableId="726955982">
-    <w:abstractNumId w:val="12"/>
-  </w:num>
-  <w:num w:numId="11" w16cid:durableId="748355694">
-    <w:abstractNumId w:val="4"/>
-  </w:num>
-  <w:num w:numId="12" w16cid:durableId="1021931057">
+  <w:num w:numId="16" w16cid:durableId="162672830">
     <w:abstractNumId w:val="0"/>
   </w:num>
-  <w:num w:numId="13" w16cid:durableId="646932714">
-    <w:abstractNumId w:val="7"/>
-  </w:num>
-  <w:num w:numId="14" w16cid:durableId="1160972102">
-    <w:abstractNumId w:val="6"/>
+  <w:num w:numId="17" w16cid:durableId="1851288233">
+    <w:abstractNumId w:val="3"/>
   </w:num>
 </w:numbering>
 </file>
@@ -6232,7 +9617,6 @@
   <w:style w:type="character" w:default="1" w:styleId="DefaultParagraphFont">
     <w:name w:val="Default Paragraph Font"/>
     <w:uiPriority w:val="1"/>
-    <w:semiHidden/>
     <w:unhideWhenUsed/>
   </w:style>
   <w:style w:type="table" w:default="1" w:styleId="TableNormal">

--- a/working/3D Print.docx
+++ b/working/3D Print.docx
@@ -1,6 +1,6 @@
 
 <file path=word/document.xml><?xml version="1.0" encoding="utf-8"?>
-<w:document xmlns:ve="http://schemas.openxmlformats.org/markup-compatibility/2006" xmlns:o="urn:schemas-microsoft-com:office:office" xmlns:r="http://schemas.openxmlformats.org/officeDocument/2006/relationships" xmlns:m="http://schemas.openxmlformats.org/officeDocument/2006/math" xmlns:v="urn:schemas-microsoft-com:vml" xmlns:wp="http://schemas.openxmlformats.org/drawingml/2006/wordprocessingDrawing" xmlns:w10="urn:schemas-microsoft-com:office:word" xmlns:w="http://schemas.openxmlformats.org/wordprocessingml/2006/main" xmlns:wne="http://schemas.microsoft.com/office/word/2006/wordml">
+<w:document xmlns:wpc="http://schemas.microsoft.com/office/word/2010/wordprocessingCanvas" xmlns:cx="http://schemas.microsoft.com/office/drawing/2014/chartex" xmlns:cx1="http://schemas.microsoft.com/office/drawing/2015/9/8/chartex" xmlns:cx2="http://schemas.microsoft.com/office/drawing/2015/10/21/chartex" xmlns:cx3="http://schemas.microsoft.com/office/drawing/2016/5/9/chartex" xmlns:cx4="http://schemas.microsoft.com/office/drawing/2016/5/10/chartex" xmlns:cx5="http://schemas.microsoft.com/office/drawing/2016/5/11/chartex" xmlns:cx6="http://schemas.microsoft.com/office/drawing/2016/5/12/chartex" xmlns:cx7="http://schemas.microsoft.com/office/drawing/2016/5/13/chartex" xmlns:cx8="http://schemas.microsoft.com/office/drawing/2016/5/14/chartex" xmlns:mc="http://schemas.openxmlformats.org/markup-compatibility/2006" xmlns:aink="http://schemas.microsoft.com/office/drawing/2016/ink" xmlns:am3d="http://schemas.microsoft.com/office/drawing/2017/model3d" xmlns:o="urn:schemas-microsoft-com:office:office" xmlns:oel="http://schemas.microsoft.com/office/2019/extlst" xmlns:r="http://schemas.openxmlformats.org/officeDocument/2006/relationships" xmlns:m="http://schemas.openxmlformats.org/officeDocument/2006/math" xmlns:v="urn:schemas-microsoft-com:vml" xmlns:wp14="http://schemas.microsoft.com/office/word/2010/wordprocessingDrawing" xmlns:wp="http://schemas.openxmlformats.org/drawingml/2006/wordprocessingDrawing" xmlns:w10="urn:schemas-microsoft-com:office:word" xmlns:w="http://schemas.openxmlformats.org/wordprocessingml/2006/main" xmlns:w14="http://schemas.microsoft.com/office/word/2010/wordml" xmlns:w15="http://schemas.microsoft.com/office/word/2012/wordml" xmlns:w16cex="http://schemas.microsoft.com/office/word/2018/wordml/cex" xmlns:w16cid="http://schemas.microsoft.com/office/word/2016/wordml/cid" xmlns:w16="http://schemas.microsoft.com/office/word/2018/wordml" xmlns:w16du="http://schemas.microsoft.com/office/word/2023/wordml/word16du" xmlns:w16sdtdh="http://schemas.microsoft.com/office/word/2020/wordml/sdtdatahash" xmlns:w16sdtfl="http://schemas.microsoft.com/office/word/2024/wordml/sdtformatlock" xmlns:w16se="http://schemas.microsoft.com/office/word/2015/wordml/symex" xmlns:wpg="http://schemas.microsoft.com/office/word/2010/wordprocessingGroup" xmlns:wpi="http://schemas.microsoft.com/office/word/2010/wordprocessingInk" xmlns:wne="http://schemas.microsoft.com/office/word/2006/wordml" xmlns:wps="http://schemas.microsoft.com/office/word/2010/wordprocessingShape" mc:Ignorable="w14 w15 w16se w16cid w16 w16cex w16sdtdh w16sdtfl w16du wp14">
   <w:body>
     <w:p>
       <w:pPr>
@@ -114,13 +114,8 @@
         <w:ind w:left="720"/>
       </w:pPr>
       <w:r>
-        <w:t xml:space="preserve">VOXELAB PETG-CF </w:t>
-      </w:r>
-      <w:proofErr w:type="spellStart"/>
-      <w:r>
-        <w:t>Marsala</w:t>
-      </w:r>
-      <w:proofErr w:type="spellEnd"/>
+        <w:t>VOXELAB PETG-CF Marsala</w:t>
+      </w:r>
     </w:p>
     <w:p>
       <w:pPr>
@@ -257,15 +252,7 @@
         <w:spacing w:after="200" w:line="276" w:lineRule="auto"/>
       </w:pPr>
       <w:r>
-        <w:t xml:space="preserve">Color </w:t>
-      </w:r>
-      <w:proofErr w:type="spellStart"/>
-      <w:r>
-        <w:t>Lithos</w:t>
-      </w:r>
-      <w:proofErr w:type="spellEnd"/>
-      <w:r>
-        <w:t xml:space="preserve"> - </w:t>
+        <w:t xml:space="preserve">Color Lithos - </w:t>
       </w:r>
       <w:hyperlink r:id="rId8" w:history="1">
         <w:r>
@@ -299,13 +286,8 @@
         <w:spacing w:after="200" w:line="276" w:lineRule="auto"/>
       </w:pPr>
       <w:r>
-        <w:t xml:space="preserve">Fusion 360 </w:t>
-      </w:r>
-      <w:proofErr w:type="spellStart"/>
-      <w:r>
-        <w:t>AddIns</w:t>
-      </w:r>
-      <w:proofErr w:type="spellEnd"/>
+        <w:t>Fusion 360 AddIns</w:t>
+      </w:r>
     </w:p>
     <w:p>
       <w:pPr>
@@ -316,13 +298,8 @@
         </w:numPr>
         <w:spacing w:after="200" w:line="276" w:lineRule="auto"/>
       </w:pPr>
-      <w:proofErr w:type="spellStart"/>
-      <w:r>
-        <w:t>Voronoi</w:t>
-      </w:r>
-      <w:proofErr w:type="spellEnd"/>
-      <w:r>
-        <w:t xml:space="preserve"> Patterns</w:t>
+      <w:r>
+        <w:t>Voronoi Patterns</w:t>
       </w:r>
     </w:p>
     <w:p>
@@ -334,19 +311,9 @@
         </w:numPr>
         <w:spacing w:after="200" w:line="276" w:lineRule="auto"/>
       </w:pPr>
-      <w:proofErr w:type="spellStart"/>
-      <w:r>
-        <w:t>FullControl</w:t>
-      </w:r>
-      <w:proofErr w:type="spellEnd"/>
-      <w:r>
-        <w:t xml:space="preserve">  - </w:t>
-      </w:r>
-      <w:proofErr w:type="spellStart"/>
-      <w:r>
-        <w:t>GCode</w:t>
-      </w:r>
-      <w:proofErr w:type="spellEnd"/>
+      <w:r>
+        <w:t>FullControl  - GCode</w:t>
+      </w:r>
     </w:p>
     <w:p>
       <w:pPr>
@@ -357,13 +324,8 @@
         </w:numPr>
         <w:spacing w:after="200" w:line="276" w:lineRule="auto"/>
       </w:pPr>
-      <w:proofErr w:type="spellStart"/>
-      <w:r>
-        <w:t>ToolsToday</w:t>
-      </w:r>
-      <w:proofErr w:type="spellEnd"/>
-      <w:r>
-        <w:t xml:space="preserve"> – Directional Cutter</w:t>
+      <w:r>
+        <w:t>ToolsToday – Directional Cutter</w:t>
       </w:r>
     </w:p>
     <w:p>
@@ -375,13 +337,8 @@
         </w:numPr>
         <w:spacing w:after="0" w:line="240" w:lineRule="auto"/>
       </w:pPr>
-      <w:proofErr w:type="spellStart"/>
-      <w:r>
-        <w:t>Presupport</w:t>
-      </w:r>
-      <w:proofErr w:type="spellEnd"/>
-      <w:r>
-        <w:t xml:space="preserve"> pieces</w:t>
+      <w:r>
+        <w:t>Presupport pieces</w:t>
       </w:r>
     </w:p>
     <w:p>
@@ -406,13 +363,8 @@
         </w:numPr>
         <w:spacing w:after="200" w:line="276" w:lineRule="auto"/>
       </w:pPr>
-      <w:proofErr w:type="spellStart"/>
-      <w:r>
-        <w:t>Electoplating</w:t>
-      </w:r>
-      <w:proofErr w:type="spellEnd"/>
-      <w:r>
-        <w:t>:  https://all3dp.com/1/electroplating-3d-prints-all-you-need-to-know/</w:t>
+      <w:r>
+        <w:t>Electoplating:  https://all3dp.com/1/electroplating-3d-prints-all-you-need-to-know/</w:t>
       </w:r>
     </w:p>
     <w:p>
@@ -424,13 +376,8 @@
         </w:numPr>
         <w:spacing w:after="200" w:line="276" w:lineRule="auto"/>
       </w:pPr>
-      <w:proofErr w:type="spellStart"/>
-      <w:r>
-        <w:t>Gyroid</w:t>
-      </w:r>
-      <w:proofErr w:type="spellEnd"/>
-      <w:r>
-        <w:t>:  https://all3dp.com/1/gyroid-lattices-in-3d-printing-the-ultimate-guide/</w:t>
+      <w:r>
+        <w:t>Gyroid:  https://all3dp.com/1/gyroid-lattices-in-3d-printing-the-ultimate-guide/</w:t>
       </w:r>
     </w:p>
     <w:p>
@@ -459,14 +406,12 @@
           <w:rFonts w:cstheme="minorHAnsi"/>
         </w:rPr>
       </w:pPr>
-      <w:proofErr w:type="spellStart"/>
       <w:r>
         <w:rPr>
           <w:rFonts w:cstheme="minorHAnsi"/>
         </w:rPr>
         <w:t>Hueforge</w:t>
       </w:r>
-      <w:proofErr w:type="spellEnd"/>
     </w:p>
     <w:p>
       <w:pPr>
@@ -518,19 +463,11 @@
           <w:rFonts w:cstheme="minorHAnsi"/>
         </w:rPr>
       </w:pPr>
-      <w:proofErr w:type="spellStart"/>
-      <w:r>
-        <w:rPr>
-          <w:rFonts w:cstheme="minorHAnsi"/>
-        </w:rPr>
-        <w:t>Meshmixer</w:t>
-      </w:r>
-      <w:proofErr w:type="spellEnd"/>
-      <w:r>
-        <w:rPr>
-          <w:rFonts w:cstheme="minorHAnsi"/>
-        </w:rPr>
-        <w:t xml:space="preserve"> - Autodesk - fixing</w:t>
+      <w:r>
+        <w:rPr>
+          <w:rFonts w:cstheme="minorHAnsi"/>
+        </w:rPr>
+        <w:t>Meshmixer - Autodesk - fixing</w:t>
       </w:r>
     </w:p>
     <w:p>
@@ -557,6 +494,283 @@
         <w:t>Projects</w:t>
       </w:r>
     </w:p>
+    <w:p>
+      <w:pPr>
+        <w:pStyle w:val="ListParagraph"/>
+        <w:numPr>
+          <w:ilvl w:val="0"/>
+          <w:numId w:val="3"/>
+        </w:numPr>
+        <w:spacing w:after="0" w:line="240" w:lineRule="auto"/>
+      </w:pPr>
+      <w:r>
+        <w:t>Y Splitter</w:t>
+      </w:r>
+    </w:p>
+    <w:p>
+      <w:pPr>
+        <w:pStyle w:val="ListParagraph"/>
+        <w:numPr>
+          <w:ilvl w:val="0"/>
+          <w:numId w:val="3"/>
+        </w:numPr>
+        <w:spacing w:after="0" w:line="240" w:lineRule="auto"/>
+      </w:pPr>
+      <w:r>
+        <w:t>Rectangular Fan Cover</w:t>
+      </w:r>
+    </w:p>
+    <w:p>
+      <w:pPr>
+        <w:pStyle w:val="ListParagraph"/>
+        <w:numPr>
+          <w:ilvl w:val="0"/>
+          <w:numId w:val="3"/>
+        </w:numPr>
+        <w:spacing w:after="0" w:line="240" w:lineRule="auto"/>
+      </w:pPr>
+      <w:r>
+        <w:t>Crumbled Paper Plant Pot</w:t>
+      </w:r>
+    </w:p>
+    <w:p>
+      <w:pPr>
+        <w:pStyle w:val="ListParagraph"/>
+        <w:numPr>
+          <w:ilvl w:val="0"/>
+          <w:numId w:val="3"/>
+        </w:numPr>
+        <w:spacing w:after="0" w:line="240" w:lineRule="auto"/>
+      </w:pPr>
+      <w:r>
+        <w:t>Desk Organizer = SabreDe</w:t>
+      </w:r>
+    </w:p>
+    <w:p>
+      <w:pPr>
+        <w:pStyle w:val="ListParagraph"/>
+        <w:numPr>
+          <w:ilvl w:val="0"/>
+          <w:numId w:val="3"/>
+        </w:numPr>
+        <w:spacing w:after="0" w:line="240" w:lineRule="auto"/>
+      </w:pPr>
+      <w:r>
+        <w:t>Small Travel Container = SabreDe</w:t>
+      </w:r>
+    </w:p>
+    <w:p>
+      <w:pPr>
+        <w:pStyle w:val="ListParagraph"/>
+        <w:numPr>
+          <w:ilvl w:val="0"/>
+          <w:numId w:val="3"/>
+        </w:numPr>
+        <w:spacing w:after="0" w:line="240" w:lineRule="auto"/>
+      </w:pPr>
+      <w:r>
+        <w:t>Tealight Candle Holder = SabreDe</w:t>
+      </w:r>
+    </w:p>
+    <w:p>
+      <w:pPr>
+        <w:pStyle w:val="ListParagraph"/>
+        <w:numPr>
+          <w:ilvl w:val="0"/>
+          <w:numId w:val="3"/>
+        </w:numPr>
+        <w:spacing w:after="0" w:line="240" w:lineRule="auto"/>
+      </w:pPr>
+      <w:r>
+        <w:t>Bambu 2mm Allen Hex</w:t>
+      </w:r>
+    </w:p>
+    <w:p>
+      <w:pPr>
+        <w:pStyle w:val="ListParagraph"/>
+        <w:numPr>
+          <w:ilvl w:val="0"/>
+          <w:numId w:val="3"/>
+        </w:numPr>
+        <w:spacing w:after="0" w:line="240" w:lineRule="auto"/>
+      </w:pPr>
+      <w:r>
+        <w:t>Edgar Bambu Lab A1 Tool Box</w:t>
+      </w:r>
+    </w:p>
+    <w:p>
+      <w:pPr>
+        <w:pStyle w:val="ListParagraph"/>
+        <w:numPr>
+          <w:ilvl w:val="0"/>
+          <w:numId w:val="3"/>
+        </w:numPr>
+        <w:spacing w:after="0" w:line="240" w:lineRule="auto"/>
+      </w:pPr>
+      <w:r>
+        <w:t xml:space="preserve">Box - Legneamee </w:t>
+      </w:r>
+    </w:p>
+    <w:p>
+      <w:pPr>
+        <w:pStyle w:val="ListParagraph"/>
+        <w:numPr>
+          <w:ilvl w:val="0"/>
+          <w:numId w:val="3"/>
+        </w:numPr>
+        <w:spacing w:after="0" w:line="240" w:lineRule="auto"/>
+      </w:pPr>
+      <w:r>
+        <w:t>Bambu box</w:t>
+      </w:r>
+    </w:p>
+    <w:p>
+      <w:pPr>
+        <w:pStyle w:val="ListParagraph"/>
+        <w:numPr>
+          <w:ilvl w:val="0"/>
+          <w:numId w:val="3"/>
+        </w:numPr>
+        <w:spacing w:after="0" w:line="240" w:lineRule="auto"/>
+      </w:pPr>
+      <w:r>
+        <w:t>Low Material Flower Vase</w:t>
+      </w:r>
+    </w:p>
+    <w:p>
+      <w:pPr>
+        <w:pStyle w:val="ListParagraph"/>
+        <w:numPr>
+          <w:ilvl w:val="0"/>
+          <w:numId w:val="3"/>
+        </w:numPr>
+        <w:spacing w:after="0" w:line="240" w:lineRule="auto"/>
+      </w:pPr>
+      <w:r>
+        <w:t xml:space="preserve">FlexiBloom Stand – </w:t>
+      </w:r>
+    </w:p>
+    <w:p>
+      <w:pPr>
+        <w:pStyle w:val="ListParagraph"/>
+        <w:numPr>
+          <w:ilvl w:val="0"/>
+          <w:numId w:val="3"/>
+        </w:numPr>
+        <w:spacing w:after="0" w:line="240" w:lineRule="auto"/>
+      </w:pPr>
+      <w:r>
+        <w:t>X Axis dust cover</w:t>
+      </w:r>
+    </w:p>
+    <w:p>
+      <w:pPr>
+        <w:pStyle w:val="ListParagraph"/>
+        <w:numPr>
+          <w:ilvl w:val="0"/>
+          <w:numId w:val="3"/>
+        </w:numPr>
+        <w:spacing w:after="0" w:line="240" w:lineRule="auto"/>
+      </w:pPr>
+      <w:r>
+        <w:t>Rosesella Vase = Botany Chic</w:t>
+      </w:r>
+    </w:p>
+    <w:p>
+      <w:pPr>
+        <w:pStyle w:val="ListParagraph"/>
+        <w:numPr>
+          <w:ilvl w:val="0"/>
+          <w:numId w:val="3"/>
+        </w:numPr>
+        <w:spacing w:after="0" w:line="240" w:lineRule="auto"/>
+      </w:pPr>
+      <w:r>
+        <w:t>Mac Vase – Botany Chic</w:t>
+      </w:r>
+    </w:p>
+    <w:p>
+      <w:pPr>
+        <w:pStyle w:val="ListParagraph"/>
+        <w:numPr>
+          <w:ilvl w:val="0"/>
+          <w:numId w:val="3"/>
+        </w:numPr>
+        <w:spacing w:after="0" w:line="240" w:lineRule="auto"/>
+      </w:pPr>
+      <w:r>
+        <w:t>Round Spiral – Bixi</w:t>
+      </w:r>
+    </w:p>
+    <w:p>
+      <w:pPr>
+        <w:pStyle w:val="ListParagraph"/>
+        <w:numPr>
+          <w:ilvl w:val="0"/>
+          <w:numId w:val="3"/>
+        </w:numPr>
+        <w:spacing w:after="0" w:line="240" w:lineRule="auto"/>
+      </w:pPr>
+      <w:r>
+        <w:t>Gentle Stone Flowers – Sdupplegan</w:t>
+      </w:r>
+    </w:p>
+    <w:p>
+      <w:pPr>
+        <w:pStyle w:val="ListParagraph"/>
+        <w:numPr>
+          <w:ilvl w:val="0"/>
+          <w:numId w:val="3"/>
+        </w:numPr>
+        <w:spacing w:after="0" w:line="240" w:lineRule="auto"/>
+      </w:pPr>
+      <w:r>
+        <w:t>Strata vase</w:t>
+      </w:r>
+    </w:p>
+    <w:p>
+      <w:pPr>
+        <w:pStyle w:val="ListParagraph"/>
+        <w:numPr>
+          <w:ilvl w:val="0"/>
+          <w:numId w:val="3"/>
+        </w:numPr>
+        <w:spacing w:after="0" w:line="240" w:lineRule="auto"/>
+      </w:pPr>
+      <w:r>
+        <w:t>Terra – planter – H3lio</w:t>
+      </w:r>
+    </w:p>
+    <w:p>
+      <w:pPr>
+        <w:pStyle w:val="ListParagraph"/>
+        <w:numPr>
+          <w:ilvl w:val="0"/>
+          <w:numId w:val="3"/>
+        </w:numPr>
+        <w:spacing w:after="0" w:line="240" w:lineRule="auto"/>
+      </w:pPr>
+      <w:r>
+        <w:t>Inflated cloth LED candle – HpInvent</w:t>
+      </w:r>
+    </w:p>
+    <w:p>
+      <w:pPr>
+        <w:pStyle w:val="ListParagraph"/>
+        <w:numPr>
+          <w:ilvl w:val="0"/>
+          <w:numId w:val="3"/>
+        </w:numPr>
+        <w:spacing w:after="0" w:line="240" w:lineRule="auto"/>
+      </w:pPr>
+      <w:r>
+        <w:t>Vase for brick flowers – J.K.</w:t>
+      </w:r>
+    </w:p>
+    <w:p/>
+    <w:p/>
+    <w:p/>
+    <w:p/>
     <w:p>
       <w:pPr>
         <w:pStyle w:val="ListParagraph"/>
@@ -634,15 +848,7 @@
         </w:r>
       </w:hyperlink>
       <w:r>
-        <w:t xml:space="preserve">  - </w:t>
-      </w:r>
-      <w:proofErr w:type="spellStart"/>
-      <w:r>
-        <w:t>Tiki</w:t>
-      </w:r>
-      <w:proofErr w:type="spellEnd"/>
-      <w:r>
-        <w:t xml:space="preserve"> Drumming Trio</w:t>
+        <w:t>  - Tiki Drumming Trio</w:t>
       </w:r>
     </w:p>
     <w:p>
@@ -728,14 +934,12 @@
           <w:rFonts w:cstheme="minorHAnsi"/>
         </w:rPr>
       </w:pPr>
-      <w:proofErr w:type="spellStart"/>
       <w:r>
         <w:rPr>
           <w:rFonts w:cstheme="minorHAnsi"/>
         </w:rPr>
         <w:t>Nutcrakers</w:t>
       </w:r>
-      <w:proofErr w:type="spellEnd"/>
     </w:p>
     <w:p>
       <w:pPr>
@@ -825,19 +1029,43 @@
           <w:rFonts w:cstheme="minorHAnsi"/>
         </w:rPr>
       </w:pPr>
-      <w:proofErr w:type="spellStart"/>
-      <w:r>
-        <w:rPr>
-          <w:rFonts w:cstheme="minorHAnsi"/>
-        </w:rPr>
-        <w:t>Fulv</w:t>
-      </w:r>
-      <w:proofErr w:type="spellEnd"/>
-      <w:r>
-        <w:rPr>
-          <w:rFonts w:cstheme="minorHAnsi"/>
-        </w:rPr>
-        <w:t xml:space="preserve"> - Castles</w:t>
+      <w:r>
+        <w:rPr>
+          <w:rFonts w:cstheme="minorHAnsi"/>
+        </w:rPr>
+        <w:t xml:space="preserve">Fulv </w:t>
+      </w:r>
+      <w:r>
+        <w:rPr>
+          <w:rFonts w:cstheme="minorHAnsi"/>
+        </w:rPr>
+        <w:t>–</w:t>
+      </w:r>
+      <w:r>
+        <w:rPr>
+          <w:rFonts w:cstheme="minorHAnsi"/>
+        </w:rPr>
+        <w:t xml:space="preserve"> Castles</w:t>
+      </w:r>
+    </w:p>
+    <w:p>
+      <w:pPr>
+        <w:pStyle w:val="ListParagraph"/>
+        <w:numPr>
+          <w:ilvl w:val="0"/>
+          <w:numId w:val="3"/>
+        </w:numPr>
+        <w:spacing w:after="0" w:line="240" w:lineRule="auto"/>
+        <w:rPr>
+          <w:rFonts w:cstheme="minorHAnsi"/>
+        </w:rPr>
+      </w:pPr>
+      <w:r>
+        <w:rPr>
+          <w:rFonts w:cstheme="minorHAnsi"/>
+        </w:rPr>
+        <w:lastRenderedPageBreak/>
+        <w:t>Crooked street scenes</w:t>
       </w:r>
     </w:p>
     <w:p>
@@ -907,13 +1135,8 @@
         </w:numPr>
         <w:spacing w:after="200" w:line="276" w:lineRule="auto"/>
       </w:pPr>
-      <w:proofErr w:type="spellStart"/>
-      <w:r>
-        <w:t>Screwdriving</w:t>
-      </w:r>
-      <w:proofErr w:type="spellEnd"/>
-      <w:r>
-        <w:t xml:space="preserve"> Bits holder</w:t>
+      <w:r>
+        <w:t>Screwdriving Bits holder</w:t>
       </w:r>
     </w:p>
     <w:p>
@@ -952,13 +1175,8 @@
         <w:spacing w:after="200" w:line="276" w:lineRule="auto"/>
       </w:pPr>
       <w:r>
-        <w:t xml:space="preserve">Clear Resin Bowl – Fruit Loops , M&amp;M, Crayons, Flowers, Hidden </w:t>
-      </w:r>
-      <w:proofErr w:type="spellStart"/>
-      <w:r>
-        <w:t>Mickeys</w:t>
-      </w:r>
-      <w:proofErr w:type="spellEnd"/>
+        <w:t>Clear Resin Bowl – Fruit Loops , M&amp;M, Crayons, Flowers, Hidden Mickeys</w:t>
+      </w:r>
     </w:p>
     <w:p>
       <w:pPr>
@@ -970,15 +1188,7 @@
         <w:spacing w:after="200" w:line="276" w:lineRule="auto"/>
       </w:pPr>
       <w:r>
-        <w:t xml:space="preserve">MiniWorld3d – </w:t>
-      </w:r>
-      <w:proofErr w:type="spellStart"/>
-      <w:r>
-        <w:t>Mpls</w:t>
-      </w:r>
-      <w:proofErr w:type="spellEnd"/>
-      <w:r>
-        <w:t xml:space="preserve"> Landscapes</w:t>
+        <w:t>MiniWorld3d – Mpls Landscapes</w:t>
       </w:r>
     </w:p>
     <w:p>
@@ -1016,19 +1226,9 @@
         </w:numPr>
         <w:spacing w:after="200" w:line="276" w:lineRule="auto"/>
       </w:pPr>
-      <w:proofErr w:type="spellStart"/>
-      <w:r>
-        <w:t>MoonCity</w:t>
-      </w:r>
-      <w:proofErr w:type="spellEnd"/>
-      <w:r>
-        <w:t xml:space="preserve"> from </w:t>
-      </w:r>
-      <w:proofErr w:type="spellStart"/>
-      <w:r>
-        <w:t>Printables</w:t>
-      </w:r>
-      <w:proofErr w:type="spellEnd"/>
+      <w:r>
+        <w:t>MoonCity from Printables</w:t>
+      </w:r>
     </w:p>
     <w:p>
       <w:pPr>
@@ -1074,13 +1274,8 @@
         <w:spacing w:after="200" w:line="276" w:lineRule="auto"/>
       </w:pPr>
       <w:r>
-        <w:t xml:space="preserve">Thang010146 – </w:t>
-      </w:r>
-      <w:proofErr w:type="spellStart"/>
-      <w:r>
-        <w:t>Youtube</w:t>
-      </w:r>
-      <w:proofErr w:type="spellEnd"/>
+        <w:t>Thang010146 – Youtube</w:t>
+      </w:r>
     </w:p>
     <w:p>
       <w:pPr>
@@ -1222,7 +1417,6 @@
         <w:spacing w:after="200" w:line="276" w:lineRule="auto"/>
       </w:pPr>
       <w:r>
-        <w:lastRenderedPageBreak/>
         <w:t>Mould  for slumping glass</w:t>
       </w:r>
     </w:p>
@@ -1290,13 +1484,8 @@
         </w:numPr>
         <w:spacing w:after="200" w:line="276" w:lineRule="auto"/>
       </w:pPr>
-      <w:proofErr w:type="spellStart"/>
-      <w:r>
-        <w:t>Bambu</w:t>
-      </w:r>
-      <w:proofErr w:type="spellEnd"/>
-      <w:r>
-        <w:t xml:space="preserve"> bright green and black</w:t>
+      <w:r>
+        <w:t>Bambu bright green and black</w:t>
       </w:r>
     </w:p>
     <w:p>
@@ -1329,13 +1518,8 @@
         </w:numPr>
         <w:spacing w:after="200" w:line="276" w:lineRule="auto"/>
       </w:pPr>
-      <w:proofErr w:type="spellStart"/>
-      <w:r>
-        <w:t>Inno</w:t>
-      </w:r>
-      <w:proofErr w:type="spellEnd"/>
-      <w:r>
-        <w:t xml:space="preserve"> Print  </w:t>
+      <w:r>
+        <w:t xml:space="preserve">Inno Print  </w:t>
       </w:r>
       <w:hyperlink r:id="rId14" w:history="1">
         <w:r>
@@ -1448,15 +1632,7 @@
         <w:spacing w:after="200" w:line="276" w:lineRule="auto"/>
       </w:pPr>
       <w:r>
-        <w:t xml:space="preserve">String </w:t>
-      </w:r>
-      <w:proofErr w:type="spellStart"/>
-      <w:r>
-        <w:t>christmastree</w:t>
-      </w:r>
-      <w:proofErr w:type="spellEnd"/>
-      <w:r>
-        <w:t xml:space="preserve"> </w:t>
+        <w:t xml:space="preserve">String christmastree </w:t>
       </w:r>
       <w:hyperlink r:id="rId18" w:anchor="profileId-745669" w:history="1">
         <w:r>
@@ -1476,13 +1652,8 @@
         </w:numPr>
         <w:spacing w:after="200" w:line="276" w:lineRule="auto"/>
       </w:pPr>
-      <w:proofErr w:type="spellStart"/>
-      <w:r>
-        <w:t>Windspinner</w:t>
-      </w:r>
-      <w:proofErr w:type="spellEnd"/>
-      <w:r>
-        <w:t xml:space="preserve">  </w:t>
+      <w:r>
+        <w:t xml:space="preserve">Windspinner  </w:t>
       </w:r>
       <w:hyperlink r:id="rId19" w:history="1">
         <w:r>
@@ -1503,6 +1674,7 @@
         <w:spacing w:after="200" w:line="276" w:lineRule="auto"/>
       </w:pPr>
       <w:r>
+        <w:lastRenderedPageBreak/>
         <w:t xml:space="preserve">**** PILL CASE </w:t>
       </w:r>
       <w:hyperlink r:id="rId20" w:anchor="profileId-679490" w:history="1">
@@ -1867,21 +2039,7 @@
         <w:rPr>
           <w:rFonts w:cstheme="minorHAnsi"/>
         </w:rPr>
-        <w:t xml:space="preserve">3D Printed </w:t>
-      </w:r>
-      <w:proofErr w:type="spellStart"/>
-      <w:r>
-        <w:rPr>
-          <w:rFonts w:cstheme="minorHAnsi"/>
-        </w:rPr>
-        <w:t>Voronoi</w:t>
-      </w:r>
-      <w:proofErr w:type="spellEnd"/>
-      <w:r>
-        <w:rPr>
-          <w:rFonts w:cstheme="minorHAnsi"/>
-        </w:rPr>
-        <w:t xml:space="preserve"> Tree</w:t>
+        <w:t>3D Printed Voronoi Tree</w:t>
       </w:r>
     </w:p>
     <w:p>
@@ -1915,366 +2073,334 @@
           <w:rFonts w:cstheme="minorHAnsi"/>
         </w:rPr>
       </w:pPr>
-      <w:proofErr w:type="spellStart"/>
+      <w:r>
+        <w:rPr>
+          <w:rFonts w:cstheme="minorHAnsi"/>
+        </w:rPr>
+        <w:t>Ukraniane Easter Eggs</w:t>
+      </w:r>
+    </w:p>
+    <w:p>
+      <w:pPr>
+        <w:pStyle w:val="ListParagraph"/>
+        <w:numPr>
+          <w:ilvl w:val="0"/>
+          <w:numId w:val="3"/>
+        </w:numPr>
+        <w:spacing w:after="0" w:line="240" w:lineRule="auto"/>
+        <w:rPr>
+          <w:rFonts w:cstheme="minorHAnsi"/>
+        </w:rPr>
+      </w:pPr>
+      <w:r>
+        <w:rPr>
+          <w:rFonts w:cstheme="minorHAnsi"/>
+        </w:rPr>
+        <w:t>Etched eggs</w:t>
+      </w:r>
+    </w:p>
+    <w:p>
+      <w:pPr>
+        <w:pStyle w:val="ListParagraph"/>
+        <w:numPr>
+          <w:ilvl w:val="0"/>
+          <w:numId w:val="3"/>
+        </w:numPr>
+        <w:spacing w:after="0" w:line="240" w:lineRule="auto"/>
+        <w:rPr>
+          <w:rFonts w:cstheme="minorHAnsi"/>
+        </w:rPr>
+      </w:pPr>
+      <w:r>
+        <w:rPr>
+          <w:rFonts w:cstheme="minorHAnsi"/>
+        </w:rPr>
+        <w:t>Sgraffito designs</w:t>
+      </w:r>
+    </w:p>
+    <w:p>
+      <w:pPr>
+        <w:pStyle w:val="ListParagraph"/>
+        <w:numPr>
+          <w:ilvl w:val="0"/>
+          <w:numId w:val="3"/>
+        </w:numPr>
+        <w:spacing w:after="0" w:line="240" w:lineRule="auto"/>
+        <w:rPr>
+          <w:rFonts w:cstheme="minorHAnsi"/>
+        </w:rPr>
+      </w:pPr>
+      <w:r>
+        <w:rPr>
+          <w:rFonts w:cstheme="minorHAnsi"/>
+        </w:rPr>
+        <w:t>Spirograph string art</w:t>
+      </w:r>
+    </w:p>
+    <w:p>
+      <w:pPr>
+        <w:pStyle w:val="ListParagraph"/>
+        <w:numPr>
+          <w:ilvl w:val="0"/>
+          <w:numId w:val="3"/>
+        </w:numPr>
+        <w:spacing w:after="0" w:line="240" w:lineRule="auto"/>
+        <w:rPr>
+          <w:rFonts w:cstheme="minorHAnsi"/>
+        </w:rPr>
+      </w:pPr>
+      <w:r>
+        <w:rPr>
+          <w:rFonts w:cstheme="minorHAnsi"/>
+        </w:rPr>
+        <w:t>Balloon Art prints</w:t>
+      </w:r>
+    </w:p>
+    <w:p>
+      <w:pPr>
+        <w:pStyle w:val="ListParagraph"/>
+        <w:numPr>
+          <w:ilvl w:val="0"/>
+          <w:numId w:val="3"/>
+        </w:numPr>
+        <w:spacing w:after="0" w:line="240" w:lineRule="auto"/>
+        <w:rPr>
+          <w:rFonts w:cstheme="minorHAnsi"/>
+        </w:rPr>
+      </w:pPr>
+      <w:r>
+        <w:rPr>
+          <w:rFonts w:cstheme="minorHAnsi"/>
+        </w:rPr>
+        <w:t>https://www.etsy.com/listing/1799455462/the-vori-planter-pot-stl-3d-print-file</w:t>
+      </w:r>
+    </w:p>
+    <w:p>
+      <w:pPr>
+        <w:pStyle w:val="ListParagraph"/>
+        <w:numPr>
+          <w:ilvl w:val="0"/>
+          <w:numId w:val="3"/>
+        </w:numPr>
+        <w:spacing w:after="0" w:line="240" w:lineRule="auto"/>
+        <w:rPr>
+          <w:rFonts w:cstheme="minorHAnsi"/>
+        </w:rPr>
+      </w:pPr>
+      <w:r>
+        <w:rPr>
+          <w:rFonts w:cstheme="minorHAnsi"/>
+        </w:rPr>
+        <w:t>https://www.etsy.com/listing/1804021568/the-vori-vase-stl-3d-print-file-digital</w:t>
+      </w:r>
+    </w:p>
+    <w:p>
+      <w:pPr>
+        <w:pStyle w:val="ListParagraph"/>
+        <w:numPr>
+          <w:ilvl w:val="0"/>
+          <w:numId w:val="3"/>
+        </w:numPr>
+        <w:spacing w:after="0" w:line="240" w:lineRule="auto"/>
+        <w:rPr>
+          <w:rFonts w:cstheme="minorHAnsi"/>
+        </w:rPr>
+      </w:pPr>
+      <w:r>
+        <w:rPr>
+          <w:rFonts w:cstheme="minorHAnsi"/>
+        </w:rPr>
+        <w:t>https://www.etsy.com/shop/MODERNMACHINE</w:t>
+      </w:r>
+    </w:p>
+    <w:p>
+      <w:pPr>
+        <w:pStyle w:val="ListParagraph"/>
+        <w:numPr>
+          <w:ilvl w:val="0"/>
+          <w:numId w:val="3"/>
+        </w:numPr>
+        <w:spacing w:after="0" w:line="240" w:lineRule="auto"/>
+        <w:rPr>
+          <w:rFonts w:cstheme="minorHAnsi"/>
+        </w:rPr>
+      </w:pPr>
+      <w:r>
+        <w:rPr>
+          <w:rFonts w:cstheme="minorHAnsi"/>
+        </w:rPr>
+        <w:t>https://www.etsy.com/listing/1734558679/3d-deer-print-file-3d-cute-deer-stl-deer</w:t>
+      </w:r>
+    </w:p>
+    <w:p>
+      <w:pPr>
+        <w:pStyle w:val="ListParagraph"/>
+        <w:numPr>
+          <w:ilvl w:val="0"/>
+          <w:numId w:val="3"/>
+        </w:numPr>
+        <w:spacing w:after="0" w:line="240" w:lineRule="auto"/>
+        <w:rPr>
+          <w:rFonts w:cstheme="minorHAnsi"/>
+        </w:rPr>
+      </w:pPr>
+      <w:r>
+        <w:rPr>
+          <w:rFonts w:cstheme="minorHAnsi"/>
+        </w:rPr>
+        <w:t>https://www.etsy.com/shop/Umay3D</w:t>
+      </w:r>
+    </w:p>
+    <w:p>
+      <w:pPr>
+        <w:pStyle w:val="ListParagraph"/>
+        <w:numPr>
+          <w:ilvl w:val="0"/>
+          <w:numId w:val="3"/>
+        </w:numPr>
+        <w:spacing w:after="0" w:line="240" w:lineRule="auto"/>
+        <w:rPr>
+          <w:rFonts w:cstheme="minorHAnsi"/>
+        </w:rPr>
+      </w:pPr>
+      <w:r>
+        <w:rPr>
+          <w:rFonts w:cstheme="minorHAnsi"/>
+        </w:rPr>
+        <w:t>https://www.etsy.com/listing/1602809452/3d-we-wish-you-a-merry-christmas-tree</w:t>
+      </w:r>
+    </w:p>
+    <w:p>
+      <w:pPr>
+        <w:pStyle w:val="ListParagraph"/>
+        <w:numPr>
+          <w:ilvl w:val="0"/>
+          <w:numId w:val="3"/>
+        </w:numPr>
+        <w:spacing w:after="0" w:line="240" w:lineRule="auto"/>
+        <w:rPr>
+          <w:rFonts w:cstheme="minorHAnsi"/>
+        </w:rPr>
+      </w:pPr>
+      <w:r>
+        <w:rPr>
+          <w:rFonts w:cstheme="minorHAnsi"/>
+        </w:rPr>
+        <w:t>https://www.etsy.com/listing/1743730985/3d-balloon-dog-decorcute-modern-home</w:t>
+      </w:r>
+    </w:p>
+    <w:p>
+      <w:pPr>
+        <w:pStyle w:val="ListParagraph"/>
+        <w:numPr>
+          <w:ilvl w:val="0"/>
+          <w:numId w:val="3"/>
+        </w:numPr>
+        <w:spacing w:after="0" w:line="240" w:lineRule="auto"/>
+        <w:rPr>
+          <w:rFonts w:cstheme="minorHAnsi"/>
+        </w:rPr>
+      </w:pPr>
+      <w:r>
+        <w:rPr>
+          <w:rFonts w:cstheme="minorHAnsi"/>
+        </w:rPr>
+        <w:t>https://www.etsy.com/listing/1810546860/grinch-santa-figure-high-quality-stl</w:t>
+      </w:r>
+    </w:p>
+    <w:p>
+      <w:pPr>
+        <w:pStyle w:val="ListParagraph"/>
+        <w:numPr>
+          <w:ilvl w:val="0"/>
+          <w:numId w:val="3"/>
+        </w:numPr>
+        <w:spacing w:after="0" w:line="240" w:lineRule="auto"/>
+        <w:rPr>
+          <w:rFonts w:cstheme="minorHAnsi"/>
+        </w:rPr>
+      </w:pPr>
+      <w:r>
+        <w:rPr>
+          <w:rFonts w:cstheme="minorHAnsi"/>
+        </w:rPr>
+        <w:t>https://www.etsy.com/listing/1662559070/cat-in-voronoi-style-stl-digital-file</w:t>
+      </w:r>
+    </w:p>
+    <w:p>
+      <w:pPr>
+        <w:pStyle w:val="ListParagraph"/>
+        <w:numPr>
+          <w:ilvl w:val="0"/>
+          <w:numId w:val="3"/>
+        </w:numPr>
+        <w:spacing w:after="0" w:line="240" w:lineRule="auto"/>
+        <w:rPr>
+          <w:rFonts w:cstheme="minorHAnsi"/>
+        </w:rPr>
+      </w:pPr>
+      <w:r>
+        <w:rPr>
+          <w:rFonts w:cstheme="minorHAnsi"/>
+        </w:rPr>
+        <w:t>https://www.etsy.com/shop/Rivne3DArt</w:t>
+      </w:r>
+    </w:p>
+    <w:p>
+      <w:pPr>
+        <w:pStyle w:val="ListParagraph"/>
+        <w:numPr>
+          <w:ilvl w:val="0"/>
+          <w:numId w:val="3"/>
+        </w:numPr>
+        <w:spacing w:after="0" w:line="240" w:lineRule="auto"/>
+        <w:rPr>
+          <w:rFonts w:cstheme="minorHAnsi"/>
+        </w:rPr>
+      </w:pPr>
+      <w:r>
+        <w:rPr>
+          <w:rFonts w:cstheme="minorHAnsi"/>
+        </w:rPr>
+        <w:t>https://www.etsy.com/listing/1803118666/christmas-ribbon-vase-modern-home-decor</w:t>
+      </w:r>
+    </w:p>
+    <w:p>
+      <w:pPr>
+        <w:pStyle w:val="ListParagraph"/>
+        <w:numPr>
+          <w:ilvl w:val="0"/>
+          <w:numId w:val="3"/>
+        </w:numPr>
+        <w:spacing w:after="0" w:line="240" w:lineRule="auto"/>
+        <w:rPr>
+          <w:rFonts w:cstheme="minorHAnsi"/>
+        </w:rPr>
+      </w:pPr>
+      <w:r>
+        <w:rPr>
+          <w:rFonts w:cstheme="minorHAnsi"/>
+        </w:rPr>
+        <w:t>**** https://www.etsy.com/shop/Decorartor3DStore Decorartor3DStore Ekaterina Mamykina</w:t>
+      </w:r>
+    </w:p>
+    <w:p>
+      <w:pPr>
+        <w:pStyle w:val="ListParagraph"/>
+        <w:numPr>
+          <w:ilvl w:val="0"/>
+          <w:numId w:val="3"/>
+        </w:numPr>
+        <w:spacing w:after="0" w:line="240" w:lineRule="auto"/>
+        <w:rPr>
+          <w:rFonts w:cstheme="minorHAnsi"/>
+        </w:rPr>
+      </w:pPr>
       <w:r>
         <w:rPr>
           <w:rFonts w:cstheme="minorHAnsi"/>
         </w:rPr>
         <w:lastRenderedPageBreak/>
-        <w:t>Ukraniane</w:t>
-      </w:r>
-      <w:proofErr w:type="spellEnd"/>
-      <w:r>
-        <w:rPr>
-          <w:rFonts w:cstheme="minorHAnsi"/>
-        </w:rPr>
-        <w:t xml:space="preserve"> Easter Eggs</w:t>
-      </w:r>
-    </w:p>
-    <w:p>
-      <w:pPr>
-        <w:pStyle w:val="ListParagraph"/>
-        <w:numPr>
-          <w:ilvl w:val="0"/>
-          <w:numId w:val="3"/>
-        </w:numPr>
-        <w:spacing w:after="0" w:line="240" w:lineRule="auto"/>
-        <w:rPr>
-          <w:rFonts w:cstheme="minorHAnsi"/>
-        </w:rPr>
-      </w:pPr>
-      <w:r>
-        <w:rPr>
-          <w:rFonts w:cstheme="minorHAnsi"/>
-        </w:rPr>
-        <w:t>Etched eggs</w:t>
-      </w:r>
-    </w:p>
-    <w:p>
-      <w:pPr>
-        <w:pStyle w:val="ListParagraph"/>
-        <w:numPr>
-          <w:ilvl w:val="0"/>
-          <w:numId w:val="3"/>
-        </w:numPr>
-        <w:spacing w:after="0" w:line="240" w:lineRule="auto"/>
-        <w:rPr>
-          <w:rFonts w:cstheme="minorHAnsi"/>
-        </w:rPr>
-      </w:pPr>
-      <w:proofErr w:type="spellStart"/>
-      <w:r>
-        <w:rPr>
-          <w:rFonts w:cstheme="minorHAnsi"/>
-        </w:rPr>
-        <w:t>Sgraffito</w:t>
-      </w:r>
-      <w:proofErr w:type="spellEnd"/>
-      <w:r>
-        <w:rPr>
-          <w:rFonts w:cstheme="minorHAnsi"/>
-        </w:rPr>
-        <w:t xml:space="preserve"> designs</w:t>
-      </w:r>
-    </w:p>
-    <w:p>
-      <w:pPr>
-        <w:pStyle w:val="ListParagraph"/>
-        <w:numPr>
-          <w:ilvl w:val="0"/>
-          <w:numId w:val="3"/>
-        </w:numPr>
-        <w:spacing w:after="0" w:line="240" w:lineRule="auto"/>
-        <w:rPr>
-          <w:rFonts w:cstheme="minorHAnsi"/>
-        </w:rPr>
-      </w:pPr>
-      <w:proofErr w:type="spellStart"/>
-      <w:r>
-        <w:rPr>
-          <w:rFonts w:cstheme="minorHAnsi"/>
-        </w:rPr>
-        <w:t>Spirograph</w:t>
-      </w:r>
-      <w:proofErr w:type="spellEnd"/>
-      <w:r>
-        <w:rPr>
-          <w:rFonts w:cstheme="minorHAnsi"/>
-        </w:rPr>
-        <w:t xml:space="preserve"> string art</w:t>
-      </w:r>
-    </w:p>
-    <w:p>
-      <w:pPr>
-        <w:pStyle w:val="ListParagraph"/>
-        <w:numPr>
-          <w:ilvl w:val="0"/>
-          <w:numId w:val="3"/>
-        </w:numPr>
-        <w:spacing w:after="0" w:line="240" w:lineRule="auto"/>
-        <w:rPr>
-          <w:rFonts w:cstheme="minorHAnsi"/>
-        </w:rPr>
-      </w:pPr>
-      <w:r>
-        <w:rPr>
-          <w:rFonts w:cstheme="minorHAnsi"/>
-        </w:rPr>
-        <w:t>Balloon Art prints</w:t>
-      </w:r>
-    </w:p>
-    <w:p>
-      <w:pPr>
-        <w:pStyle w:val="ListParagraph"/>
-        <w:numPr>
-          <w:ilvl w:val="0"/>
-          <w:numId w:val="3"/>
-        </w:numPr>
-        <w:spacing w:after="0" w:line="240" w:lineRule="auto"/>
-        <w:rPr>
-          <w:rFonts w:cstheme="minorHAnsi"/>
-        </w:rPr>
-      </w:pPr>
-      <w:r>
-        <w:rPr>
-          <w:rFonts w:cstheme="minorHAnsi"/>
-        </w:rPr>
-        <w:t>https://www.etsy.com/listing/1799455462/the-vori-planter-pot-stl-3d-print-file</w:t>
-      </w:r>
-    </w:p>
-    <w:p>
-      <w:pPr>
-        <w:pStyle w:val="ListParagraph"/>
-        <w:numPr>
-          <w:ilvl w:val="0"/>
-          <w:numId w:val="3"/>
-        </w:numPr>
-        <w:spacing w:after="0" w:line="240" w:lineRule="auto"/>
-        <w:rPr>
-          <w:rFonts w:cstheme="minorHAnsi"/>
-        </w:rPr>
-      </w:pPr>
-      <w:r>
-        <w:rPr>
-          <w:rFonts w:cstheme="minorHAnsi"/>
-        </w:rPr>
-        <w:t>https://www.etsy.com/listing/1804021568/the-vori-vase-stl-3d-print-file-digital</w:t>
-      </w:r>
-    </w:p>
-    <w:p>
-      <w:pPr>
-        <w:pStyle w:val="ListParagraph"/>
-        <w:numPr>
-          <w:ilvl w:val="0"/>
-          <w:numId w:val="3"/>
-        </w:numPr>
-        <w:spacing w:after="0" w:line="240" w:lineRule="auto"/>
-        <w:rPr>
-          <w:rFonts w:cstheme="minorHAnsi"/>
-        </w:rPr>
-      </w:pPr>
-      <w:r>
-        <w:rPr>
-          <w:rFonts w:cstheme="minorHAnsi"/>
-        </w:rPr>
-        <w:t>https://www.etsy.com/shop/MODERNMACHINE</w:t>
-      </w:r>
-    </w:p>
-    <w:p>
-      <w:pPr>
-        <w:pStyle w:val="ListParagraph"/>
-        <w:numPr>
-          <w:ilvl w:val="0"/>
-          <w:numId w:val="3"/>
-        </w:numPr>
-        <w:spacing w:after="0" w:line="240" w:lineRule="auto"/>
-        <w:rPr>
-          <w:rFonts w:cstheme="minorHAnsi"/>
-        </w:rPr>
-      </w:pPr>
-      <w:r>
-        <w:rPr>
-          <w:rFonts w:cstheme="minorHAnsi"/>
-        </w:rPr>
-        <w:t>https://www.etsy.com/listing/1734558679/3d-deer-print-file-3d-cute-deer-stl-deer</w:t>
-      </w:r>
-    </w:p>
-    <w:p>
-      <w:pPr>
-        <w:pStyle w:val="ListParagraph"/>
-        <w:numPr>
-          <w:ilvl w:val="0"/>
-          <w:numId w:val="3"/>
-        </w:numPr>
-        <w:spacing w:after="0" w:line="240" w:lineRule="auto"/>
-        <w:rPr>
-          <w:rFonts w:cstheme="minorHAnsi"/>
-        </w:rPr>
-      </w:pPr>
-      <w:r>
-        <w:rPr>
-          <w:rFonts w:cstheme="minorHAnsi"/>
-        </w:rPr>
-        <w:t>https://www.etsy.com/shop/Umay3D</w:t>
-      </w:r>
-    </w:p>
-    <w:p>
-      <w:pPr>
-        <w:pStyle w:val="ListParagraph"/>
-        <w:numPr>
-          <w:ilvl w:val="0"/>
-          <w:numId w:val="3"/>
-        </w:numPr>
-        <w:spacing w:after="0" w:line="240" w:lineRule="auto"/>
-        <w:rPr>
-          <w:rFonts w:cstheme="minorHAnsi"/>
-        </w:rPr>
-      </w:pPr>
-      <w:r>
-        <w:rPr>
-          <w:rFonts w:cstheme="minorHAnsi"/>
-        </w:rPr>
-        <w:t>https://www.etsy.com/listing/1602809452/3d-we-wish-you-a-merry-christmas-tree</w:t>
-      </w:r>
-    </w:p>
-    <w:p>
-      <w:pPr>
-        <w:pStyle w:val="ListParagraph"/>
-        <w:numPr>
-          <w:ilvl w:val="0"/>
-          <w:numId w:val="3"/>
-        </w:numPr>
-        <w:spacing w:after="0" w:line="240" w:lineRule="auto"/>
-        <w:rPr>
-          <w:rFonts w:cstheme="minorHAnsi"/>
-        </w:rPr>
-      </w:pPr>
-      <w:r>
-        <w:rPr>
-          <w:rFonts w:cstheme="minorHAnsi"/>
-        </w:rPr>
-        <w:t>https://www.etsy.com/listing/1743730985/3d-balloon-dog-decorcute-modern-home</w:t>
-      </w:r>
-    </w:p>
-    <w:p>
-      <w:pPr>
-        <w:pStyle w:val="ListParagraph"/>
-        <w:numPr>
-          <w:ilvl w:val="0"/>
-          <w:numId w:val="3"/>
-        </w:numPr>
-        <w:spacing w:after="0" w:line="240" w:lineRule="auto"/>
-        <w:rPr>
-          <w:rFonts w:cstheme="minorHAnsi"/>
-        </w:rPr>
-      </w:pPr>
-      <w:r>
-        <w:rPr>
-          <w:rFonts w:cstheme="minorHAnsi"/>
-        </w:rPr>
-        <w:t>https://www.etsy.com/listing/1810546860/grinch-santa-figure-high-quality-stl</w:t>
-      </w:r>
-    </w:p>
-    <w:p>
-      <w:pPr>
-        <w:pStyle w:val="ListParagraph"/>
-        <w:numPr>
-          <w:ilvl w:val="0"/>
-          <w:numId w:val="3"/>
-        </w:numPr>
-        <w:spacing w:after="0" w:line="240" w:lineRule="auto"/>
-        <w:rPr>
-          <w:rFonts w:cstheme="minorHAnsi"/>
-        </w:rPr>
-      </w:pPr>
-      <w:r>
-        <w:rPr>
-          <w:rFonts w:cstheme="minorHAnsi"/>
-        </w:rPr>
-        <w:t>https://www.etsy.com/listing/1662559070/cat-in-voronoi-style-stl-digital-file</w:t>
-      </w:r>
-    </w:p>
-    <w:p>
-      <w:pPr>
-        <w:pStyle w:val="ListParagraph"/>
-        <w:numPr>
-          <w:ilvl w:val="0"/>
-          <w:numId w:val="3"/>
-        </w:numPr>
-        <w:spacing w:after="0" w:line="240" w:lineRule="auto"/>
-        <w:rPr>
-          <w:rFonts w:cstheme="minorHAnsi"/>
-        </w:rPr>
-      </w:pPr>
-      <w:r>
-        <w:rPr>
-          <w:rFonts w:cstheme="minorHAnsi"/>
-        </w:rPr>
-        <w:t>https://www.etsy.com/shop/Rivne3DArt</w:t>
-      </w:r>
-    </w:p>
-    <w:p>
-      <w:pPr>
-        <w:pStyle w:val="ListParagraph"/>
-        <w:numPr>
-          <w:ilvl w:val="0"/>
-          <w:numId w:val="3"/>
-        </w:numPr>
-        <w:spacing w:after="0" w:line="240" w:lineRule="auto"/>
-        <w:rPr>
-          <w:rFonts w:cstheme="minorHAnsi"/>
-        </w:rPr>
-      </w:pPr>
-      <w:r>
-        <w:rPr>
-          <w:rFonts w:cstheme="minorHAnsi"/>
-        </w:rPr>
-        <w:t>https://www.etsy.com/listing/1803118666/christmas-ribbon-vase-modern-home-decor</w:t>
-      </w:r>
-    </w:p>
-    <w:p>
-      <w:pPr>
-        <w:pStyle w:val="ListParagraph"/>
-        <w:numPr>
-          <w:ilvl w:val="0"/>
-          <w:numId w:val="3"/>
-        </w:numPr>
-        <w:spacing w:after="0" w:line="240" w:lineRule="auto"/>
-        <w:rPr>
-          <w:rFonts w:cstheme="minorHAnsi"/>
-        </w:rPr>
-      </w:pPr>
-      <w:r>
-        <w:rPr>
-          <w:rFonts w:cstheme="minorHAnsi"/>
-        </w:rPr>
-        <w:t xml:space="preserve">**** https://www.etsy.com/shop/Decorartor3DStore Decorartor3DStore Ekaterina </w:t>
-      </w:r>
-      <w:proofErr w:type="spellStart"/>
-      <w:r>
-        <w:rPr>
-          <w:rFonts w:cstheme="minorHAnsi"/>
-        </w:rPr>
-        <w:t>Mamykina</w:t>
-      </w:r>
-      <w:proofErr w:type="spellEnd"/>
-    </w:p>
-    <w:p>
-      <w:pPr>
-        <w:pStyle w:val="ListParagraph"/>
-        <w:numPr>
-          <w:ilvl w:val="0"/>
-          <w:numId w:val="3"/>
-        </w:numPr>
-        <w:spacing w:after="0" w:line="240" w:lineRule="auto"/>
-        <w:rPr>
-          <w:rFonts w:cstheme="minorHAnsi"/>
-        </w:rPr>
-      </w:pPr>
-      <w:r>
-        <w:rPr>
-          <w:rFonts w:cstheme="minorHAnsi"/>
-        </w:rPr>
         <w:t>https://www.etsy.com/listing/1447791674/mickey-mouse-3d-stl-file-full-version</w:t>
       </w:r>
     </w:p>
@@ -2290,19 +2416,11 @@
           <w:rFonts w:cstheme="minorHAnsi"/>
         </w:rPr>
       </w:pPr>
-      <w:proofErr w:type="spellStart"/>
-      <w:r>
-        <w:rPr>
-          <w:rFonts w:cstheme="minorHAnsi"/>
-        </w:rPr>
-        <w:t>Tiki</w:t>
-      </w:r>
-      <w:proofErr w:type="spellEnd"/>
-      <w:r>
-        <w:rPr>
-          <w:rFonts w:cstheme="minorHAnsi"/>
-        </w:rPr>
-        <w:t xml:space="preserve"> Glasses:  https://cults3d.com/en/tags/tiki?page=2&amp;srsltid=AfmBOoq2O84cgYv4xgOgmXusadNdCVy4XRXbSr-lRnxcZTLN3hqQEzkP</w:t>
+      <w:r>
+        <w:rPr>
+          <w:rFonts w:cstheme="minorHAnsi"/>
+        </w:rPr>
+        <w:t>Tiki Glasses:  https://cults3d.com/en/tags/tiki?page=2&amp;srsltid=AfmBOoq2O84cgYv4xgOgmXusadNdCVy4XRXbSr-lRnxcZTLN3hqQEzkP</w:t>
       </w:r>
     </w:p>
     <w:p>
@@ -2374,19 +2492,11 @@
           <w:rFonts w:cstheme="minorHAnsi"/>
         </w:rPr>
       </w:pPr>
-      <w:proofErr w:type="spellStart"/>
-      <w:r>
-        <w:rPr>
-          <w:rFonts w:cstheme="minorHAnsi"/>
-        </w:rPr>
-        <w:t>Snowlit</w:t>
-      </w:r>
-      <w:proofErr w:type="spellEnd"/>
-      <w:r>
-        <w:rPr>
-          <w:rFonts w:cstheme="minorHAnsi"/>
-        </w:rPr>
-        <w:t xml:space="preserve"> Vase for Christmas Decor  https://www.thingiverse.com/thing:6849292</w:t>
+      <w:r>
+        <w:rPr>
+          <w:rFonts w:cstheme="minorHAnsi"/>
+        </w:rPr>
+        <w:t>Snowlit Vase for Christmas Decor  https://www.thingiverse.com/thing:6849292</w:t>
       </w:r>
     </w:p>
     <w:p>
@@ -2515,19 +2625,11 @@
           <w:rFonts w:cstheme="minorHAnsi"/>
         </w:rPr>
       </w:pPr>
-      <w:proofErr w:type="spellStart"/>
-      <w:r>
-        <w:rPr>
-          <w:rFonts w:cstheme="minorHAnsi"/>
-        </w:rPr>
-        <w:t>Voronoi</w:t>
-      </w:r>
-      <w:proofErr w:type="spellEnd"/>
-      <w:r>
-        <w:rPr>
-          <w:rFonts w:cstheme="minorHAnsi"/>
-        </w:rPr>
-        <w:t>:  https://cults3d.com/en/tags/voronoi?srsltid=AfmBOoqhfRz5csvnrb57wc4lWLeutQAM2-XGs44ASRwyzf_spuWIP4BY</w:t>
+      <w:r>
+        <w:rPr>
+          <w:rFonts w:cstheme="minorHAnsi"/>
+        </w:rPr>
+        <w:t>Voronoi:  https://cults3d.com/en/tags/voronoi?srsltid=AfmBOoqhfRz5csvnrb57wc4lWLeutQAM2-XGs44ASRwyzf_spuWIP4BY</w:t>
       </w:r>
     </w:p>
     <w:p>
@@ -2593,35 +2695,7 @@
         <w:rPr>
           <w:rFonts w:cstheme="minorHAnsi"/>
         </w:rPr>
-        <w:t xml:space="preserve">Transforming Fidget ball by </w:t>
-      </w:r>
-      <w:proofErr w:type="spellStart"/>
-      <w:r>
-        <w:rPr>
-          <w:rFonts w:cstheme="minorHAnsi"/>
-        </w:rPr>
-        <w:t>macjfil</w:t>
-      </w:r>
-      <w:proofErr w:type="spellEnd"/>
-      <w:r>
-        <w:rPr>
-          <w:rFonts w:cstheme="minorHAnsi"/>
-        </w:rPr>
-        <w:t xml:space="preserve"> / </w:t>
-      </w:r>
-      <w:proofErr w:type="spellStart"/>
-      <w:r>
-        <w:rPr>
-          <w:rFonts w:cstheme="minorHAnsi"/>
-        </w:rPr>
-        <w:t>Amolen</w:t>
-      </w:r>
-      <w:proofErr w:type="spellEnd"/>
-      <w:r>
-        <w:rPr>
-          <w:rFonts w:cstheme="minorHAnsi"/>
-        </w:rPr>
-        <w:t xml:space="preserve"> Matte PLA Sunset rainbow</w:t>
+        <w:t>Transforming Fidget ball by macjfil / Amolen Matte PLA Sunset rainbow</w:t>
       </w:r>
     </w:p>
     <w:p>
@@ -2648,14 +2722,12 @@
         </w:rPr>
         <w:t>@</w:t>
       </w:r>
-      <w:proofErr w:type="spellStart"/>
       <w:r>
         <w:rPr>
           <w:rFonts w:cstheme="minorHAnsi"/>
         </w:rPr>
         <w:t>matmire_makes</w:t>
       </w:r>
-      <w:proofErr w:type="spellEnd"/>
     </w:p>
     <w:p>
       <w:pPr>
@@ -2787,412 +2859,346 @@
         <w:rPr>
           <w:rFonts w:cstheme="minorHAnsi"/>
         </w:rPr>
+        <w:t>laser cut leather</w:t>
+      </w:r>
+    </w:p>
+    <w:p>
+      <w:pPr>
+        <w:pStyle w:val="ListParagraph"/>
+        <w:numPr>
+          <w:ilvl w:val="0"/>
+          <w:numId w:val="3"/>
+        </w:numPr>
+        <w:spacing w:after="0" w:line="240" w:lineRule="auto"/>
+        <w:rPr>
+          <w:rFonts w:cstheme="minorHAnsi"/>
+        </w:rPr>
+      </w:pPr>
+      <w:r>
+        <w:rPr>
+          <w:rFonts w:cstheme="minorHAnsi"/>
+        </w:rPr>
+        <w:t>slider platform</w:t>
+      </w:r>
+    </w:p>
+    <w:p>
+      <w:pPr>
+        <w:pStyle w:val="ListParagraph"/>
+        <w:numPr>
+          <w:ilvl w:val="0"/>
+          <w:numId w:val="3"/>
+        </w:numPr>
+        <w:spacing w:after="0" w:line="240" w:lineRule="auto"/>
+        <w:rPr>
+          <w:rFonts w:cstheme="minorHAnsi"/>
+        </w:rPr>
+      </w:pPr>
+      <w:r>
+        <w:rPr>
+          <w:rFonts w:cstheme="minorHAnsi"/>
+        </w:rPr>
+        <w:t>paperbag christmas candles</w:t>
+      </w:r>
+    </w:p>
+    <w:p>
+      <w:pPr>
+        <w:pStyle w:val="ListParagraph"/>
+        <w:numPr>
+          <w:ilvl w:val="0"/>
+          <w:numId w:val="3"/>
+        </w:numPr>
+        <w:spacing w:after="0" w:line="240" w:lineRule="auto"/>
+        <w:rPr>
+          <w:rFonts w:cstheme="minorHAnsi"/>
+        </w:rPr>
+      </w:pPr>
+      <w:r>
+        <w:rPr>
+          <w:rFonts w:cstheme="minorHAnsi"/>
+        </w:rPr>
+        <w:t>Safe from the rain : https://www.printables.com/model/563912-safe-from-the-rain</w:t>
+      </w:r>
+    </w:p>
+    <w:p>
+      <w:pPr>
+        <w:pStyle w:val="ListParagraph"/>
+        <w:numPr>
+          <w:ilvl w:val="0"/>
+          <w:numId w:val="3"/>
+        </w:numPr>
+        <w:spacing w:after="0" w:line="240" w:lineRule="auto"/>
+        <w:rPr>
+          <w:rFonts w:cstheme="minorHAnsi"/>
+        </w:rPr>
+      </w:pPr>
+      <w:r>
+        <w:rPr>
+          <w:rFonts w:cstheme="minorHAnsi"/>
+        </w:rPr>
+        <w:t xml:space="preserve">  PLA Silk Blue/Green</w:t>
+      </w:r>
+    </w:p>
+    <w:p>
+      <w:pPr>
+        <w:pStyle w:val="ListParagraph"/>
+        <w:numPr>
+          <w:ilvl w:val="0"/>
+          <w:numId w:val="3"/>
+        </w:numPr>
+        <w:spacing w:after="0" w:line="240" w:lineRule="auto"/>
+        <w:rPr>
+          <w:rFonts w:cstheme="minorHAnsi"/>
+        </w:rPr>
+      </w:pPr>
+      <w:r>
+        <w:rPr>
+          <w:rFonts w:cstheme="minorHAnsi"/>
+        </w:rPr>
+        <w:t xml:space="preserve">  </w:t>
+      </w:r>
+    </w:p>
+    <w:p>
+      <w:pPr>
+        <w:pStyle w:val="ListParagraph"/>
+        <w:numPr>
+          <w:ilvl w:val="0"/>
+          <w:numId w:val="3"/>
+        </w:numPr>
+        <w:spacing w:after="0" w:line="240" w:lineRule="auto"/>
+        <w:rPr>
+          <w:rFonts w:cstheme="minorHAnsi"/>
+        </w:rPr>
+      </w:pPr>
+      <w:r>
+        <w:rPr>
+          <w:rFonts w:cstheme="minorHAnsi"/>
+        </w:rPr>
+        <w:t>Corruga square dish.   Galaxy purple - Artist: Make Anything</w:t>
+      </w:r>
+    </w:p>
+    <w:p>
+      <w:pPr>
+        <w:pStyle w:val="ListParagraph"/>
+        <w:numPr>
+          <w:ilvl w:val="0"/>
+          <w:numId w:val="3"/>
+        </w:numPr>
+        <w:spacing w:after="0" w:line="240" w:lineRule="auto"/>
+        <w:rPr>
+          <w:rFonts w:cstheme="minorHAnsi"/>
+        </w:rPr>
+      </w:pPr>
+      <w:r>
+        <w:rPr>
+          <w:rFonts w:cstheme="minorHAnsi"/>
+        </w:rPr>
+        <w:t>Felix grinch and max  @printverse_designs</w:t>
+      </w:r>
+    </w:p>
+    <w:p>
+      <w:pPr>
+        <w:pStyle w:val="ListParagraph"/>
+        <w:numPr>
+          <w:ilvl w:val="0"/>
+          <w:numId w:val="3"/>
+        </w:numPr>
+        <w:spacing w:after="0" w:line="240" w:lineRule="auto"/>
+        <w:rPr>
+          <w:rFonts w:cstheme="minorHAnsi"/>
+        </w:rPr>
+      </w:pPr>
+      <w:r>
+        <w:rPr>
+          <w:rFonts w:cstheme="minorHAnsi"/>
+        </w:rPr>
+        <w:t>sugar scoop</w:t>
+      </w:r>
+    </w:p>
+    <w:p>
+      <w:pPr>
+        <w:pStyle w:val="ListParagraph"/>
+        <w:numPr>
+          <w:ilvl w:val="0"/>
+          <w:numId w:val="3"/>
+        </w:numPr>
+        <w:spacing w:after="0" w:line="240" w:lineRule="auto"/>
+        <w:rPr>
+          <w:rFonts w:cstheme="minorHAnsi"/>
+        </w:rPr>
+      </w:pPr>
+      <w:r>
+        <w:rPr>
+          <w:rFonts w:cstheme="minorHAnsi"/>
+        </w:rPr>
+        <w:t>Cookie Cutters</w:t>
+      </w:r>
+    </w:p>
+    <w:p>
+      <w:pPr>
+        <w:pStyle w:val="ListParagraph"/>
+        <w:numPr>
+          <w:ilvl w:val="0"/>
+          <w:numId w:val="3"/>
+        </w:numPr>
+        <w:spacing w:after="0" w:line="240" w:lineRule="auto"/>
+        <w:rPr>
+          <w:rFonts w:cstheme="minorHAnsi"/>
+        </w:rPr>
+      </w:pPr>
+      <w:r>
+        <w:rPr>
+          <w:rFonts w:cstheme="minorHAnsi"/>
+        </w:rPr>
+        <w:t>Airless basketball</w:t>
+      </w:r>
+    </w:p>
+    <w:p>
+      <w:pPr>
+        <w:pStyle w:val="ListParagraph"/>
+        <w:numPr>
+          <w:ilvl w:val="0"/>
+          <w:numId w:val="3"/>
+        </w:numPr>
+        <w:spacing w:after="0" w:line="240" w:lineRule="auto"/>
+        <w:rPr>
+          <w:rFonts w:cstheme="minorHAnsi"/>
+        </w:rPr>
+      </w:pPr>
+      <w:r>
+        <w:rPr>
+          <w:rFonts w:cstheme="minorHAnsi"/>
+        </w:rPr>
+        <w:t>https://cults3d.com/en/3d-model/various/airless-basketball-double-lattice-wisdream-dudv2</w:t>
+      </w:r>
+    </w:p>
+    <w:p>
+      <w:pPr>
+        <w:pStyle w:val="ListParagraph"/>
+        <w:numPr>
+          <w:ilvl w:val="0"/>
+          <w:numId w:val="3"/>
+        </w:numPr>
+        <w:spacing w:after="0" w:line="240" w:lineRule="auto"/>
+        <w:rPr>
+          <w:rFonts w:cstheme="minorHAnsi"/>
+        </w:rPr>
+      </w:pPr>
+      <w:r>
+        <w:rPr>
+          <w:rFonts w:cstheme="minorHAnsi"/>
+        </w:rPr>
+        <w:t>Scoop (bird seed) https://makerworld.com/en/models/568758</w:t>
+      </w:r>
+    </w:p>
+    <w:p>
+      <w:pPr>
+        <w:pStyle w:val="ListParagraph"/>
+        <w:numPr>
+          <w:ilvl w:val="0"/>
+          <w:numId w:val="3"/>
+        </w:numPr>
+        <w:spacing w:after="0" w:line="240" w:lineRule="auto"/>
+        <w:rPr>
+          <w:rFonts w:cstheme="minorHAnsi"/>
+        </w:rPr>
+      </w:pPr>
+      <w:r>
+        <w:rPr>
+          <w:rFonts w:cstheme="minorHAnsi"/>
+        </w:rPr>
+        <w:t>Stackable crates:https://www.thingiverse.com/thing:6507705</w:t>
+      </w:r>
+    </w:p>
+    <w:p>
+      <w:pPr>
+        <w:pStyle w:val="ListParagraph"/>
+        <w:numPr>
+          <w:ilvl w:val="0"/>
+          <w:numId w:val="3"/>
+        </w:numPr>
+        <w:spacing w:after="0" w:line="240" w:lineRule="auto"/>
+        <w:rPr>
+          <w:rFonts w:cstheme="minorHAnsi"/>
+        </w:rPr>
+      </w:pPr>
+    </w:p>
+    <w:p>
+      <w:pPr>
+        <w:pStyle w:val="ListParagraph"/>
+        <w:numPr>
+          <w:ilvl w:val="0"/>
+          <w:numId w:val="3"/>
+        </w:numPr>
+        <w:spacing w:after="0" w:line="240" w:lineRule="auto"/>
+        <w:rPr>
+          <w:rFonts w:cstheme="minorHAnsi"/>
+        </w:rPr>
+      </w:pPr>
+      <w:r>
+        <w:rPr>
+          <w:rFonts w:cstheme="minorHAnsi"/>
+        </w:rPr>
+        <w:t>Build plate removal</w:t>
+      </w:r>
+      <w:r>
+        <w:rPr>
+          <w:rFonts w:cstheme="minorHAnsi"/>
+        </w:rPr>
+        <w:t>: https://makerworld.com/en/models/566372#profileId-486048</w:t>
+      </w:r>
+    </w:p>
+    <w:p>
+      <w:pPr>
+        <w:pStyle w:val="ListParagraph"/>
+        <w:numPr>
+          <w:ilvl w:val="0"/>
+          <w:numId w:val="3"/>
+        </w:numPr>
+        <w:spacing w:after="0" w:line="240" w:lineRule="auto"/>
+        <w:rPr>
+          <w:rFonts w:cstheme="minorHAnsi"/>
+        </w:rPr>
+      </w:pPr>
+      <w:r>
+        <w:rPr>
+          <w:rFonts w:cstheme="minorHAnsi"/>
+        </w:rPr>
+        <w:t>A1 Enclosure</w:t>
+      </w:r>
+    </w:p>
+    <w:p>
+      <w:pPr>
+        <w:pStyle w:val="ListParagraph"/>
+        <w:spacing w:after="0" w:line="240" w:lineRule="auto"/>
+        <w:ind w:left="1080" w:firstLine="360"/>
+        <w:rPr>
+          <w:rFonts w:cstheme="minorHAnsi"/>
+        </w:rPr>
+      </w:pPr>
+      <w:r>
+        <w:rPr>
+          <w:rFonts w:cstheme="minorHAnsi"/>
+        </w:rPr>
+        <w:t>https://makerworld.com/en/models/486153?from=search#profileId-398821</w:t>
+      </w:r>
+    </w:p>
+    <w:p>
+      <w:pPr>
+        <w:pStyle w:val="ListParagraph"/>
+        <w:numPr>
+          <w:ilvl w:val="1"/>
+          <w:numId w:val="3"/>
+        </w:numPr>
+        <w:spacing w:after="0" w:line="240" w:lineRule="auto"/>
+        <w:rPr>
+          <w:rFonts w:cstheme="minorHAnsi"/>
+        </w:rPr>
+      </w:pPr>
+      <w:r>
+        <w:rPr>
+          <w:rFonts w:cstheme="minorHAnsi"/>
+        </w:rPr>
         <w:lastRenderedPageBreak/>
-        <w:t>laser cut leather</w:t>
-      </w:r>
-    </w:p>
-    <w:p>
-      <w:pPr>
-        <w:pStyle w:val="ListParagraph"/>
-        <w:numPr>
-          <w:ilvl w:val="0"/>
-          <w:numId w:val="3"/>
-        </w:numPr>
-        <w:spacing w:after="0" w:line="240" w:lineRule="auto"/>
-        <w:rPr>
-          <w:rFonts w:cstheme="minorHAnsi"/>
-        </w:rPr>
-      </w:pPr>
-      <w:r>
-        <w:rPr>
-          <w:rFonts w:cstheme="minorHAnsi"/>
-        </w:rPr>
-        <w:t>slider platform</w:t>
-      </w:r>
-    </w:p>
-    <w:p>
-      <w:pPr>
-        <w:pStyle w:val="ListParagraph"/>
-        <w:numPr>
-          <w:ilvl w:val="0"/>
-          <w:numId w:val="3"/>
-        </w:numPr>
-        <w:spacing w:after="0" w:line="240" w:lineRule="auto"/>
-        <w:rPr>
-          <w:rFonts w:cstheme="minorHAnsi"/>
-        </w:rPr>
-      </w:pPr>
-      <w:proofErr w:type="spellStart"/>
-      <w:r>
-        <w:rPr>
-          <w:rFonts w:cstheme="minorHAnsi"/>
-        </w:rPr>
-        <w:t>paperbag</w:t>
-      </w:r>
-      <w:proofErr w:type="spellEnd"/>
-      <w:r>
-        <w:rPr>
-          <w:rFonts w:cstheme="minorHAnsi"/>
-        </w:rPr>
-        <w:t xml:space="preserve"> </w:t>
-      </w:r>
-      <w:proofErr w:type="spellStart"/>
-      <w:r>
-        <w:rPr>
-          <w:rFonts w:cstheme="minorHAnsi"/>
-        </w:rPr>
-        <w:t>christmas</w:t>
-      </w:r>
-      <w:proofErr w:type="spellEnd"/>
-      <w:r>
-        <w:rPr>
-          <w:rFonts w:cstheme="minorHAnsi"/>
-        </w:rPr>
-        <w:t xml:space="preserve"> candles</w:t>
-      </w:r>
-    </w:p>
-    <w:p>
-      <w:pPr>
-        <w:pStyle w:val="ListParagraph"/>
-        <w:numPr>
-          <w:ilvl w:val="0"/>
-          <w:numId w:val="3"/>
-        </w:numPr>
-        <w:spacing w:after="0" w:line="240" w:lineRule="auto"/>
-        <w:rPr>
-          <w:rFonts w:cstheme="minorHAnsi"/>
-        </w:rPr>
-      </w:pPr>
-      <w:r>
-        <w:rPr>
-          <w:rFonts w:cstheme="minorHAnsi"/>
-        </w:rPr>
-        <w:t>Safe from the rain : https://www.printables.com/model/563912-safe-from-the-rain</w:t>
-      </w:r>
-    </w:p>
-    <w:p>
-      <w:pPr>
-        <w:pStyle w:val="ListParagraph"/>
-        <w:numPr>
-          <w:ilvl w:val="0"/>
-          <w:numId w:val="3"/>
-        </w:numPr>
-        <w:spacing w:after="0" w:line="240" w:lineRule="auto"/>
-        <w:rPr>
-          <w:rFonts w:cstheme="minorHAnsi"/>
-        </w:rPr>
-      </w:pPr>
-      <w:r>
-        <w:rPr>
-          <w:rFonts w:cstheme="minorHAnsi"/>
-        </w:rPr>
-        <w:t xml:space="preserve">  PLA Silk Blue/Green</w:t>
-      </w:r>
-    </w:p>
-    <w:p>
-      <w:pPr>
-        <w:pStyle w:val="ListParagraph"/>
-        <w:numPr>
-          <w:ilvl w:val="0"/>
-          <w:numId w:val="3"/>
-        </w:numPr>
-        <w:spacing w:after="0" w:line="240" w:lineRule="auto"/>
-        <w:rPr>
-          <w:rFonts w:cstheme="minorHAnsi"/>
-        </w:rPr>
-      </w:pPr>
-      <w:r>
-        <w:rPr>
-          <w:rFonts w:cstheme="minorHAnsi"/>
-        </w:rPr>
-        <w:t xml:space="preserve">  </w:t>
-      </w:r>
-    </w:p>
-    <w:p>
-      <w:pPr>
-        <w:pStyle w:val="ListParagraph"/>
-        <w:numPr>
-          <w:ilvl w:val="0"/>
-          <w:numId w:val="3"/>
-        </w:numPr>
-        <w:spacing w:after="0" w:line="240" w:lineRule="auto"/>
-        <w:rPr>
-          <w:rFonts w:cstheme="minorHAnsi"/>
-        </w:rPr>
-      </w:pPr>
-      <w:proofErr w:type="spellStart"/>
-      <w:r>
-        <w:rPr>
-          <w:rFonts w:cstheme="minorHAnsi"/>
-        </w:rPr>
-        <w:t>Corruga</w:t>
-      </w:r>
-      <w:proofErr w:type="spellEnd"/>
-      <w:r>
-        <w:rPr>
-          <w:rFonts w:cstheme="minorHAnsi"/>
-        </w:rPr>
-        <w:t xml:space="preserve"> square dish.   Galaxy purple - Artist: Make Anything</w:t>
-      </w:r>
-    </w:p>
-    <w:p>
-      <w:pPr>
-        <w:pStyle w:val="ListParagraph"/>
-        <w:numPr>
-          <w:ilvl w:val="0"/>
-          <w:numId w:val="3"/>
-        </w:numPr>
-        <w:spacing w:after="0" w:line="240" w:lineRule="auto"/>
-        <w:rPr>
-          <w:rFonts w:cstheme="minorHAnsi"/>
-        </w:rPr>
-      </w:pPr>
-      <w:r>
-        <w:rPr>
-          <w:rFonts w:cstheme="minorHAnsi"/>
-        </w:rPr>
-        <w:t xml:space="preserve">Felix </w:t>
-      </w:r>
-      <w:proofErr w:type="spellStart"/>
-      <w:r>
-        <w:rPr>
-          <w:rFonts w:cstheme="minorHAnsi"/>
-        </w:rPr>
-        <w:t>grinch</w:t>
-      </w:r>
-      <w:proofErr w:type="spellEnd"/>
-      <w:r>
-        <w:rPr>
-          <w:rFonts w:cstheme="minorHAnsi"/>
-        </w:rPr>
-        <w:t xml:space="preserve"> and max  @</w:t>
-      </w:r>
-      <w:proofErr w:type="spellStart"/>
-      <w:r>
-        <w:rPr>
-          <w:rFonts w:cstheme="minorHAnsi"/>
-        </w:rPr>
-        <w:t>printverse_designs</w:t>
-      </w:r>
-      <w:proofErr w:type="spellEnd"/>
-    </w:p>
-    <w:p>
-      <w:pPr>
-        <w:pStyle w:val="ListParagraph"/>
-        <w:numPr>
-          <w:ilvl w:val="0"/>
-          <w:numId w:val="3"/>
-        </w:numPr>
-        <w:spacing w:after="0" w:line="240" w:lineRule="auto"/>
-        <w:rPr>
-          <w:rFonts w:cstheme="minorHAnsi"/>
-        </w:rPr>
-      </w:pPr>
-      <w:r>
-        <w:rPr>
-          <w:rFonts w:cstheme="minorHAnsi"/>
-        </w:rPr>
-        <w:t>sugar scoop</w:t>
-      </w:r>
-    </w:p>
-    <w:p>
-      <w:pPr>
-        <w:pStyle w:val="ListParagraph"/>
-        <w:numPr>
-          <w:ilvl w:val="0"/>
-          <w:numId w:val="3"/>
-        </w:numPr>
-        <w:spacing w:after="0" w:line="240" w:lineRule="auto"/>
-        <w:rPr>
-          <w:rFonts w:cstheme="minorHAnsi"/>
-        </w:rPr>
-      </w:pPr>
-      <w:r>
-        <w:rPr>
-          <w:rFonts w:cstheme="minorHAnsi"/>
-        </w:rPr>
-        <w:t>Cookie Cutters</w:t>
-      </w:r>
-    </w:p>
-    <w:p>
-      <w:pPr>
-        <w:pStyle w:val="ListParagraph"/>
-        <w:numPr>
-          <w:ilvl w:val="0"/>
-          <w:numId w:val="3"/>
-        </w:numPr>
-        <w:spacing w:after="0" w:line="240" w:lineRule="auto"/>
-        <w:rPr>
-          <w:rFonts w:cstheme="minorHAnsi"/>
-        </w:rPr>
-      </w:pPr>
-      <w:r>
-        <w:rPr>
-          <w:rFonts w:cstheme="minorHAnsi"/>
-        </w:rPr>
-        <w:t>Airless basketball</w:t>
-      </w:r>
-    </w:p>
-    <w:p>
-      <w:pPr>
-        <w:pStyle w:val="ListParagraph"/>
-        <w:numPr>
-          <w:ilvl w:val="0"/>
-          <w:numId w:val="3"/>
-        </w:numPr>
-        <w:spacing w:after="0" w:line="240" w:lineRule="auto"/>
-        <w:rPr>
-          <w:rFonts w:cstheme="minorHAnsi"/>
-        </w:rPr>
-      </w:pPr>
-      <w:r>
-        <w:rPr>
-          <w:rFonts w:cstheme="minorHAnsi"/>
-        </w:rPr>
-        <w:t>https://cults3d.com/en/3d-model/various/airless-basketball-double-lattice-wisdream-dudv2</w:t>
-      </w:r>
-    </w:p>
-    <w:p>
-      <w:pPr>
-        <w:pStyle w:val="ListParagraph"/>
-        <w:numPr>
-          <w:ilvl w:val="0"/>
-          <w:numId w:val="3"/>
-        </w:numPr>
-        <w:spacing w:after="0" w:line="240" w:lineRule="auto"/>
-        <w:rPr>
-          <w:rFonts w:cstheme="minorHAnsi"/>
-        </w:rPr>
-      </w:pPr>
-      <w:r>
-        <w:rPr>
-          <w:rFonts w:cstheme="minorHAnsi"/>
-        </w:rPr>
-        <w:t>Scoop (bird seed) https://makerworld.com/en/models/568758</w:t>
-      </w:r>
-    </w:p>
-    <w:p>
-      <w:pPr>
-        <w:pStyle w:val="ListParagraph"/>
-        <w:numPr>
-          <w:ilvl w:val="0"/>
-          <w:numId w:val="3"/>
-        </w:numPr>
-        <w:spacing w:after="0" w:line="240" w:lineRule="auto"/>
-        <w:rPr>
-          <w:rFonts w:cstheme="minorHAnsi"/>
-        </w:rPr>
-      </w:pPr>
-      <w:r>
-        <w:rPr>
-          <w:rFonts w:cstheme="minorHAnsi"/>
-        </w:rPr>
-        <w:t xml:space="preserve">Stackable </w:t>
-      </w:r>
-      <w:proofErr w:type="spellStart"/>
-      <w:r>
-        <w:rPr>
-          <w:rFonts w:cstheme="minorHAnsi"/>
-        </w:rPr>
-        <w:t>crates:https</w:t>
-      </w:r>
-      <w:proofErr w:type="spellEnd"/>
-      <w:r>
-        <w:rPr>
-          <w:rFonts w:cstheme="minorHAnsi"/>
-        </w:rPr>
-        <w:t>://www.thingiverse.com/thing:6507705</w:t>
-      </w:r>
-    </w:p>
-    <w:p>
-      <w:pPr>
-        <w:pStyle w:val="ListParagraph"/>
-        <w:numPr>
-          <w:ilvl w:val="0"/>
-          <w:numId w:val="3"/>
-        </w:numPr>
-        <w:spacing w:after="0" w:line="240" w:lineRule="auto"/>
-        <w:rPr>
-          <w:rFonts w:cstheme="minorHAnsi"/>
-        </w:rPr>
-      </w:pPr>
-    </w:p>
-    <w:p>
-      <w:pPr>
-        <w:pStyle w:val="ListParagraph"/>
-        <w:numPr>
-          <w:ilvl w:val="0"/>
-          <w:numId w:val="3"/>
-        </w:numPr>
-        <w:spacing w:after="0" w:line="240" w:lineRule="auto"/>
-        <w:rPr>
-          <w:rFonts w:cstheme="minorHAnsi"/>
-        </w:rPr>
-      </w:pPr>
-      <w:r>
-        <w:rPr>
-          <w:rFonts w:cstheme="minorHAnsi"/>
-        </w:rPr>
-        <w:t>Build plate removal</w:t>
-      </w:r>
-      <w:r>
-        <w:rPr>
-          <w:rFonts w:cstheme="minorHAnsi"/>
-        </w:rPr>
-        <w:t>: https://makerworld.com/en/models/566372#profileId-486048</w:t>
-      </w:r>
-    </w:p>
-    <w:p>
-      <w:pPr>
-        <w:pStyle w:val="ListParagraph"/>
-        <w:numPr>
-          <w:ilvl w:val="0"/>
-          <w:numId w:val="3"/>
-        </w:numPr>
-        <w:spacing w:after="0" w:line="240" w:lineRule="auto"/>
-        <w:rPr>
-          <w:rFonts w:cstheme="minorHAnsi"/>
-        </w:rPr>
-      </w:pPr>
-      <w:r>
-        <w:rPr>
-          <w:rFonts w:cstheme="minorHAnsi"/>
-        </w:rPr>
-        <w:t>A1 Enclosure</w:t>
-      </w:r>
-    </w:p>
-    <w:p>
-      <w:pPr>
-        <w:pStyle w:val="ListParagraph"/>
-        <w:spacing w:after="0" w:line="240" w:lineRule="auto"/>
-        <w:ind w:left="1080" w:firstLine="360"/>
-        <w:rPr>
-          <w:rFonts w:cstheme="minorHAnsi"/>
-        </w:rPr>
-      </w:pPr>
-      <w:r>
-        <w:rPr>
-          <w:rFonts w:cstheme="minorHAnsi"/>
-        </w:rPr>
-        <w:t>https://makerworld.com/en/models/486153?from=search#profileId-398821</w:t>
-      </w:r>
-    </w:p>
-    <w:p>
-      <w:pPr>
-        <w:pStyle w:val="ListParagraph"/>
-        <w:numPr>
-          <w:ilvl w:val="1"/>
-          <w:numId w:val="3"/>
-        </w:numPr>
-        <w:spacing w:after="0" w:line="240" w:lineRule="auto"/>
-        <w:rPr>
-          <w:rFonts w:cstheme="minorHAnsi"/>
-        </w:rPr>
-      </w:pPr>
-      <w:r>
-        <w:rPr>
-          <w:rFonts w:cstheme="minorHAnsi"/>
-        </w:rPr>
         <w:t>https://www.amazon.com/Hygrometer-Humidity-Thermometer-Fahrenheit-Thermostat/dp/B0CXHS6CYS</w:t>
       </w:r>
     </w:p>
@@ -3293,21 +3299,7 @@
         <w:rPr>
           <w:rFonts w:cstheme="minorHAnsi"/>
         </w:rPr>
-        <w:t xml:space="preserve">AMS </w:t>
-      </w:r>
-      <w:proofErr w:type="spellStart"/>
-      <w:r>
-        <w:rPr>
-          <w:rFonts w:cstheme="minorHAnsi"/>
-        </w:rPr>
-        <w:t>Lite</w:t>
-      </w:r>
-      <w:proofErr w:type="spellEnd"/>
-      <w:r>
-        <w:rPr>
-          <w:rFonts w:cstheme="minorHAnsi"/>
-        </w:rPr>
-        <w:t xml:space="preserve"> Adapter</w:t>
+        <w:t>AMS Lite Adapter</w:t>
       </w:r>
     </w:p>
     <w:p>
@@ -3322,19 +3314,11 @@
           <w:rFonts w:cstheme="minorHAnsi"/>
         </w:rPr>
       </w:pPr>
-      <w:proofErr w:type="spellStart"/>
-      <w:r>
-        <w:rPr>
-          <w:rFonts w:cstheme="minorHAnsi"/>
-        </w:rPr>
-        <w:t>Bambu</w:t>
-      </w:r>
-      <w:proofErr w:type="spellEnd"/>
-      <w:r>
-        <w:rPr>
-          <w:rFonts w:cstheme="minorHAnsi"/>
-        </w:rPr>
-        <w:t xml:space="preserve"> labs app</w:t>
+      <w:r>
+        <w:rPr>
+          <w:rFonts w:cstheme="minorHAnsi"/>
+        </w:rPr>
+        <w:t>Bambu labs app</w:t>
       </w:r>
     </w:p>
     <w:p>
@@ -3349,33 +3333,11 @@
           <w:rFonts w:cstheme="minorHAnsi"/>
         </w:rPr>
       </w:pPr>
-      <w:proofErr w:type="spellStart"/>
-      <w:r>
-        <w:rPr>
-          <w:rFonts w:cstheme="minorHAnsi"/>
-        </w:rPr>
-        <w:t>Sunlu</w:t>
-      </w:r>
-      <w:proofErr w:type="spellEnd"/>
-      <w:r>
-        <w:rPr>
-          <w:rFonts w:cstheme="minorHAnsi"/>
-        </w:rPr>
-        <w:t xml:space="preserve"> AMS </w:t>
-      </w:r>
-      <w:proofErr w:type="spellStart"/>
-      <w:r>
-        <w:rPr>
-          <w:rFonts w:cstheme="minorHAnsi"/>
-        </w:rPr>
-        <w:t>lite</w:t>
-      </w:r>
-      <w:proofErr w:type="spellEnd"/>
-      <w:r>
-        <w:rPr>
-          <w:rFonts w:cstheme="minorHAnsi"/>
-        </w:rPr>
-        <w:t xml:space="preserve"> adapter ultimate version</w:t>
+      <w:r>
+        <w:rPr>
+          <w:rFonts w:cstheme="minorHAnsi"/>
+        </w:rPr>
+        <w:t>Sunlu AMS lite adapter ultimate version</w:t>
       </w:r>
     </w:p>
     <w:p>
@@ -3427,7 +3389,6 @@
           <w:rFonts w:cstheme="minorHAnsi"/>
         </w:rPr>
       </w:pPr>
-      <w:proofErr w:type="spellStart"/>
       <w:r>
         <w:rPr>
           <w:rFonts w:cstheme="minorHAnsi"/>
@@ -3440,7 +3401,6 @@
         </w:rPr>
         <w:t>graffito</w:t>
       </w:r>
-      <w:proofErr w:type="spellEnd"/>
     </w:p>
     <w:p>
       <w:pPr>
@@ -3689,26 +3649,17 @@
           <w:rFonts w:cstheme="minorHAnsi"/>
         </w:rPr>
       </w:pPr>
-      <w:proofErr w:type="spellStart"/>
-      <w:r>
-        <w:rPr>
-          <w:rFonts w:cstheme="minorHAnsi"/>
-        </w:rPr>
-        <w:lastRenderedPageBreak/>
+      <w:r>
+        <w:rPr>
+          <w:rFonts w:cstheme="minorHAnsi"/>
+        </w:rPr>
         <w:t>Waterdr</w:t>
       </w:r>
       <w:r>
         <w:rPr>
           <w:rFonts w:cstheme="minorHAnsi"/>
         </w:rPr>
-        <w:t>op</w:t>
-      </w:r>
-      <w:proofErr w:type="spellEnd"/>
-      <w:r>
-        <w:rPr>
-          <w:rFonts w:cstheme="minorHAnsi"/>
-        </w:rPr>
-        <w:t xml:space="preserve"> Vase:  </w:t>
+        <w:t xml:space="preserve">op Vase:  </w:t>
       </w:r>
       <w:hyperlink r:id="rId42" w:history="1">
         <w:r>
@@ -3749,15 +3700,7 @@
         <w:spacing w:after="0" w:line="240" w:lineRule="auto"/>
       </w:pPr>
       <w:r>
-        <w:t xml:space="preserve">3d </w:t>
-      </w:r>
-      <w:proofErr w:type="spellStart"/>
-      <w:r>
-        <w:t>Modelling</w:t>
-      </w:r>
-      <w:proofErr w:type="spellEnd"/>
-      <w:r>
-        <w:t xml:space="preserve"> – </w:t>
+        <w:t>3d Modelling – </w:t>
       </w:r>
       <w:hyperlink r:id="rId43" w:tgtFrame="_blank" w:history="1">
         <w:r>
@@ -3791,13 +3734,8 @@
         </w:numPr>
         <w:spacing w:after="0" w:line="240" w:lineRule="auto"/>
       </w:pPr>
-      <w:proofErr w:type="spellStart"/>
-      <w:r>
-        <w:t>LeHaDesign</w:t>
-      </w:r>
-      <w:proofErr w:type="spellEnd"/>
-      <w:r>
-        <w:t xml:space="preserve"> – Pot : </w:t>
+      <w:r>
+        <w:t>LeHaDesign – Pot : </w:t>
       </w:r>
       <w:hyperlink r:id="rId44" w:tgtFrame="_blank" w:history="1">
         <w:r>
@@ -3819,51 +3757,33 @@
         <w:spacing w:after="0" w:line="240" w:lineRule="auto"/>
       </w:pPr>
       <w:r>
-        <w:t xml:space="preserve">Magnetic extruder cover – </w:t>
-      </w:r>
-      <w:proofErr w:type="spellStart"/>
-      <w:r>
-        <w:t>Licky</w:t>
-      </w:r>
-      <w:proofErr w:type="spellEnd"/>
-      <w:r>
-        <w:t xml:space="preserve"> Boy</w:t>
-      </w:r>
-    </w:p>
-    <w:p>
-      <w:pPr>
-        <w:pStyle w:val="ListParagraph"/>
-        <w:numPr>
-          <w:ilvl w:val="0"/>
-          <w:numId w:val="3"/>
-        </w:numPr>
-        <w:spacing w:after="0" w:line="240" w:lineRule="auto"/>
-      </w:pPr>
-      <w:proofErr w:type="spellStart"/>
-      <w:r>
-        <w:t>Makerworld</w:t>
-      </w:r>
-      <w:proofErr w:type="spellEnd"/>
-      <w:r>
-        <w:t xml:space="preserve"> 705632 – vase</w:t>
-      </w:r>
-    </w:p>
-    <w:p>
-      <w:pPr>
-        <w:pStyle w:val="ListParagraph"/>
-        <w:numPr>
-          <w:ilvl w:val="0"/>
-          <w:numId w:val="3"/>
-        </w:numPr>
-        <w:spacing w:after="0" w:line="240" w:lineRule="auto"/>
-      </w:pPr>
-      <w:proofErr w:type="spellStart"/>
-      <w:r>
-        <w:t>Makerworld</w:t>
-      </w:r>
-      <w:proofErr w:type="spellEnd"/>
-      <w:r>
-        <w:t xml:space="preserve"> 27319 – Skull</w:t>
+        <w:t>Magnetic extruder cover – Licky Boy</w:t>
+      </w:r>
+    </w:p>
+    <w:p>
+      <w:pPr>
+        <w:pStyle w:val="ListParagraph"/>
+        <w:numPr>
+          <w:ilvl w:val="0"/>
+          <w:numId w:val="3"/>
+        </w:numPr>
+        <w:spacing w:after="0" w:line="240" w:lineRule="auto"/>
+      </w:pPr>
+      <w:r>
+        <w:t>Makerworld 705632 – vase</w:t>
+      </w:r>
+    </w:p>
+    <w:p>
+      <w:pPr>
+        <w:pStyle w:val="ListParagraph"/>
+        <w:numPr>
+          <w:ilvl w:val="0"/>
+          <w:numId w:val="3"/>
+        </w:numPr>
+        <w:spacing w:after="0" w:line="240" w:lineRule="auto"/>
+      </w:pPr>
+      <w:r>
+        <w:t>Makerworld 27319 – Skull</w:t>
       </w:r>
     </w:p>
     <w:p>
@@ -3890,16 +3810,8 @@
         <w:rPr>
           <w:rFonts w:asciiTheme="minorHAnsi" w:hAnsiTheme="minorHAnsi" w:cstheme="minorHAnsi"/>
         </w:rPr>
-        <w:t xml:space="preserve">A1 </w:t>
-      </w:r>
-      <w:proofErr w:type="spellStart"/>
-      <w:r>
-        <w:rPr>
-          <w:rFonts w:asciiTheme="minorHAnsi" w:hAnsiTheme="minorHAnsi" w:cstheme="minorHAnsi"/>
-        </w:rPr>
-        <w:t>Mods</w:t>
-      </w:r>
-      <w:proofErr w:type="spellEnd"/>
+        <w:t>A1 Mods</w:t>
+      </w:r>
     </w:p>
     <w:p>
       <w:pPr>
@@ -3925,21 +3837,7 @@
         <w:rPr>
           <w:rFonts w:cstheme="minorHAnsi"/>
         </w:rPr>
-        <w:t xml:space="preserve">AMS </w:t>
-      </w:r>
-      <w:proofErr w:type="spellStart"/>
-      <w:r>
-        <w:rPr>
-          <w:rFonts w:cstheme="minorHAnsi"/>
-        </w:rPr>
-        <w:t>lite</w:t>
-      </w:r>
-      <w:proofErr w:type="spellEnd"/>
-      <w:r>
-        <w:rPr>
-          <w:rFonts w:cstheme="minorHAnsi"/>
-        </w:rPr>
-        <w:t xml:space="preserve"> spool holder lock </w:t>
+        <w:t xml:space="preserve">AMS lite spool holder lock </w:t>
       </w:r>
       <w:hyperlink r:id="rId45" w:tgtFrame="_blank" w:history="1">
         <w:r>
@@ -4019,33 +3917,11 @@
           <w:rFonts w:cstheme="minorHAnsi"/>
         </w:rPr>
       </w:pPr>
-      <w:proofErr w:type="spellStart"/>
-      <w:r>
-        <w:rPr>
-          <w:rFonts w:cstheme="minorHAnsi"/>
-        </w:rPr>
-        <w:t>Sunlu</w:t>
-      </w:r>
-      <w:proofErr w:type="spellEnd"/>
-      <w:r>
-        <w:rPr>
-          <w:rFonts w:cstheme="minorHAnsi"/>
-        </w:rPr>
-        <w:t xml:space="preserve"> AMS </w:t>
-      </w:r>
-      <w:proofErr w:type="spellStart"/>
-      <w:r>
-        <w:rPr>
-          <w:rFonts w:cstheme="minorHAnsi"/>
-        </w:rPr>
-        <w:t>lite</w:t>
-      </w:r>
-      <w:proofErr w:type="spellEnd"/>
-      <w:r>
-        <w:rPr>
-          <w:rFonts w:cstheme="minorHAnsi"/>
-        </w:rPr>
-        <w:t xml:space="preserve"> adapter https://makerworld.com/en/models/64741#profileId-71677</w:t>
+      <w:r>
+        <w:rPr>
+          <w:rFonts w:cstheme="minorHAnsi"/>
+        </w:rPr>
+        <w:t>Sunlu AMS lite adapter https://makerworld.com/en/models/64741#profileId-71677</w:t>
       </w:r>
     </w:p>
     <w:p>
@@ -4072,6 +3948,7 @@
         <w:rPr>
           <w:rFonts w:cstheme="minorHAnsi"/>
         </w:rPr>
+        <w:lastRenderedPageBreak/>
         <w:t xml:space="preserve">Poop Deflector </w:t>
       </w:r>
       <w:hyperlink r:id="rId47" w:tgtFrame="_blank" w:history="1">
@@ -4461,21 +4338,7 @@
         <w:rPr>
           <w:rFonts w:cstheme="minorHAnsi"/>
         </w:rPr>
-        <w:t xml:space="preserve">Ultimate Filament Spool Enclosure for AMS </w:t>
-      </w:r>
-      <w:proofErr w:type="spellStart"/>
-      <w:r>
-        <w:rPr>
-          <w:rFonts w:cstheme="minorHAnsi"/>
-        </w:rPr>
-        <w:t>Lite</w:t>
-      </w:r>
-      <w:proofErr w:type="spellEnd"/>
-      <w:r>
-        <w:rPr>
-          <w:rFonts w:cstheme="minorHAnsi"/>
-        </w:rPr>
-        <w:t xml:space="preserve"> https://makerworld.com/en/models/486153#profileId-584752</w:t>
+        <w:t>Ultimate Filament Spool Enclosure for AMS Lite https://makerworld.com/en/models/486153#profileId-584752</w:t>
       </w:r>
     </w:p>
     <w:p>
@@ -4508,21 +4371,7 @@
         <w:rPr>
           <w:rFonts w:cstheme="minorHAnsi"/>
         </w:rPr>
-        <w:t xml:space="preserve">Top Mount for AMS </w:t>
-      </w:r>
-      <w:proofErr w:type="spellStart"/>
-      <w:r>
-        <w:rPr>
-          <w:rFonts w:cstheme="minorHAnsi"/>
-        </w:rPr>
-        <w:t>Lite</w:t>
-      </w:r>
-      <w:proofErr w:type="spellEnd"/>
-      <w:r>
-        <w:rPr>
-          <w:rFonts w:cstheme="minorHAnsi"/>
-        </w:rPr>
-        <w:t xml:space="preserve"> </w:t>
+        <w:t xml:space="preserve">Top Mount for AMS Lite </w:t>
       </w:r>
       <w:hyperlink r:id="rId56" w:tgtFrame="_blank" w:history="1">
         <w:r>
@@ -4556,7 +4405,6 @@
         <w:rPr>
           <w:rFonts w:cstheme="minorHAnsi"/>
         </w:rPr>
-        <w:lastRenderedPageBreak/>
         <w:t xml:space="preserve">Needed hardware: </w:t>
       </w:r>
       <w:hyperlink r:id="rId57" w:tgtFrame="_blank" w:history="1">
@@ -4638,21 +4486,7 @@
         <w:rPr>
           <w:rFonts w:cstheme="minorHAnsi"/>
         </w:rPr>
-        <w:t xml:space="preserve">A1 Top-side-mount Spool Holder with AMS </w:t>
-      </w:r>
-      <w:proofErr w:type="spellStart"/>
-      <w:r>
-        <w:rPr>
-          <w:rFonts w:cstheme="minorHAnsi"/>
-        </w:rPr>
-        <w:t>Lite</w:t>
-      </w:r>
-      <w:proofErr w:type="spellEnd"/>
-      <w:r>
-        <w:rPr>
-          <w:rFonts w:cstheme="minorHAnsi"/>
-        </w:rPr>
-        <w:t xml:space="preserve"> </w:t>
+        <w:t xml:space="preserve">A1 Top-side-mount Spool Holder with AMS Lite </w:t>
       </w:r>
       <w:hyperlink r:id="rId59" w:tgtFrame="_blank" w:history="1">
         <w:r>
@@ -4682,19 +4516,11 @@
           <w:rFonts w:cstheme="minorHAnsi"/>
         </w:rPr>
       </w:pPr>
-      <w:proofErr w:type="spellStart"/>
-      <w:r>
-        <w:rPr>
-          <w:rFonts w:cstheme="minorHAnsi"/>
-        </w:rPr>
-        <w:t>Bambulab</w:t>
-      </w:r>
-      <w:proofErr w:type="spellEnd"/>
-      <w:r>
-        <w:rPr>
-          <w:rFonts w:cstheme="minorHAnsi"/>
-        </w:rPr>
-        <w:t xml:space="preserve"> A1 spool holder desk stand https://makerworld.com/en/models/108329#profileId-115710</w:t>
+      <w:r>
+        <w:rPr>
+          <w:rFonts w:cstheme="minorHAnsi"/>
+        </w:rPr>
+        <w:t>Bambulab A1 spool holder desk stand https://makerworld.com/en/models/108329#profileId-115710</w:t>
       </w:r>
     </w:p>
     <w:p>
@@ -4779,19 +4605,11 @@
           <w:rFonts w:cstheme="minorHAnsi"/>
         </w:rPr>
       </w:pPr>
-      <w:proofErr w:type="spellStart"/>
-      <w:r>
-        <w:rPr>
-          <w:rFonts w:cstheme="minorHAnsi"/>
-        </w:rPr>
-        <w:t>Bambu</w:t>
-      </w:r>
-      <w:proofErr w:type="spellEnd"/>
-      <w:r>
-        <w:rPr>
-          <w:rFonts w:cstheme="minorHAnsi"/>
-        </w:rPr>
-        <w:t xml:space="preserve"> Accessory Box </w:t>
+      <w:r>
+        <w:rPr>
+          <w:rFonts w:cstheme="minorHAnsi"/>
+        </w:rPr>
+        <w:t xml:space="preserve">Bambu Accessory Box </w:t>
       </w:r>
       <w:hyperlink r:id="rId61" w:anchor="profileId-424491" w:history="1">
         <w:r>
@@ -4873,19 +4691,11 @@
           <w:rFonts w:cstheme="minorHAnsi"/>
         </w:rPr>
       </w:pPr>
-      <w:proofErr w:type="spellStart"/>
-      <w:r>
-        <w:rPr>
-          <w:rFonts w:cstheme="minorHAnsi"/>
-        </w:rPr>
-        <w:t>Bambu</w:t>
-      </w:r>
-      <w:proofErr w:type="spellEnd"/>
-      <w:r>
-        <w:rPr>
-          <w:rFonts w:cstheme="minorHAnsi"/>
-        </w:rPr>
-        <w:t xml:space="preserve"> Lab A1 Purge Wiper Fix </w:t>
+      <w:r>
+        <w:rPr>
+          <w:rFonts w:cstheme="minorHAnsi"/>
+        </w:rPr>
+        <w:t xml:space="preserve">Bambu Lab A1 Purge Wiper Fix </w:t>
       </w:r>
       <w:hyperlink r:id="rId64" w:tgtFrame="_blank" w:history="1">
         <w:r>
@@ -4914,19 +4724,11 @@
           <w:rFonts w:cstheme="minorHAnsi"/>
         </w:rPr>
       </w:pPr>
-      <w:proofErr w:type="spellStart"/>
-      <w:r>
-        <w:rPr>
-          <w:rFonts w:cstheme="minorHAnsi"/>
-        </w:rPr>
-        <w:t>Bambu</w:t>
-      </w:r>
-      <w:proofErr w:type="spellEnd"/>
-      <w:r>
-        <w:rPr>
-          <w:rFonts w:cstheme="minorHAnsi"/>
-        </w:rPr>
-        <w:t xml:space="preserve"> Bed Scraper </w:t>
+      <w:r>
+        <w:rPr>
+          <w:rFonts w:cstheme="minorHAnsi"/>
+        </w:rPr>
+        <w:t xml:space="preserve">Bambu Bed Scraper </w:t>
       </w:r>
       <w:hyperlink r:id="rId65" w:anchor="profileId-12705" w:history="1">
         <w:r>
@@ -4949,19 +4751,11 @@
           <w:rFonts w:cstheme="minorHAnsi"/>
         </w:rPr>
       </w:pPr>
-      <w:proofErr w:type="spellStart"/>
-      <w:r>
-        <w:rPr>
-          <w:rFonts w:cstheme="minorHAnsi"/>
-        </w:rPr>
-        <w:t>Bambu</w:t>
-      </w:r>
-      <w:proofErr w:type="spellEnd"/>
-      <w:r>
-        <w:rPr>
-          <w:rFonts w:cstheme="minorHAnsi"/>
-        </w:rPr>
-        <w:t xml:space="preserve"> Scraper Grip </w:t>
+      <w:r>
+        <w:rPr>
+          <w:rFonts w:cstheme="minorHAnsi"/>
+        </w:rPr>
+        <w:t xml:space="preserve">Bambu Scraper Grip </w:t>
       </w:r>
       <w:hyperlink r:id="rId66" w:anchor="profileId-12703" w:history="1">
         <w:r>
@@ -5061,21 +4855,7 @@
         <w:rPr>
           <w:rFonts w:cstheme="minorHAnsi"/>
         </w:rPr>
-        <w:t>Remote Viewing Camera (</w:t>
-      </w:r>
-      <w:proofErr w:type="spellStart"/>
-      <w:r>
-        <w:rPr>
-          <w:rFonts w:cstheme="minorHAnsi"/>
-        </w:rPr>
-        <w:t>Tapo</w:t>
-      </w:r>
-      <w:proofErr w:type="spellEnd"/>
-      <w:r>
-        <w:rPr>
-          <w:rFonts w:cstheme="minorHAnsi"/>
-        </w:rPr>
-        <w:t xml:space="preserve"> C111): $16 on sale </w:t>
+        <w:t xml:space="preserve">Remote Viewing Camera (Tapo C111): $16 on sale </w:t>
       </w:r>
       <w:hyperlink r:id="rId68" w:tgtFrame="_blank" w:history="1">
         <w:r>
@@ -5104,19 +4884,11 @@
           <w:rFonts w:cstheme="minorHAnsi"/>
         </w:rPr>
       </w:pPr>
-      <w:proofErr w:type="spellStart"/>
-      <w:r>
-        <w:rPr>
-          <w:rFonts w:cstheme="minorHAnsi"/>
-        </w:rPr>
-        <w:t>Tapo</w:t>
-      </w:r>
-      <w:proofErr w:type="spellEnd"/>
-      <w:r>
-        <w:rPr>
-          <w:rFonts w:cstheme="minorHAnsi"/>
-        </w:rPr>
-        <w:t xml:space="preserve"> C100/C110 A1 LCD Mount </w:t>
+      <w:r>
+        <w:rPr>
+          <w:rFonts w:cstheme="minorHAnsi"/>
+        </w:rPr>
+        <w:t xml:space="preserve">Tapo C100/C110 A1 LCD Mount </w:t>
       </w:r>
       <w:hyperlink r:id="rId69" w:tgtFrame="_blank" w:history="1">
         <w:r>
@@ -5213,69 +4985,45 @@
         <w:rPr>
           <w:rFonts w:cstheme="minorHAnsi"/>
         </w:rPr>
-        <w:t>@</w:t>
-      </w:r>
-      <w:proofErr w:type="spellStart"/>
-      <w:r>
-        <w:rPr>
-          <w:rFonts w:cstheme="minorHAnsi"/>
-        </w:rPr>
-        <w:t>printverse_designs</w:t>
-      </w:r>
-      <w:proofErr w:type="spellEnd"/>
-      <w:r>
-        <w:rPr>
-          <w:rFonts w:cstheme="minorHAnsi"/>
-        </w:rPr>
-        <w:t xml:space="preserve"> - flexible toys</w:t>
-      </w:r>
-    </w:p>
-    <w:p>
-      <w:pPr>
-        <w:pStyle w:val="ListParagraph"/>
-        <w:numPr>
-          <w:ilvl w:val="0"/>
-          <w:numId w:val="3"/>
-        </w:numPr>
-        <w:spacing w:after="0" w:line="240" w:lineRule="auto"/>
-        <w:rPr>
-          <w:rFonts w:cstheme="minorHAnsi"/>
-        </w:rPr>
-      </w:pPr>
-      <w:proofErr w:type="spellStart"/>
+        <w:t>@printverse_designs - flexible toys</w:t>
+      </w:r>
+    </w:p>
+    <w:p>
+      <w:pPr>
+        <w:pStyle w:val="ListParagraph"/>
+        <w:numPr>
+          <w:ilvl w:val="0"/>
+          <w:numId w:val="3"/>
+        </w:numPr>
+        <w:spacing w:after="0" w:line="240" w:lineRule="auto"/>
+        <w:rPr>
+          <w:rFonts w:cstheme="minorHAnsi"/>
+        </w:rPr>
+      </w:pPr>
       <w:r>
         <w:rPr>
           <w:rFonts w:cstheme="minorHAnsi"/>
         </w:rPr>
         <w:t>FilamentStories</w:t>
       </w:r>
-      <w:proofErr w:type="spellEnd"/>
-    </w:p>
-    <w:p>
-      <w:pPr>
-        <w:pStyle w:val="ListParagraph"/>
-        <w:numPr>
-          <w:ilvl w:val="0"/>
-          <w:numId w:val="3"/>
-        </w:numPr>
-        <w:spacing w:after="0" w:line="240" w:lineRule="auto"/>
-        <w:rPr>
-          <w:rFonts w:cstheme="minorHAnsi"/>
-        </w:rPr>
-      </w:pPr>
-      <w:proofErr w:type="spellStart"/>
-      <w:r>
-        <w:rPr>
-          <w:rFonts w:cstheme="minorHAnsi"/>
-        </w:rPr>
-        <w:t>Abstractia</w:t>
-      </w:r>
-      <w:proofErr w:type="spellEnd"/>
-      <w:r>
-        <w:rPr>
-          <w:rFonts w:cstheme="minorHAnsi"/>
-        </w:rPr>
-        <w:t xml:space="preserve"> Design</w:t>
+    </w:p>
+    <w:p>
+      <w:pPr>
+        <w:pStyle w:val="ListParagraph"/>
+        <w:numPr>
+          <w:ilvl w:val="0"/>
+          <w:numId w:val="3"/>
+        </w:numPr>
+        <w:spacing w:after="0" w:line="240" w:lineRule="auto"/>
+        <w:rPr>
+          <w:rFonts w:cstheme="minorHAnsi"/>
+        </w:rPr>
+      </w:pPr>
+      <w:r>
+        <w:rPr>
+          <w:rFonts w:cstheme="minorHAnsi"/>
+        </w:rPr>
+        <w:t>Abstractia Design</w:t>
       </w:r>
     </w:p>
     <w:p>
@@ -5336,14 +5084,12 @@
           <w:rFonts w:cstheme="minorHAnsi"/>
         </w:rPr>
       </w:pPr>
-      <w:proofErr w:type="spellStart"/>
       <w:r>
         <w:rPr>
           <w:rFonts w:cstheme="minorHAnsi"/>
         </w:rPr>
         <w:t>elleSTVDIO</w:t>
       </w:r>
-      <w:proofErr w:type="spellEnd"/>
     </w:p>
     <w:p>
       <w:pPr>
@@ -5385,41 +5131,31 @@
         </w:rPr>
         <w:t xml:space="preserve"> designs:  Torque watering can, </w:t>
       </w:r>
-      <w:proofErr w:type="spellStart"/>
-      <w:r>
-        <w:rPr>
-          <w:rFonts w:cstheme="minorHAnsi"/>
-        </w:rPr>
-        <w:t>Trelix</w:t>
-      </w:r>
-      <w:proofErr w:type="spellEnd"/>
-      <w:r>
-        <w:rPr>
-          <w:rFonts w:cstheme="minorHAnsi"/>
-        </w:rPr>
-        <w:t xml:space="preserve"> planter</w:t>
-      </w:r>
-    </w:p>
-    <w:p>
-      <w:pPr>
-        <w:pStyle w:val="ListParagraph"/>
-        <w:numPr>
-          <w:ilvl w:val="0"/>
-          <w:numId w:val="3"/>
-        </w:numPr>
-        <w:spacing w:after="0" w:line="240" w:lineRule="auto"/>
-        <w:rPr>
-          <w:rFonts w:cstheme="minorHAnsi"/>
-        </w:rPr>
-      </w:pPr>
-      <w:proofErr w:type="spellStart"/>
+      <w:r>
+        <w:rPr>
+          <w:rFonts w:cstheme="minorHAnsi"/>
+        </w:rPr>
+        <w:t>Trelix planter</w:t>
+      </w:r>
+    </w:p>
+    <w:p>
+      <w:pPr>
+        <w:pStyle w:val="ListParagraph"/>
+        <w:numPr>
+          <w:ilvl w:val="0"/>
+          <w:numId w:val="3"/>
+        </w:numPr>
+        <w:spacing w:after="0" w:line="240" w:lineRule="auto"/>
+        <w:rPr>
+          <w:rFonts w:cstheme="minorHAnsi"/>
+        </w:rPr>
+      </w:pPr>
       <w:r>
         <w:rPr>
           <w:rFonts w:cstheme="minorHAnsi"/>
         </w:rPr>
         <w:t>Decorartor</w:t>
       </w:r>
-      <w:proofErr w:type="spellEnd"/>
     </w:p>
     <w:p>
       <w:pPr>
@@ -5590,7 +5326,6 @@
         <w:rPr>
           <w:rFonts w:cstheme="minorHAnsi"/>
         </w:rPr>
-        <w:lastRenderedPageBreak/>
         <w:t>https://cults3d.com/en/users/Scale_Auto_Model_Works/3d-models</w:t>
       </w:r>
     </w:p>
@@ -5749,11 +5484,9 @@
         </w:numPr>
         <w:spacing w:after="200" w:line="276" w:lineRule="auto"/>
       </w:pPr>
-      <w:proofErr w:type="spellStart"/>
       <w:r>
         <w:t>Print.warrior</w:t>
       </w:r>
-      <w:proofErr w:type="spellEnd"/>
     </w:p>
     <w:p>
       <w:pPr>
@@ -5764,21 +5497,8 @@
         </w:numPr>
         <w:spacing w:after="200" w:line="276" w:lineRule="auto"/>
       </w:pPr>
-      <w:proofErr w:type="spellStart"/>
-      <w:r>
-        <w:t>Aronn</w:t>
-      </w:r>
-      <w:proofErr w:type="spellEnd"/>
-      <w:r>
-        <w:t xml:space="preserve"> </w:t>
-      </w:r>
-      <w:proofErr w:type="spellStart"/>
-      <w:r>
-        <w:t>Pozsar</w:t>
-      </w:r>
-      <w:proofErr w:type="spellEnd"/>
-      <w:r>
-        <w:t xml:space="preserve"> </w:t>
+      <w:r>
+        <w:t xml:space="preserve">Aronn Pozsar </w:t>
       </w:r>
       <w:hyperlink r:id="rId73" w:history="1">
         <w:r>
@@ -5799,15 +5519,7 @@
         <w:spacing w:after="200" w:line="276" w:lineRule="auto"/>
       </w:pPr>
       <w:r>
-        <w:t xml:space="preserve">Bedlam </w:t>
-      </w:r>
-      <w:proofErr w:type="spellStart"/>
-      <w:r>
-        <w:t>Threadz</w:t>
-      </w:r>
-      <w:proofErr w:type="spellEnd"/>
-      <w:r>
-        <w:t xml:space="preserve">  </w:t>
+        <w:t xml:space="preserve">Bedlam Threadz  </w:t>
       </w:r>
       <w:hyperlink r:id="rId74" w:history="1">
         <w:r>
@@ -5861,15 +5573,7 @@
         <w:t xml:space="preserve">  ///  </w:t>
       </w:r>
       <w:r>
-        <w:t xml:space="preserve">printhhaus3d </w:t>
-      </w:r>
-      <w:proofErr w:type="spellStart"/>
-      <w:r>
-        <w:t>tiktok</w:t>
-      </w:r>
-      <w:proofErr w:type="spellEnd"/>
-      <w:r>
-        <w:t xml:space="preserve"> shop</w:t>
+        <w:t>printhhaus3d tiktok shop</w:t>
       </w:r>
     </w:p>
     <w:p>
@@ -5913,6 +5617,7 @@
         <w:rPr>
           <w:rFonts w:asciiTheme="minorHAnsi" w:hAnsiTheme="minorHAnsi" w:cstheme="minorHAnsi"/>
         </w:rPr>
+        <w:lastRenderedPageBreak/>
         <w:t>Sources</w:t>
       </w:r>
     </w:p>
@@ -5924,13 +5629,8 @@
         </w:numPr>
         <w:spacing w:before="100" w:beforeAutospacing="1" w:after="100" w:afterAutospacing="1" w:line="240" w:lineRule="auto"/>
       </w:pPr>
-      <w:proofErr w:type="spellStart"/>
-      <w:r>
-        <w:t>Printables</w:t>
-      </w:r>
-      <w:proofErr w:type="spellEnd"/>
-      <w:r>
-        <w:t xml:space="preserve"> - </w:t>
+      <w:r>
+        <w:t xml:space="preserve">Printables - </w:t>
       </w:r>
       <w:hyperlink r:id="rId77" w:history="1">
         <w:r>
@@ -5989,11 +5689,9 @@
         </w:numPr>
         <w:spacing w:before="100" w:beforeAutospacing="1" w:after="100" w:afterAutospacing="1" w:line="240" w:lineRule="auto"/>
       </w:pPr>
-      <w:proofErr w:type="spellStart"/>
       <w:r>
         <w:t>Thingiverse</w:t>
       </w:r>
-      <w:proofErr w:type="spellEnd"/>
     </w:p>
     <w:p>
       <w:pPr>
@@ -6015,11 +5713,9 @@
         </w:numPr>
         <w:spacing w:before="100" w:beforeAutospacing="1" w:after="100" w:afterAutospacing="1" w:line="240" w:lineRule="auto"/>
       </w:pPr>
-      <w:proofErr w:type="spellStart"/>
       <w:r>
         <w:t>Pinshape</w:t>
       </w:r>
-      <w:proofErr w:type="spellEnd"/>
     </w:p>
     <w:p>
       <w:pPr>
@@ -6029,11 +5725,9 @@
         </w:numPr>
         <w:spacing w:before="100" w:beforeAutospacing="1" w:after="100" w:afterAutospacing="1" w:line="240" w:lineRule="auto"/>
       </w:pPr>
-      <w:proofErr w:type="spellStart"/>
       <w:r>
         <w:t>Thangs</w:t>
       </w:r>
-      <w:proofErr w:type="spellEnd"/>
     </w:p>
     <w:p>
       <w:pPr>
@@ -6091,11 +5785,9 @@
         </w:numPr>
         <w:spacing w:before="100" w:beforeAutospacing="1" w:after="100" w:afterAutospacing="1" w:line="240" w:lineRule="auto"/>
       </w:pPr>
-      <w:proofErr w:type="spellStart"/>
       <w:r>
         <w:t>Sketchfab</w:t>
       </w:r>
-      <w:proofErr w:type="spellEnd"/>
     </w:p>
     <w:p>
       <w:pPr>
@@ -6117,11 +5809,9 @@
         </w:numPr>
         <w:spacing w:before="100" w:beforeAutospacing="1" w:after="100" w:afterAutospacing="1" w:line="240" w:lineRule="auto"/>
       </w:pPr>
-      <w:proofErr w:type="spellStart"/>
       <w:r>
         <w:t>ShapeDo</w:t>
       </w:r>
-      <w:proofErr w:type="spellEnd"/>
     </w:p>
     <w:p>
       <w:pPr>
@@ -6143,11 +5833,9 @@
         </w:numPr>
         <w:spacing w:before="100" w:beforeAutospacing="1" w:after="100" w:afterAutospacing="1" w:line="240" w:lineRule="auto"/>
       </w:pPr>
-      <w:proofErr w:type="spellStart"/>
       <w:r>
         <w:t>Sproutform</w:t>
       </w:r>
-      <w:proofErr w:type="spellEnd"/>
     </w:p>
     <w:p>
       <w:pPr>
@@ -6169,11 +5857,9 @@
         </w:numPr>
         <w:spacing w:before="100" w:beforeAutospacing="1" w:after="100" w:afterAutospacing="1" w:line="240" w:lineRule="auto"/>
       </w:pPr>
-      <w:proofErr w:type="spellStart"/>
       <w:r>
         <w:t>Fabster</w:t>
       </w:r>
-      <w:proofErr w:type="spellEnd"/>
     </w:p>
     <w:p>
       <w:pPr>
@@ -6183,11 +5869,9 @@
         </w:numPr>
         <w:spacing w:before="100" w:beforeAutospacing="1" w:after="100" w:afterAutospacing="1" w:line="240" w:lineRule="auto"/>
       </w:pPr>
-      <w:proofErr w:type="spellStart"/>
       <w:r>
         <w:t>CookieCad</w:t>
       </w:r>
-      <w:proofErr w:type="spellEnd"/>
     </w:p>
     <w:p>
       <w:pPr>
@@ -6220,11 +5904,9 @@
         </w:numPr>
         <w:spacing w:before="100" w:beforeAutospacing="1" w:after="100" w:afterAutospacing="1" w:line="240" w:lineRule="auto"/>
       </w:pPr>
-      <w:proofErr w:type="spellStart"/>
       <w:r>
         <w:t>Planeprint</w:t>
       </w:r>
-      <w:proofErr w:type="spellEnd"/>
     </w:p>
     <w:p>
       <w:pPr>
@@ -6234,13 +5916,8 @@
         </w:numPr>
         <w:spacing w:before="100" w:beforeAutospacing="1" w:after="100" w:afterAutospacing="1" w:line="240" w:lineRule="auto"/>
       </w:pPr>
-      <w:proofErr w:type="spellStart"/>
-      <w:r>
-        <w:t>GrabCAD</w:t>
-      </w:r>
-      <w:proofErr w:type="spellEnd"/>
-      <w:r>
-        <w:t xml:space="preserve"> - </w:t>
+      <w:r>
+        <w:t xml:space="preserve">GrabCAD - </w:t>
       </w:r>
       <w:hyperlink r:id="rId81" w:history="1">
         <w:r>
@@ -6259,21 +5936,8 @@
         </w:numPr>
         <w:spacing w:before="100" w:beforeAutospacing="1" w:after="100" w:afterAutospacing="1" w:line="240" w:lineRule="auto"/>
       </w:pPr>
-      <w:proofErr w:type="spellStart"/>
-      <w:r>
-        <w:t>GrabCAD</w:t>
-      </w:r>
-      <w:proofErr w:type="spellEnd"/>
-      <w:r>
-        <w:t xml:space="preserve"> (</w:t>
-      </w:r>
-      <w:proofErr w:type="spellStart"/>
-      <w:r>
-        <w:t>Jdumon</w:t>
-      </w:r>
-      <w:proofErr w:type="spellEnd"/>
-      <w:r>
-        <w:t xml:space="preserve">… 5L) - </w:t>
+      <w:r>
+        <w:t xml:space="preserve">GrabCAD (Jdumon… 5L) - </w:t>
       </w:r>
       <w:hyperlink r:id="rId82" w:history="1">
         <w:r>
@@ -6292,13 +5956,8 @@
         </w:numPr>
         <w:spacing w:before="100" w:beforeAutospacing="1" w:after="100" w:afterAutospacing="1" w:line="240" w:lineRule="auto"/>
       </w:pPr>
-      <w:proofErr w:type="spellStart"/>
-      <w:r>
-        <w:t>SketchUp's</w:t>
-      </w:r>
-      <w:proofErr w:type="spellEnd"/>
-      <w:r>
-        <w:t xml:space="preserve"> 3D Warehouse</w:t>
+      <w:r>
+        <w:t>SketchUp's 3D Warehouse</w:t>
       </w:r>
     </w:p>
     <w:p>
@@ -6309,11 +5968,9 @@
         </w:numPr>
         <w:spacing w:before="100" w:beforeAutospacing="1" w:after="100" w:afterAutospacing="1" w:line="240" w:lineRule="auto"/>
       </w:pPr>
-      <w:proofErr w:type="spellStart"/>
       <w:r>
         <w:t>Etsy</w:t>
       </w:r>
-      <w:proofErr w:type="spellEnd"/>
     </w:p>
     <w:p>
       <w:pPr>
@@ -6323,12 +5980,9 @@
         </w:numPr>
         <w:spacing w:before="100" w:beforeAutospacing="1" w:after="100" w:afterAutospacing="1" w:line="240" w:lineRule="auto"/>
       </w:pPr>
-      <w:proofErr w:type="spellStart"/>
-      <w:r>
-        <w:lastRenderedPageBreak/>
+      <w:r>
         <w:t>FlexiFactory</w:t>
       </w:r>
-      <w:proofErr w:type="spellEnd"/>
     </w:p>
     <w:p>
       <w:pPr>
@@ -6350,11 +6004,9 @@
         </w:numPr>
         <w:spacing w:before="100" w:beforeAutospacing="1" w:after="100" w:afterAutospacing="1" w:line="240" w:lineRule="auto"/>
       </w:pPr>
-      <w:proofErr w:type="spellStart"/>
       <w:r>
         <w:t>Makerworld</w:t>
       </w:r>
-      <w:proofErr w:type="spellEnd"/>
     </w:p>
     <w:p>
       <w:pPr>
@@ -6364,13 +6016,8 @@
         </w:numPr>
         <w:spacing w:before="100" w:beforeAutospacing="1" w:after="100" w:afterAutospacing="1" w:line="240" w:lineRule="auto"/>
       </w:pPr>
-      <w:proofErr w:type="spellStart"/>
-      <w:r>
-        <w:t>STLFinder</w:t>
-      </w:r>
-      <w:proofErr w:type="spellEnd"/>
-      <w:r>
-        <w:t xml:space="preserve"> - </w:t>
+      <w:r>
+        <w:t xml:space="preserve">STLFinder - </w:t>
       </w:r>
       <w:hyperlink r:id="rId83" w:history="1">
         <w:r>
@@ -6389,11 +6036,9 @@
         </w:numPr>
         <w:spacing w:before="100" w:beforeAutospacing="1" w:after="100" w:afterAutospacing="1" w:line="240" w:lineRule="auto"/>
       </w:pPr>
-      <w:proofErr w:type="spellStart"/>
       <w:r>
         <w:t>Yeggi</w:t>
       </w:r>
-      <w:proofErr w:type="spellEnd"/>
     </w:p>
     <w:p>
       <w:pPr>
@@ -6415,30 +6060,17 @@
         <w:ind w:left="720"/>
       </w:pPr>
       <w:r>
-        <w:t xml:space="preserve">Import settings from Overture site into </w:t>
-      </w:r>
-      <w:proofErr w:type="spellStart"/>
-      <w:r>
-        <w:t>Bambu</w:t>
-      </w:r>
-      <w:proofErr w:type="spellEnd"/>
-      <w:r>
-        <w:t xml:space="preserve"> Studio</w:t>
-      </w:r>
-    </w:p>
-    <w:p>
-      <w:pPr>
-        <w:spacing w:after="0" w:line="240" w:lineRule="auto"/>
-        <w:ind w:left="720"/>
-      </w:pPr>
-      <w:r>
-        <w:t xml:space="preserve">File &gt; Import </w:t>
-      </w:r>
-      <w:proofErr w:type="spellStart"/>
-      <w:r>
-        <w:t>Config</w:t>
-      </w:r>
-      <w:proofErr w:type="spellEnd"/>
+        <w:t>Import settings from Overture site into Bambu Studio</w:t>
+      </w:r>
+    </w:p>
+    <w:p>
+      <w:pPr>
+        <w:spacing w:after="0" w:line="240" w:lineRule="auto"/>
+        <w:ind w:left="720"/>
+      </w:pPr>
+      <w:r>
+        <w:t>File &gt; Import Config</w:t>
+      </w:r>
     </w:p>
     <w:p>
       <w:pPr>
@@ -6568,6 +6200,7 @@
         <w:ind w:left="720"/>
       </w:pPr>
       <w:r>
+        <w:lastRenderedPageBreak/>
         <w:tab/>
         <w:t>Print Speed:</w:t>
       </w:r>
@@ -6989,19 +6622,11 @@
           <w:rFonts w:cstheme="minorHAnsi"/>
         </w:rPr>
       </w:pPr>
-      <w:proofErr w:type="gramStart"/>
-      <w:r>
-        <w:rPr>
-          <w:rFonts w:cstheme="minorHAnsi"/>
-        </w:rPr>
-        <w:t>use</w:t>
-      </w:r>
-      <w:proofErr w:type="gramEnd"/>
-      <w:r>
-        <w:rPr>
-          <w:rFonts w:cstheme="minorHAnsi"/>
-        </w:rPr>
-        <w:t xml:space="preserve"> PLA for supports</w:t>
+      <w:r>
+        <w:rPr>
+          <w:rFonts w:cstheme="minorHAnsi"/>
+        </w:rPr>
+        <w:t>use PLA for supports</w:t>
       </w:r>
     </w:p>
     <w:p>
@@ -7100,7 +6725,6 @@
         <w:ind w:left="720"/>
       </w:pPr>
       <w:r>
-        <w:lastRenderedPageBreak/>
         <w:tab/>
         <w:t>Enclosure recommended</w:t>
       </w:r>
@@ -7310,6 +6934,7 @@
         <w:rPr>
           <w:rFonts w:asciiTheme="minorHAnsi" w:hAnsiTheme="minorHAnsi" w:cstheme="minorHAnsi"/>
         </w:rPr>
+        <w:lastRenderedPageBreak/>
         <w:t>3D Scanning</w:t>
       </w:r>
     </w:p>
@@ -7350,21 +6975,7 @@
         <w:rPr>
           <w:rFonts w:asciiTheme="minorHAnsi" w:hAnsiTheme="minorHAnsi" w:cstheme="minorHAnsi"/>
         </w:rPr>
-        <w:t xml:space="preserve">Using </w:t>
-      </w:r>
-      <w:proofErr w:type="spellStart"/>
-      <w:r>
-        <w:rPr>
-          <w:rFonts w:asciiTheme="minorHAnsi" w:hAnsiTheme="minorHAnsi" w:cstheme="minorHAnsi"/>
-        </w:rPr>
-        <w:t>Bambu</w:t>
-      </w:r>
-      <w:proofErr w:type="spellEnd"/>
-      <w:r>
-        <w:rPr>
-          <w:rFonts w:asciiTheme="minorHAnsi" w:hAnsiTheme="minorHAnsi" w:cstheme="minorHAnsi"/>
-        </w:rPr>
-        <w:t xml:space="preserve"> </w:t>
+        <w:t xml:space="preserve">Using Bambu </w:t>
       </w:r>
       <w:r>
         <w:rPr>
@@ -7402,14 +7013,12 @@
           <w:rFonts w:cstheme="minorHAnsi"/>
         </w:rPr>
       </w:pPr>
-      <w:proofErr w:type="spellStart"/>
       <w:r>
         <w:rPr>
           <w:rFonts w:cstheme="minorHAnsi"/>
         </w:rPr>
         <w:t>Othogonal</w:t>
       </w:r>
-      <w:proofErr w:type="spellEnd"/>
       <w:r>
         <w:rPr>
           <w:rFonts w:cstheme="minorHAnsi"/>
@@ -7566,11 +7175,9 @@
         <w:pStyle w:val="Heading1"/>
         <w:spacing w:line="240" w:lineRule="auto"/>
       </w:pPr>
-      <w:proofErr w:type="spellStart"/>
       <w:r>
         <w:t>Cura</w:t>
       </w:r>
-      <w:proofErr w:type="spellEnd"/>
     </w:p>
     <w:p>
       <w:pPr>
@@ -7579,21 +7186,8 @@
         <w:outlineLvl w:val="0"/>
       </w:pPr>
       <w:r>
-        <w:t xml:space="preserve">Slicing Software: </w:t>
-      </w:r>
-      <w:proofErr w:type="spellStart"/>
-      <w:r>
-        <w:t>stl</w:t>
-      </w:r>
-      <w:proofErr w:type="spellEnd"/>
-      <w:r>
-        <w:t xml:space="preserve"> to </w:t>
-      </w:r>
-      <w:proofErr w:type="spellStart"/>
-      <w:r>
-        <w:t>gcode</w:t>
-      </w:r>
-      <w:proofErr w:type="spellEnd"/>
+        <w:t>Slicing Software: stl to gcode</w:t>
+      </w:r>
     </w:p>
     <w:p>
       <w:pPr>
@@ -7614,50 +7208,30 @@
         <w:spacing w:after="0" w:line="240" w:lineRule="auto"/>
         <w:ind w:left="720"/>
       </w:pPr>
-      <w:proofErr w:type="spellStart"/>
-      <w:r>
-        <w:t>Cura</w:t>
-      </w:r>
-      <w:proofErr w:type="spellEnd"/>
-      <w:r>
-        <w:t xml:space="preserve"> – most popular</w:t>
-      </w:r>
-    </w:p>
-    <w:p>
-      <w:pPr>
-        <w:spacing w:after="0" w:line="240" w:lineRule="auto"/>
-        <w:ind w:left="720"/>
-      </w:pPr>
-      <w:proofErr w:type="spellStart"/>
-      <w:r>
-        <w:t>Ultimaker</w:t>
-      </w:r>
-      <w:proofErr w:type="spellEnd"/>
-      <w:r>
-        <w:t xml:space="preserve"> account:  </w:t>
-      </w:r>
-      <w:proofErr w:type="spellStart"/>
-      <w:r>
-        <w:t>jdumonceaux</w:t>
-      </w:r>
-      <w:proofErr w:type="spellEnd"/>
-    </w:p>
-    <w:p>
-      <w:pPr>
-        <w:ind w:left="720"/>
-      </w:pPr>
-    </w:p>
-    <w:p>
-      <w:pPr>
-        <w:ind w:left="720"/>
-      </w:pPr>
-      <w:proofErr w:type="spellStart"/>
-      <w:r>
-        <w:t>AddOns</w:t>
-      </w:r>
-      <w:proofErr w:type="spellEnd"/>
-      <w:r>
-        <w:t xml:space="preserve">: </w:t>
+      <w:r>
+        <w:t>Cura – most popular</w:t>
+      </w:r>
+    </w:p>
+    <w:p>
+      <w:pPr>
+        <w:spacing w:after="0" w:line="240" w:lineRule="auto"/>
+        <w:ind w:left="720"/>
+      </w:pPr>
+      <w:r>
+        <w:t>Ultimaker account:  jdumonceaux</w:t>
+      </w:r>
+    </w:p>
+    <w:p>
+      <w:pPr>
+        <w:ind w:left="720"/>
+      </w:pPr>
+    </w:p>
+    <w:p>
+      <w:pPr>
+        <w:ind w:left="720"/>
+      </w:pPr>
+      <w:r>
+        <w:t xml:space="preserve">AddOns: </w:t>
       </w:r>
     </w:p>
     <w:p>
@@ -7697,42 +7271,20 @@
           <w:rFonts w:cstheme="minorHAnsi"/>
         </w:rPr>
       </w:pPr>
-      <w:proofErr w:type="spellStart"/>
-      <w:r>
-        <w:rPr>
-          <w:rFonts w:cstheme="minorHAnsi"/>
-        </w:rPr>
-        <w:t>Cura</w:t>
-      </w:r>
-      <w:proofErr w:type="spellEnd"/>
-      <w:r>
-        <w:rPr>
-          <w:rFonts w:cstheme="minorHAnsi"/>
-        </w:rPr>
-        <w:t xml:space="preserve"> Orientation </w:t>
-      </w:r>
-      <w:proofErr w:type="spellStart"/>
-      <w:r>
-        <w:rPr>
-          <w:rFonts w:cstheme="minorHAnsi"/>
-        </w:rPr>
-        <w:t>Plugin</w:t>
-      </w:r>
-      <w:proofErr w:type="spellEnd"/>
+      <w:r>
+        <w:rPr>
+          <w:rFonts w:cstheme="minorHAnsi"/>
+        </w:rPr>
+        <w:t>Cura Orientation Plugin</w:t>
+      </w:r>
     </w:p>
     <w:p>
       <w:pPr>
         <w:pStyle w:val="Heading1"/>
         <w:spacing w:line="240" w:lineRule="auto"/>
       </w:pPr>
-      <w:proofErr w:type="spellStart"/>
-      <w:r>
-        <w:lastRenderedPageBreak/>
-        <w:t>Creality</w:t>
-      </w:r>
-      <w:proofErr w:type="spellEnd"/>
-      <w:r>
-        <w:t xml:space="preserve"> Firmware Upgrade</w:t>
+      <w:r>
+        <w:t>Creality Firmware Upgrade</w:t>
       </w:r>
     </w:p>
     <w:p>
@@ -7804,19 +7356,7 @@
       </w:r>
       <w:r>
         <w:tab/>
-      </w:r>
-      <w:proofErr w:type="gramStart"/>
-      <w:r>
-        <w:t xml:space="preserve">220  </w:t>
-      </w:r>
-      <w:proofErr w:type="spellStart"/>
-      <w:r>
-        <w:t>220</w:t>
-      </w:r>
-      <w:proofErr w:type="spellEnd"/>
-      <w:proofErr w:type="gramEnd"/>
-      <w:r>
-        <w:t xml:space="preserve">  270</w:t>
+        <w:t>220  220  270</w:t>
       </w:r>
     </w:p>
     <w:p>
@@ -7844,11 +7384,9 @@
         <w:spacing w:after="0" w:line="240" w:lineRule="auto"/>
         <w:ind w:left="720"/>
       </w:pPr>
-      <w:proofErr w:type="spellStart"/>
       <w:r>
         <w:t>ARMz</w:t>
       </w:r>
-      <w:proofErr w:type="spellEnd"/>
     </w:p>
     <w:p>
       <w:pPr>
@@ -7883,15 +7421,7 @@
         <w:ind w:left="720"/>
       </w:pPr>
       <w:r>
-        <w:t xml:space="preserve">CHN </w:t>
-      </w:r>
-      <w:proofErr w:type="gramStart"/>
-      <w:r>
-        <w:t>GQ  134</w:t>
-      </w:r>
-      <w:proofErr w:type="gramEnd"/>
-      <w:r>
-        <w:t xml:space="preserve"> </w:t>
+        <w:t xml:space="preserve">CHN GQ  134 </w:t>
       </w:r>
     </w:p>
     <w:p>
@@ -7992,73 +7522,7 @@
           <w:szCs w:val="21"/>
           <w:shd w:val="clear" w:color="auto" w:fill="FFFFFF"/>
         </w:rPr>
-        <w:t xml:space="preserve">You might need to change the filename. It must start with "firmware..." and end with ".bin" but the </w:t>
-      </w:r>
-      <w:proofErr w:type="spellStart"/>
-      <w:r>
-        <w:rPr>
-          <w:rFonts w:ascii="Arial" w:hAnsi="Arial" w:cs="Arial"/>
-          <w:color w:val="1C1C1C"/>
-          <w:sz w:val="21"/>
-          <w:szCs w:val="21"/>
-          <w:shd w:val="clear" w:color="auto" w:fill="FFFFFF"/>
-        </w:rPr>
-        <w:t>bootloader</w:t>
-      </w:r>
-      <w:proofErr w:type="spellEnd"/>
-      <w:r>
-        <w:rPr>
-          <w:rFonts w:ascii="Arial" w:hAnsi="Arial" w:cs="Arial"/>
-          <w:color w:val="1C1C1C"/>
-          <w:sz w:val="21"/>
-          <w:szCs w:val="21"/>
-          <w:shd w:val="clear" w:color="auto" w:fill="FFFFFF"/>
-        </w:rPr>
-        <w:t xml:space="preserve"> on some </w:t>
-      </w:r>
-      <w:proofErr w:type="spellStart"/>
-      <w:r>
-        <w:rPr>
-          <w:rFonts w:ascii="Arial" w:hAnsi="Arial" w:cs="Arial"/>
-          <w:color w:val="1C1C1C"/>
-          <w:sz w:val="21"/>
-          <w:szCs w:val="21"/>
-          <w:shd w:val="clear" w:color="auto" w:fill="FFFFFF"/>
-        </w:rPr>
-        <w:t>Creality</w:t>
-      </w:r>
-      <w:proofErr w:type="spellEnd"/>
-      <w:r>
-        <w:rPr>
-          <w:rFonts w:ascii="Arial" w:hAnsi="Arial" w:cs="Arial"/>
-          <w:color w:val="1C1C1C"/>
-          <w:sz w:val="21"/>
-          <w:szCs w:val="21"/>
-          <w:shd w:val="clear" w:color="auto" w:fill="FFFFFF"/>
-        </w:rPr>
-        <w:t xml:space="preserve"> boards requires that it be different from the running version. Easiest way is to rename it with the date or something similar included, </w:t>
-      </w:r>
-      <w:proofErr w:type="spellStart"/>
-      <w:r>
-        <w:rPr>
-          <w:rFonts w:ascii="Arial" w:hAnsi="Arial" w:cs="Arial"/>
-          <w:color w:val="1C1C1C"/>
-          <w:sz w:val="21"/>
-          <w:szCs w:val="21"/>
-          <w:shd w:val="clear" w:color="auto" w:fill="FFFFFF"/>
-        </w:rPr>
-        <w:t>eg</w:t>
-      </w:r>
-      <w:proofErr w:type="spellEnd"/>
-      <w:r>
-        <w:rPr>
-          <w:rFonts w:ascii="Arial" w:hAnsi="Arial" w:cs="Arial"/>
-          <w:color w:val="1C1C1C"/>
-          <w:sz w:val="21"/>
-          <w:szCs w:val="21"/>
-          <w:shd w:val="clear" w:color="auto" w:fill="FFFFFF"/>
-        </w:rPr>
-        <w:t xml:space="preserve"> "firmware1123.bin". If the update is successful, the filename will be changed to "firmware1123.CUR", indicating that it's the current version.</w:t>
+        <w:t>You might need to change the filename. It must start with "firmware..." and end with ".bin" but the bootloader on some Creality boards requires that it be different from the running version. Easiest way is to rename it with the date or something similar included, eg "firmware1123.bin". If the update is successful, the filename will be changed to "firmware1123.CUR", indicating that it's the current version.</w:t>
       </w:r>
     </w:p>
     <w:p>
@@ -8092,28 +7556,18 @@
         <w:spacing w:after="0" w:line="240" w:lineRule="auto"/>
         <w:ind w:left="720"/>
       </w:pPr>
-      <w:proofErr w:type="spellStart"/>
-      <w:r>
-        <w:t>Gyroid</w:t>
-      </w:r>
-      <w:proofErr w:type="spellEnd"/>
-      <w:r>
-        <w:t xml:space="preserve"> - Flex</w:t>
-      </w:r>
-    </w:p>
-    <w:p>
-      <w:pPr>
-        <w:spacing w:after="0" w:line="240" w:lineRule="auto"/>
-        <w:ind w:left="720"/>
-      </w:pPr>
-      <w:r>
-        <w:t xml:space="preserve">Triangles - </w:t>
-      </w:r>
-      <w:proofErr w:type="spellStart"/>
-      <w:r>
-        <w:t>Ridgid</w:t>
-      </w:r>
-      <w:proofErr w:type="spellEnd"/>
+      <w:r>
+        <w:t>Gyroid - Flex</w:t>
+      </w:r>
+    </w:p>
+    <w:p>
+      <w:pPr>
+        <w:spacing w:after="0" w:line="240" w:lineRule="auto"/>
+        <w:ind w:left="720"/>
+      </w:pPr>
+      <w:r>
+        <w:t>Triangles - Ridgid</w:t>
+      </w:r>
     </w:p>
     <w:p>
       <w:pPr>
@@ -8241,7 +7695,6 @@
         <w:pStyle w:val="Heading1"/>
       </w:pPr>
       <w:r>
-        <w:lastRenderedPageBreak/>
         <w:t>G-Code</w:t>
       </w:r>
     </w:p>
@@ -8258,43 +7711,27 @@
         </w:rPr>
         <w:t xml:space="preserve">G-Code </w:t>
       </w:r>
-      <w:proofErr w:type="spellStart"/>
       <w:r>
         <w:t>Q'n'dirty</w:t>
       </w:r>
-      <w:proofErr w:type="spellEnd"/>
       <w:r>
         <w:rPr>
           <w:color w:val="000000"/>
         </w:rPr>
-        <w:t xml:space="preserve"> </w:t>
-      </w:r>
-      <w:proofErr w:type="spellStart"/>
-      <w:r>
+        <w:t xml:space="preserve"> toolpath simulator</w:t>
+      </w:r>
+    </w:p>
+    <w:p>
+      <w:pPr>
+        <w:ind w:left="720"/>
         <w:rPr>
           <w:color w:val="000000"/>
         </w:rPr>
-        <w:t>toolpath</w:t>
-      </w:r>
-      <w:proofErr w:type="spellEnd"/>
+      </w:pPr>
       <w:r>
         <w:rPr>
           <w:color w:val="000000"/>
         </w:rPr>
-        <w:t xml:space="preserve"> simulator</w:t>
-      </w:r>
-    </w:p>
-    <w:p>
-      <w:pPr>
-        <w:ind w:left="720"/>
-        <w:rPr>
-          <w:color w:val="000000"/>
-        </w:rPr>
-      </w:pPr>
-      <w:r>
-        <w:rPr>
-          <w:color w:val="000000"/>
-        </w:rPr>
         <w:t>https://www.sharetechnote.com/html/Handbook_MechanicalEngineering_Tools_GCode.html</w:t>
       </w:r>
     </w:p>
@@ -8395,32 +7832,16 @@
         <w:ind w:left="720"/>
       </w:pPr>
       <w:r>
-        <w:t xml:space="preserve">. </w:t>
-      </w:r>
-      <w:proofErr w:type="spellStart"/>
-      <w:r>
-        <w:t>Shrinkwrap</w:t>
-      </w:r>
-      <w:proofErr w:type="spellEnd"/>
-      <w:r>
-        <w:t xml:space="preserve"> modifier</w:t>
-      </w:r>
-    </w:p>
-    <w:p>
-      <w:pPr>
-        <w:spacing w:after="0" w:line="240" w:lineRule="auto"/>
-        <w:ind w:left="720"/>
-      </w:pPr>
-      <w:r>
-        <w:t xml:space="preserve">. </w:t>
-      </w:r>
-      <w:proofErr w:type="gramStart"/>
-      <w:r>
-        <w:t>adjust</w:t>
-      </w:r>
-      <w:proofErr w:type="gramEnd"/>
-      <w:r>
-        <w:t xml:space="preserve"> offset</w:t>
+        <w:t>. Shrinkwrap modifier</w:t>
+      </w:r>
+    </w:p>
+    <w:p>
+      <w:pPr>
+        <w:spacing w:after="0" w:line="240" w:lineRule="auto"/>
+        <w:ind w:left="720"/>
+      </w:pPr>
+      <w:r>
+        <w:t>. adjust offset</w:t>
       </w:r>
     </w:p>
     <w:p>
@@ -8534,15 +7955,7 @@
         <w:ind w:left="1440"/>
       </w:pPr>
       <w:r>
-        <w:t xml:space="preserve">P – </w:t>
-      </w:r>
-      <w:proofErr w:type="gramStart"/>
-      <w:r>
-        <w:t>change</w:t>
-      </w:r>
-      <w:proofErr w:type="gramEnd"/>
-      <w:r>
-        <w:t xml:space="preserve"> profile</w:t>
+        <w:t>P – change profile</w:t>
       </w:r>
     </w:p>
     <w:p>
@@ -8596,13 +8009,8 @@
         <w:ind w:left="1440"/>
       </w:pPr>
       <w:r>
-        <w:t xml:space="preserve">Shift </w:t>
-      </w:r>
-      <w:proofErr w:type="gramStart"/>
-      <w:r>
-        <w:t>S .</w:t>
-      </w:r>
-      <w:proofErr w:type="gramEnd"/>
+        <w:t>Shift S .</w:t>
+      </w:r>
     </w:p>
     <w:p>
       <w:pPr>
@@ -8625,11 +8033,9 @@
         <w:spacing w:after="0" w:line="240" w:lineRule="auto"/>
         <w:ind w:left="720"/>
       </w:pPr>
-      <w:proofErr w:type="spellStart"/>
       <w:r>
         <w:t>Bambu</w:t>
       </w:r>
-      <w:proofErr w:type="spellEnd"/>
     </w:p>
     <w:p>
       <w:pPr>
@@ -8668,7 +8074,6 @@
         <w:pStyle w:val="Heading1"/>
       </w:pPr>
       <w:r>
-        <w:lastRenderedPageBreak/>
         <w:t>Tutorials</w:t>
       </w:r>
     </w:p>
@@ -8888,15 +8293,7 @@
             <w:rStyle w:val="Hyperlink"/>
             <w:rFonts w:cstheme="minorHAnsi"/>
           </w:rPr>
-          <w:t>https://www.google.com/imgres?imgurl=https%3A%2F%2Fpreview.redd.it%2Fis-this-possible-with-fusion-360-v0-x18p5rdw0wyd1.jpg%3Fwidth%3D640%26crop%3Dsmart%26auto%3Dwebp%26s%3Dcbe79a877cde81e2b3b19c5480fb31ff8c053858&amp;tbnid=e3CqUkLh3gpMyM&amp;vet=10CAYQxiAoBGoXChMIkLj9-p_4igMVAAAAAB0AAAAAEBc..i&amp;imgrefurl=https%3A%2F%2Fwww.reddit.com%2Fr%2FFusion360%2Fcomments%2F1gjecxu%2Fis_this_possible_with_fusion_360%2F&amp;docid=yhIphqS7YtUk-</w:t>
-        </w:r>
-        <w:r>
-          <w:rPr>
-            <w:rStyle w:val="Hyperlink"/>
-            <w:rFonts w:cstheme="minorHAnsi"/>
-          </w:rPr>
-          <w:lastRenderedPageBreak/>
-          <w:t>M&amp;w=640&amp;h=480&amp;itg=1&amp;q=fusion%20360%20create%20rib%20on%20cylinder&amp;ved=0CAYQxiAoBGoXChMIkLj9-p_4igMVAAAAAB0AAAAAEBc</w:t>
+          <w:t>https://www.google.com/imgres?imgurl=https%3A%2F%2Fpreview.redd.it%2Fis-this-possible-with-fusion-360-v0-x18p5rdw0wyd1.jpg%3Fwidth%3D640%26crop%3Dsmart%26auto%3Dwebp%26s%3Dcbe79a877cde81e2b3b19c5480fb31ff8c053858&amp;tbnid=e3CqUkLh3gpMyM&amp;vet=10CAYQxiAoBGoXChMIkLj9-p_4igMVAAAAAB0AAAAAEBc..i&amp;imgrefurl=https%3A%2F%2Fwww.reddit.com%2Fr%2FFusion360%2Fcomments%2F1gjecxu%2Fis_this_possible_with_fusion_360%2F&amp;docid=yhIphqS7YtUk-M&amp;w=640&amp;h=480&amp;itg=1&amp;q=fusion%20360%20create%20rib%20on%20cylinder&amp;ved=0CAYQxiAoBGoXChMIkLj9-p_4igMVAAAAAB0AAAAAEBc</w:t>
         </w:r>
       </w:hyperlink>
     </w:p>
@@ -8911,8 +8308,8 @@
 </file>
 
 <file path=word/numbering.xml><?xml version="1.0" encoding="utf-8"?>
-<w:numbering xmlns:ve="http://schemas.openxmlformats.org/markup-compatibility/2006" xmlns:o="urn:schemas-microsoft-com:office:office" xmlns:r="http://schemas.openxmlformats.org/officeDocument/2006/relationships" xmlns:m="http://schemas.openxmlformats.org/officeDocument/2006/math" xmlns:v="urn:schemas-microsoft-com:vml" xmlns:wp="http://schemas.openxmlformats.org/drawingml/2006/wordprocessingDrawing" xmlns:w10="urn:schemas-microsoft-com:office:word" xmlns:w="http://schemas.openxmlformats.org/wordprocessingml/2006/main" xmlns:wne="http://schemas.microsoft.com/office/word/2006/wordml">
-  <w:abstractNum w:abstractNumId="0">
+<w:numbering xmlns:wpc="http://schemas.microsoft.com/office/word/2010/wordprocessingCanvas" xmlns:cx="http://schemas.microsoft.com/office/drawing/2014/chartex" xmlns:cx1="http://schemas.microsoft.com/office/drawing/2015/9/8/chartex" xmlns:cx2="http://schemas.microsoft.com/office/drawing/2015/10/21/chartex" xmlns:cx3="http://schemas.microsoft.com/office/drawing/2016/5/9/chartex" xmlns:cx4="http://schemas.microsoft.com/office/drawing/2016/5/10/chartex" xmlns:cx5="http://schemas.microsoft.com/office/drawing/2016/5/11/chartex" xmlns:cx6="http://schemas.microsoft.com/office/drawing/2016/5/12/chartex" xmlns:cx7="http://schemas.microsoft.com/office/drawing/2016/5/13/chartex" xmlns:cx8="http://schemas.microsoft.com/office/drawing/2016/5/14/chartex" xmlns:mc="http://schemas.openxmlformats.org/markup-compatibility/2006" xmlns:aink="http://schemas.microsoft.com/office/drawing/2016/ink" xmlns:am3d="http://schemas.microsoft.com/office/drawing/2017/model3d" xmlns:o="urn:schemas-microsoft-com:office:office" xmlns:oel="http://schemas.microsoft.com/office/2019/extlst" xmlns:r="http://schemas.openxmlformats.org/officeDocument/2006/relationships" xmlns:m="http://schemas.openxmlformats.org/officeDocument/2006/math" xmlns:v="urn:schemas-microsoft-com:vml" xmlns:wp14="http://schemas.microsoft.com/office/word/2010/wordprocessingDrawing" xmlns:wp="http://schemas.openxmlformats.org/drawingml/2006/wordprocessingDrawing" xmlns:w10="urn:schemas-microsoft-com:office:word" xmlns:w="http://schemas.openxmlformats.org/wordprocessingml/2006/main" xmlns:w14="http://schemas.microsoft.com/office/word/2010/wordml" xmlns:w15="http://schemas.microsoft.com/office/word/2012/wordml" xmlns:w16cex="http://schemas.microsoft.com/office/word/2018/wordml/cex" xmlns:w16cid="http://schemas.microsoft.com/office/word/2016/wordml/cid" xmlns:w16="http://schemas.microsoft.com/office/word/2018/wordml" xmlns:w16du="http://schemas.microsoft.com/office/word/2023/wordml/word16du" xmlns:w16sdtdh="http://schemas.microsoft.com/office/word/2020/wordml/sdtdatahash" xmlns:w16sdtfl="http://schemas.microsoft.com/office/word/2024/wordml/sdtformatlock" xmlns:w16se="http://schemas.microsoft.com/office/word/2015/wordml/symex" xmlns:wpg="http://schemas.microsoft.com/office/word/2010/wordprocessingGroup" xmlns:wpi="http://schemas.microsoft.com/office/word/2010/wordprocessingInk" xmlns:wne="http://schemas.microsoft.com/office/word/2006/wordml" xmlns:wps="http://schemas.microsoft.com/office/word/2010/wordprocessingShape" mc:Ignorable="w14 w15 w16se w16cid w16 w16cex w16sdtdh w16sdtfl w16du wp14">
+  <w:abstractNum w:abstractNumId="0" w15:restartNumberingAfterBreak="0">
     <w:nsid w:val="06191D60"/>
     <w:multiLevelType w:val="hybridMultilevel"/>
     <w:tmpl w:val="8EEC9D80"/>
@@ -9001,7 +8398,7 @@
       </w:pPr>
     </w:lvl>
   </w:abstractNum>
-  <w:abstractNum w:abstractNumId="1">
+  <w:abstractNum w:abstractNumId="1" w15:restartNumberingAfterBreak="0">
     <w:nsid w:val="068E3573"/>
     <w:multiLevelType w:val="multilevel"/>
     <w:tmpl w:val="70C6DE36"/>
@@ -9150,7 +8547,7 @@
       </w:rPr>
     </w:lvl>
   </w:abstractNum>
-  <w:abstractNum w:abstractNumId="2">
+  <w:abstractNum w:abstractNumId="2" w15:restartNumberingAfterBreak="0">
     <w:nsid w:val="07CB1678"/>
     <w:multiLevelType w:val="hybridMultilevel"/>
     <w:tmpl w:val="60B8FB72"/>
@@ -9263,7 +8660,7 @@
       </w:rPr>
     </w:lvl>
   </w:abstractNum>
-  <w:abstractNum w:abstractNumId="3">
+  <w:abstractNum w:abstractNumId="3" w15:restartNumberingAfterBreak="0">
     <w:nsid w:val="08F836AD"/>
     <w:multiLevelType w:val="multilevel"/>
     <w:tmpl w:val="791A69EC"/>
@@ -9412,7 +8809,7 @@
       </w:rPr>
     </w:lvl>
   </w:abstractNum>
-  <w:abstractNum w:abstractNumId="4">
+  <w:abstractNum w:abstractNumId="4" w15:restartNumberingAfterBreak="0">
     <w:nsid w:val="0EA87BD9"/>
     <w:multiLevelType w:val="hybridMultilevel"/>
     <w:tmpl w:val="21729A50"/>
@@ -9501,7 +8898,7 @@
       </w:pPr>
     </w:lvl>
   </w:abstractNum>
-  <w:abstractNum w:abstractNumId="5">
+  <w:abstractNum w:abstractNumId="5" w15:restartNumberingAfterBreak="0">
     <w:nsid w:val="11D13803"/>
     <w:multiLevelType w:val="multilevel"/>
     <w:tmpl w:val="10669DFA"/>
@@ -9650,7 +9047,7 @@
       </w:rPr>
     </w:lvl>
   </w:abstractNum>
-  <w:abstractNum w:abstractNumId="6">
+  <w:abstractNum w:abstractNumId="6" w15:restartNumberingAfterBreak="0">
     <w:nsid w:val="17611ECC"/>
     <w:multiLevelType w:val="multilevel"/>
     <w:tmpl w:val="4A9CBF36"/>
@@ -9799,7 +9196,7 @@
       </w:rPr>
     </w:lvl>
   </w:abstractNum>
-  <w:abstractNum w:abstractNumId="7">
+  <w:abstractNum w:abstractNumId="7" w15:restartNumberingAfterBreak="0">
     <w:nsid w:val="1E044048"/>
     <w:multiLevelType w:val="hybridMultilevel"/>
     <w:tmpl w:val="A8EAAF74"/>
@@ -9888,7 +9285,7 @@
       </w:pPr>
     </w:lvl>
   </w:abstractNum>
-  <w:abstractNum w:abstractNumId="8">
+  <w:abstractNum w:abstractNumId="8" w15:restartNumberingAfterBreak="0">
     <w:nsid w:val="1F192CA2"/>
     <w:multiLevelType w:val="hybridMultilevel"/>
     <w:tmpl w:val="FD44C416"/>
@@ -10000,7 +9397,7 @@
       </w:rPr>
     </w:lvl>
   </w:abstractNum>
-  <w:abstractNum w:abstractNumId="9">
+  <w:abstractNum w:abstractNumId="9" w15:restartNumberingAfterBreak="0">
     <w:nsid w:val="204D6DB4"/>
     <w:multiLevelType w:val="hybridMultilevel"/>
     <w:tmpl w:val="DE0E5130"/>
@@ -10089,7 +9486,7 @@
       </w:pPr>
     </w:lvl>
   </w:abstractNum>
-  <w:abstractNum w:abstractNumId="10">
+  <w:abstractNum w:abstractNumId="10" w15:restartNumberingAfterBreak="0">
     <w:nsid w:val="2A9D0E07"/>
     <w:multiLevelType w:val="multilevel"/>
     <w:tmpl w:val="B4D2634C"/>
@@ -10238,7 +9635,7 @@
       </w:rPr>
     </w:lvl>
   </w:abstractNum>
-  <w:abstractNum w:abstractNumId="11">
+  <w:abstractNum w:abstractNumId="11" w15:restartNumberingAfterBreak="0">
     <w:nsid w:val="2ED73777"/>
     <w:multiLevelType w:val="hybridMultilevel"/>
     <w:tmpl w:val="0CB2461A"/>
@@ -10327,7 +9724,7 @@
       </w:pPr>
     </w:lvl>
   </w:abstractNum>
-  <w:abstractNum w:abstractNumId="12">
+  <w:abstractNum w:abstractNumId="12" w15:restartNumberingAfterBreak="0">
     <w:nsid w:val="2F076241"/>
     <w:multiLevelType w:val="hybridMultilevel"/>
     <w:tmpl w:val="20D29596"/>
@@ -10440,7 +9837,7 @@
       </w:rPr>
     </w:lvl>
   </w:abstractNum>
-  <w:abstractNum w:abstractNumId="13">
+  <w:abstractNum w:abstractNumId="13" w15:restartNumberingAfterBreak="0">
     <w:nsid w:val="30167B2B"/>
     <w:multiLevelType w:val="hybridMultilevel"/>
     <w:tmpl w:val="3168B004"/>
@@ -10552,7 +9949,7 @@
       </w:rPr>
     </w:lvl>
   </w:abstractNum>
-  <w:abstractNum w:abstractNumId="14">
+  <w:abstractNum w:abstractNumId="14" w15:restartNumberingAfterBreak="0">
     <w:nsid w:val="30CD5C52"/>
     <w:multiLevelType w:val="hybridMultilevel"/>
     <w:tmpl w:val="DE2CDCE2"/>
@@ -10641,7 +10038,7 @@
       </w:pPr>
     </w:lvl>
   </w:abstractNum>
-  <w:abstractNum w:abstractNumId="15">
+  <w:abstractNum w:abstractNumId="15" w15:restartNumberingAfterBreak="0">
     <w:nsid w:val="328E3CD7"/>
     <w:multiLevelType w:val="multilevel"/>
     <w:tmpl w:val="7F64BE44"/>
@@ -10790,7 +10187,7 @@
       </w:rPr>
     </w:lvl>
   </w:abstractNum>
-  <w:abstractNum w:abstractNumId="16">
+  <w:abstractNum w:abstractNumId="16" w15:restartNumberingAfterBreak="0">
     <w:nsid w:val="34A677D8"/>
     <w:multiLevelType w:val="hybridMultilevel"/>
     <w:tmpl w:val="DE5E8198"/>
@@ -10879,7 +10276,7 @@
       </w:pPr>
     </w:lvl>
   </w:abstractNum>
-  <w:abstractNum w:abstractNumId="17">
+  <w:abstractNum w:abstractNumId="17" w15:restartNumberingAfterBreak="0">
     <w:nsid w:val="37BB2CE0"/>
     <w:multiLevelType w:val="hybridMultilevel"/>
     <w:tmpl w:val="AF526E80"/>
@@ -10968,7 +10365,7 @@
       </w:pPr>
     </w:lvl>
   </w:abstractNum>
-  <w:abstractNum w:abstractNumId="18">
+  <w:abstractNum w:abstractNumId="18" w15:restartNumberingAfterBreak="0">
     <w:nsid w:val="37FB5F0D"/>
     <w:multiLevelType w:val="hybridMultilevel"/>
     <w:tmpl w:val="A0E28198"/>
@@ -11057,7 +10454,7 @@
       </w:pPr>
     </w:lvl>
   </w:abstractNum>
-  <w:abstractNum w:abstractNumId="19">
+  <w:abstractNum w:abstractNumId="19" w15:restartNumberingAfterBreak="0">
     <w:nsid w:val="4DB55BF0"/>
     <w:multiLevelType w:val="hybridMultilevel"/>
     <w:tmpl w:val="924032D4"/>
@@ -11146,7 +10543,7 @@
       </w:pPr>
     </w:lvl>
   </w:abstractNum>
-  <w:abstractNum w:abstractNumId="20">
+  <w:abstractNum w:abstractNumId="20" w15:restartNumberingAfterBreak="0">
     <w:nsid w:val="578E2F9A"/>
     <w:multiLevelType w:val="hybridMultilevel"/>
     <w:tmpl w:val="5DE0E966"/>
@@ -11235,7 +10632,7 @@
       </w:pPr>
     </w:lvl>
   </w:abstractNum>
-  <w:abstractNum w:abstractNumId="21">
+  <w:abstractNum w:abstractNumId="21" w15:restartNumberingAfterBreak="0">
     <w:nsid w:val="5BED4E77"/>
     <w:multiLevelType w:val="hybridMultilevel"/>
     <w:tmpl w:val="CB4CBBD8"/>
@@ -11324,7 +10721,7 @@
       </w:pPr>
     </w:lvl>
   </w:abstractNum>
-  <w:abstractNum w:abstractNumId="22">
+  <w:abstractNum w:abstractNumId="22" w15:restartNumberingAfterBreak="0">
     <w:nsid w:val="5D69619F"/>
     <w:multiLevelType w:val="hybridMultilevel"/>
     <w:tmpl w:val="DBC26330"/>
@@ -11437,7 +10834,7 @@
       </w:rPr>
     </w:lvl>
   </w:abstractNum>
-  <w:abstractNum w:abstractNumId="23">
+  <w:abstractNum w:abstractNumId="23" w15:restartNumberingAfterBreak="0">
     <w:nsid w:val="69BE5C6E"/>
     <w:multiLevelType w:val="multilevel"/>
     <w:tmpl w:val="83E20EC6"/>
@@ -11586,7 +10983,7 @@
       </w:rPr>
     </w:lvl>
   </w:abstractNum>
-  <w:abstractNum w:abstractNumId="24">
+  <w:abstractNum w:abstractNumId="24" w15:restartNumberingAfterBreak="0">
     <w:nsid w:val="70C87F38"/>
     <w:multiLevelType w:val="hybridMultilevel"/>
     <w:tmpl w:val="C7D27FCE"/>
@@ -11675,7 +11072,7 @@
       </w:pPr>
     </w:lvl>
   </w:abstractNum>
-  <w:abstractNum w:abstractNumId="25">
+  <w:abstractNum w:abstractNumId="25" w15:restartNumberingAfterBreak="0">
     <w:nsid w:val="78D72ADE"/>
     <w:multiLevelType w:val="hybridMultilevel"/>
     <w:tmpl w:val="262483F2"/>
@@ -11787,7 +11184,7 @@
       </w:rPr>
     </w:lvl>
   </w:abstractNum>
-  <w:abstractNum w:abstractNumId="26">
+  <w:abstractNum w:abstractNumId="26" w15:restartNumberingAfterBreak="0">
     <w:nsid w:val="7DCD7480"/>
     <w:multiLevelType w:val="hybridMultilevel"/>
     <w:tmpl w:val="2AF2F9B2"/>
@@ -11876,7 +11273,7 @@
       </w:pPr>
     </w:lvl>
   </w:abstractNum>
-  <w:abstractNum w:abstractNumId="27">
+  <w:abstractNum w:abstractNumId="27" w15:restartNumberingAfterBreak="0">
     <w:nsid w:val="7FC32A2D"/>
     <w:multiLevelType w:val="hybridMultilevel"/>
     <w:tmpl w:val="91AABAF2"/>
@@ -11989,95 +11386,95 @@
       </w:rPr>
     </w:lvl>
   </w:abstractNum>
-  <w:num w:numId="1">
+  <w:num w:numId="1" w16cid:durableId="581793272">
     <w:abstractNumId w:val="27"/>
   </w:num>
-  <w:num w:numId="2">
+  <w:num w:numId="2" w16cid:durableId="94903764">
     <w:abstractNumId w:val="13"/>
   </w:num>
-  <w:num w:numId="3">
+  <w:num w:numId="3" w16cid:durableId="2130124535">
     <w:abstractNumId w:val="25"/>
   </w:num>
-  <w:num w:numId="4">
+  <w:num w:numId="4" w16cid:durableId="638846691">
     <w:abstractNumId w:val="7"/>
   </w:num>
-  <w:num w:numId="5">
+  <w:num w:numId="5" w16cid:durableId="1654406667">
     <w:abstractNumId w:val="16"/>
   </w:num>
-  <w:num w:numId="6">
+  <w:num w:numId="6" w16cid:durableId="247472137">
     <w:abstractNumId w:val="20"/>
   </w:num>
-  <w:num w:numId="7">
+  <w:num w:numId="7" w16cid:durableId="1949315247">
     <w:abstractNumId w:val="19"/>
   </w:num>
-  <w:num w:numId="8">
+  <w:num w:numId="8" w16cid:durableId="702285313">
     <w:abstractNumId w:val="21"/>
   </w:num>
-  <w:num w:numId="9">
+  <w:num w:numId="9" w16cid:durableId="1540506469">
     <w:abstractNumId w:val="9"/>
   </w:num>
-  <w:num w:numId="10">
+  <w:num w:numId="10" w16cid:durableId="216353959">
     <w:abstractNumId w:val="26"/>
   </w:num>
-  <w:num w:numId="11">
+  <w:num w:numId="11" w16cid:durableId="2007854853">
     <w:abstractNumId w:val="14"/>
   </w:num>
-  <w:num w:numId="12">
+  <w:num w:numId="12" w16cid:durableId="57285230">
     <w:abstractNumId w:val="4"/>
   </w:num>
-  <w:num w:numId="13">
+  <w:num w:numId="13" w16cid:durableId="1880893401">
     <w:abstractNumId w:val="18"/>
   </w:num>
-  <w:num w:numId="14">
+  <w:num w:numId="14" w16cid:durableId="1160390437">
     <w:abstractNumId w:val="17"/>
   </w:num>
-  <w:num w:numId="15">
+  <w:num w:numId="15" w16cid:durableId="1888226363">
     <w:abstractNumId w:val="10"/>
   </w:num>
-  <w:num w:numId="16">
+  <w:num w:numId="16" w16cid:durableId="1534030501">
     <w:abstractNumId w:val="3"/>
   </w:num>
-  <w:num w:numId="17">
+  <w:num w:numId="17" w16cid:durableId="1504390650">
     <w:abstractNumId w:val="8"/>
   </w:num>
-  <w:num w:numId="18">
+  <w:num w:numId="18" w16cid:durableId="1549485524">
     <w:abstractNumId w:val="0"/>
   </w:num>
-  <w:num w:numId="19">
+  <w:num w:numId="19" w16cid:durableId="957302248">
     <w:abstractNumId w:val="11"/>
   </w:num>
-  <w:num w:numId="20">
+  <w:num w:numId="20" w16cid:durableId="1976136813">
     <w:abstractNumId w:val="12"/>
   </w:num>
-  <w:num w:numId="21">
+  <w:num w:numId="21" w16cid:durableId="1207181387">
     <w:abstractNumId w:val="5"/>
   </w:num>
-  <w:num w:numId="22">
+  <w:num w:numId="22" w16cid:durableId="1359937857">
     <w:abstractNumId w:val="1"/>
   </w:num>
-  <w:num w:numId="23">
+  <w:num w:numId="23" w16cid:durableId="380130817">
     <w:abstractNumId w:val="15"/>
   </w:num>
-  <w:num w:numId="24">
+  <w:num w:numId="24" w16cid:durableId="25642217">
     <w:abstractNumId w:val="23"/>
   </w:num>
-  <w:num w:numId="25">
+  <w:num w:numId="25" w16cid:durableId="783428180">
     <w:abstractNumId w:val="6"/>
   </w:num>
-  <w:num w:numId="26">
+  <w:num w:numId="26" w16cid:durableId="270942978">
     <w:abstractNumId w:val="22"/>
   </w:num>
-  <w:num w:numId="27">
+  <w:num w:numId="27" w16cid:durableId="888877612">
     <w:abstractNumId w:val="2"/>
   </w:num>
-  <w:num w:numId="28">
+  <w:num w:numId="28" w16cid:durableId="1162813870">
     <w:abstractNumId w:val="24"/>
   </w:num>
 </w:numbering>
 </file>
 
 <file path=word/styles.xml><?xml version="1.0" encoding="utf-8"?>
-<w:styles xmlns:r="http://schemas.openxmlformats.org/officeDocument/2006/relationships" xmlns:w="http://schemas.openxmlformats.org/wordprocessingml/2006/main">
+<w:styles xmlns:mc="http://schemas.openxmlformats.org/markup-compatibility/2006" xmlns:r="http://schemas.openxmlformats.org/officeDocument/2006/relationships" xmlns:w="http://schemas.openxmlformats.org/wordprocessingml/2006/main" xmlns:w14="http://schemas.microsoft.com/office/word/2010/wordml" xmlns:w15="http://schemas.microsoft.com/office/word/2012/wordml" xmlns:w16cex="http://schemas.microsoft.com/office/word/2018/wordml/cex" xmlns:w16cid="http://schemas.microsoft.com/office/word/2016/wordml/cid" xmlns:w16="http://schemas.microsoft.com/office/word/2018/wordml" xmlns:w16du="http://schemas.microsoft.com/office/word/2023/wordml/word16du" xmlns:w16sdtdh="http://schemas.microsoft.com/office/word/2020/wordml/sdtdatahash" xmlns:w16sdtfl="http://schemas.microsoft.com/office/word/2024/wordml/sdtformatlock" xmlns:w16se="http://schemas.microsoft.com/office/word/2015/wordml/symex" mc:Ignorable="w14 w15 w16se w16cid w16 w16cex w16sdtdh w16sdtfl w16du">
   <w:docDefaults>
     <w:rPrDefault>
       <w:rPr>
@@ -12094,144 +11491,383 @@
       </w:pPr>
     </w:pPrDefault>
   </w:docDefaults>
-  <w:latentStyles w:defLockedState="0" w:defUIPriority="99" w:defSemiHidden="1" w:defUnhideWhenUsed="1" w:defQFormat="0" w:count="267">
-    <w:lsdException w:name="Normal" w:semiHidden="0" w:uiPriority="0" w:unhideWhenUsed="0" w:qFormat="1"/>
-    <w:lsdException w:name="heading 1" w:semiHidden="0" w:uiPriority="9" w:unhideWhenUsed="0" w:qFormat="1"/>
-    <w:lsdException w:name="heading 2" w:uiPriority="9" w:qFormat="1"/>
-    <w:lsdException w:name="heading 3" w:uiPriority="9" w:qFormat="1"/>
-    <w:lsdException w:name="heading 4" w:uiPriority="9" w:qFormat="1"/>
-    <w:lsdException w:name="heading 5" w:uiPriority="9" w:qFormat="1"/>
-    <w:lsdException w:name="heading 6" w:uiPriority="9" w:qFormat="1"/>
-    <w:lsdException w:name="heading 7" w:uiPriority="9" w:qFormat="1"/>
-    <w:lsdException w:name="heading 8" w:uiPriority="9" w:qFormat="1"/>
-    <w:lsdException w:name="heading 9" w:uiPriority="9" w:qFormat="1"/>
-    <w:lsdException w:name="toc 1" w:uiPriority="39"/>
-    <w:lsdException w:name="toc 2" w:uiPriority="39"/>
-    <w:lsdException w:name="toc 3" w:uiPriority="39"/>
-    <w:lsdException w:name="toc 4" w:uiPriority="39"/>
-    <w:lsdException w:name="toc 5" w:uiPriority="39"/>
-    <w:lsdException w:name="toc 6" w:uiPriority="39"/>
-    <w:lsdException w:name="toc 7" w:uiPriority="39"/>
-    <w:lsdException w:name="toc 8" w:uiPriority="39"/>
-    <w:lsdException w:name="toc 9" w:uiPriority="39"/>
-    <w:lsdException w:name="caption" w:uiPriority="35" w:qFormat="1"/>
-    <w:lsdException w:name="Title" w:semiHidden="0" w:uiPriority="10" w:unhideWhenUsed="0" w:qFormat="1"/>
-    <w:lsdException w:name="Default Paragraph Font" w:uiPriority="1"/>
-    <w:lsdException w:name="Subtitle" w:semiHidden="0" w:uiPriority="11" w:unhideWhenUsed="0" w:qFormat="1"/>
-    <w:lsdException w:name="Strong" w:semiHidden="0" w:uiPriority="22" w:unhideWhenUsed="0" w:qFormat="1"/>
-    <w:lsdException w:name="Emphasis" w:semiHidden="0" w:uiPriority="20" w:unhideWhenUsed="0" w:qFormat="1"/>
-    <w:lsdException w:name="Table Grid" w:semiHidden="0" w:uiPriority="39" w:unhideWhenUsed="0"/>
-    <w:lsdException w:name="Placeholder Text" w:unhideWhenUsed="0"/>
-    <w:lsdException w:name="No Spacing" w:semiHidden="0" w:uiPriority="1" w:unhideWhenUsed="0" w:qFormat="1"/>
-    <w:lsdException w:name="Light Shading" w:semiHidden="0" w:uiPriority="60" w:unhideWhenUsed="0"/>
-    <w:lsdException w:name="Light List" w:semiHidden="0" w:uiPriority="61" w:unhideWhenUsed="0"/>
-    <w:lsdException w:name="Light Grid" w:semiHidden="0" w:uiPriority="62" w:unhideWhenUsed="0"/>
-    <w:lsdException w:name="Medium Shading 1" w:semiHidden="0" w:uiPriority="63" w:unhideWhenUsed="0"/>
-    <w:lsdException w:name="Medium Shading 2" w:semiHidden="0" w:uiPriority="64" w:unhideWhenUsed="0"/>
-    <w:lsdException w:name="Medium List 1" w:semiHidden="0" w:uiPriority="65" w:unhideWhenUsed="0"/>
-    <w:lsdException w:name="Medium List 2" w:semiHidden="0" w:uiPriority="66" w:unhideWhenUsed="0"/>
-    <w:lsdException w:name="Medium Grid 1" w:semiHidden="0" w:uiPriority="67" w:unhideWhenUsed="0"/>
-    <w:lsdException w:name="Medium Grid 2" w:semiHidden="0" w:uiPriority="68" w:unhideWhenUsed="0"/>
-    <w:lsdException w:name="Medium Grid 3" w:semiHidden="0" w:uiPriority="69" w:unhideWhenUsed="0"/>
-    <w:lsdException w:name="Dark List" w:semiHidden="0" w:uiPriority="70" w:unhideWhenUsed="0"/>
-    <w:lsdException w:name="Colorful Shading" w:semiHidden="0" w:uiPriority="71" w:unhideWhenUsed="0"/>
-    <w:lsdException w:name="Colorful List" w:semiHidden="0" w:uiPriority="72" w:unhideWhenUsed="0"/>
-    <w:lsdException w:name="Colorful Grid" w:semiHidden="0" w:uiPriority="73" w:unhideWhenUsed="0"/>
-    <w:lsdException w:name="Light Shading Accent 1" w:semiHidden="0" w:uiPriority="60" w:unhideWhenUsed="0"/>
-    <w:lsdException w:name="Light List Accent 1" w:semiHidden="0" w:uiPriority="61" w:unhideWhenUsed="0"/>
-    <w:lsdException w:name="Light Grid Accent 1" w:semiHidden="0" w:uiPriority="62" w:unhideWhenUsed="0"/>
-    <w:lsdException w:name="Medium Shading 1 Accent 1" w:semiHidden="0" w:uiPriority="63" w:unhideWhenUsed="0"/>
-    <w:lsdException w:name="Medium Shading 2 Accent 1" w:semiHidden="0" w:uiPriority="64" w:unhideWhenUsed="0"/>
-    <w:lsdException w:name="Medium List 1 Accent 1" w:semiHidden="0" w:uiPriority="65" w:unhideWhenUsed="0"/>
-    <w:lsdException w:name="Revision" w:unhideWhenUsed="0"/>
-    <w:lsdException w:name="List Paragraph" w:semiHidden="0" w:uiPriority="34" w:unhideWhenUsed="0" w:qFormat="1"/>
-    <w:lsdException w:name="Quote" w:semiHidden="0" w:uiPriority="29" w:unhideWhenUsed="0" w:qFormat="1"/>
-    <w:lsdException w:name="Intense Quote" w:semiHidden="0" w:uiPriority="30" w:unhideWhenUsed="0" w:qFormat="1"/>
-    <w:lsdException w:name="Medium List 2 Accent 1" w:semiHidden="0" w:uiPriority="66" w:unhideWhenUsed="0"/>
-    <w:lsdException w:name="Medium Grid 1 Accent 1" w:semiHidden="0" w:uiPriority="67" w:unhideWhenUsed="0"/>
-    <w:lsdException w:name="Medium Grid 2 Accent 1" w:semiHidden="0" w:uiPriority="68" w:unhideWhenUsed="0"/>
-    <w:lsdException w:name="Medium Grid 3 Accent 1" w:semiHidden="0" w:uiPriority="69" w:unhideWhenUsed="0"/>
-    <w:lsdException w:name="Dark List Accent 1" w:semiHidden="0" w:uiPriority="70" w:unhideWhenUsed="0"/>
-    <w:lsdException w:name="Colorful Shading Accent 1" w:semiHidden="0" w:uiPriority="71" w:unhideWhenUsed="0"/>
-    <w:lsdException w:name="Colorful List Accent 1" w:semiHidden="0" w:uiPriority="72" w:unhideWhenUsed="0"/>
-    <w:lsdException w:name="Colorful Grid Accent 1" w:semiHidden="0" w:uiPriority="73" w:unhideWhenUsed="0"/>
-    <w:lsdException w:name="Light Shading Accent 2" w:semiHidden="0" w:uiPriority="60" w:unhideWhenUsed="0"/>
-    <w:lsdException w:name="Light List Accent 2" w:semiHidden="0" w:uiPriority="61" w:unhideWhenUsed="0"/>
-    <w:lsdException w:name="Light Grid Accent 2" w:semiHidden="0" w:uiPriority="62" w:unhideWhenUsed="0"/>
-    <w:lsdException w:name="Medium Shading 1 Accent 2" w:semiHidden="0" w:uiPriority="63" w:unhideWhenUsed="0"/>
-    <w:lsdException w:name="Medium Shading 2 Accent 2" w:semiHidden="0" w:uiPriority="64" w:unhideWhenUsed="0"/>
-    <w:lsdException w:name="Medium List 1 Accent 2" w:semiHidden="0" w:uiPriority="65" w:unhideWhenUsed="0"/>
-    <w:lsdException w:name="Medium List 2 Accent 2" w:semiHidden="0" w:uiPriority="66" w:unhideWhenUsed="0"/>
-    <w:lsdException w:name="Medium Grid 1 Accent 2" w:semiHidden="0" w:uiPriority="67" w:unhideWhenUsed="0"/>
-    <w:lsdException w:name="Medium Grid 2 Accent 2" w:semiHidden="0" w:uiPriority="68" w:unhideWhenUsed="0"/>
-    <w:lsdException w:name="Medium Grid 3 Accent 2" w:semiHidden="0" w:uiPriority="69" w:unhideWhenUsed="0"/>
-    <w:lsdException w:name="Dark List Accent 2" w:semiHidden="0" w:uiPriority="70" w:unhideWhenUsed="0"/>
-    <w:lsdException w:name="Colorful Shading Accent 2" w:semiHidden="0" w:uiPriority="71" w:unhideWhenUsed="0"/>
-    <w:lsdException w:name="Colorful List Accent 2" w:semiHidden="0" w:uiPriority="72" w:unhideWhenUsed="0"/>
-    <w:lsdException w:name="Colorful Grid Accent 2" w:semiHidden="0" w:uiPriority="73" w:unhideWhenUsed="0"/>
-    <w:lsdException w:name="Light Shading Accent 3" w:semiHidden="0" w:uiPriority="60" w:unhideWhenUsed="0"/>
-    <w:lsdException w:name="Light List Accent 3" w:semiHidden="0" w:uiPriority="61" w:unhideWhenUsed="0"/>
-    <w:lsdException w:name="Light Grid Accent 3" w:semiHidden="0" w:uiPriority="62" w:unhideWhenUsed="0"/>
-    <w:lsdException w:name="Medium Shading 1 Accent 3" w:semiHidden="0" w:uiPriority="63" w:unhideWhenUsed="0"/>
-    <w:lsdException w:name="Medium Shading 2 Accent 3" w:semiHidden="0" w:uiPriority="64" w:unhideWhenUsed="0"/>
-    <w:lsdException w:name="Medium List 1 Accent 3" w:semiHidden="0" w:uiPriority="65" w:unhideWhenUsed="0"/>
-    <w:lsdException w:name="Medium List 2 Accent 3" w:semiHidden="0" w:uiPriority="66" w:unhideWhenUsed="0"/>
-    <w:lsdException w:name="Medium Grid 1 Accent 3" w:semiHidden="0" w:uiPriority="67" w:unhideWhenUsed="0"/>
-    <w:lsdException w:name="Medium Grid 2 Accent 3" w:semiHidden="0" w:uiPriority="68" w:unhideWhenUsed="0"/>
-    <w:lsdException w:name="Medium Grid 3 Accent 3" w:semiHidden="0" w:uiPriority="69" w:unhideWhenUsed="0"/>
-    <w:lsdException w:name="Dark List Accent 3" w:semiHidden="0" w:uiPriority="70" w:unhideWhenUsed="0"/>
-    <w:lsdException w:name="Colorful Shading Accent 3" w:semiHidden="0" w:uiPriority="71" w:unhideWhenUsed="0"/>
-    <w:lsdException w:name="Colorful List Accent 3" w:semiHidden="0" w:uiPriority="72" w:unhideWhenUsed="0"/>
-    <w:lsdException w:name="Colorful Grid Accent 3" w:semiHidden="0" w:uiPriority="73" w:unhideWhenUsed="0"/>
-    <w:lsdException w:name="Light Shading Accent 4" w:semiHidden="0" w:uiPriority="60" w:unhideWhenUsed="0"/>
-    <w:lsdException w:name="Light List Accent 4" w:semiHidden="0" w:uiPriority="61" w:unhideWhenUsed="0"/>
-    <w:lsdException w:name="Light Grid Accent 4" w:semiHidden="0" w:uiPriority="62" w:unhideWhenUsed="0"/>
-    <w:lsdException w:name="Medium Shading 1 Accent 4" w:semiHidden="0" w:uiPriority="63" w:unhideWhenUsed="0"/>
-    <w:lsdException w:name="Medium Shading 2 Accent 4" w:semiHidden="0" w:uiPriority="64" w:unhideWhenUsed="0"/>
-    <w:lsdException w:name="Medium List 1 Accent 4" w:semiHidden="0" w:uiPriority="65" w:unhideWhenUsed="0"/>
-    <w:lsdException w:name="Medium List 2 Accent 4" w:semiHidden="0" w:uiPriority="66" w:unhideWhenUsed="0"/>
-    <w:lsdException w:name="Medium Grid 1 Accent 4" w:semiHidden="0" w:uiPriority="67" w:unhideWhenUsed="0"/>
-    <w:lsdException w:name="Medium Grid 2 Accent 4" w:semiHidden="0" w:uiPriority="68" w:unhideWhenUsed="0"/>
-    <w:lsdException w:name="Medium Grid 3 Accent 4" w:semiHidden="0" w:uiPriority="69" w:unhideWhenUsed="0"/>
-    <w:lsdException w:name="Dark List Accent 4" w:semiHidden="0" w:uiPriority="70" w:unhideWhenUsed="0"/>
-    <w:lsdException w:name="Colorful Shading Accent 4" w:semiHidden="0" w:uiPriority="71" w:unhideWhenUsed="0"/>
-    <w:lsdException w:name="Colorful List Accent 4" w:semiHidden="0" w:uiPriority="72" w:unhideWhenUsed="0"/>
-    <w:lsdException w:name="Colorful Grid Accent 4" w:semiHidden="0" w:uiPriority="73" w:unhideWhenUsed="0"/>
-    <w:lsdException w:name="Light Shading Accent 5" w:semiHidden="0" w:uiPriority="60" w:unhideWhenUsed="0"/>
-    <w:lsdException w:name="Light List Accent 5" w:semiHidden="0" w:uiPriority="61" w:unhideWhenUsed="0"/>
-    <w:lsdException w:name="Light Grid Accent 5" w:semiHidden="0" w:uiPriority="62" w:unhideWhenUsed="0"/>
-    <w:lsdException w:name="Medium Shading 1 Accent 5" w:semiHidden="0" w:uiPriority="63" w:unhideWhenUsed="0"/>
-    <w:lsdException w:name="Medium Shading 2 Accent 5" w:semiHidden="0" w:uiPriority="64" w:unhideWhenUsed="0"/>
-    <w:lsdException w:name="Medium List 1 Accent 5" w:semiHidden="0" w:uiPriority="65" w:unhideWhenUsed="0"/>
-    <w:lsdException w:name="Medium List 2 Accent 5" w:semiHidden="0" w:uiPriority="66" w:unhideWhenUsed="0"/>
-    <w:lsdException w:name="Medium Grid 1 Accent 5" w:semiHidden="0" w:uiPriority="67" w:unhideWhenUsed="0"/>
-    <w:lsdException w:name="Medium Grid 2 Accent 5" w:semiHidden="0" w:uiPriority="68" w:unhideWhenUsed="0"/>
-    <w:lsdException w:name="Medium Grid 3 Accent 5" w:semiHidden="0" w:uiPriority="69" w:unhideWhenUsed="0"/>
-    <w:lsdException w:name="Dark List Accent 5" w:semiHidden="0" w:uiPriority="70" w:unhideWhenUsed="0"/>
-    <w:lsdException w:name="Colorful Shading Accent 5" w:semiHidden="0" w:uiPriority="71" w:unhideWhenUsed="0"/>
-    <w:lsdException w:name="Colorful List Accent 5" w:semiHidden="0" w:uiPriority="72" w:unhideWhenUsed="0"/>
-    <w:lsdException w:name="Colorful Grid Accent 5" w:semiHidden="0" w:uiPriority="73" w:unhideWhenUsed="0"/>
-    <w:lsdException w:name="Light Shading Accent 6" w:semiHidden="0" w:uiPriority="60" w:unhideWhenUsed="0"/>
-    <w:lsdException w:name="Light List Accent 6" w:semiHidden="0" w:uiPriority="61" w:unhideWhenUsed="0"/>
-    <w:lsdException w:name="Light Grid Accent 6" w:semiHidden="0" w:uiPriority="62" w:unhideWhenUsed="0"/>
-    <w:lsdException w:name="Medium Shading 1 Accent 6" w:semiHidden="0" w:uiPriority="63" w:unhideWhenUsed="0"/>
-    <w:lsdException w:name="Medium Shading 2 Accent 6" w:semiHidden="0" w:uiPriority="64" w:unhideWhenUsed="0"/>
-    <w:lsdException w:name="Medium List 1 Accent 6" w:semiHidden="0" w:uiPriority="65" w:unhideWhenUsed="0"/>
-    <w:lsdException w:name="Medium List 2 Accent 6" w:semiHidden="0" w:uiPriority="66" w:unhideWhenUsed="0"/>
-    <w:lsdException w:name="Medium Grid 1 Accent 6" w:semiHidden="0" w:uiPriority="67" w:unhideWhenUsed="0"/>
-    <w:lsdException w:name="Medium Grid 2 Accent 6" w:semiHidden="0" w:uiPriority="68" w:unhideWhenUsed="0"/>
-    <w:lsdException w:name="Medium Grid 3 Accent 6" w:semiHidden="0" w:uiPriority="69" w:unhideWhenUsed="0"/>
-    <w:lsdException w:name="Dark List Accent 6" w:semiHidden="0" w:uiPriority="70" w:unhideWhenUsed="0"/>
-    <w:lsdException w:name="Colorful Shading Accent 6" w:semiHidden="0" w:uiPriority="71" w:unhideWhenUsed="0"/>
-    <w:lsdException w:name="Colorful List Accent 6" w:semiHidden="0" w:uiPriority="72" w:unhideWhenUsed="0"/>
-    <w:lsdException w:name="Colorful Grid Accent 6" w:semiHidden="0" w:uiPriority="73" w:unhideWhenUsed="0"/>
-    <w:lsdException w:name="Subtle Emphasis" w:semiHidden="0" w:uiPriority="19" w:unhideWhenUsed="0" w:qFormat="1"/>
-    <w:lsdException w:name="Intense Emphasis" w:semiHidden="0" w:uiPriority="21" w:unhideWhenUsed="0" w:qFormat="1"/>
-    <w:lsdException w:name="Subtle Reference" w:semiHidden="0" w:uiPriority="31" w:unhideWhenUsed="0" w:qFormat="1"/>
-    <w:lsdException w:name="Intense Reference" w:semiHidden="0" w:uiPriority="32" w:unhideWhenUsed="0" w:qFormat="1"/>
-    <w:lsdException w:name="Book Title" w:semiHidden="0" w:uiPriority="33" w:unhideWhenUsed="0" w:qFormat="1"/>
-    <w:lsdException w:name="Bibliography" w:uiPriority="37"/>
-    <w:lsdException w:name="TOC Heading" w:uiPriority="39" w:qFormat="1"/>
+  <w:latentStyles w:defLockedState="0" w:defUIPriority="99" w:defSemiHidden="0" w:defUnhideWhenUsed="0" w:defQFormat="0" w:count="376">
+    <w:lsdException w:name="Normal" w:uiPriority="0" w:qFormat="1"/>
+    <w:lsdException w:name="heading 1" w:uiPriority="9" w:qFormat="1"/>
+    <w:lsdException w:name="heading 2" w:semiHidden="1" w:uiPriority="9" w:unhideWhenUsed="1" w:qFormat="1"/>
+    <w:lsdException w:name="heading 3" w:semiHidden="1" w:uiPriority="9" w:unhideWhenUsed="1" w:qFormat="1"/>
+    <w:lsdException w:name="heading 4" w:semiHidden="1" w:uiPriority="9" w:unhideWhenUsed="1" w:qFormat="1"/>
+    <w:lsdException w:name="heading 5" w:semiHidden="1" w:uiPriority="9" w:unhideWhenUsed="1" w:qFormat="1"/>
+    <w:lsdException w:name="heading 6" w:semiHidden="1" w:uiPriority="9" w:unhideWhenUsed="1" w:qFormat="1"/>
+    <w:lsdException w:name="heading 7" w:semiHidden="1" w:uiPriority="9" w:unhideWhenUsed="1" w:qFormat="1"/>
+    <w:lsdException w:name="heading 8" w:semiHidden="1" w:uiPriority="9" w:unhideWhenUsed="1" w:qFormat="1"/>
+    <w:lsdException w:name="heading 9" w:semiHidden="1" w:uiPriority="9" w:unhideWhenUsed="1" w:qFormat="1"/>
+    <w:lsdException w:name="index 1" w:semiHidden="1" w:unhideWhenUsed="1"/>
+    <w:lsdException w:name="index 2" w:semiHidden="1" w:unhideWhenUsed="1"/>
+    <w:lsdException w:name="index 3" w:semiHidden="1" w:unhideWhenUsed="1"/>
+    <w:lsdException w:name="index 4" w:semiHidden="1" w:unhideWhenUsed="1"/>
+    <w:lsdException w:name="index 5" w:semiHidden="1" w:unhideWhenUsed="1"/>
+    <w:lsdException w:name="index 6" w:semiHidden="1" w:unhideWhenUsed="1"/>
+    <w:lsdException w:name="index 7" w:semiHidden="1" w:unhideWhenUsed="1"/>
+    <w:lsdException w:name="index 8" w:semiHidden="1" w:unhideWhenUsed="1"/>
+    <w:lsdException w:name="index 9" w:semiHidden="1" w:unhideWhenUsed="1"/>
+    <w:lsdException w:name="toc 1" w:semiHidden="1" w:uiPriority="39" w:unhideWhenUsed="1"/>
+    <w:lsdException w:name="toc 2" w:semiHidden="1" w:uiPriority="39" w:unhideWhenUsed="1"/>
+    <w:lsdException w:name="toc 3" w:semiHidden="1" w:uiPriority="39" w:unhideWhenUsed="1"/>
+    <w:lsdException w:name="toc 4" w:semiHidden="1" w:uiPriority="39" w:unhideWhenUsed="1"/>
+    <w:lsdException w:name="toc 5" w:semiHidden="1" w:uiPriority="39" w:unhideWhenUsed="1"/>
+    <w:lsdException w:name="toc 6" w:semiHidden="1" w:uiPriority="39" w:unhideWhenUsed="1"/>
+    <w:lsdException w:name="toc 7" w:semiHidden="1" w:uiPriority="39" w:unhideWhenUsed="1"/>
+    <w:lsdException w:name="toc 8" w:semiHidden="1" w:uiPriority="39" w:unhideWhenUsed="1"/>
+    <w:lsdException w:name="toc 9" w:semiHidden="1" w:uiPriority="39" w:unhideWhenUsed="1"/>
+    <w:lsdException w:name="Normal Indent" w:semiHidden="1" w:unhideWhenUsed="1"/>
+    <w:lsdException w:name="footnote text" w:semiHidden="1" w:unhideWhenUsed="1"/>
+    <w:lsdException w:name="annotation text" w:semiHidden="1" w:unhideWhenUsed="1"/>
+    <w:lsdException w:name="header" w:semiHidden="1" w:unhideWhenUsed="1"/>
+    <w:lsdException w:name="footer" w:semiHidden="1" w:unhideWhenUsed="1"/>
+    <w:lsdException w:name="index heading" w:semiHidden="1" w:unhideWhenUsed="1"/>
+    <w:lsdException w:name="caption" w:semiHidden="1" w:uiPriority="35" w:unhideWhenUsed="1" w:qFormat="1"/>
+    <w:lsdException w:name="table of figures" w:semiHidden="1" w:unhideWhenUsed="1"/>
+    <w:lsdException w:name="envelope address" w:semiHidden="1" w:unhideWhenUsed="1"/>
+    <w:lsdException w:name="envelope return" w:semiHidden="1" w:unhideWhenUsed="1"/>
+    <w:lsdException w:name="footnote reference" w:semiHidden="1" w:unhideWhenUsed="1"/>
+    <w:lsdException w:name="annotation reference" w:semiHidden="1" w:unhideWhenUsed="1"/>
+    <w:lsdException w:name="line number" w:semiHidden="1" w:unhideWhenUsed="1"/>
+    <w:lsdException w:name="page number" w:semiHidden="1" w:unhideWhenUsed="1"/>
+    <w:lsdException w:name="endnote reference" w:semiHidden="1" w:unhideWhenUsed="1"/>
+    <w:lsdException w:name="endnote text" w:semiHidden="1" w:unhideWhenUsed="1"/>
+    <w:lsdException w:name="table of authorities" w:semiHidden="1" w:unhideWhenUsed="1"/>
+    <w:lsdException w:name="macro" w:semiHidden="1" w:unhideWhenUsed="1"/>
+    <w:lsdException w:name="toa heading" w:semiHidden="1" w:unhideWhenUsed="1"/>
+    <w:lsdException w:name="List" w:semiHidden="1" w:unhideWhenUsed="1"/>
+    <w:lsdException w:name="List Bullet" w:semiHidden="1" w:unhideWhenUsed="1"/>
+    <w:lsdException w:name="List Number" w:semiHidden="1" w:unhideWhenUsed="1"/>
+    <w:lsdException w:name="List 2" w:semiHidden="1" w:unhideWhenUsed="1"/>
+    <w:lsdException w:name="List 3" w:semiHidden="1" w:unhideWhenUsed="1"/>
+    <w:lsdException w:name="List 4" w:semiHidden="1" w:unhideWhenUsed="1"/>
+    <w:lsdException w:name="List 5" w:semiHidden="1" w:unhideWhenUsed="1"/>
+    <w:lsdException w:name="List Bullet 2" w:semiHidden="1" w:unhideWhenUsed="1"/>
+    <w:lsdException w:name="List Bullet 3" w:semiHidden="1" w:unhideWhenUsed="1"/>
+    <w:lsdException w:name="List Bullet 4" w:semiHidden="1" w:unhideWhenUsed="1"/>
+    <w:lsdException w:name="List Bullet 5" w:semiHidden="1" w:unhideWhenUsed="1"/>
+    <w:lsdException w:name="List Number 2" w:semiHidden="1" w:unhideWhenUsed="1"/>
+    <w:lsdException w:name="List Number 3" w:semiHidden="1" w:unhideWhenUsed="1"/>
+    <w:lsdException w:name="List Number 4" w:semiHidden="1" w:unhideWhenUsed="1"/>
+    <w:lsdException w:name="List Number 5" w:semiHidden="1" w:unhideWhenUsed="1"/>
+    <w:lsdException w:name="Title" w:uiPriority="10" w:qFormat="1"/>
+    <w:lsdException w:name="Closing" w:semiHidden="1" w:unhideWhenUsed="1"/>
+    <w:lsdException w:name="Signature" w:semiHidden="1" w:unhideWhenUsed="1"/>
+    <w:lsdException w:name="Default Paragraph Font" w:semiHidden="1" w:uiPriority="1" w:unhideWhenUsed="1"/>
+    <w:lsdException w:name="Body Text" w:semiHidden="1" w:unhideWhenUsed="1"/>
+    <w:lsdException w:name="Body Text Indent" w:semiHidden="1" w:unhideWhenUsed="1"/>
+    <w:lsdException w:name="List Continue" w:semiHidden="1" w:unhideWhenUsed="1"/>
+    <w:lsdException w:name="List Continue 2" w:semiHidden="1" w:unhideWhenUsed="1"/>
+    <w:lsdException w:name="List Continue 3" w:semiHidden="1" w:unhideWhenUsed="1"/>
+    <w:lsdException w:name="List Continue 4" w:semiHidden="1" w:unhideWhenUsed="1"/>
+    <w:lsdException w:name="List Continue 5" w:semiHidden="1" w:unhideWhenUsed="1"/>
+    <w:lsdException w:name="Message Header" w:semiHidden="1" w:unhideWhenUsed="1"/>
+    <w:lsdException w:name="Subtitle" w:uiPriority="11" w:qFormat="1"/>
+    <w:lsdException w:name="Salutation" w:semiHidden="1" w:unhideWhenUsed="1"/>
+    <w:lsdException w:name="Date" w:semiHidden="1" w:unhideWhenUsed="1"/>
+    <w:lsdException w:name="Body Text First Indent" w:semiHidden="1" w:unhideWhenUsed="1"/>
+    <w:lsdException w:name="Body Text First Indent 2" w:semiHidden="1" w:unhideWhenUsed="1"/>
+    <w:lsdException w:name="Note Heading" w:semiHidden="1" w:unhideWhenUsed="1"/>
+    <w:lsdException w:name="Body Text 2" w:semiHidden="1" w:unhideWhenUsed="1"/>
+    <w:lsdException w:name="Body Text 3" w:semiHidden="1" w:unhideWhenUsed="1"/>
+    <w:lsdException w:name="Body Text Indent 2" w:semiHidden="1" w:unhideWhenUsed="1"/>
+    <w:lsdException w:name="Body Text Indent 3" w:semiHidden="1" w:unhideWhenUsed="1"/>
+    <w:lsdException w:name="Block Text" w:semiHidden="1" w:unhideWhenUsed="1"/>
+    <w:lsdException w:name="Hyperlink" w:semiHidden="1" w:unhideWhenUsed="1"/>
+    <w:lsdException w:name="FollowedHyperlink" w:semiHidden="1" w:unhideWhenUsed="1"/>
+    <w:lsdException w:name="Strong" w:uiPriority="22" w:qFormat="1"/>
+    <w:lsdException w:name="Emphasis" w:uiPriority="20" w:qFormat="1"/>
+    <w:lsdException w:name="Document Map" w:semiHidden="1" w:unhideWhenUsed="1"/>
+    <w:lsdException w:name="Plain Text" w:semiHidden="1" w:unhideWhenUsed="1"/>
+    <w:lsdException w:name="E-mail Signature" w:semiHidden="1" w:unhideWhenUsed="1"/>
+    <w:lsdException w:name="HTML Top of Form" w:semiHidden="1" w:unhideWhenUsed="1"/>
+    <w:lsdException w:name="HTML Bottom of Form" w:semiHidden="1" w:unhideWhenUsed="1"/>
+    <w:lsdException w:name="Normal (Web)" w:semiHidden="1" w:unhideWhenUsed="1"/>
+    <w:lsdException w:name="HTML Acronym" w:semiHidden="1" w:unhideWhenUsed="1"/>
+    <w:lsdException w:name="HTML Address" w:semiHidden="1" w:unhideWhenUsed="1"/>
+    <w:lsdException w:name="HTML Cite" w:semiHidden="1" w:unhideWhenUsed="1"/>
+    <w:lsdException w:name="HTML Code" w:semiHidden="1" w:unhideWhenUsed="1"/>
+    <w:lsdException w:name="HTML Definition" w:semiHidden="1" w:unhideWhenUsed="1"/>
+    <w:lsdException w:name="HTML Keyboard" w:semiHidden="1" w:unhideWhenUsed="1"/>
+    <w:lsdException w:name="HTML Preformatted" w:semiHidden="1" w:unhideWhenUsed="1"/>
+    <w:lsdException w:name="HTML Sample" w:semiHidden="1" w:unhideWhenUsed="1"/>
+    <w:lsdException w:name="HTML Typewriter" w:semiHidden="1" w:unhideWhenUsed="1"/>
+    <w:lsdException w:name="HTML Variable" w:semiHidden="1" w:unhideWhenUsed="1"/>
+    <w:lsdException w:name="Normal Table" w:semiHidden="1" w:unhideWhenUsed="1"/>
+    <w:lsdException w:name="annotation subject" w:semiHidden="1" w:unhideWhenUsed="1"/>
+    <w:lsdException w:name="No List" w:semiHidden="1" w:unhideWhenUsed="1"/>
+    <w:lsdException w:name="Outline List 1" w:semiHidden="1" w:unhideWhenUsed="1"/>
+    <w:lsdException w:name="Outline List 2" w:semiHidden="1" w:unhideWhenUsed="1"/>
+    <w:lsdException w:name="Outline List 3" w:semiHidden="1" w:unhideWhenUsed="1"/>
+    <w:lsdException w:name="Table Simple 1" w:semiHidden="1" w:unhideWhenUsed="1"/>
+    <w:lsdException w:name="Table Simple 2" w:semiHidden="1" w:unhideWhenUsed="1"/>
+    <w:lsdException w:name="Table Simple 3" w:semiHidden="1" w:unhideWhenUsed="1"/>
+    <w:lsdException w:name="Table Classic 1" w:semiHidden="1" w:unhideWhenUsed="1"/>
+    <w:lsdException w:name="Table Classic 2" w:semiHidden="1" w:unhideWhenUsed="1"/>
+    <w:lsdException w:name="Table Classic 3" w:semiHidden="1" w:unhideWhenUsed="1"/>
+    <w:lsdException w:name="Table Classic 4" w:semiHidden="1" w:unhideWhenUsed="1"/>
+    <w:lsdException w:name="Table Colorful 1" w:semiHidden="1" w:unhideWhenUsed="1"/>
+    <w:lsdException w:name="Table Colorful 2" w:semiHidden="1" w:unhideWhenUsed="1"/>
+    <w:lsdException w:name="Table Colorful 3" w:semiHidden="1" w:unhideWhenUsed="1"/>
+    <w:lsdException w:name="Table Columns 1" w:semiHidden="1" w:unhideWhenUsed="1"/>
+    <w:lsdException w:name="Table Columns 2" w:semiHidden="1" w:unhideWhenUsed="1"/>
+    <w:lsdException w:name="Table Columns 3" w:semiHidden="1" w:unhideWhenUsed="1"/>
+    <w:lsdException w:name="Table Columns 4" w:semiHidden="1" w:unhideWhenUsed="1"/>
+    <w:lsdException w:name="Table Columns 5" w:semiHidden="1" w:unhideWhenUsed="1"/>
+    <w:lsdException w:name="Table Grid 1" w:semiHidden="1" w:unhideWhenUsed="1"/>
+    <w:lsdException w:name="Table Grid 2" w:semiHidden="1" w:unhideWhenUsed="1"/>
+    <w:lsdException w:name="Table Grid 3" w:semiHidden="1" w:unhideWhenUsed="1"/>
+    <w:lsdException w:name="Table Grid 4" w:semiHidden="1" w:unhideWhenUsed="1"/>
+    <w:lsdException w:name="Table Grid 5" w:semiHidden="1" w:unhideWhenUsed="1"/>
+    <w:lsdException w:name="Table Grid 6" w:semiHidden="1" w:unhideWhenUsed="1"/>
+    <w:lsdException w:name="Table Grid 7" w:semiHidden="1" w:unhideWhenUsed="1"/>
+    <w:lsdException w:name="Table Grid 8" w:semiHidden="1" w:unhideWhenUsed="1"/>
+    <w:lsdException w:name="Table List 1" w:semiHidden="1" w:unhideWhenUsed="1"/>
+    <w:lsdException w:name="Table List 2" w:semiHidden="1" w:unhideWhenUsed="1"/>
+    <w:lsdException w:name="Table List 3" w:semiHidden="1" w:unhideWhenUsed="1"/>
+    <w:lsdException w:name="Table List 4" w:semiHidden="1" w:unhideWhenUsed="1"/>
+    <w:lsdException w:name="Table List 5" w:semiHidden="1" w:unhideWhenUsed="1"/>
+    <w:lsdException w:name="Table List 6" w:semiHidden="1" w:unhideWhenUsed="1"/>
+    <w:lsdException w:name="Table List 7" w:semiHidden="1" w:unhideWhenUsed="1"/>
+    <w:lsdException w:name="Table List 8" w:semiHidden="1" w:unhideWhenUsed="1"/>
+    <w:lsdException w:name="Table 3D effects 1" w:semiHidden="1" w:unhideWhenUsed="1"/>
+    <w:lsdException w:name="Table 3D effects 2" w:semiHidden="1" w:unhideWhenUsed="1"/>
+    <w:lsdException w:name="Table 3D effects 3" w:semiHidden="1" w:unhideWhenUsed="1"/>
+    <w:lsdException w:name="Table Contemporary" w:semiHidden="1" w:unhideWhenUsed="1"/>
+    <w:lsdException w:name="Table Elegant" w:semiHidden="1" w:unhideWhenUsed="1"/>
+    <w:lsdException w:name="Table Professional" w:semiHidden="1" w:unhideWhenUsed="1"/>
+    <w:lsdException w:name="Table Subtle 1" w:semiHidden="1" w:unhideWhenUsed="1"/>
+    <w:lsdException w:name="Table Subtle 2" w:semiHidden="1" w:unhideWhenUsed="1"/>
+    <w:lsdException w:name="Table Web 1" w:semiHidden="1" w:unhideWhenUsed="1"/>
+    <w:lsdException w:name="Table Web 2" w:semiHidden="1" w:unhideWhenUsed="1"/>
+    <w:lsdException w:name="Table Web 3" w:semiHidden="1" w:unhideWhenUsed="1"/>
+    <w:lsdException w:name="Balloon Text" w:semiHidden="1" w:unhideWhenUsed="1"/>
+    <w:lsdException w:name="Table Grid" w:uiPriority="39"/>
+    <w:lsdException w:name="Table Theme" w:semiHidden="1" w:unhideWhenUsed="1"/>
+    <w:lsdException w:name="Placeholder Text" w:semiHidden="1"/>
+    <w:lsdException w:name="No Spacing" w:uiPriority="1" w:qFormat="1"/>
+    <w:lsdException w:name="Light Shading" w:uiPriority="60"/>
+    <w:lsdException w:name="Light List" w:uiPriority="61"/>
+    <w:lsdException w:name="Light Grid" w:uiPriority="62"/>
+    <w:lsdException w:name="Medium Shading 1" w:uiPriority="63"/>
+    <w:lsdException w:name="Medium Shading 2" w:uiPriority="64"/>
+    <w:lsdException w:name="Medium List 1" w:uiPriority="65"/>
+    <w:lsdException w:name="Medium List 2" w:uiPriority="66"/>
+    <w:lsdException w:name="Medium Grid 1" w:uiPriority="67"/>
+    <w:lsdException w:name="Medium Grid 2" w:uiPriority="68"/>
+    <w:lsdException w:name="Medium Grid 3" w:uiPriority="69"/>
+    <w:lsdException w:name="Dark List" w:uiPriority="70"/>
+    <w:lsdException w:name="Colorful Shading" w:uiPriority="71"/>
+    <w:lsdException w:name="Colorful List" w:uiPriority="72"/>
+    <w:lsdException w:name="Colorful Grid" w:uiPriority="73"/>
+    <w:lsdException w:name="Light Shading Accent 1" w:uiPriority="60"/>
+    <w:lsdException w:name="Light List Accent 1" w:uiPriority="61"/>
+    <w:lsdException w:name="Light Grid Accent 1" w:uiPriority="62"/>
+    <w:lsdException w:name="Medium Shading 1 Accent 1" w:uiPriority="63"/>
+    <w:lsdException w:name="Medium Shading 2 Accent 1" w:uiPriority="64"/>
+    <w:lsdException w:name="Medium List 1 Accent 1" w:uiPriority="65"/>
+    <w:lsdException w:name="Revision" w:semiHidden="1"/>
+    <w:lsdException w:name="List Paragraph" w:uiPriority="34" w:qFormat="1"/>
+    <w:lsdException w:name="Quote" w:uiPriority="29" w:qFormat="1"/>
+    <w:lsdException w:name="Intense Quote" w:uiPriority="30" w:qFormat="1"/>
+    <w:lsdException w:name="Medium List 2 Accent 1" w:uiPriority="66"/>
+    <w:lsdException w:name="Medium Grid 1 Accent 1" w:uiPriority="67"/>
+    <w:lsdException w:name="Medium Grid 2 Accent 1" w:uiPriority="68"/>
+    <w:lsdException w:name="Medium Grid 3 Accent 1" w:uiPriority="69"/>
+    <w:lsdException w:name="Dark List Accent 1" w:uiPriority="70"/>
+    <w:lsdException w:name="Colorful Shading Accent 1" w:uiPriority="71"/>
+    <w:lsdException w:name="Colorful List Accent 1" w:uiPriority="72"/>
+    <w:lsdException w:name="Colorful Grid Accent 1" w:uiPriority="73"/>
+    <w:lsdException w:name="Light Shading Accent 2" w:uiPriority="60"/>
+    <w:lsdException w:name="Light List Accent 2" w:uiPriority="61"/>
+    <w:lsdException w:name="Light Grid Accent 2" w:uiPriority="62"/>
+    <w:lsdException w:name="Medium Shading 1 Accent 2" w:uiPriority="63"/>
+    <w:lsdException w:name="Medium Shading 2 Accent 2" w:uiPriority="64"/>
+    <w:lsdException w:name="Medium List 1 Accent 2" w:uiPriority="65"/>
+    <w:lsdException w:name="Medium List 2 Accent 2" w:uiPriority="66"/>
+    <w:lsdException w:name="Medium Grid 1 Accent 2" w:uiPriority="67"/>
+    <w:lsdException w:name="Medium Grid 2 Accent 2" w:uiPriority="68"/>
+    <w:lsdException w:name="Medium Grid 3 Accent 2" w:uiPriority="69"/>
+    <w:lsdException w:name="Dark List Accent 2" w:uiPriority="70"/>
+    <w:lsdException w:name="Colorful Shading Accent 2" w:uiPriority="71"/>
+    <w:lsdException w:name="Colorful List Accent 2" w:uiPriority="72"/>
+    <w:lsdException w:name="Colorful Grid Accent 2" w:uiPriority="73"/>
+    <w:lsdException w:name="Light Shading Accent 3" w:uiPriority="60"/>
+    <w:lsdException w:name="Light List Accent 3" w:uiPriority="61"/>
+    <w:lsdException w:name="Light Grid Accent 3" w:uiPriority="62"/>
+    <w:lsdException w:name="Medium Shading 1 Accent 3" w:uiPriority="63"/>
+    <w:lsdException w:name="Medium Shading 2 Accent 3" w:uiPriority="64"/>
+    <w:lsdException w:name="Medium List 1 Accent 3" w:uiPriority="65"/>
+    <w:lsdException w:name="Medium List 2 Accent 3" w:uiPriority="66"/>
+    <w:lsdException w:name="Medium Grid 1 Accent 3" w:uiPriority="67"/>
+    <w:lsdException w:name="Medium Grid 2 Accent 3" w:uiPriority="68"/>
+    <w:lsdException w:name="Medium Grid 3 Accent 3" w:uiPriority="69"/>
+    <w:lsdException w:name="Dark List Accent 3" w:uiPriority="70"/>
+    <w:lsdException w:name="Colorful Shading Accent 3" w:uiPriority="71"/>
+    <w:lsdException w:name="Colorful List Accent 3" w:uiPriority="72"/>
+    <w:lsdException w:name="Colorful Grid Accent 3" w:uiPriority="73"/>
+    <w:lsdException w:name="Light Shading Accent 4" w:uiPriority="60"/>
+    <w:lsdException w:name="Light List Accent 4" w:uiPriority="61"/>
+    <w:lsdException w:name="Light Grid Accent 4" w:uiPriority="62"/>
+    <w:lsdException w:name="Medium Shading 1 Accent 4" w:uiPriority="63"/>
+    <w:lsdException w:name="Medium Shading 2 Accent 4" w:uiPriority="64"/>
+    <w:lsdException w:name="Medium List 1 Accent 4" w:uiPriority="65"/>
+    <w:lsdException w:name="Medium List 2 Accent 4" w:uiPriority="66"/>
+    <w:lsdException w:name="Medium Grid 1 Accent 4" w:uiPriority="67"/>
+    <w:lsdException w:name="Medium Grid 2 Accent 4" w:uiPriority="68"/>
+    <w:lsdException w:name="Medium Grid 3 Accent 4" w:uiPriority="69"/>
+    <w:lsdException w:name="Dark List Accent 4" w:uiPriority="70"/>
+    <w:lsdException w:name="Colorful Shading Accent 4" w:uiPriority="71"/>
+    <w:lsdException w:name="Colorful List Accent 4" w:uiPriority="72"/>
+    <w:lsdException w:name="Colorful Grid Accent 4" w:uiPriority="73"/>
+    <w:lsdException w:name="Light Shading Accent 5" w:uiPriority="60"/>
+    <w:lsdException w:name="Light List Accent 5" w:uiPriority="61"/>
+    <w:lsdException w:name="Light Grid Accent 5" w:uiPriority="62"/>
+    <w:lsdException w:name="Medium Shading 1 Accent 5" w:uiPriority="63"/>
+    <w:lsdException w:name="Medium Shading 2 Accent 5" w:uiPriority="64"/>
+    <w:lsdException w:name="Medium List 1 Accent 5" w:uiPriority="65"/>
+    <w:lsdException w:name="Medium List 2 Accent 5" w:uiPriority="66"/>
+    <w:lsdException w:name="Medium Grid 1 Accent 5" w:uiPriority="67"/>
+    <w:lsdException w:name="Medium Grid 2 Accent 5" w:uiPriority="68"/>
+    <w:lsdException w:name="Medium Grid 3 Accent 5" w:uiPriority="69"/>
+    <w:lsdException w:name="Dark List Accent 5" w:uiPriority="70"/>
+    <w:lsdException w:name="Colorful Shading Accent 5" w:uiPriority="71"/>
+    <w:lsdException w:name="Colorful List Accent 5" w:uiPriority="72"/>
+    <w:lsdException w:name="Colorful Grid Accent 5" w:uiPriority="73"/>
+    <w:lsdException w:name="Light Shading Accent 6" w:uiPriority="60"/>
+    <w:lsdException w:name="Light List Accent 6" w:uiPriority="61"/>
+    <w:lsdException w:name="Light Grid Accent 6" w:uiPriority="62"/>
+    <w:lsdException w:name="Medium Shading 1 Accent 6" w:uiPriority="63"/>
+    <w:lsdException w:name="Medium Shading 2 Accent 6" w:uiPriority="64"/>
+    <w:lsdException w:name="Medium List 1 Accent 6" w:uiPriority="65"/>
+    <w:lsdException w:name="Medium List 2 Accent 6" w:uiPriority="66"/>
+    <w:lsdException w:name="Medium Grid 1 Accent 6" w:uiPriority="67"/>
+    <w:lsdException w:name="Medium Grid 2 Accent 6" w:uiPriority="68"/>
+    <w:lsdException w:name="Medium Grid 3 Accent 6" w:uiPriority="69"/>
+    <w:lsdException w:name="Dark List Accent 6" w:uiPriority="70"/>
+    <w:lsdException w:name="Colorful Shading Accent 6" w:uiPriority="71"/>
+    <w:lsdException w:name="Colorful List Accent 6" w:uiPriority="72"/>
+    <w:lsdException w:name="Colorful Grid Accent 6" w:uiPriority="73"/>
+    <w:lsdException w:name="Subtle Emphasis" w:uiPriority="19" w:qFormat="1"/>
+    <w:lsdException w:name="Intense Emphasis" w:uiPriority="21" w:qFormat="1"/>
+    <w:lsdException w:name="Subtle Reference" w:uiPriority="31" w:qFormat="1"/>
+    <w:lsdException w:name="Intense Reference" w:uiPriority="32" w:qFormat="1"/>
+    <w:lsdException w:name="Book Title" w:uiPriority="33" w:qFormat="1"/>
+    <w:lsdException w:name="Bibliography" w:semiHidden="1" w:uiPriority="37" w:unhideWhenUsed="1"/>
+    <w:lsdException w:name="TOC Heading" w:semiHidden="1" w:uiPriority="39" w:unhideWhenUsed="1" w:qFormat="1"/>
+    <w:lsdException w:name="Plain Table 1" w:uiPriority="41"/>
+    <w:lsdException w:name="Plain Table 2" w:uiPriority="42"/>
+    <w:lsdException w:name="Plain Table 3" w:uiPriority="43"/>
+    <w:lsdException w:name="Plain Table 4" w:uiPriority="44"/>
+    <w:lsdException w:name="Plain Table 5" w:uiPriority="45"/>
+    <w:lsdException w:name="Grid Table Light" w:uiPriority="40"/>
+    <w:lsdException w:name="Grid Table 1 Light" w:uiPriority="46"/>
+    <w:lsdException w:name="Grid Table 2" w:uiPriority="47"/>
+    <w:lsdException w:name="Grid Table 3" w:uiPriority="48"/>
+    <w:lsdException w:name="Grid Table 4" w:uiPriority="49"/>
+    <w:lsdException w:name="Grid Table 5 Dark" w:uiPriority="50"/>
+    <w:lsdException w:name="Grid Table 6 Colorful" w:uiPriority="51"/>
+    <w:lsdException w:name="Grid Table 7 Colorful" w:uiPriority="52"/>
+    <w:lsdException w:name="Grid Table 1 Light Accent 1" w:uiPriority="46"/>
+    <w:lsdException w:name="Grid Table 2 Accent 1" w:uiPriority="47"/>
+    <w:lsdException w:name="Grid Table 3 Accent 1" w:uiPriority="48"/>
+    <w:lsdException w:name="Grid Table 4 Accent 1" w:uiPriority="49"/>
+    <w:lsdException w:name="Grid Table 5 Dark Accent 1" w:uiPriority="50"/>
+    <w:lsdException w:name="Grid Table 6 Colorful Accent 1" w:uiPriority="51"/>
+    <w:lsdException w:name="Grid Table 7 Colorful Accent 1" w:uiPriority="52"/>
+    <w:lsdException w:name="Grid Table 1 Light Accent 2" w:uiPriority="46"/>
+    <w:lsdException w:name="Grid Table 2 Accent 2" w:uiPriority="47"/>
+    <w:lsdException w:name="Grid Table 3 Accent 2" w:uiPriority="48"/>
+    <w:lsdException w:name="Grid Table 4 Accent 2" w:uiPriority="49"/>
+    <w:lsdException w:name="Grid Table 5 Dark Accent 2" w:uiPriority="50"/>
+    <w:lsdException w:name="Grid Table 6 Colorful Accent 2" w:uiPriority="51"/>
+    <w:lsdException w:name="Grid Table 7 Colorful Accent 2" w:uiPriority="52"/>
+    <w:lsdException w:name="Grid Table 1 Light Accent 3" w:uiPriority="46"/>
+    <w:lsdException w:name="Grid Table 2 Accent 3" w:uiPriority="47"/>
+    <w:lsdException w:name="Grid Table 3 Accent 3" w:uiPriority="48"/>
+    <w:lsdException w:name="Grid Table 4 Accent 3" w:uiPriority="49"/>
+    <w:lsdException w:name="Grid Table 5 Dark Accent 3" w:uiPriority="50"/>
+    <w:lsdException w:name="Grid Table 6 Colorful Accent 3" w:uiPriority="51"/>
+    <w:lsdException w:name="Grid Table 7 Colorful Accent 3" w:uiPriority="52"/>
+    <w:lsdException w:name="Grid Table 1 Light Accent 4" w:uiPriority="46"/>
+    <w:lsdException w:name="Grid Table 2 Accent 4" w:uiPriority="47"/>
+    <w:lsdException w:name="Grid Table 3 Accent 4" w:uiPriority="48"/>
+    <w:lsdException w:name="Grid Table 4 Accent 4" w:uiPriority="49"/>
+    <w:lsdException w:name="Grid Table 5 Dark Accent 4" w:uiPriority="50"/>
+    <w:lsdException w:name="Grid Table 6 Colorful Accent 4" w:uiPriority="51"/>
+    <w:lsdException w:name="Grid Table 7 Colorful Accent 4" w:uiPriority="52"/>
+    <w:lsdException w:name="Grid Table 1 Light Accent 5" w:uiPriority="46"/>
+    <w:lsdException w:name="Grid Table 2 Accent 5" w:uiPriority="47"/>
+    <w:lsdException w:name="Grid Table 3 Accent 5" w:uiPriority="48"/>
+    <w:lsdException w:name="Grid Table 4 Accent 5" w:uiPriority="49"/>
+    <w:lsdException w:name="Grid Table 5 Dark Accent 5" w:uiPriority="50"/>
+    <w:lsdException w:name="Grid Table 6 Colorful Accent 5" w:uiPriority="51"/>
+    <w:lsdException w:name="Grid Table 7 Colorful Accent 5" w:uiPriority="52"/>
+    <w:lsdException w:name="Grid Table 1 Light Accent 6" w:uiPriority="46"/>
+    <w:lsdException w:name="Grid Table 2 Accent 6" w:uiPriority="47"/>
+    <w:lsdException w:name="Grid Table 3 Accent 6" w:uiPriority="48"/>
+    <w:lsdException w:name="Grid Table 4 Accent 6" w:uiPriority="49"/>
+    <w:lsdException w:name="Grid Table 5 Dark Accent 6" w:uiPriority="50"/>
+    <w:lsdException w:name="Grid Table 6 Colorful Accent 6" w:uiPriority="51"/>
+    <w:lsdException w:name="Grid Table 7 Colorful Accent 6" w:uiPriority="52"/>
+    <w:lsdException w:name="List Table 1 Light" w:uiPriority="46"/>
+    <w:lsdException w:name="List Table 2" w:uiPriority="47"/>
+    <w:lsdException w:name="List Table 3" w:uiPriority="48"/>
+    <w:lsdException w:name="List Table 4" w:uiPriority="49"/>
+    <w:lsdException w:name="List Table 5 Dark" w:uiPriority="50"/>
+    <w:lsdException w:name="List Table 6 Colorful" w:uiPriority="51"/>
+    <w:lsdException w:name="List Table 7 Colorful" w:uiPriority="52"/>
+    <w:lsdException w:name="List Table 1 Light Accent 1" w:uiPriority="46"/>
+    <w:lsdException w:name="List Table 2 Accent 1" w:uiPriority="47"/>
+    <w:lsdException w:name="List Table 3 Accent 1" w:uiPriority="48"/>
+    <w:lsdException w:name="List Table 4 Accent 1" w:uiPriority="49"/>
+    <w:lsdException w:name="List Table 5 Dark Accent 1" w:uiPriority="50"/>
+    <w:lsdException w:name="List Table 6 Colorful Accent 1" w:uiPriority="51"/>
+    <w:lsdException w:name="List Table 7 Colorful Accent 1" w:uiPriority="52"/>
+    <w:lsdException w:name="List Table 1 Light Accent 2" w:uiPriority="46"/>
+    <w:lsdException w:name="List Table 2 Accent 2" w:uiPriority="47"/>
+    <w:lsdException w:name="List Table 3 Accent 2" w:uiPriority="48"/>
+    <w:lsdException w:name="List Table 4 Accent 2" w:uiPriority="49"/>
+    <w:lsdException w:name="List Table 5 Dark Accent 2" w:uiPriority="50"/>
+    <w:lsdException w:name="List Table 6 Colorful Accent 2" w:uiPriority="51"/>
+    <w:lsdException w:name="List Table 7 Colorful Accent 2" w:uiPriority="52"/>
+    <w:lsdException w:name="List Table 1 Light Accent 3" w:uiPriority="46"/>
+    <w:lsdException w:name="List Table 2 Accent 3" w:uiPriority="47"/>
+    <w:lsdException w:name="List Table 3 Accent 3" w:uiPriority="48"/>
+    <w:lsdException w:name="List Table 4 Accent 3" w:uiPriority="49"/>
+    <w:lsdException w:name="List Table 5 Dark Accent 3" w:uiPriority="50"/>
+    <w:lsdException w:name="List Table 6 Colorful Accent 3" w:uiPriority="51"/>
+    <w:lsdException w:name="List Table 7 Colorful Accent 3" w:uiPriority="52"/>
+    <w:lsdException w:name="List Table 1 Light Accent 4" w:uiPriority="46"/>
+    <w:lsdException w:name="List Table 2 Accent 4" w:uiPriority="47"/>
+    <w:lsdException w:name="List Table 3 Accent 4" w:uiPriority="48"/>
+    <w:lsdException w:name="List Table 4 Accent 4" w:uiPriority="49"/>
+    <w:lsdException w:name="List Table 5 Dark Accent 4" w:uiPriority="50"/>
+    <w:lsdException w:name="List Table 6 Colorful Accent 4" w:uiPriority="51"/>
+    <w:lsdException w:name="List Table 7 Colorful Accent 4" w:uiPriority="52"/>
+    <w:lsdException w:name="List Table 1 Light Accent 5" w:uiPriority="46"/>
+    <w:lsdException w:name="List Table 2 Accent 5" w:uiPriority="47"/>
+    <w:lsdException w:name="List Table 3 Accent 5" w:uiPriority="48"/>
+    <w:lsdException w:name="List Table 4 Accent 5" w:uiPriority="49"/>
+    <w:lsdException w:name="List Table 5 Dark Accent 5" w:uiPriority="50"/>
+    <w:lsdException w:name="List Table 6 Colorful Accent 5" w:uiPriority="51"/>
+    <w:lsdException w:name="List Table 7 Colorful Accent 5" w:uiPriority="52"/>
+    <w:lsdException w:name="List Table 1 Light Accent 6" w:uiPriority="46"/>
+    <w:lsdException w:name="List Table 2 Accent 6" w:uiPriority="47"/>
+    <w:lsdException w:name="List Table 3 Accent 6" w:uiPriority="48"/>
+    <w:lsdException w:name="List Table 4 Accent 6" w:uiPriority="49"/>
+    <w:lsdException w:name="List Table 5 Dark Accent 6" w:uiPriority="50"/>
+    <w:lsdException w:name="List Table 6 Colorful Accent 6" w:uiPriority="51"/>
+    <w:lsdException w:name="List Table 7 Colorful Accent 6" w:uiPriority="52"/>
+    <w:lsdException w:name="Mention" w:semiHidden="1" w:unhideWhenUsed="1"/>
+    <w:lsdException w:name="Smart Hyperlink" w:semiHidden="1" w:unhideWhenUsed="1"/>
+    <w:lsdException w:name="Hashtag" w:semiHidden="1" w:unhideWhenUsed="1"/>
+    <w:lsdException w:name="Unresolved Mention" w:semiHidden="1" w:unhideWhenUsed="1"/>
+    <w:lsdException w:name="Smart Link" w:semiHidden="1" w:unhideWhenUsed="1"/>
   </w:latentStyles>
   <w:style w:type="paragraph" w:default="1" w:styleId="Normal">
     <w:name w:val="Normal"/>
@@ -12293,7 +11929,6 @@
     <w:uiPriority w:val="99"/>
     <w:semiHidden/>
     <w:unhideWhenUsed/>
-    <w:qFormat/>
     <w:tblPr>
       <w:tblInd w:w="0" w:type="dxa"/>
       <w:tblCellMar>
@@ -12345,8 +11980,8 @@
       <w:u w:val="single"/>
     </w:rPr>
   </w:style>
-  <w:style w:type="character" w:customStyle="1" w:styleId="UnresolvedMention">
-    <w:name w:val="Unresolved Mention"/>
+  <w:style w:type="character" w:customStyle="1" w:styleId="UnresolvedMention1">
+    <w:name w:val="Unresolved Mention1"/>
     <w:basedOn w:val="DefaultParagraphFont"/>
     <w:uiPriority w:val="99"/>
     <w:semiHidden/>
@@ -12727,7 +12362,7 @@
   <a:extraClrSchemeLst/>
   <a:extLst>
     <a:ext uri="{05A4C25C-085E-4340-85A3-A5531E510DB2}">
-      <thm15:themeFamily xmlns="" xmlns:thm15="http://schemas.microsoft.com/office/thememl/2012/main" name="Office Theme" id="{62F939B6-93AF-4DB8-9C6B-D6C7DFDC589F}" vid="{4A3C46E8-61CC-4603-A589-7422A47A8E4A}"/>
+      <thm15:themeFamily xmlns:thm15="http://schemas.microsoft.com/office/thememl/2012/main" name="Office Theme" id="{62F939B6-93AF-4DB8-9C6B-D6C7DFDC589F}" vid="{4A3C46E8-61CC-4603-A589-7422A47A8E4A}"/>
     </a:ext>
   </a:extLst>
 </a:theme>

--- a/working/3D Print.docx
+++ b/working/3D Print.docx
@@ -114,13 +114,8 @@
         <w:ind w:left="720"/>
       </w:pPr>
       <w:r>
-        <w:t xml:space="preserve">VOXELAB PETG-CF </w:t>
-      </w:r>
-      <w:proofErr w:type="spellStart"/>
-      <w:r>
-        <w:t>Marsala</w:t>
-      </w:r>
-      <w:proofErr w:type="spellEnd"/>
+        <w:t>VOXELAB PETG-CF Marsala</w:t>
+      </w:r>
     </w:p>
     <w:p>
       <w:pPr>
@@ -257,15 +252,7 @@
         <w:spacing w:after="200" w:line="276" w:lineRule="auto"/>
       </w:pPr>
       <w:r>
-        <w:t xml:space="preserve">Color </w:t>
-      </w:r>
-      <w:proofErr w:type="spellStart"/>
-      <w:r>
-        <w:t>Lithos</w:t>
-      </w:r>
-      <w:proofErr w:type="spellEnd"/>
-      <w:r>
-        <w:t xml:space="preserve"> - </w:t>
+        <w:t xml:space="preserve">Color Lithos - </w:t>
       </w:r>
       <w:hyperlink r:id="rId8" w:history="1">
         <w:r>
@@ -299,13 +286,8 @@
         <w:spacing w:after="200" w:line="276" w:lineRule="auto"/>
       </w:pPr>
       <w:r>
-        <w:t xml:space="preserve">Fusion 360 </w:t>
-      </w:r>
-      <w:proofErr w:type="spellStart"/>
-      <w:r>
-        <w:t>AddIns</w:t>
-      </w:r>
-      <w:proofErr w:type="spellEnd"/>
+        <w:t>Fusion 360 AddIns</w:t>
+      </w:r>
     </w:p>
     <w:p>
       <w:pPr>
@@ -316,13 +298,8 @@
         </w:numPr>
         <w:spacing w:after="200" w:line="276" w:lineRule="auto"/>
       </w:pPr>
-      <w:proofErr w:type="spellStart"/>
-      <w:r>
-        <w:t>Voronoi</w:t>
-      </w:r>
-      <w:proofErr w:type="spellEnd"/>
-      <w:r>
-        <w:t xml:space="preserve"> Patterns</w:t>
+      <w:r>
+        <w:t>Voronoi Patterns</w:t>
       </w:r>
     </w:p>
     <w:p>
@@ -334,19 +311,9 @@
         </w:numPr>
         <w:spacing w:after="200" w:line="276" w:lineRule="auto"/>
       </w:pPr>
-      <w:proofErr w:type="spellStart"/>
-      <w:r>
-        <w:t>FullControl</w:t>
-      </w:r>
-      <w:proofErr w:type="spellEnd"/>
-      <w:r>
-        <w:t xml:space="preserve">  - </w:t>
-      </w:r>
-      <w:proofErr w:type="spellStart"/>
-      <w:r>
-        <w:t>GCode</w:t>
-      </w:r>
-      <w:proofErr w:type="spellEnd"/>
+      <w:r>
+        <w:t>FullControl  - GCode</w:t>
+      </w:r>
     </w:p>
     <w:p>
       <w:pPr>
@@ -357,13 +324,8 @@
         </w:numPr>
         <w:spacing w:after="200" w:line="276" w:lineRule="auto"/>
       </w:pPr>
-      <w:proofErr w:type="spellStart"/>
-      <w:r>
-        <w:t>ToolsToday</w:t>
-      </w:r>
-      <w:proofErr w:type="spellEnd"/>
-      <w:r>
-        <w:t xml:space="preserve"> – Directional Cutter</w:t>
+      <w:r>
+        <w:t>ToolsToday – Directional Cutter</w:t>
       </w:r>
     </w:p>
     <w:p>
@@ -375,13 +337,8 @@
         </w:numPr>
         <w:spacing w:after="0" w:line="240" w:lineRule="auto"/>
       </w:pPr>
-      <w:proofErr w:type="spellStart"/>
-      <w:r>
-        <w:t>Presupport</w:t>
-      </w:r>
-      <w:proofErr w:type="spellEnd"/>
-      <w:r>
-        <w:t xml:space="preserve"> pieces</w:t>
+      <w:r>
+        <w:t>Presupport pieces</w:t>
       </w:r>
     </w:p>
     <w:p>
@@ -406,13 +363,8 @@
         </w:numPr>
         <w:spacing w:after="200" w:line="276" w:lineRule="auto"/>
       </w:pPr>
-      <w:proofErr w:type="spellStart"/>
-      <w:r>
-        <w:t>Electoplating</w:t>
-      </w:r>
-      <w:proofErr w:type="spellEnd"/>
-      <w:r>
-        <w:t>:  https://all3dp.com/1/electroplating-3d-prints-all-you-need-to-know/</w:t>
+      <w:r>
+        <w:t>Electoplating:  https://all3dp.com/1/electroplating-3d-prints-all-you-need-to-know/</w:t>
       </w:r>
     </w:p>
     <w:p>
@@ -424,13 +376,8 @@
         </w:numPr>
         <w:spacing w:after="200" w:line="276" w:lineRule="auto"/>
       </w:pPr>
-      <w:proofErr w:type="spellStart"/>
-      <w:r>
-        <w:t>Gyroid</w:t>
-      </w:r>
-      <w:proofErr w:type="spellEnd"/>
-      <w:r>
-        <w:t>:  https://all3dp.com/1/gyroid-lattices-in-3d-printing-the-ultimate-guide/</w:t>
+      <w:r>
+        <w:t>Gyroid:  https://all3dp.com/1/gyroid-lattices-in-3d-printing-the-ultimate-guide/</w:t>
       </w:r>
     </w:p>
     <w:p>
@@ -459,14 +406,12 @@
           <w:rFonts w:cstheme="minorHAnsi"/>
         </w:rPr>
       </w:pPr>
-      <w:proofErr w:type="spellStart"/>
       <w:r>
         <w:rPr>
           <w:rFonts w:cstheme="minorHAnsi"/>
         </w:rPr>
         <w:t>Hueforge</w:t>
       </w:r>
-      <w:proofErr w:type="spellEnd"/>
     </w:p>
     <w:p>
       <w:pPr>
@@ -518,19 +463,11 @@
           <w:rFonts w:cstheme="minorHAnsi"/>
         </w:rPr>
       </w:pPr>
-      <w:proofErr w:type="spellStart"/>
-      <w:r>
-        <w:rPr>
-          <w:rFonts w:cstheme="minorHAnsi"/>
-        </w:rPr>
-        <w:t>Meshmixer</w:t>
-      </w:r>
-      <w:proofErr w:type="spellEnd"/>
-      <w:r>
-        <w:rPr>
-          <w:rFonts w:cstheme="minorHAnsi"/>
-        </w:rPr>
-        <w:t xml:space="preserve"> - Autodesk - fixing</w:t>
+      <w:r>
+        <w:rPr>
+          <w:rFonts w:cstheme="minorHAnsi"/>
+        </w:rPr>
+        <w:t>Meshmixer - Autodesk - fixing</w:t>
       </w:r>
     </w:p>
     <w:p>
@@ -634,15 +571,7 @@
         </w:r>
       </w:hyperlink>
       <w:r>
-        <w:t xml:space="preserve">  - </w:t>
-      </w:r>
-      <w:proofErr w:type="spellStart"/>
-      <w:r>
-        <w:t>Tiki</w:t>
-      </w:r>
-      <w:proofErr w:type="spellEnd"/>
-      <w:r>
-        <w:t xml:space="preserve"> Drumming Trio</w:t>
+        <w:t>  - Tiki Drumming Trio</w:t>
       </w:r>
     </w:p>
     <w:p>
@@ -728,14 +657,12 @@
           <w:rFonts w:cstheme="minorHAnsi"/>
         </w:rPr>
       </w:pPr>
-      <w:proofErr w:type="spellStart"/>
       <w:r>
         <w:rPr>
           <w:rFonts w:cstheme="minorHAnsi"/>
         </w:rPr>
         <w:t>Nutcrakers</w:t>
       </w:r>
-      <w:proofErr w:type="spellEnd"/>
     </w:p>
     <w:p>
       <w:pPr>
@@ -825,19 +752,11 @@
           <w:rFonts w:cstheme="minorHAnsi"/>
         </w:rPr>
       </w:pPr>
-      <w:proofErr w:type="spellStart"/>
-      <w:r>
-        <w:rPr>
-          <w:rFonts w:cstheme="minorHAnsi"/>
-        </w:rPr>
-        <w:t>Fulv</w:t>
-      </w:r>
-      <w:proofErr w:type="spellEnd"/>
-      <w:r>
-        <w:rPr>
-          <w:rFonts w:cstheme="minorHAnsi"/>
-        </w:rPr>
-        <w:t xml:space="preserve"> - Castles</w:t>
+      <w:r>
+        <w:rPr>
+          <w:rFonts w:cstheme="minorHAnsi"/>
+        </w:rPr>
+        <w:t>Fulv - Castles</w:t>
       </w:r>
     </w:p>
     <w:p>
@@ -907,13 +826,8 @@
         </w:numPr>
         <w:spacing w:after="200" w:line="276" w:lineRule="auto"/>
       </w:pPr>
-      <w:proofErr w:type="spellStart"/>
-      <w:r>
-        <w:t>Screwdriving</w:t>
-      </w:r>
-      <w:proofErr w:type="spellEnd"/>
-      <w:r>
-        <w:t xml:space="preserve"> Bits holder</w:t>
+      <w:r>
+        <w:t>Screwdriving Bits holder</w:t>
       </w:r>
     </w:p>
     <w:p>
@@ -952,13 +866,8 @@
         <w:spacing w:after="200" w:line="276" w:lineRule="auto"/>
       </w:pPr>
       <w:r>
-        <w:t xml:space="preserve">Clear Resin Bowl – Fruit Loops , M&amp;M, Crayons, Flowers, Hidden </w:t>
-      </w:r>
-      <w:proofErr w:type="spellStart"/>
-      <w:r>
-        <w:t>Mickeys</w:t>
-      </w:r>
-      <w:proofErr w:type="spellEnd"/>
+        <w:t>Clear Resin Bowl – Fruit Loops , M&amp;M, Crayons, Flowers, Hidden Mickeys</w:t>
+      </w:r>
     </w:p>
     <w:p>
       <w:pPr>
@@ -970,15 +879,7 @@
         <w:spacing w:after="200" w:line="276" w:lineRule="auto"/>
       </w:pPr>
       <w:r>
-        <w:t xml:space="preserve">MiniWorld3d – </w:t>
-      </w:r>
-      <w:proofErr w:type="spellStart"/>
-      <w:r>
-        <w:t>Mpls</w:t>
-      </w:r>
-      <w:proofErr w:type="spellEnd"/>
-      <w:r>
-        <w:t xml:space="preserve"> Landscapes</w:t>
+        <w:t>MiniWorld3d – Mpls Landscapes</w:t>
       </w:r>
     </w:p>
     <w:p>
@@ -1016,19 +917,9 @@
         </w:numPr>
         <w:spacing w:after="200" w:line="276" w:lineRule="auto"/>
       </w:pPr>
-      <w:proofErr w:type="spellStart"/>
-      <w:r>
-        <w:t>MoonCity</w:t>
-      </w:r>
-      <w:proofErr w:type="spellEnd"/>
-      <w:r>
-        <w:t xml:space="preserve"> from </w:t>
-      </w:r>
-      <w:proofErr w:type="spellStart"/>
-      <w:r>
-        <w:t>Printables</w:t>
-      </w:r>
-      <w:proofErr w:type="spellEnd"/>
+      <w:r>
+        <w:t>MoonCity from Printables</w:t>
+      </w:r>
     </w:p>
     <w:p>
       <w:pPr>
@@ -1074,13 +965,8 @@
         <w:spacing w:after="200" w:line="276" w:lineRule="auto"/>
       </w:pPr>
       <w:r>
-        <w:t xml:space="preserve">Thang010146 – </w:t>
-      </w:r>
-      <w:proofErr w:type="spellStart"/>
-      <w:r>
-        <w:t>Youtube</w:t>
-      </w:r>
-      <w:proofErr w:type="spellEnd"/>
+        <w:t>Thang010146 – Youtube</w:t>
+      </w:r>
     </w:p>
     <w:p>
       <w:pPr>
@@ -1290,13 +1176,8 @@
         </w:numPr>
         <w:spacing w:after="200" w:line="276" w:lineRule="auto"/>
       </w:pPr>
-      <w:proofErr w:type="spellStart"/>
-      <w:r>
-        <w:t>Bambu</w:t>
-      </w:r>
-      <w:proofErr w:type="spellEnd"/>
-      <w:r>
-        <w:t xml:space="preserve"> bright green and black</w:t>
+      <w:r>
+        <w:t>Bambu bright green and black</w:t>
       </w:r>
     </w:p>
     <w:p>
@@ -1329,13 +1210,8 @@
         </w:numPr>
         <w:spacing w:after="200" w:line="276" w:lineRule="auto"/>
       </w:pPr>
-      <w:proofErr w:type="spellStart"/>
-      <w:r>
-        <w:t>Inno</w:t>
-      </w:r>
-      <w:proofErr w:type="spellEnd"/>
-      <w:r>
-        <w:t xml:space="preserve"> Print  </w:t>
+      <w:r>
+        <w:t xml:space="preserve">Inno Print  </w:t>
       </w:r>
       <w:hyperlink r:id="rId14" w:history="1">
         <w:r>
@@ -1448,15 +1324,7 @@
         <w:spacing w:after="200" w:line="276" w:lineRule="auto"/>
       </w:pPr>
       <w:r>
-        <w:t xml:space="preserve">String </w:t>
-      </w:r>
-      <w:proofErr w:type="spellStart"/>
-      <w:r>
-        <w:t>christmastree</w:t>
-      </w:r>
-      <w:proofErr w:type="spellEnd"/>
-      <w:r>
-        <w:t xml:space="preserve"> </w:t>
+        <w:t xml:space="preserve">String christmastree </w:t>
       </w:r>
       <w:hyperlink r:id="rId18" w:anchor="profileId-745669" w:history="1">
         <w:r>
@@ -1476,13 +1344,8 @@
         </w:numPr>
         <w:spacing w:after="200" w:line="276" w:lineRule="auto"/>
       </w:pPr>
-      <w:proofErr w:type="spellStart"/>
-      <w:r>
-        <w:t>Windspinner</w:t>
-      </w:r>
-      <w:proofErr w:type="spellEnd"/>
-      <w:r>
-        <w:t xml:space="preserve">  </w:t>
+      <w:r>
+        <w:t xml:space="preserve">Windspinner  </w:t>
       </w:r>
       <w:hyperlink r:id="rId19" w:history="1">
         <w:r>
@@ -1867,21 +1730,7 @@
         <w:rPr>
           <w:rFonts w:cstheme="minorHAnsi"/>
         </w:rPr>
-        <w:t xml:space="preserve">3D Printed </w:t>
-      </w:r>
-      <w:proofErr w:type="spellStart"/>
-      <w:r>
-        <w:rPr>
-          <w:rFonts w:cstheme="minorHAnsi"/>
-        </w:rPr>
-        <w:t>Voronoi</w:t>
-      </w:r>
-      <w:proofErr w:type="spellEnd"/>
-      <w:r>
-        <w:rPr>
-          <w:rFonts w:cstheme="minorHAnsi"/>
-        </w:rPr>
-        <w:t xml:space="preserve"> Tree</w:t>
+        <w:t>3D Printed Voronoi Tree</w:t>
       </w:r>
     </w:p>
     <w:p>
@@ -1915,20 +1764,12 @@
           <w:rFonts w:cstheme="minorHAnsi"/>
         </w:rPr>
       </w:pPr>
-      <w:proofErr w:type="spellStart"/>
       <w:r>
         <w:rPr>
           <w:rFonts w:cstheme="minorHAnsi"/>
         </w:rPr>
         <w:lastRenderedPageBreak/>
-        <w:t>Ukraniane</w:t>
-      </w:r>
-      <w:proofErr w:type="spellEnd"/>
-      <w:r>
-        <w:rPr>
-          <w:rFonts w:cstheme="minorHAnsi"/>
-        </w:rPr>
-        <w:t xml:space="preserve"> Easter Eggs</w:t>
+        <w:t>Ukraniane Easter Eggs</w:t>
       </w:r>
     </w:p>
     <w:p>
@@ -1962,46 +1803,30 @@
           <w:rFonts w:cstheme="minorHAnsi"/>
         </w:rPr>
       </w:pPr>
-      <w:proofErr w:type="spellStart"/>
-      <w:r>
-        <w:rPr>
-          <w:rFonts w:cstheme="minorHAnsi"/>
-        </w:rPr>
-        <w:t>Sgraffito</w:t>
-      </w:r>
-      <w:proofErr w:type="spellEnd"/>
-      <w:r>
-        <w:rPr>
-          <w:rFonts w:cstheme="minorHAnsi"/>
-        </w:rPr>
-        <w:t xml:space="preserve"> designs</w:t>
-      </w:r>
-    </w:p>
-    <w:p>
-      <w:pPr>
-        <w:pStyle w:val="ListParagraph"/>
-        <w:numPr>
-          <w:ilvl w:val="0"/>
-          <w:numId w:val="3"/>
-        </w:numPr>
-        <w:spacing w:after="0" w:line="240" w:lineRule="auto"/>
-        <w:rPr>
-          <w:rFonts w:cstheme="minorHAnsi"/>
-        </w:rPr>
-      </w:pPr>
-      <w:proofErr w:type="spellStart"/>
-      <w:r>
-        <w:rPr>
-          <w:rFonts w:cstheme="minorHAnsi"/>
-        </w:rPr>
-        <w:t>Spirograph</w:t>
-      </w:r>
-      <w:proofErr w:type="spellEnd"/>
-      <w:r>
-        <w:rPr>
-          <w:rFonts w:cstheme="minorHAnsi"/>
-        </w:rPr>
-        <w:t xml:space="preserve"> string art</w:t>
+      <w:r>
+        <w:rPr>
+          <w:rFonts w:cstheme="minorHAnsi"/>
+        </w:rPr>
+        <w:t>Sgraffito designs</w:t>
+      </w:r>
+    </w:p>
+    <w:p>
+      <w:pPr>
+        <w:pStyle w:val="ListParagraph"/>
+        <w:numPr>
+          <w:ilvl w:val="0"/>
+          <w:numId w:val="3"/>
+        </w:numPr>
+        <w:spacing w:after="0" w:line="240" w:lineRule="auto"/>
+        <w:rPr>
+          <w:rFonts w:cstheme="minorHAnsi"/>
+        </w:rPr>
+      </w:pPr>
+      <w:r>
+        <w:rPr>
+          <w:rFonts w:cstheme="minorHAnsi"/>
+        </w:rPr>
+        <w:t>Spirograph string art</w:t>
       </w:r>
     </w:p>
     <w:p>
@@ -2248,16 +2073,8 @@
         <w:rPr>
           <w:rFonts w:cstheme="minorHAnsi"/>
         </w:rPr>
-        <w:t xml:space="preserve">**** https://www.etsy.com/shop/Decorartor3DStore Decorartor3DStore Ekaterina </w:t>
-      </w:r>
-      <w:proofErr w:type="spellStart"/>
-      <w:r>
-        <w:rPr>
-          <w:rFonts w:cstheme="minorHAnsi"/>
-        </w:rPr>
-        <w:t>Mamykina</w:t>
-      </w:r>
-      <w:proofErr w:type="spellEnd"/>
+        <w:t>**** https://www.etsy.com/shop/Decorartor3DStore Decorartor3DStore Ekaterina Mamykina</w:t>
+      </w:r>
     </w:p>
     <w:p>
       <w:pPr>
@@ -2290,19 +2107,11 @@
           <w:rFonts w:cstheme="minorHAnsi"/>
         </w:rPr>
       </w:pPr>
-      <w:proofErr w:type="spellStart"/>
-      <w:r>
-        <w:rPr>
-          <w:rFonts w:cstheme="minorHAnsi"/>
-        </w:rPr>
-        <w:t>Tiki</w:t>
-      </w:r>
-      <w:proofErr w:type="spellEnd"/>
-      <w:r>
-        <w:rPr>
-          <w:rFonts w:cstheme="minorHAnsi"/>
-        </w:rPr>
-        <w:t xml:space="preserve"> Glasses:  https://cults3d.com/en/tags/tiki?page=2&amp;srsltid=AfmBOoq2O84cgYv4xgOgmXusadNdCVy4XRXbSr-lRnxcZTLN3hqQEzkP</w:t>
+      <w:r>
+        <w:rPr>
+          <w:rFonts w:cstheme="minorHAnsi"/>
+        </w:rPr>
+        <w:t>Tiki Glasses:  https://cults3d.com/en/tags/tiki?page=2&amp;srsltid=AfmBOoq2O84cgYv4xgOgmXusadNdCVy4XRXbSr-lRnxcZTLN3hqQEzkP</w:t>
       </w:r>
     </w:p>
     <w:p>
@@ -2374,19 +2183,11 @@
           <w:rFonts w:cstheme="minorHAnsi"/>
         </w:rPr>
       </w:pPr>
-      <w:proofErr w:type="spellStart"/>
-      <w:r>
-        <w:rPr>
-          <w:rFonts w:cstheme="minorHAnsi"/>
-        </w:rPr>
-        <w:t>Snowlit</w:t>
-      </w:r>
-      <w:proofErr w:type="spellEnd"/>
-      <w:r>
-        <w:rPr>
-          <w:rFonts w:cstheme="minorHAnsi"/>
-        </w:rPr>
-        <w:t xml:space="preserve"> Vase for Christmas Decor  https://www.thingiverse.com/thing:6849292</w:t>
+      <w:r>
+        <w:rPr>
+          <w:rFonts w:cstheme="minorHAnsi"/>
+        </w:rPr>
+        <w:t>Snowlit Vase for Christmas Decor  https://www.thingiverse.com/thing:6849292</w:t>
       </w:r>
     </w:p>
     <w:p>
@@ -2515,19 +2316,11 @@
           <w:rFonts w:cstheme="minorHAnsi"/>
         </w:rPr>
       </w:pPr>
-      <w:proofErr w:type="spellStart"/>
-      <w:r>
-        <w:rPr>
-          <w:rFonts w:cstheme="minorHAnsi"/>
-        </w:rPr>
-        <w:t>Voronoi</w:t>
-      </w:r>
-      <w:proofErr w:type="spellEnd"/>
-      <w:r>
-        <w:rPr>
-          <w:rFonts w:cstheme="minorHAnsi"/>
-        </w:rPr>
-        <w:t>:  https://cults3d.com/en/tags/voronoi?srsltid=AfmBOoqhfRz5csvnrb57wc4lWLeutQAM2-XGs44ASRwyzf_spuWIP4BY</w:t>
+      <w:r>
+        <w:rPr>
+          <w:rFonts w:cstheme="minorHAnsi"/>
+        </w:rPr>
+        <w:t>Voronoi:  https://cults3d.com/en/tags/voronoi?srsltid=AfmBOoqhfRz5csvnrb57wc4lWLeutQAM2-XGs44ASRwyzf_spuWIP4BY</w:t>
       </w:r>
     </w:p>
     <w:p>
@@ -2593,35 +2386,7 @@
         <w:rPr>
           <w:rFonts w:cstheme="minorHAnsi"/>
         </w:rPr>
-        <w:t xml:space="preserve">Transforming Fidget ball by </w:t>
-      </w:r>
-      <w:proofErr w:type="spellStart"/>
-      <w:r>
-        <w:rPr>
-          <w:rFonts w:cstheme="minorHAnsi"/>
-        </w:rPr>
-        <w:t>macjfil</w:t>
-      </w:r>
-      <w:proofErr w:type="spellEnd"/>
-      <w:r>
-        <w:rPr>
-          <w:rFonts w:cstheme="minorHAnsi"/>
-        </w:rPr>
-        <w:t xml:space="preserve"> / </w:t>
-      </w:r>
-      <w:proofErr w:type="spellStart"/>
-      <w:r>
-        <w:rPr>
-          <w:rFonts w:cstheme="minorHAnsi"/>
-        </w:rPr>
-        <w:t>Amolen</w:t>
-      </w:r>
-      <w:proofErr w:type="spellEnd"/>
-      <w:r>
-        <w:rPr>
-          <w:rFonts w:cstheme="minorHAnsi"/>
-        </w:rPr>
-        <w:t xml:space="preserve"> Matte PLA Sunset rainbow</w:t>
+        <w:t>Transforming Fidget ball by macjfil / Amolen Matte PLA Sunset rainbow</w:t>
       </w:r>
     </w:p>
     <w:p>
@@ -2648,14 +2413,12 @@
         </w:rPr>
         <w:t>@</w:t>
       </w:r>
-      <w:proofErr w:type="spellStart"/>
       <w:r>
         <w:rPr>
           <w:rFonts w:cstheme="minorHAnsi"/>
         </w:rPr>
         <w:t>matmire_makes</w:t>
       </w:r>
-      <w:proofErr w:type="spellEnd"/>
     </w:p>
     <w:p>
       <w:pPr>
@@ -2822,33 +2585,11 @@
           <w:rFonts w:cstheme="minorHAnsi"/>
         </w:rPr>
       </w:pPr>
-      <w:proofErr w:type="spellStart"/>
-      <w:r>
-        <w:rPr>
-          <w:rFonts w:cstheme="minorHAnsi"/>
-        </w:rPr>
-        <w:t>paperbag</w:t>
-      </w:r>
-      <w:proofErr w:type="spellEnd"/>
-      <w:r>
-        <w:rPr>
-          <w:rFonts w:cstheme="minorHAnsi"/>
-        </w:rPr>
-        <w:t xml:space="preserve"> </w:t>
-      </w:r>
-      <w:proofErr w:type="spellStart"/>
-      <w:r>
-        <w:rPr>
-          <w:rFonts w:cstheme="minorHAnsi"/>
-        </w:rPr>
-        <w:t>christmas</w:t>
-      </w:r>
-      <w:proofErr w:type="spellEnd"/>
-      <w:r>
-        <w:rPr>
-          <w:rFonts w:cstheme="minorHAnsi"/>
-        </w:rPr>
-        <w:t xml:space="preserve"> candles</w:t>
+      <w:r>
+        <w:rPr>
+          <w:rFonts w:cstheme="minorHAnsi"/>
+        </w:rPr>
+        <w:t>paperbag christmas candles</w:t>
       </w:r>
     </w:p>
     <w:p>
@@ -2920,61 +2661,31 @@
           <w:rFonts w:cstheme="minorHAnsi"/>
         </w:rPr>
       </w:pPr>
-      <w:proofErr w:type="spellStart"/>
-      <w:r>
-        <w:rPr>
-          <w:rFonts w:cstheme="minorHAnsi"/>
-        </w:rPr>
-        <w:t>Corruga</w:t>
-      </w:r>
-      <w:proofErr w:type="spellEnd"/>
-      <w:r>
-        <w:rPr>
-          <w:rFonts w:cstheme="minorHAnsi"/>
-        </w:rPr>
-        <w:t xml:space="preserve"> square dish.   Galaxy purple - Artist: Make Anything</w:t>
-      </w:r>
-    </w:p>
-    <w:p>
-      <w:pPr>
-        <w:pStyle w:val="ListParagraph"/>
-        <w:numPr>
-          <w:ilvl w:val="0"/>
-          <w:numId w:val="3"/>
-        </w:numPr>
-        <w:spacing w:after="0" w:line="240" w:lineRule="auto"/>
-        <w:rPr>
-          <w:rFonts w:cstheme="minorHAnsi"/>
-        </w:rPr>
-      </w:pPr>
-      <w:r>
-        <w:rPr>
-          <w:rFonts w:cstheme="minorHAnsi"/>
-        </w:rPr>
-        <w:t xml:space="preserve">Felix </w:t>
-      </w:r>
-      <w:proofErr w:type="spellStart"/>
-      <w:r>
-        <w:rPr>
-          <w:rFonts w:cstheme="minorHAnsi"/>
-        </w:rPr>
-        <w:t>grinch</w:t>
-      </w:r>
-      <w:proofErr w:type="spellEnd"/>
-      <w:r>
-        <w:rPr>
-          <w:rFonts w:cstheme="minorHAnsi"/>
-        </w:rPr>
-        <w:t xml:space="preserve"> and max  @</w:t>
-      </w:r>
-      <w:proofErr w:type="spellStart"/>
-      <w:r>
-        <w:rPr>
-          <w:rFonts w:cstheme="minorHAnsi"/>
-        </w:rPr>
-        <w:t>printverse_designs</w:t>
-      </w:r>
-      <w:proofErr w:type="spellEnd"/>
+      <w:r>
+        <w:rPr>
+          <w:rFonts w:cstheme="minorHAnsi"/>
+        </w:rPr>
+        <w:t>Corruga square dish.   Galaxy purple - Artist: Make Anything</w:t>
+      </w:r>
+    </w:p>
+    <w:p>
+      <w:pPr>
+        <w:pStyle w:val="ListParagraph"/>
+        <w:numPr>
+          <w:ilvl w:val="0"/>
+          <w:numId w:val="3"/>
+        </w:numPr>
+        <w:spacing w:after="0" w:line="240" w:lineRule="auto"/>
+        <w:rPr>
+          <w:rFonts w:cstheme="minorHAnsi"/>
+        </w:rPr>
+      </w:pPr>
+      <w:r>
+        <w:rPr>
+          <w:rFonts w:cstheme="minorHAnsi"/>
+        </w:rPr>
+        <w:t>Felix grinch and max  @printverse_designs</w:t>
+      </w:r>
     </w:p>
     <w:p>
       <w:pPr>
@@ -3087,21 +2798,7 @@
         <w:rPr>
           <w:rFonts w:cstheme="minorHAnsi"/>
         </w:rPr>
-        <w:t xml:space="preserve">Stackable </w:t>
-      </w:r>
-      <w:proofErr w:type="spellStart"/>
-      <w:r>
-        <w:rPr>
-          <w:rFonts w:cstheme="minorHAnsi"/>
-        </w:rPr>
-        <w:t>crates:https</w:t>
-      </w:r>
-      <w:proofErr w:type="spellEnd"/>
-      <w:r>
-        <w:rPr>
-          <w:rFonts w:cstheme="minorHAnsi"/>
-        </w:rPr>
-        <w:t>://www.thingiverse.com/thing:6507705</w:t>
+        <w:t>Stackable crates:https://www.thingiverse.com/thing:6507705</w:t>
       </w:r>
     </w:p>
     <w:p>
@@ -3293,21 +2990,7 @@
         <w:rPr>
           <w:rFonts w:cstheme="minorHAnsi"/>
         </w:rPr>
-        <w:t xml:space="preserve">AMS </w:t>
-      </w:r>
-      <w:proofErr w:type="spellStart"/>
-      <w:r>
-        <w:rPr>
-          <w:rFonts w:cstheme="minorHAnsi"/>
-        </w:rPr>
-        <w:t>Lite</w:t>
-      </w:r>
-      <w:proofErr w:type="spellEnd"/>
-      <w:r>
-        <w:rPr>
-          <w:rFonts w:cstheme="minorHAnsi"/>
-        </w:rPr>
-        <w:t xml:space="preserve"> Adapter</w:t>
+        <w:t>AMS Lite Adapter</w:t>
       </w:r>
     </w:p>
     <w:p>
@@ -3322,19 +3005,11 @@
           <w:rFonts w:cstheme="minorHAnsi"/>
         </w:rPr>
       </w:pPr>
-      <w:proofErr w:type="spellStart"/>
-      <w:r>
-        <w:rPr>
-          <w:rFonts w:cstheme="minorHAnsi"/>
-        </w:rPr>
-        <w:t>Bambu</w:t>
-      </w:r>
-      <w:proofErr w:type="spellEnd"/>
-      <w:r>
-        <w:rPr>
-          <w:rFonts w:cstheme="minorHAnsi"/>
-        </w:rPr>
-        <w:t xml:space="preserve"> labs app</w:t>
+      <w:r>
+        <w:rPr>
+          <w:rFonts w:cstheme="minorHAnsi"/>
+        </w:rPr>
+        <w:t>Bambu labs app</w:t>
       </w:r>
     </w:p>
     <w:p>
@@ -3349,33 +3024,11 @@
           <w:rFonts w:cstheme="minorHAnsi"/>
         </w:rPr>
       </w:pPr>
-      <w:proofErr w:type="spellStart"/>
-      <w:r>
-        <w:rPr>
-          <w:rFonts w:cstheme="minorHAnsi"/>
-        </w:rPr>
-        <w:t>Sunlu</w:t>
-      </w:r>
-      <w:proofErr w:type="spellEnd"/>
-      <w:r>
-        <w:rPr>
-          <w:rFonts w:cstheme="minorHAnsi"/>
-        </w:rPr>
-        <w:t xml:space="preserve"> AMS </w:t>
-      </w:r>
-      <w:proofErr w:type="spellStart"/>
-      <w:r>
-        <w:rPr>
-          <w:rFonts w:cstheme="minorHAnsi"/>
-        </w:rPr>
-        <w:t>lite</w:t>
-      </w:r>
-      <w:proofErr w:type="spellEnd"/>
-      <w:r>
-        <w:rPr>
-          <w:rFonts w:cstheme="minorHAnsi"/>
-        </w:rPr>
-        <w:t xml:space="preserve"> adapter ultimate version</w:t>
+      <w:r>
+        <w:rPr>
+          <w:rFonts w:cstheme="minorHAnsi"/>
+        </w:rPr>
+        <w:t>Sunlu AMS lite adapter ultimate version</w:t>
       </w:r>
     </w:p>
     <w:p>
@@ -3427,7 +3080,6 @@
           <w:rFonts w:cstheme="minorHAnsi"/>
         </w:rPr>
       </w:pPr>
-      <w:proofErr w:type="spellStart"/>
       <w:r>
         <w:rPr>
           <w:rFonts w:cstheme="minorHAnsi"/>
@@ -3440,7 +3092,6 @@
         </w:rPr>
         <w:t>graffito</w:t>
       </w:r>
-      <w:proofErr w:type="spellEnd"/>
     </w:p>
     <w:p>
       <w:pPr>
@@ -3689,7 +3340,6 @@
           <w:rFonts w:cstheme="minorHAnsi"/>
         </w:rPr>
       </w:pPr>
-      <w:proofErr w:type="spellStart"/>
       <w:r>
         <w:rPr>
           <w:rFonts w:cstheme="minorHAnsi"/>
@@ -3701,14 +3351,7 @@
         <w:rPr>
           <w:rFonts w:cstheme="minorHAnsi"/>
         </w:rPr>
-        <w:t>op</w:t>
-      </w:r>
-      <w:proofErr w:type="spellEnd"/>
-      <w:r>
-        <w:rPr>
-          <w:rFonts w:cstheme="minorHAnsi"/>
-        </w:rPr>
-        <w:t xml:space="preserve"> Vase:  </w:t>
+        <w:t xml:space="preserve">op Vase:  </w:t>
       </w:r>
       <w:hyperlink r:id="rId42" w:history="1">
         <w:r>
@@ -3749,15 +3392,7 @@
         <w:spacing w:after="0" w:line="240" w:lineRule="auto"/>
       </w:pPr>
       <w:r>
-        <w:t xml:space="preserve">3d </w:t>
-      </w:r>
-      <w:proofErr w:type="spellStart"/>
-      <w:r>
-        <w:t>Modelling</w:t>
-      </w:r>
-      <w:proofErr w:type="spellEnd"/>
-      <w:r>
-        <w:t xml:space="preserve"> – </w:t>
+        <w:t>3d Modelling – </w:t>
       </w:r>
       <w:hyperlink r:id="rId43" w:tgtFrame="_blank" w:history="1">
         <w:r>
@@ -3791,13 +3426,8 @@
         </w:numPr>
         <w:spacing w:after="0" w:line="240" w:lineRule="auto"/>
       </w:pPr>
-      <w:proofErr w:type="spellStart"/>
-      <w:r>
-        <w:t>LeHaDesign</w:t>
-      </w:r>
-      <w:proofErr w:type="spellEnd"/>
-      <w:r>
-        <w:t xml:space="preserve"> – Pot : </w:t>
+      <w:r>
+        <w:t>LeHaDesign – Pot : </w:t>
       </w:r>
       <w:hyperlink r:id="rId44" w:tgtFrame="_blank" w:history="1">
         <w:r>
@@ -3819,51 +3449,33 @@
         <w:spacing w:after="0" w:line="240" w:lineRule="auto"/>
       </w:pPr>
       <w:r>
-        <w:t xml:space="preserve">Magnetic extruder cover – </w:t>
-      </w:r>
-      <w:proofErr w:type="spellStart"/>
-      <w:r>
-        <w:t>Licky</w:t>
-      </w:r>
-      <w:proofErr w:type="spellEnd"/>
-      <w:r>
-        <w:t xml:space="preserve"> Boy</w:t>
-      </w:r>
-    </w:p>
-    <w:p>
-      <w:pPr>
-        <w:pStyle w:val="ListParagraph"/>
-        <w:numPr>
-          <w:ilvl w:val="0"/>
-          <w:numId w:val="3"/>
-        </w:numPr>
-        <w:spacing w:after="0" w:line="240" w:lineRule="auto"/>
-      </w:pPr>
-      <w:proofErr w:type="spellStart"/>
-      <w:r>
-        <w:t>Makerworld</w:t>
-      </w:r>
-      <w:proofErr w:type="spellEnd"/>
-      <w:r>
-        <w:t xml:space="preserve"> 705632 – vase</w:t>
-      </w:r>
-    </w:p>
-    <w:p>
-      <w:pPr>
-        <w:pStyle w:val="ListParagraph"/>
-        <w:numPr>
-          <w:ilvl w:val="0"/>
-          <w:numId w:val="3"/>
-        </w:numPr>
-        <w:spacing w:after="0" w:line="240" w:lineRule="auto"/>
-      </w:pPr>
-      <w:proofErr w:type="spellStart"/>
-      <w:r>
-        <w:t>Makerworld</w:t>
-      </w:r>
-      <w:proofErr w:type="spellEnd"/>
-      <w:r>
-        <w:t xml:space="preserve"> 27319 – Skull</w:t>
+        <w:t>Magnetic extruder cover – Licky Boy</w:t>
+      </w:r>
+    </w:p>
+    <w:p>
+      <w:pPr>
+        <w:pStyle w:val="ListParagraph"/>
+        <w:numPr>
+          <w:ilvl w:val="0"/>
+          <w:numId w:val="3"/>
+        </w:numPr>
+        <w:spacing w:after="0" w:line="240" w:lineRule="auto"/>
+      </w:pPr>
+      <w:r>
+        <w:t>Makerworld 705632 – vase</w:t>
+      </w:r>
+    </w:p>
+    <w:p>
+      <w:pPr>
+        <w:pStyle w:val="ListParagraph"/>
+        <w:numPr>
+          <w:ilvl w:val="0"/>
+          <w:numId w:val="3"/>
+        </w:numPr>
+        <w:spacing w:after="0" w:line="240" w:lineRule="auto"/>
+      </w:pPr>
+      <w:r>
+        <w:t>Makerworld 27319 – Skull</w:t>
       </w:r>
     </w:p>
     <w:p>
@@ -3890,16 +3502,8 @@
         <w:rPr>
           <w:rFonts w:asciiTheme="minorHAnsi" w:hAnsiTheme="minorHAnsi" w:cstheme="minorHAnsi"/>
         </w:rPr>
-        <w:t xml:space="preserve">A1 </w:t>
-      </w:r>
-      <w:proofErr w:type="spellStart"/>
-      <w:r>
-        <w:rPr>
-          <w:rFonts w:asciiTheme="minorHAnsi" w:hAnsiTheme="minorHAnsi" w:cstheme="minorHAnsi"/>
-        </w:rPr>
-        <w:t>Mods</w:t>
-      </w:r>
-      <w:proofErr w:type="spellEnd"/>
+        <w:t>A1 Mods</w:t>
+      </w:r>
     </w:p>
     <w:p>
       <w:pPr>
@@ -3925,21 +3529,7 @@
         <w:rPr>
           <w:rFonts w:cstheme="minorHAnsi"/>
         </w:rPr>
-        <w:t xml:space="preserve">AMS </w:t>
-      </w:r>
-      <w:proofErr w:type="spellStart"/>
-      <w:r>
-        <w:rPr>
-          <w:rFonts w:cstheme="minorHAnsi"/>
-        </w:rPr>
-        <w:t>lite</w:t>
-      </w:r>
-      <w:proofErr w:type="spellEnd"/>
-      <w:r>
-        <w:rPr>
-          <w:rFonts w:cstheme="minorHAnsi"/>
-        </w:rPr>
-        <w:t xml:space="preserve"> spool holder lock </w:t>
+        <w:t xml:space="preserve">AMS lite spool holder lock </w:t>
       </w:r>
       <w:hyperlink r:id="rId45" w:tgtFrame="_blank" w:history="1">
         <w:r>
@@ -4019,33 +3609,11 @@
           <w:rFonts w:cstheme="minorHAnsi"/>
         </w:rPr>
       </w:pPr>
-      <w:proofErr w:type="spellStart"/>
-      <w:r>
-        <w:rPr>
-          <w:rFonts w:cstheme="minorHAnsi"/>
-        </w:rPr>
-        <w:t>Sunlu</w:t>
-      </w:r>
-      <w:proofErr w:type="spellEnd"/>
-      <w:r>
-        <w:rPr>
-          <w:rFonts w:cstheme="minorHAnsi"/>
-        </w:rPr>
-        <w:t xml:space="preserve"> AMS </w:t>
-      </w:r>
-      <w:proofErr w:type="spellStart"/>
-      <w:r>
-        <w:rPr>
-          <w:rFonts w:cstheme="minorHAnsi"/>
-        </w:rPr>
-        <w:t>lite</w:t>
-      </w:r>
-      <w:proofErr w:type="spellEnd"/>
-      <w:r>
-        <w:rPr>
-          <w:rFonts w:cstheme="minorHAnsi"/>
-        </w:rPr>
-        <w:t xml:space="preserve"> adapter https://makerworld.com/en/models/64741#profileId-71677</w:t>
+      <w:r>
+        <w:rPr>
+          <w:rFonts w:cstheme="minorHAnsi"/>
+        </w:rPr>
+        <w:t>Sunlu AMS lite adapter https://makerworld.com/en/models/64741#profileId-71677</w:t>
       </w:r>
     </w:p>
     <w:p>
@@ -4461,21 +4029,7 @@
         <w:rPr>
           <w:rFonts w:cstheme="minorHAnsi"/>
         </w:rPr>
-        <w:t xml:space="preserve">Ultimate Filament Spool Enclosure for AMS </w:t>
-      </w:r>
-      <w:proofErr w:type="spellStart"/>
-      <w:r>
-        <w:rPr>
-          <w:rFonts w:cstheme="minorHAnsi"/>
-        </w:rPr>
-        <w:t>Lite</w:t>
-      </w:r>
-      <w:proofErr w:type="spellEnd"/>
-      <w:r>
-        <w:rPr>
-          <w:rFonts w:cstheme="minorHAnsi"/>
-        </w:rPr>
-        <w:t xml:space="preserve"> https://makerworld.com/en/models/486153#profileId-584752</w:t>
+        <w:t>Ultimate Filament Spool Enclosure for AMS Lite https://makerworld.com/en/models/486153#profileId-584752</w:t>
       </w:r>
     </w:p>
     <w:p>
@@ -4508,21 +4062,7 @@
         <w:rPr>
           <w:rFonts w:cstheme="minorHAnsi"/>
         </w:rPr>
-        <w:t xml:space="preserve">Top Mount for AMS </w:t>
-      </w:r>
-      <w:proofErr w:type="spellStart"/>
-      <w:r>
-        <w:rPr>
-          <w:rFonts w:cstheme="minorHAnsi"/>
-        </w:rPr>
-        <w:t>Lite</w:t>
-      </w:r>
-      <w:proofErr w:type="spellEnd"/>
-      <w:r>
-        <w:rPr>
-          <w:rFonts w:cstheme="minorHAnsi"/>
-        </w:rPr>
-        <w:t xml:space="preserve"> </w:t>
+        <w:t xml:space="preserve">Top Mount for AMS Lite </w:t>
       </w:r>
       <w:hyperlink r:id="rId56" w:tgtFrame="_blank" w:history="1">
         <w:r>
@@ -4638,21 +4178,7 @@
         <w:rPr>
           <w:rFonts w:cstheme="minorHAnsi"/>
         </w:rPr>
-        <w:t xml:space="preserve">A1 Top-side-mount Spool Holder with AMS </w:t>
-      </w:r>
-      <w:proofErr w:type="spellStart"/>
-      <w:r>
-        <w:rPr>
-          <w:rFonts w:cstheme="minorHAnsi"/>
-        </w:rPr>
-        <w:t>Lite</w:t>
-      </w:r>
-      <w:proofErr w:type="spellEnd"/>
-      <w:r>
-        <w:rPr>
-          <w:rFonts w:cstheme="minorHAnsi"/>
-        </w:rPr>
-        <w:t xml:space="preserve"> </w:t>
+        <w:t xml:space="preserve">A1 Top-side-mount Spool Holder with AMS Lite </w:t>
       </w:r>
       <w:hyperlink r:id="rId59" w:tgtFrame="_blank" w:history="1">
         <w:r>
@@ -4682,19 +4208,11 @@
           <w:rFonts w:cstheme="minorHAnsi"/>
         </w:rPr>
       </w:pPr>
-      <w:proofErr w:type="spellStart"/>
-      <w:r>
-        <w:rPr>
-          <w:rFonts w:cstheme="minorHAnsi"/>
-        </w:rPr>
-        <w:t>Bambulab</w:t>
-      </w:r>
-      <w:proofErr w:type="spellEnd"/>
-      <w:r>
-        <w:rPr>
-          <w:rFonts w:cstheme="minorHAnsi"/>
-        </w:rPr>
-        <w:t xml:space="preserve"> A1 spool holder desk stand https://makerworld.com/en/models/108329#profileId-115710</w:t>
+      <w:r>
+        <w:rPr>
+          <w:rFonts w:cstheme="minorHAnsi"/>
+        </w:rPr>
+        <w:t>Bambulab A1 spool holder desk stand https://makerworld.com/en/models/108329#profileId-115710</w:t>
       </w:r>
     </w:p>
     <w:p>
@@ -4779,19 +4297,11 @@
           <w:rFonts w:cstheme="minorHAnsi"/>
         </w:rPr>
       </w:pPr>
-      <w:proofErr w:type="spellStart"/>
-      <w:r>
-        <w:rPr>
-          <w:rFonts w:cstheme="minorHAnsi"/>
-        </w:rPr>
-        <w:t>Bambu</w:t>
-      </w:r>
-      <w:proofErr w:type="spellEnd"/>
-      <w:r>
-        <w:rPr>
-          <w:rFonts w:cstheme="minorHAnsi"/>
-        </w:rPr>
-        <w:t xml:space="preserve"> Accessory Box </w:t>
+      <w:r>
+        <w:rPr>
+          <w:rFonts w:cstheme="minorHAnsi"/>
+        </w:rPr>
+        <w:t xml:space="preserve">Bambu Accessory Box </w:t>
       </w:r>
       <w:hyperlink r:id="rId61" w:anchor="profileId-424491" w:history="1">
         <w:r>
@@ -4873,19 +4383,11 @@
           <w:rFonts w:cstheme="minorHAnsi"/>
         </w:rPr>
       </w:pPr>
-      <w:proofErr w:type="spellStart"/>
-      <w:r>
-        <w:rPr>
-          <w:rFonts w:cstheme="minorHAnsi"/>
-        </w:rPr>
-        <w:t>Bambu</w:t>
-      </w:r>
-      <w:proofErr w:type="spellEnd"/>
-      <w:r>
-        <w:rPr>
-          <w:rFonts w:cstheme="minorHAnsi"/>
-        </w:rPr>
-        <w:t xml:space="preserve"> Lab A1 Purge Wiper Fix </w:t>
+      <w:r>
+        <w:rPr>
+          <w:rFonts w:cstheme="minorHAnsi"/>
+        </w:rPr>
+        <w:t xml:space="preserve">Bambu Lab A1 Purge Wiper Fix </w:t>
       </w:r>
       <w:hyperlink r:id="rId64" w:tgtFrame="_blank" w:history="1">
         <w:r>
@@ -4914,19 +4416,11 @@
           <w:rFonts w:cstheme="minorHAnsi"/>
         </w:rPr>
       </w:pPr>
-      <w:proofErr w:type="spellStart"/>
-      <w:r>
-        <w:rPr>
-          <w:rFonts w:cstheme="minorHAnsi"/>
-        </w:rPr>
-        <w:t>Bambu</w:t>
-      </w:r>
-      <w:proofErr w:type="spellEnd"/>
-      <w:r>
-        <w:rPr>
-          <w:rFonts w:cstheme="minorHAnsi"/>
-        </w:rPr>
-        <w:t xml:space="preserve"> Bed Scraper </w:t>
+      <w:r>
+        <w:rPr>
+          <w:rFonts w:cstheme="minorHAnsi"/>
+        </w:rPr>
+        <w:t xml:space="preserve">Bambu Bed Scraper </w:t>
       </w:r>
       <w:hyperlink r:id="rId65" w:anchor="profileId-12705" w:history="1">
         <w:r>
@@ -4949,19 +4443,11 @@
           <w:rFonts w:cstheme="minorHAnsi"/>
         </w:rPr>
       </w:pPr>
-      <w:proofErr w:type="spellStart"/>
-      <w:r>
-        <w:rPr>
-          <w:rFonts w:cstheme="minorHAnsi"/>
-        </w:rPr>
-        <w:t>Bambu</w:t>
-      </w:r>
-      <w:proofErr w:type="spellEnd"/>
-      <w:r>
-        <w:rPr>
-          <w:rFonts w:cstheme="minorHAnsi"/>
-        </w:rPr>
-        <w:t xml:space="preserve"> Scraper Grip </w:t>
+      <w:r>
+        <w:rPr>
+          <w:rFonts w:cstheme="minorHAnsi"/>
+        </w:rPr>
+        <w:t xml:space="preserve">Bambu Scraper Grip </w:t>
       </w:r>
       <w:hyperlink r:id="rId66" w:anchor="profileId-12703" w:history="1">
         <w:r>
@@ -5061,21 +4547,7 @@
         <w:rPr>
           <w:rFonts w:cstheme="minorHAnsi"/>
         </w:rPr>
-        <w:t>Remote Viewing Camera (</w:t>
-      </w:r>
-      <w:proofErr w:type="spellStart"/>
-      <w:r>
-        <w:rPr>
-          <w:rFonts w:cstheme="minorHAnsi"/>
-        </w:rPr>
-        <w:t>Tapo</w:t>
-      </w:r>
-      <w:proofErr w:type="spellEnd"/>
-      <w:r>
-        <w:rPr>
-          <w:rFonts w:cstheme="minorHAnsi"/>
-        </w:rPr>
-        <w:t xml:space="preserve"> C111): $16 on sale </w:t>
+        <w:t xml:space="preserve">Remote Viewing Camera (Tapo C111): $16 on sale </w:t>
       </w:r>
       <w:hyperlink r:id="rId68" w:tgtFrame="_blank" w:history="1">
         <w:r>
@@ -5104,19 +4576,11 @@
           <w:rFonts w:cstheme="minorHAnsi"/>
         </w:rPr>
       </w:pPr>
-      <w:proofErr w:type="spellStart"/>
-      <w:r>
-        <w:rPr>
-          <w:rFonts w:cstheme="minorHAnsi"/>
-        </w:rPr>
-        <w:t>Tapo</w:t>
-      </w:r>
-      <w:proofErr w:type="spellEnd"/>
-      <w:r>
-        <w:rPr>
-          <w:rFonts w:cstheme="minorHAnsi"/>
-        </w:rPr>
-        <w:t xml:space="preserve"> C100/C110 A1 LCD Mount </w:t>
+      <w:r>
+        <w:rPr>
+          <w:rFonts w:cstheme="minorHAnsi"/>
+        </w:rPr>
+        <w:t xml:space="preserve">Tapo C100/C110 A1 LCD Mount </w:t>
       </w:r>
       <w:hyperlink r:id="rId69" w:tgtFrame="_blank" w:history="1">
         <w:r>
@@ -5213,69 +4677,45 @@
         <w:rPr>
           <w:rFonts w:cstheme="minorHAnsi"/>
         </w:rPr>
-        <w:t>@</w:t>
-      </w:r>
-      <w:proofErr w:type="spellStart"/>
-      <w:r>
-        <w:rPr>
-          <w:rFonts w:cstheme="minorHAnsi"/>
-        </w:rPr>
-        <w:t>printverse_designs</w:t>
-      </w:r>
-      <w:proofErr w:type="spellEnd"/>
-      <w:r>
-        <w:rPr>
-          <w:rFonts w:cstheme="minorHAnsi"/>
-        </w:rPr>
-        <w:t xml:space="preserve"> - flexible toys</w:t>
-      </w:r>
-    </w:p>
-    <w:p>
-      <w:pPr>
-        <w:pStyle w:val="ListParagraph"/>
-        <w:numPr>
-          <w:ilvl w:val="0"/>
-          <w:numId w:val="3"/>
-        </w:numPr>
-        <w:spacing w:after="0" w:line="240" w:lineRule="auto"/>
-        <w:rPr>
-          <w:rFonts w:cstheme="minorHAnsi"/>
-        </w:rPr>
-      </w:pPr>
-      <w:proofErr w:type="spellStart"/>
+        <w:t>@printverse_designs - flexible toys</w:t>
+      </w:r>
+    </w:p>
+    <w:p>
+      <w:pPr>
+        <w:pStyle w:val="ListParagraph"/>
+        <w:numPr>
+          <w:ilvl w:val="0"/>
+          <w:numId w:val="3"/>
+        </w:numPr>
+        <w:spacing w:after="0" w:line="240" w:lineRule="auto"/>
+        <w:rPr>
+          <w:rFonts w:cstheme="minorHAnsi"/>
+        </w:rPr>
+      </w:pPr>
       <w:r>
         <w:rPr>
           <w:rFonts w:cstheme="minorHAnsi"/>
         </w:rPr>
         <w:t>FilamentStories</w:t>
       </w:r>
-      <w:proofErr w:type="spellEnd"/>
-    </w:p>
-    <w:p>
-      <w:pPr>
-        <w:pStyle w:val="ListParagraph"/>
-        <w:numPr>
-          <w:ilvl w:val="0"/>
-          <w:numId w:val="3"/>
-        </w:numPr>
-        <w:spacing w:after="0" w:line="240" w:lineRule="auto"/>
-        <w:rPr>
-          <w:rFonts w:cstheme="minorHAnsi"/>
-        </w:rPr>
-      </w:pPr>
-      <w:proofErr w:type="spellStart"/>
-      <w:r>
-        <w:rPr>
-          <w:rFonts w:cstheme="minorHAnsi"/>
-        </w:rPr>
-        <w:t>Abstractia</w:t>
-      </w:r>
-      <w:proofErr w:type="spellEnd"/>
-      <w:r>
-        <w:rPr>
-          <w:rFonts w:cstheme="minorHAnsi"/>
-        </w:rPr>
-        <w:t xml:space="preserve"> Design</w:t>
+    </w:p>
+    <w:p>
+      <w:pPr>
+        <w:pStyle w:val="ListParagraph"/>
+        <w:numPr>
+          <w:ilvl w:val="0"/>
+          <w:numId w:val="3"/>
+        </w:numPr>
+        <w:spacing w:after="0" w:line="240" w:lineRule="auto"/>
+        <w:rPr>
+          <w:rFonts w:cstheme="minorHAnsi"/>
+        </w:rPr>
+      </w:pPr>
+      <w:r>
+        <w:rPr>
+          <w:rFonts w:cstheme="minorHAnsi"/>
+        </w:rPr>
+        <w:t>Abstractia Design</w:t>
       </w:r>
     </w:p>
     <w:p>
@@ -5336,14 +4776,12 @@
           <w:rFonts w:cstheme="minorHAnsi"/>
         </w:rPr>
       </w:pPr>
-      <w:proofErr w:type="spellStart"/>
       <w:r>
         <w:rPr>
           <w:rFonts w:cstheme="minorHAnsi"/>
         </w:rPr>
         <w:t>elleSTVDIO</w:t>
       </w:r>
-      <w:proofErr w:type="spellEnd"/>
     </w:p>
     <w:p>
       <w:pPr>
@@ -5385,41 +4823,31 @@
         </w:rPr>
         <w:t xml:space="preserve"> designs:  Torque watering can, </w:t>
       </w:r>
-      <w:proofErr w:type="spellStart"/>
-      <w:r>
-        <w:rPr>
-          <w:rFonts w:cstheme="minorHAnsi"/>
-        </w:rPr>
-        <w:t>Trelix</w:t>
-      </w:r>
-      <w:proofErr w:type="spellEnd"/>
-      <w:r>
-        <w:rPr>
-          <w:rFonts w:cstheme="minorHAnsi"/>
-        </w:rPr>
-        <w:t xml:space="preserve"> planter</w:t>
-      </w:r>
-    </w:p>
-    <w:p>
-      <w:pPr>
-        <w:pStyle w:val="ListParagraph"/>
-        <w:numPr>
-          <w:ilvl w:val="0"/>
-          <w:numId w:val="3"/>
-        </w:numPr>
-        <w:spacing w:after="0" w:line="240" w:lineRule="auto"/>
-        <w:rPr>
-          <w:rFonts w:cstheme="minorHAnsi"/>
-        </w:rPr>
-      </w:pPr>
-      <w:proofErr w:type="spellStart"/>
+      <w:r>
+        <w:rPr>
+          <w:rFonts w:cstheme="minorHAnsi"/>
+        </w:rPr>
+        <w:t>Trelix planter</w:t>
+      </w:r>
+    </w:p>
+    <w:p>
+      <w:pPr>
+        <w:pStyle w:val="ListParagraph"/>
+        <w:numPr>
+          <w:ilvl w:val="0"/>
+          <w:numId w:val="3"/>
+        </w:numPr>
+        <w:spacing w:after="0" w:line="240" w:lineRule="auto"/>
+        <w:rPr>
+          <w:rFonts w:cstheme="minorHAnsi"/>
+        </w:rPr>
+      </w:pPr>
       <w:r>
         <w:rPr>
           <w:rFonts w:cstheme="minorHAnsi"/>
         </w:rPr>
         <w:t>Decorartor</w:t>
       </w:r>
-      <w:proofErr w:type="spellEnd"/>
     </w:p>
     <w:p>
       <w:pPr>
@@ -5749,11 +5177,9 @@
         </w:numPr>
         <w:spacing w:after="200" w:line="276" w:lineRule="auto"/>
       </w:pPr>
-      <w:proofErr w:type="spellStart"/>
       <w:r>
         <w:t>Print.warrior</w:t>
       </w:r>
-      <w:proofErr w:type="spellEnd"/>
     </w:p>
     <w:p>
       <w:pPr>
@@ -5764,21 +5190,8 @@
         </w:numPr>
         <w:spacing w:after="200" w:line="276" w:lineRule="auto"/>
       </w:pPr>
-      <w:proofErr w:type="spellStart"/>
-      <w:r>
-        <w:t>Aronn</w:t>
-      </w:r>
-      <w:proofErr w:type="spellEnd"/>
-      <w:r>
-        <w:t xml:space="preserve"> </w:t>
-      </w:r>
-      <w:proofErr w:type="spellStart"/>
-      <w:r>
-        <w:t>Pozsar</w:t>
-      </w:r>
-      <w:proofErr w:type="spellEnd"/>
-      <w:r>
-        <w:t xml:space="preserve"> </w:t>
+      <w:r>
+        <w:t xml:space="preserve">Aronn Pozsar </w:t>
       </w:r>
       <w:hyperlink r:id="rId73" w:history="1">
         <w:r>
@@ -5799,15 +5212,7 @@
         <w:spacing w:after="200" w:line="276" w:lineRule="auto"/>
       </w:pPr>
       <w:r>
-        <w:t xml:space="preserve">Bedlam </w:t>
-      </w:r>
-      <w:proofErr w:type="spellStart"/>
-      <w:r>
-        <w:t>Threadz</w:t>
-      </w:r>
-      <w:proofErr w:type="spellEnd"/>
-      <w:r>
-        <w:t xml:space="preserve">  </w:t>
+        <w:t xml:space="preserve">Bedlam Threadz  </w:t>
       </w:r>
       <w:hyperlink r:id="rId74" w:history="1">
         <w:r>
@@ -5861,15 +5266,7 @@
         <w:t xml:space="preserve">  ///  </w:t>
       </w:r>
       <w:r>
-        <w:t xml:space="preserve">printhhaus3d </w:t>
-      </w:r>
-      <w:proofErr w:type="spellStart"/>
-      <w:r>
-        <w:t>tiktok</w:t>
-      </w:r>
-      <w:proofErr w:type="spellEnd"/>
-      <w:r>
-        <w:t xml:space="preserve"> shop</w:t>
+        <w:t>printhhaus3d tiktok shop</w:t>
       </w:r>
     </w:p>
     <w:p>
@@ -5924,13 +5321,8 @@
         </w:numPr>
         <w:spacing w:before="100" w:beforeAutospacing="1" w:after="100" w:afterAutospacing="1" w:line="240" w:lineRule="auto"/>
       </w:pPr>
-      <w:proofErr w:type="spellStart"/>
-      <w:r>
-        <w:t>Printables</w:t>
-      </w:r>
-      <w:proofErr w:type="spellEnd"/>
-      <w:r>
-        <w:t xml:space="preserve"> - </w:t>
+      <w:r>
+        <w:t xml:space="preserve">Printables - </w:t>
       </w:r>
       <w:hyperlink r:id="rId77" w:history="1">
         <w:r>
@@ -5989,11 +5381,9 @@
         </w:numPr>
         <w:spacing w:before="100" w:beforeAutospacing="1" w:after="100" w:afterAutospacing="1" w:line="240" w:lineRule="auto"/>
       </w:pPr>
-      <w:proofErr w:type="spellStart"/>
       <w:r>
         <w:t>Thingiverse</w:t>
       </w:r>
-      <w:proofErr w:type="spellEnd"/>
     </w:p>
     <w:p>
       <w:pPr>
@@ -6015,11 +5405,9 @@
         </w:numPr>
         <w:spacing w:before="100" w:beforeAutospacing="1" w:after="100" w:afterAutospacing="1" w:line="240" w:lineRule="auto"/>
       </w:pPr>
-      <w:proofErr w:type="spellStart"/>
       <w:r>
         <w:t>Pinshape</w:t>
       </w:r>
-      <w:proofErr w:type="spellEnd"/>
     </w:p>
     <w:p>
       <w:pPr>
@@ -6029,11 +5417,9 @@
         </w:numPr>
         <w:spacing w:before="100" w:beforeAutospacing="1" w:after="100" w:afterAutospacing="1" w:line="240" w:lineRule="auto"/>
       </w:pPr>
-      <w:proofErr w:type="spellStart"/>
       <w:r>
         <w:t>Thangs</w:t>
       </w:r>
-      <w:proofErr w:type="spellEnd"/>
     </w:p>
     <w:p>
       <w:pPr>
@@ -6091,11 +5477,9 @@
         </w:numPr>
         <w:spacing w:before="100" w:beforeAutospacing="1" w:after="100" w:afterAutospacing="1" w:line="240" w:lineRule="auto"/>
       </w:pPr>
-      <w:proofErr w:type="spellStart"/>
       <w:r>
         <w:t>Sketchfab</w:t>
       </w:r>
-      <w:proofErr w:type="spellEnd"/>
     </w:p>
     <w:p>
       <w:pPr>
@@ -6117,11 +5501,9 @@
         </w:numPr>
         <w:spacing w:before="100" w:beforeAutospacing="1" w:after="100" w:afterAutospacing="1" w:line="240" w:lineRule="auto"/>
       </w:pPr>
-      <w:proofErr w:type="spellStart"/>
       <w:r>
         <w:t>ShapeDo</w:t>
       </w:r>
-      <w:proofErr w:type="spellEnd"/>
     </w:p>
     <w:p>
       <w:pPr>
@@ -6143,11 +5525,9 @@
         </w:numPr>
         <w:spacing w:before="100" w:beforeAutospacing="1" w:after="100" w:afterAutospacing="1" w:line="240" w:lineRule="auto"/>
       </w:pPr>
-      <w:proofErr w:type="spellStart"/>
       <w:r>
         <w:t>Sproutform</w:t>
       </w:r>
-      <w:proofErr w:type="spellEnd"/>
     </w:p>
     <w:p>
       <w:pPr>
@@ -6169,11 +5549,9 @@
         </w:numPr>
         <w:spacing w:before="100" w:beforeAutospacing="1" w:after="100" w:afterAutospacing="1" w:line="240" w:lineRule="auto"/>
       </w:pPr>
-      <w:proofErr w:type="spellStart"/>
       <w:r>
         <w:t>Fabster</w:t>
       </w:r>
-      <w:proofErr w:type="spellEnd"/>
     </w:p>
     <w:p>
       <w:pPr>
@@ -6183,11 +5561,9 @@
         </w:numPr>
         <w:spacing w:before="100" w:beforeAutospacing="1" w:after="100" w:afterAutospacing="1" w:line="240" w:lineRule="auto"/>
       </w:pPr>
-      <w:proofErr w:type="spellStart"/>
       <w:r>
         <w:t>CookieCad</w:t>
       </w:r>
-      <w:proofErr w:type="spellEnd"/>
     </w:p>
     <w:p>
       <w:pPr>
@@ -6220,11 +5596,9 @@
         </w:numPr>
         <w:spacing w:before="100" w:beforeAutospacing="1" w:after="100" w:afterAutospacing="1" w:line="240" w:lineRule="auto"/>
       </w:pPr>
-      <w:proofErr w:type="spellStart"/>
       <w:r>
         <w:t>Planeprint</w:t>
       </w:r>
-      <w:proofErr w:type="spellEnd"/>
     </w:p>
     <w:p>
       <w:pPr>
@@ -6234,13 +5608,8 @@
         </w:numPr>
         <w:spacing w:before="100" w:beforeAutospacing="1" w:after="100" w:afterAutospacing="1" w:line="240" w:lineRule="auto"/>
       </w:pPr>
-      <w:proofErr w:type="spellStart"/>
-      <w:r>
-        <w:t>GrabCAD</w:t>
-      </w:r>
-      <w:proofErr w:type="spellEnd"/>
-      <w:r>
-        <w:t xml:space="preserve"> - </w:t>
+      <w:r>
+        <w:t xml:space="preserve">GrabCAD - </w:t>
       </w:r>
       <w:hyperlink r:id="rId81" w:history="1">
         <w:r>
@@ -6259,21 +5628,8 @@
         </w:numPr>
         <w:spacing w:before="100" w:beforeAutospacing="1" w:after="100" w:afterAutospacing="1" w:line="240" w:lineRule="auto"/>
       </w:pPr>
-      <w:proofErr w:type="spellStart"/>
-      <w:r>
-        <w:t>GrabCAD</w:t>
-      </w:r>
-      <w:proofErr w:type="spellEnd"/>
-      <w:r>
-        <w:t xml:space="preserve"> (</w:t>
-      </w:r>
-      <w:proofErr w:type="spellStart"/>
-      <w:r>
-        <w:t>Jdumon</w:t>
-      </w:r>
-      <w:proofErr w:type="spellEnd"/>
-      <w:r>
-        <w:t xml:space="preserve">… 5L) - </w:t>
+      <w:r>
+        <w:t xml:space="preserve">GrabCAD (Jdumon… 5L) - </w:t>
       </w:r>
       <w:hyperlink r:id="rId82" w:history="1">
         <w:r>
@@ -6292,13 +5648,8 @@
         </w:numPr>
         <w:spacing w:before="100" w:beforeAutospacing="1" w:after="100" w:afterAutospacing="1" w:line="240" w:lineRule="auto"/>
       </w:pPr>
-      <w:proofErr w:type="spellStart"/>
-      <w:r>
-        <w:t>SketchUp's</w:t>
-      </w:r>
-      <w:proofErr w:type="spellEnd"/>
-      <w:r>
-        <w:t xml:space="preserve"> 3D Warehouse</w:t>
+      <w:r>
+        <w:t>SketchUp's 3D Warehouse</w:t>
       </w:r>
     </w:p>
     <w:p>
@@ -6309,11 +5660,9 @@
         </w:numPr>
         <w:spacing w:before="100" w:beforeAutospacing="1" w:after="100" w:afterAutospacing="1" w:line="240" w:lineRule="auto"/>
       </w:pPr>
-      <w:proofErr w:type="spellStart"/>
       <w:r>
         <w:t>Etsy</w:t>
       </w:r>
-      <w:proofErr w:type="spellEnd"/>
     </w:p>
     <w:p>
       <w:pPr>
@@ -6323,12 +5672,10 @@
         </w:numPr>
         <w:spacing w:before="100" w:beforeAutospacing="1" w:after="100" w:afterAutospacing="1" w:line="240" w:lineRule="auto"/>
       </w:pPr>
-      <w:proofErr w:type="spellStart"/>
       <w:r>
         <w:lastRenderedPageBreak/>
         <w:t>FlexiFactory</w:t>
       </w:r>
-      <w:proofErr w:type="spellEnd"/>
     </w:p>
     <w:p>
       <w:pPr>
@@ -6350,11 +5697,9 @@
         </w:numPr>
         <w:spacing w:before="100" w:beforeAutospacing="1" w:after="100" w:afterAutospacing="1" w:line="240" w:lineRule="auto"/>
       </w:pPr>
-      <w:proofErr w:type="spellStart"/>
       <w:r>
         <w:t>Makerworld</w:t>
       </w:r>
-      <w:proofErr w:type="spellEnd"/>
     </w:p>
     <w:p>
       <w:pPr>
@@ -6364,13 +5709,8 @@
         </w:numPr>
         <w:spacing w:before="100" w:beforeAutospacing="1" w:after="100" w:afterAutospacing="1" w:line="240" w:lineRule="auto"/>
       </w:pPr>
-      <w:proofErr w:type="spellStart"/>
-      <w:r>
-        <w:t>STLFinder</w:t>
-      </w:r>
-      <w:proofErr w:type="spellEnd"/>
-      <w:r>
-        <w:t xml:space="preserve"> - </w:t>
+      <w:r>
+        <w:t xml:space="preserve">STLFinder - </w:t>
       </w:r>
       <w:hyperlink r:id="rId83" w:history="1">
         <w:r>
@@ -6389,11 +5729,9 @@
         </w:numPr>
         <w:spacing w:before="100" w:beforeAutospacing="1" w:after="100" w:afterAutospacing="1" w:line="240" w:lineRule="auto"/>
       </w:pPr>
-      <w:proofErr w:type="spellStart"/>
       <w:r>
         <w:t>Yeggi</w:t>
       </w:r>
-      <w:proofErr w:type="spellEnd"/>
     </w:p>
     <w:p>
       <w:pPr>
@@ -6415,30 +5753,17 @@
         <w:ind w:left="720"/>
       </w:pPr>
       <w:r>
-        <w:t xml:space="preserve">Import settings from Overture site into </w:t>
-      </w:r>
-      <w:proofErr w:type="spellStart"/>
-      <w:r>
-        <w:t>Bambu</w:t>
-      </w:r>
-      <w:proofErr w:type="spellEnd"/>
-      <w:r>
-        <w:t xml:space="preserve"> Studio</w:t>
-      </w:r>
-    </w:p>
-    <w:p>
-      <w:pPr>
-        <w:spacing w:after="0" w:line="240" w:lineRule="auto"/>
-        <w:ind w:left="720"/>
-      </w:pPr>
-      <w:r>
-        <w:t xml:space="preserve">File &gt; Import </w:t>
-      </w:r>
-      <w:proofErr w:type="spellStart"/>
-      <w:r>
-        <w:t>Config</w:t>
-      </w:r>
-      <w:proofErr w:type="spellEnd"/>
+        <w:t>Import settings from Overture site into Bambu Studio</w:t>
+      </w:r>
+    </w:p>
+    <w:p>
+      <w:pPr>
+        <w:spacing w:after="0" w:line="240" w:lineRule="auto"/>
+        <w:ind w:left="720"/>
+      </w:pPr>
+      <w:r>
+        <w:t>File &gt; Import Config</w:t>
+      </w:r>
     </w:p>
     <w:p>
       <w:pPr>
@@ -6989,19 +6314,11 @@
           <w:rFonts w:cstheme="minorHAnsi"/>
         </w:rPr>
       </w:pPr>
-      <w:proofErr w:type="gramStart"/>
-      <w:r>
-        <w:rPr>
-          <w:rFonts w:cstheme="minorHAnsi"/>
-        </w:rPr>
-        <w:t>use</w:t>
-      </w:r>
-      <w:proofErr w:type="gramEnd"/>
-      <w:r>
-        <w:rPr>
-          <w:rFonts w:cstheme="minorHAnsi"/>
-        </w:rPr>
-        <w:t xml:space="preserve"> PLA for supports</w:t>
+      <w:r>
+        <w:rPr>
+          <w:rFonts w:cstheme="minorHAnsi"/>
+        </w:rPr>
+        <w:t>use PLA for supports</w:t>
       </w:r>
     </w:p>
     <w:p>
@@ -7350,21 +6667,7 @@
         <w:rPr>
           <w:rFonts w:asciiTheme="minorHAnsi" w:hAnsiTheme="minorHAnsi" w:cstheme="minorHAnsi"/>
         </w:rPr>
-        <w:t xml:space="preserve">Using </w:t>
-      </w:r>
-      <w:proofErr w:type="spellStart"/>
-      <w:r>
-        <w:rPr>
-          <w:rFonts w:asciiTheme="minorHAnsi" w:hAnsiTheme="minorHAnsi" w:cstheme="minorHAnsi"/>
-        </w:rPr>
-        <w:t>Bambu</w:t>
-      </w:r>
-      <w:proofErr w:type="spellEnd"/>
-      <w:r>
-        <w:rPr>
-          <w:rFonts w:asciiTheme="minorHAnsi" w:hAnsiTheme="minorHAnsi" w:cstheme="minorHAnsi"/>
-        </w:rPr>
-        <w:t xml:space="preserve"> </w:t>
+        <w:t xml:space="preserve">Using Bambu </w:t>
       </w:r>
       <w:r>
         <w:rPr>
@@ -7402,14 +6705,12 @@
           <w:rFonts w:cstheme="minorHAnsi"/>
         </w:rPr>
       </w:pPr>
-      <w:proofErr w:type="spellStart"/>
       <w:r>
         <w:rPr>
           <w:rFonts w:cstheme="minorHAnsi"/>
         </w:rPr>
         <w:t>Othogonal</w:t>
       </w:r>
-      <w:proofErr w:type="spellEnd"/>
       <w:r>
         <w:rPr>
           <w:rFonts w:cstheme="minorHAnsi"/>
@@ -7566,11 +6867,9 @@
         <w:pStyle w:val="Heading1"/>
         <w:spacing w:line="240" w:lineRule="auto"/>
       </w:pPr>
-      <w:proofErr w:type="spellStart"/>
       <w:r>
         <w:t>Cura</w:t>
       </w:r>
-      <w:proofErr w:type="spellEnd"/>
     </w:p>
     <w:p>
       <w:pPr>
@@ -7579,21 +6878,8 @@
         <w:outlineLvl w:val="0"/>
       </w:pPr>
       <w:r>
-        <w:t xml:space="preserve">Slicing Software: </w:t>
-      </w:r>
-      <w:proofErr w:type="spellStart"/>
-      <w:r>
-        <w:t>stl</w:t>
-      </w:r>
-      <w:proofErr w:type="spellEnd"/>
-      <w:r>
-        <w:t xml:space="preserve"> to </w:t>
-      </w:r>
-      <w:proofErr w:type="spellStart"/>
-      <w:r>
-        <w:t>gcode</w:t>
-      </w:r>
-      <w:proofErr w:type="spellEnd"/>
+        <w:t>Slicing Software: stl to gcode</w:t>
+      </w:r>
     </w:p>
     <w:p>
       <w:pPr>
@@ -7614,50 +6900,30 @@
         <w:spacing w:after="0" w:line="240" w:lineRule="auto"/>
         <w:ind w:left="720"/>
       </w:pPr>
-      <w:proofErr w:type="spellStart"/>
-      <w:r>
-        <w:t>Cura</w:t>
-      </w:r>
-      <w:proofErr w:type="spellEnd"/>
-      <w:r>
-        <w:t xml:space="preserve"> – most popular</w:t>
-      </w:r>
-    </w:p>
-    <w:p>
-      <w:pPr>
-        <w:spacing w:after="0" w:line="240" w:lineRule="auto"/>
-        <w:ind w:left="720"/>
-      </w:pPr>
-      <w:proofErr w:type="spellStart"/>
-      <w:r>
-        <w:t>Ultimaker</w:t>
-      </w:r>
-      <w:proofErr w:type="spellEnd"/>
-      <w:r>
-        <w:t xml:space="preserve"> account:  </w:t>
-      </w:r>
-      <w:proofErr w:type="spellStart"/>
-      <w:r>
-        <w:t>jdumonceaux</w:t>
-      </w:r>
-      <w:proofErr w:type="spellEnd"/>
-    </w:p>
-    <w:p>
-      <w:pPr>
-        <w:ind w:left="720"/>
-      </w:pPr>
-    </w:p>
-    <w:p>
-      <w:pPr>
-        <w:ind w:left="720"/>
-      </w:pPr>
-      <w:proofErr w:type="spellStart"/>
-      <w:r>
-        <w:t>AddOns</w:t>
-      </w:r>
-      <w:proofErr w:type="spellEnd"/>
-      <w:r>
-        <w:t xml:space="preserve">: </w:t>
+      <w:r>
+        <w:t>Cura – most popular</w:t>
+      </w:r>
+    </w:p>
+    <w:p>
+      <w:pPr>
+        <w:spacing w:after="0" w:line="240" w:lineRule="auto"/>
+        <w:ind w:left="720"/>
+      </w:pPr>
+      <w:r>
+        <w:t>Ultimaker account:  jdumonceaux</w:t>
+      </w:r>
+    </w:p>
+    <w:p>
+      <w:pPr>
+        <w:ind w:left="720"/>
+      </w:pPr>
+    </w:p>
+    <w:p>
+      <w:pPr>
+        <w:ind w:left="720"/>
+      </w:pPr>
+      <w:r>
+        <w:t xml:space="preserve">AddOns: </w:t>
       </w:r>
     </w:p>
     <w:p>
@@ -7697,42 +6963,21 @@
           <w:rFonts w:cstheme="minorHAnsi"/>
         </w:rPr>
       </w:pPr>
-      <w:proofErr w:type="spellStart"/>
-      <w:r>
-        <w:rPr>
-          <w:rFonts w:cstheme="minorHAnsi"/>
-        </w:rPr>
-        <w:t>Cura</w:t>
-      </w:r>
-      <w:proofErr w:type="spellEnd"/>
-      <w:r>
-        <w:rPr>
-          <w:rFonts w:cstheme="minorHAnsi"/>
-        </w:rPr>
-        <w:t xml:space="preserve"> Orientation </w:t>
-      </w:r>
-      <w:proofErr w:type="spellStart"/>
-      <w:r>
-        <w:rPr>
-          <w:rFonts w:cstheme="minorHAnsi"/>
-        </w:rPr>
-        <w:t>Plugin</w:t>
-      </w:r>
-      <w:proofErr w:type="spellEnd"/>
+      <w:r>
+        <w:rPr>
+          <w:rFonts w:cstheme="minorHAnsi"/>
+        </w:rPr>
+        <w:t>Cura Orientation Plugin</w:t>
+      </w:r>
     </w:p>
     <w:p>
       <w:pPr>
         <w:pStyle w:val="Heading1"/>
         <w:spacing w:line="240" w:lineRule="auto"/>
       </w:pPr>
-      <w:proofErr w:type="spellStart"/>
       <w:r>
         <w:lastRenderedPageBreak/>
-        <w:t>Creality</w:t>
-      </w:r>
-      <w:proofErr w:type="spellEnd"/>
-      <w:r>
-        <w:t xml:space="preserve"> Firmware Upgrade</w:t>
+        <w:t>Creality Firmware Upgrade</w:t>
       </w:r>
     </w:p>
     <w:p>
@@ -7804,19 +7049,7 @@
       </w:r>
       <w:r>
         <w:tab/>
-      </w:r>
-      <w:proofErr w:type="gramStart"/>
-      <w:r>
-        <w:t xml:space="preserve">220  </w:t>
-      </w:r>
-      <w:proofErr w:type="spellStart"/>
-      <w:r>
-        <w:t>220</w:t>
-      </w:r>
-      <w:proofErr w:type="spellEnd"/>
-      <w:proofErr w:type="gramEnd"/>
-      <w:r>
-        <w:t xml:space="preserve">  270</w:t>
+        <w:t>220  220  270</w:t>
       </w:r>
     </w:p>
     <w:p>
@@ -7844,11 +7077,9 @@
         <w:spacing w:after="0" w:line="240" w:lineRule="auto"/>
         <w:ind w:left="720"/>
       </w:pPr>
-      <w:proofErr w:type="spellStart"/>
       <w:r>
         <w:t>ARMz</w:t>
       </w:r>
-      <w:proofErr w:type="spellEnd"/>
     </w:p>
     <w:p>
       <w:pPr>
@@ -7883,15 +7114,7 @@
         <w:ind w:left="720"/>
       </w:pPr>
       <w:r>
-        <w:t xml:space="preserve">CHN </w:t>
-      </w:r>
-      <w:proofErr w:type="gramStart"/>
-      <w:r>
-        <w:t>GQ  134</w:t>
-      </w:r>
-      <w:proofErr w:type="gramEnd"/>
-      <w:r>
-        <w:t xml:space="preserve"> </w:t>
+        <w:t xml:space="preserve">CHN GQ  134 </w:t>
       </w:r>
     </w:p>
     <w:p>
@@ -7992,73 +7215,7 @@
           <w:szCs w:val="21"/>
           <w:shd w:val="clear" w:color="auto" w:fill="FFFFFF"/>
         </w:rPr>
-        <w:t xml:space="preserve">You might need to change the filename. It must start with "firmware..." and end with ".bin" but the </w:t>
-      </w:r>
-      <w:proofErr w:type="spellStart"/>
-      <w:r>
-        <w:rPr>
-          <w:rFonts w:ascii="Arial" w:hAnsi="Arial" w:cs="Arial"/>
-          <w:color w:val="1C1C1C"/>
-          <w:sz w:val="21"/>
-          <w:szCs w:val="21"/>
-          <w:shd w:val="clear" w:color="auto" w:fill="FFFFFF"/>
-        </w:rPr>
-        <w:t>bootloader</w:t>
-      </w:r>
-      <w:proofErr w:type="spellEnd"/>
-      <w:r>
-        <w:rPr>
-          <w:rFonts w:ascii="Arial" w:hAnsi="Arial" w:cs="Arial"/>
-          <w:color w:val="1C1C1C"/>
-          <w:sz w:val="21"/>
-          <w:szCs w:val="21"/>
-          <w:shd w:val="clear" w:color="auto" w:fill="FFFFFF"/>
-        </w:rPr>
-        <w:t xml:space="preserve"> on some </w:t>
-      </w:r>
-      <w:proofErr w:type="spellStart"/>
-      <w:r>
-        <w:rPr>
-          <w:rFonts w:ascii="Arial" w:hAnsi="Arial" w:cs="Arial"/>
-          <w:color w:val="1C1C1C"/>
-          <w:sz w:val="21"/>
-          <w:szCs w:val="21"/>
-          <w:shd w:val="clear" w:color="auto" w:fill="FFFFFF"/>
-        </w:rPr>
-        <w:t>Creality</w:t>
-      </w:r>
-      <w:proofErr w:type="spellEnd"/>
-      <w:r>
-        <w:rPr>
-          <w:rFonts w:ascii="Arial" w:hAnsi="Arial" w:cs="Arial"/>
-          <w:color w:val="1C1C1C"/>
-          <w:sz w:val="21"/>
-          <w:szCs w:val="21"/>
-          <w:shd w:val="clear" w:color="auto" w:fill="FFFFFF"/>
-        </w:rPr>
-        <w:t xml:space="preserve"> boards requires that it be different from the running version. Easiest way is to rename it with the date or something similar included, </w:t>
-      </w:r>
-      <w:proofErr w:type="spellStart"/>
-      <w:r>
-        <w:rPr>
-          <w:rFonts w:ascii="Arial" w:hAnsi="Arial" w:cs="Arial"/>
-          <w:color w:val="1C1C1C"/>
-          <w:sz w:val="21"/>
-          <w:szCs w:val="21"/>
-          <w:shd w:val="clear" w:color="auto" w:fill="FFFFFF"/>
-        </w:rPr>
-        <w:t>eg</w:t>
-      </w:r>
-      <w:proofErr w:type="spellEnd"/>
-      <w:r>
-        <w:rPr>
-          <w:rFonts w:ascii="Arial" w:hAnsi="Arial" w:cs="Arial"/>
-          <w:color w:val="1C1C1C"/>
-          <w:sz w:val="21"/>
-          <w:szCs w:val="21"/>
-          <w:shd w:val="clear" w:color="auto" w:fill="FFFFFF"/>
-        </w:rPr>
-        <w:t xml:space="preserve"> "firmware1123.bin". If the update is successful, the filename will be changed to "firmware1123.CUR", indicating that it's the current version.</w:t>
+        <w:t>You might need to change the filename. It must start with "firmware..." and end with ".bin" but the bootloader on some Creality boards requires that it be different from the running version. Easiest way is to rename it with the date or something similar included, eg "firmware1123.bin". If the update is successful, the filename will be changed to "firmware1123.CUR", indicating that it's the current version.</w:t>
       </w:r>
     </w:p>
     <w:p>
@@ -8092,28 +7249,18 @@
         <w:spacing w:after="0" w:line="240" w:lineRule="auto"/>
         <w:ind w:left="720"/>
       </w:pPr>
-      <w:proofErr w:type="spellStart"/>
-      <w:r>
-        <w:t>Gyroid</w:t>
-      </w:r>
-      <w:proofErr w:type="spellEnd"/>
-      <w:r>
-        <w:t xml:space="preserve"> - Flex</w:t>
-      </w:r>
-    </w:p>
-    <w:p>
-      <w:pPr>
-        <w:spacing w:after="0" w:line="240" w:lineRule="auto"/>
-        <w:ind w:left="720"/>
-      </w:pPr>
-      <w:r>
-        <w:t xml:space="preserve">Triangles - </w:t>
-      </w:r>
-      <w:proofErr w:type="spellStart"/>
-      <w:r>
-        <w:t>Ridgid</w:t>
-      </w:r>
-      <w:proofErr w:type="spellEnd"/>
+      <w:r>
+        <w:t>Gyroid - Flex</w:t>
+      </w:r>
+    </w:p>
+    <w:p>
+      <w:pPr>
+        <w:spacing w:after="0" w:line="240" w:lineRule="auto"/>
+        <w:ind w:left="720"/>
+      </w:pPr>
+      <w:r>
+        <w:t>Triangles - Ridgid</w:t>
+      </w:r>
     </w:p>
     <w:p>
       <w:pPr>
@@ -8258,43 +7405,27 @@
         </w:rPr>
         <w:t xml:space="preserve">G-Code </w:t>
       </w:r>
-      <w:proofErr w:type="spellStart"/>
       <w:r>
         <w:t>Q'n'dirty</w:t>
       </w:r>
-      <w:proofErr w:type="spellEnd"/>
       <w:r>
         <w:rPr>
           <w:color w:val="000000"/>
         </w:rPr>
-        <w:t xml:space="preserve"> </w:t>
-      </w:r>
-      <w:proofErr w:type="spellStart"/>
-      <w:r>
+        <w:t xml:space="preserve"> toolpath simulator</w:t>
+      </w:r>
+    </w:p>
+    <w:p>
+      <w:pPr>
+        <w:ind w:left="720"/>
         <w:rPr>
           <w:color w:val="000000"/>
         </w:rPr>
-        <w:t>toolpath</w:t>
-      </w:r>
-      <w:proofErr w:type="spellEnd"/>
+      </w:pPr>
       <w:r>
         <w:rPr>
           <w:color w:val="000000"/>
         </w:rPr>
-        <w:t xml:space="preserve"> simulator</w:t>
-      </w:r>
-    </w:p>
-    <w:p>
-      <w:pPr>
-        <w:ind w:left="720"/>
-        <w:rPr>
-          <w:color w:val="000000"/>
-        </w:rPr>
-      </w:pPr>
-      <w:r>
-        <w:rPr>
-          <w:color w:val="000000"/>
-        </w:rPr>
         <w:t>https://www.sharetechnote.com/html/Handbook_MechanicalEngineering_Tools_GCode.html</w:t>
       </w:r>
     </w:p>
@@ -8395,32 +7526,16 @@
         <w:ind w:left="720"/>
       </w:pPr>
       <w:r>
-        <w:t xml:space="preserve">. </w:t>
-      </w:r>
-      <w:proofErr w:type="spellStart"/>
-      <w:r>
-        <w:t>Shrinkwrap</w:t>
-      </w:r>
-      <w:proofErr w:type="spellEnd"/>
-      <w:r>
-        <w:t xml:space="preserve"> modifier</w:t>
-      </w:r>
-    </w:p>
-    <w:p>
-      <w:pPr>
-        <w:spacing w:after="0" w:line="240" w:lineRule="auto"/>
-        <w:ind w:left="720"/>
-      </w:pPr>
-      <w:r>
-        <w:t xml:space="preserve">. </w:t>
-      </w:r>
-      <w:proofErr w:type="gramStart"/>
-      <w:r>
-        <w:t>adjust</w:t>
-      </w:r>
-      <w:proofErr w:type="gramEnd"/>
-      <w:r>
-        <w:t xml:space="preserve"> offset</w:t>
+        <w:t>. Shrinkwrap modifier</w:t>
+      </w:r>
+    </w:p>
+    <w:p>
+      <w:pPr>
+        <w:spacing w:after="0" w:line="240" w:lineRule="auto"/>
+        <w:ind w:left="720"/>
+      </w:pPr>
+      <w:r>
+        <w:t>. adjust offset</w:t>
       </w:r>
     </w:p>
     <w:p>
@@ -8534,15 +7649,7 @@
         <w:ind w:left="1440"/>
       </w:pPr>
       <w:r>
-        <w:t xml:space="preserve">P – </w:t>
-      </w:r>
-      <w:proofErr w:type="gramStart"/>
-      <w:r>
-        <w:t>change</w:t>
-      </w:r>
-      <w:proofErr w:type="gramEnd"/>
-      <w:r>
-        <w:t xml:space="preserve"> profile</w:t>
+        <w:t>P – change profile</w:t>
       </w:r>
     </w:p>
     <w:p>
@@ -8596,13 +7703,8 @@
         <w:ind w:left="1440"/>
       </w:pPr>
       <w:r>
-        <w:t xml:space="preserve">Shift </w:t>
-      </w:r>
-      <w:proofErr w:type="gramStart"/>
-      <w:r>
-        <w:t>S .</w:t>
-      </w:r>
-      <w:proofErr w:type="gramEnd"/>
+        <w:t>Shift S .</w:t>
+      </w:r>
     </w:p>
     <w:p>
       <w:pPr>
@@ -8625,11 +7727,9 @@
         <w:spacing w:after="0" w:line="240" w:lineRule="auto"/>
         <w:ind w:left="720"/>
       </w:pPr>
-      <w:proofErr w:type="spellStart"/>
       <w:r>
         <w:t>Bambu</w:t>
       </w:r>
-      <w:proofErr w:type="spellEnd"/>
     </w:p>
     <w:p>
       <w:pPr>
@@ -8702,7 +7802,7 @@
         <w:spacing w:after="0" w:line="240" w:lineRule="auto"/>
         <w:ind w:left="720"/>
       </w:pPr>
-      <w:hyperlink r:id="rId90" w:tgtFrame="_blank" w:history="1">
+      <w:hyperlink r:id="rId90" w:history="1">
         <w:r>
           <w:rPr>
             <w:rStyle w:val="Hyperlink"/>
@@ -8748,7 +7848,21 @@
             <w:rStyle w:val="Hyperlink"/>
             <w:rFonts w:cstheme="minorHAnsi"/>
           </w:rPr>
-          <w:t>https://www.youtube.com/watch?v=jAGcxprr574</w:t>
+          <w:t>https://www.youtube.com/wa</w:t>
+        </w:r>
+        <w:r>
+          <w:rPr>
+            <w:rStyle w:val="Hyperlink"/>
+            <w:rFonts w:cstheme="minorHAnsi"/>
+          </w:rPr>
+          <w:t>t</w:t>
+        </w:r>
+        <w:r>
+          <w:rPr>
+            <w:rStyle w:val="Hyperlink"/>
+            <w:rFonts w:cstheme="minorHAnsi"/>
+          </w:rPr>
+          <w:t>ch?v=jAGcxprr574</w:t>
         </w:r>
       </w:hyperlink>
     </w:p>
@@ -8768,7 +7882,21 @@
             <w:rStyle w:val="Hyperlink"/>
             <w:rFonts w:cstheme="minorHAnsi"/>
           </w:rPr>
-          <w:t>https://www.google.com/imgres?q=fusion%20360%20create%20rib%20on%20cylinder&amp;imgurl=https%3A%2F%2Fsupport.ntop.com%2Fhc%2Farticle_attachments%2F5968377152659%2FRemoved_Extra_Ribs.jpg&amp;imgrefurl=https%3A%2F%2Fsupport.ntop.com%2Fhc%2Fen-us%2Farticles%2F1500008013301-Why-does-my-ribbed-lattice-have-extra-ribs&amp;docid=qlLud1caPKMunM&amp;tbnid=jLzTdcvQdhPjCM&amp;vet=12ahUKEwjf4t7rn_iKAxUCMlkFHVu4N5kQM3oECCgQAA..i&amp;w=1164&amp;h=641&amp;hcb=2&amp;ved=2ahUKEwjf4t7rn_iKAxUCMlkFHVu4N5kQM3oECCgQAA</w:t>
+          <w:t>https://www.google.com/imgres?q=fusion%20360%20create%20rib%20on%20cylinder&amp;imgurl=https%3A%2F%2Fsup</w:t>
+        </w:r>
+        <w:r>
+          <w:rPr>
+            <w:rStyle w:val="Hyperlink"/>
+            <w:rFonts w:cstheme="minorHAnsi"/>
+          </w:rPr>
+          <w:t>p</w:t>
+        </w:r>
+        <w:r>
+          <w:rPr>
+            <w:rStyle w:val="Hyperlink"/>
+            <w:rFonts w:cstheme="minorHAnsi"/>
+          </w:rPr>
+          <w:t>ort.ntop.com%2Fhc%2Farticle_attachments%2F5968377152659%2FRemoved_Extra_Ribs.jpg&amp;imgrefurl=https%3A%2F%2Fsupport.ntop.com%2Fhc%2Fen-us%2Farticles%2F1500008013301-Why-does-my-ribbed-lattice-have-extra-ribs&amp;docid=qlLud1caPKMunM&amp;tbnid=jLzTdcvQdhPjCM&amp;vet=12ahUKEwjf4t7rn_iKAxUCMlkFHVu4N5kQM3oECCgQAA..i&amp;w=1164&amp;h=641&amp;hcb=2&amp;ved=2ahUKEwjf4t7rn_iKAxUCMlkFHVu4N5kQM3oECCgQAA</w:t>
         </w:r>
       </w:hyperlink>
     </w:p>
@@ -8788,7 +7916,35 @@
             <w:rStyle w:val="Hyperlink"/>
             <w:rFonts w:cstheme="minorHAnsi"/>
           </w:rPr>
-          <w:t>https://www.google.com/imgres?q=fusion%20360%20create%20rib%20on%20cylinder&amp;imgurl=https%3A%2F%2Fi.ytimg.com%2Fvi%2FaLJjl6wxDrQ%2Fsddefault.jpg&amp;imgrefurl=https%3A%2F%2Fwww.youtube.com%2Fwatch%3Fv%3DaLJjl6wxDrQ&amp;docid=T18ouLasRreW_M&amp;tbnid=5wFZx_X3hpvMqM&amp;vet=12ahUKEwjf4t7rn_iKAxUCMlkFHVu4N5kQM3oECDEQAA..i&amp;w=640&amp;h=480&amp;hcb=2&amp;ved=2ahUKEwjf4t7rn_iKAxUCMlkFHVu4N5kQM3oECDEQAA</w:t>
+          <w:t>https://www.google.com/i</w:t>
+        </w:r>
+        <w:r>
+          <w:rPr>
+            <w:rStyle w:val="Hyperlink"/>
+            <w:rFonts w:cstheme="minorHAnsi"/>
+          </w:rPr>
+          <w:t>m</w:t>
+        </w:r>
+        <w:r>
+          <w:rPr>
+            <w:rStyle w:val="Hyperlink"/>
+            <w:rFonts w:cstheme="minorHAnsi"/>
+          </w:rPr>
+          <w:t>gres?q=fusion%20360%20create%20rib%20on%20cylinder&amp;imgurl=https%3A%2F%2Fi.ytimg.com%2Fvi%2FaLJjl6wxDrQ%2Fsddefault.jpg&amp;imgrefurl=https%3A%2F%2Fwww.youtube.com%2</w:t>
+        </w:r>
+        <w:r>
+          <w:rPr>
+            <w:rStyle w:val="Hyperlink"/>
+            <w:rFonts w:cstheme="minorHAnsi"/>
+          </w:rPr>
+          <w:t>F</w:t>
+        </w:r>
+        <w:r>
+          <w:rPr>
+            <w:rStyle w:val="Hyperlink"/>
+            <w:rFonts w:cstheme="minorHAnsi"/>
+          </w:rPr>
+          <w:t>watch%3Fv%3DaLJjl6wxDrQ&amp;docid=T18ouLasRreW_M&amp;tbnid=5wFZx_X3hpvMqM&amp;vet=12ahUKEwjf4t7rn_iKAxUCMlkFHVu4N5kQM3oECDEQAA..i&amp;w=640&amp;h=480&amp;hcb=2&amp;ved=2ahUKEwjf4t7rn_iKAxUCMlkFHVu4N5kQM3oECDEQAA</w:t>
         </w:r>
       </w:hyperlink>
     </w:p>
@@ -8808,7 +7964,21 @@
             <w:rStyle w:val="Hyperlink"/>
             <w:rFonts w:cstheme="minorHAnsi"/>
           </w:rPr>
-          <w:t>https://www.google.com/imgres?q=fusion%20360%20create%20rib%20on%20cylinder&amp;imgurl=https%3A%2F%2Fi.ytimg.com%2Fvi%2FcSbyHOt5JP0%2Fmaxresdefault.jpg&amp;imgrefurl=https%3A%2F%2Fwww.youtube.com%2Fwatch%3Fv%3DcSbyHOt5JP0&amp;docid=1801J7VY1k2A_M&amp;tbnid=Zy4xO2LdJLAReM&amp;vet=12ahUKEwjf4t7rn_iKAxUCMlkFHVu4N5kQM3oECEEQAA..i&amp;w=1280&amp;h=720&amp;hcb=2&amp;ved=2ahUKEwjf4t7rn_iKAxUCMlkFHVu4N5kQM3oECEEQAA</w:t>
+          <w:t>https://www.google.com/i</w:t>
+        </w:r>
+        <w:r>
+          <w:rPr>
+            <w:rStyle w:val="Hyperlink"/>
+            <w:rFonts w:cstheme="minorHAnsi"/>
+          </w:rPr>
+          <w:t>m</w:t>
+        </w:r>
+        <w:r>
+          <w:rPr>
+            <w:rStyle w:val="Hyperlink"/>
+            <w:rFonts w:cstheme="minorHAnsi"/>
+          </w:rPr>
+          <w:t>gres?q=fusion%20360%20create%20rib%20on%20cylinder&amp;imgurl=https%3A%2F%2Fi.ytimg.com%2Fvi%2FcSbyHOt5JP0%2Fmaxresdefault.jpg&amp;imgrefurl=https%3A%2F%2Fwww.youtube.com%2Fwatch%3Fv%3DcSbyHOt5JP0&amp;docid=1801J7VY1k2A_M&amp;tbnid=Zy4xO2LdJLAReM&amp;vet=12ahUKEwjf4t7rn_iKAxUCMlkFHVu4N5kQM3oECEEQAA..i&amp;w=1280&amp;h=720&amp;hcb=2&amp;ved=2ahUKEwjf4t7rn_iKAxUCMlkFHVu4N5kQM3oECEEQAA</w:t>
         </w:r>
       </w:hyperlink>
     </w:p>
@@ -8899,6 +8069,115 @@
           <w:t>M&amp;w=640&amp;h=480&amp;itg=1&amp;q=fusion%20360%20create%20rib%20on%20cylinder&amp;ved=0CAYQxiAoBGoXChMIkLj9-p_4igMVAAAAAB0AAAAAEBc</w:t>
         </w:r>
       </w:hyperlink>
+    </w:p>
+    <w:p>
+      <w:pPr>
+        <w:spacing w:after="0" w:line="240" w:lineRule="auto"/>
+      </w:pPr>
+    </w:p>
+    <w:p>
+      <w:pPr>
+        <w:spacing w:after="0" w:line="240" w:lineRule="auto"/>
+      </w:pPr>
+    </w:p>
+    <w:p>
+      <w:pPr>
+        <w:spacing w:after="0" w:line="240" w:lineRule="auto"/>
+      </w:pPr>
+      <w:r>
+        <w:t xml:space="preserve">Tessellation Pattern:  </w:t>
+      </w:r>
+      <w:hyperlink r:id="rId100" w:history="1">
+        <w:r>
+          <w:rPr>
+            <w:rStyle w:val="Hyperlink"/>
+          </w:rPr>
+          <w:t>https://www.youtube.com/watch?v=sXQ381611qA</w:t>
+        </w:r>
+      </w:hyperlink>
+    </w:p>
+    <w:p>
+      <w:pPr>
+        <w:spacing w:after="0" w:line="240" w:lineRule="auto"/>
+      </w:pPr>
+    </w:p>
+    <w:p>
+      <w:pPr>
+        <w:spacing w:after="0" w:line="240" w:lineRule="auto"/>
+      </w:pPr>
+      <w:r>
+        <w:t xml:space="preserve">Cheerios Pattern: </w:t>
+      </w:r>
+      <w:hyperlink r:id="rId101" w:history="1">
+        <w:r>
+          <w:rPr>
+            <w:rStyle w:val="Hyperlink"/>
+          </w:rPr>
+          <w:t>https://www.youtube.com/watch?v=Woyi2k_WK2Y</w:t>
+        </w:r>
+      </w:hyperlink>
+    </w:p>
+    <w:p>
+      <w:pPr>
+        <w:spacing w:after="0" w:line="240" w:lineRule="auto"/>
+      </w:pPr>
+    </w:p>
+    <w:p>
+      <w:pPr>
+        <w:spacing w:after="0" w:line="240" w:lineRule="auto"/>
+      </w:pPr>
+      <w:r>
+        <w:t xml:space="preserve">**** Lamp Shade:  </w:t>
+      </w:r>
+      <w:hyperlink r:id="rId102" w:history="1">
+        <w:r>
+          <w:rPr>
+            <w:rStyle w:val="Hyperlink"/>
+          </w:rPr>
+          <w:t>https://www.youtube.com/watch?v=3PnKBSOulwo</w:t>
+        </w:r>
+      </w:hyperlink>
+    </w:p>
+    <w:p>
+      <w:pPr>
+        <w:spacing w:after="0" w:line="240" w:lineRule="auto"/>
+      </w:pPr>
+    </w:p>
+    <w:p>
+      <w:pPr>
+        <w:spacing w:after="0" w:line="240" w:lineRule="auto"/>
+      </w:pPr>
+      <w:r>
+        <w:t xml:space="preserve">Spiral Vase:  </w:t>
+      </w:r>
+      <w:hyperlink r:id="rId103" w:history="1">
+        <w:r>
+          <w:rPr>
+            <w:rStyle w:val="Hyperlink"/>
+          </w:rPr>
+          <w:t>https://www.youtube.com/watch?v=FTLb_tus4F4</w:t>
+        </w:r>
+      </w:hyperlink>
+    </w:p>
+    <w:p>
+      <w:pPr>
+        <w:spacing w:after="0" w:line="240" w:lineRule="auto"/>
+      </w:pPr>
+    </w:p>
+    <w:p>
+      <w:pPr>
+        <w:spacing w:after="0" w:line="240" w:lineRule="auto"/>
+      </w:pPr>
+    </w:p>
+    <w:p>
+      <w:pPr>
+        <w:spacing w:after="0" w:line="240" w:lineRule="auto"/>
+      </w:pPr>
+    </w:p>
+    <w:p>
+      <w:pPr>
+        <w:spacing w:after="0" w:line="240" w:lineRule="auto"/>
+      </w:pPr>
     </w:p>
     <w:sectPr>
       <w:pgSz w:w="12240" w:h="15840"/>
@@ -12727,7 +12006,7 @@
   <a:extraClrSchemeLst/>
   <a:extLst>
     <a:ext uri="{05A4C25C-085E-4340-85A3-A5531E510DB2}">
-      <thm15:themeFamily xmlns="" xmlns:thm15="http://schemas.microsoft.com/office/thememl/2012/main" name="Office Theme" id="{62F939B6-93AF-4DB8-9C6B-D6C7DFDC589F}" vid="{4A3C46E8-61CC-4603-A589-7422A47A8E4A}"/>
+      <thm15:themeFamily xmlns:thm15="http://schemas.microsoft.com/office/thememl/2012/main" xmlns="" name="Office Theme" id="{62F939B6-93AF-4DB8-9C6B-D6C7DFDC589F}" vid="{4A3C46E8-61CC-4603-A589-7422A47A8E4A}"/>
     </a:ext>
   </a:extLst>
 </a:theme>
@@ -12738,7 +12017,7 @@
 </file>
 
 <file path=customXml/itemProps1.xml><?xml version="1.0" encoding="utf-8"?>
-<ds:datastoreItem xmlns:ds="http://schemas.openxmlformats.org/officeDocument/2006/customXml" ds:itemID="{6D5142B8-69DA-481B-81E5-05C5AAFCDB99}">
+<ds:datastoreItem xmlns:ds="http://schemas.openxmlformats.org/officeDocument/2006/customXml" ds:itemID="{3CE4849F-38B1-47CC-846E-E6EAFF25B295}">
   <ds:schemaRefs>
     <ds:schemaRef ds:uri="http://schemas.openxmlformats.org/officeDocument/2006/bibliography"/>
   </ds:schemaRefs>
